--- a/2 semester/4_Round array/Round array.docx
+++ b/2 semester/4_Round array/Round array.docx
@@ -582,16 +582,7 @@
           <w:sz w:val="28"/>
           <w:szCs w:val="28"/>
         </w:rPr>
-        <w:t>Упорядочить элементы по убыванию</w:t>
-      </w:r>
-      <w:r>
-        <w:rPr>
-          <w:rFonts w:ascii="Times New Roman" w:hAnsi="Times New Roman" w:cs="Times New Roman"/>
-          <w:bCs/>
-          <w:sz w:val="28"/>
-          <w:szCs w:val="28"/>
-        </w:rPr>
-        <w:t>.</w:t>
+        <w:t>Упорядочить элементы по убыванию.</w:t>
       </w:r>
     </w:p>
     <w:p>
@@ -728,6 +719,7 @@
         </w:rPr>
         <w:t>Кольцевой просмотр реализуется при помощи операции взятия остатка от деления на размер массива (</w:t>
       </w:r>
+      <w:proofErr w:type="spellStart"/>
       <w:r>
         <w:rPr>
           <w:rFonts w:ascii="Times New Roman" w:hAnsi="Times New Roman" w:cs="Times New Roman"/>
@@ -735,16 +727,9 @@
           <w:szCs w:val="28"/>
           <w:lang w:val="en-US"/>
         </w:rPr>
-        <w:t xml:space="preserve">i % N = 0, </w:t>
-      </w:r>
-      <w:r>
-        <w:rPr>
-          <w:rFonts w:ascii="Times New Roman" w:hAnsi="Times New Roman" w:cs="Times New Roman"/>
-          <w:sz w:val="28"/>
-          <w:szCs w:val="28"/>
-        </w:rPr>
-        <w:t xml:space="preserve">где </w:t>
-      </w:r>
+        <w:t>i</w:t>
+      </w:r>
+      <w:proofErr w:type="spellEnd"/>
       <w:r>
         <w:rPr>
           <w:rFonts w:ascii="Times New Roman" w:hAnsi="Times New Roman" w:cs="Times New Roman"/>
@@ -752,8 +737,27 @@
           <w:szCs w:val="28"/>
           <w:lang w:val="en-US"/>
         </w:rPr>
+        <w:t xml:space="preserve"> % N = 0, </w:t>
+      </w:r>
+      <w:r>
+        <w:rPr>
+          <w:rFonts w:ascii="Times New Roman" w:hAnsi="Times New Roman" w:cs="Times New Roman"/>
+          <w:sz w:val="28"/>
+          <w:szCs w:val="28"/>
+        </w:rPr>
+        <w:t xml:space="preserve">где </w:t>
+      </w:r>
+      <w:proofErr w:type="spellStart"/>
+      <w:r>
+        <w:rPr>
+          <w:rFonts w:ascii="Times New Roman" w:hAnsi="Times New Roman" w:cs="Times New Roman"/>
+          <w:sz w:val="28"/>
+          <w:szCs w:val="28"/>
+          <w:lang w:val="en-US"/>
+        </w:rPr>
         <w:t>i</w:t>
       </w:r>
+      <w:proofErr w:type="spellEnd"/>
       <w:r>
         <w:rPr>
           <w:rFonts w:ascii="Times New Roman" w:hAnsi="Times New Roman" w:cs="Times New Roman"/>
@@ -837,15 +841,7 @@
           <w:sz w:val="28"/>
           <w:szCs w:val="28"/>
         </w:rPr>
-        <w:t xml:space="preserve"> </w:t>
-      </w:r>
-      <w:r>
-        <w:rPr>
-          <w:rFonts w:ascii="Times New Roman" w:hAnsi="Times New Roman" w:cs="Times New Roman"/>
-          <w:sz w:val="28"/>
-          <w:szCs w:val="28"/>
-        </w:rPr>
-        <w:t>Как только встретился нечётный элемент</w:t>
+        <w:t xml:space="preserve"> Как только встретился нечётный элемент</w:t>
       </w:r>
       <w:r>
         <w:rPr>
@@ -1176,16 +1172,16 @@
         </w:rPr>
         <w:lastRenderedPageBreak/>
         <w:drawing>
-          <wp:anchor distT="0" distB="0" distL="114300" distR="114300" simplePos="0" relativeHeight="251658240" behindDoc="0" locked="0" layoutInCell="1" allowOverlap="1" wp14:anchorId="78FFCF46" wp14:editId="2F79381F">
+          <wp:anchor distT="0" distB="0" distL="114300" distR="114300" simplePos="0" relativeHeight="251658240" behindDoc="0" locked="0" layoutInCell="1" allowOverlap="1" wp14:anchorId="78FFCF46" wp14:editId="3FCA325C">
             <wp:simplePos x="0" y="0"/>
             <wp:positionH relativeFrom="column">
-              <wp:posOffset>-1080135</wp:posOffset>
+              <wp:posOffset>-1077502</wp:posOffset>
             </wp:positionH>
             <wp:positionV relativeFrom="paragraph">
-              <wp:posOffset>213360</wp:posOffset>
+              <wp:posOffset>219710</wp:posOffset>
             </wp:positionV>
-            <wp:extent cx="7543800" cy="5836285"/>
-            <wp:effectExtent l="0" t="0" r="0" b="0"/>
+            <wp:extent cx="7538534" cy="5836285"/>
+            <wp:effectExtent l="0" t="0" r="5715" b="0"/>
             <wp:wrapSquare wrapText="bothSides"/>
             <wp:docPr id="116680919" name="Рисунок 1"/>
             <wp:cNvGraphicFramePr>
@@ -1195,20 +1191,19 @@
               <a:graphicData uri="http://schemas.openxmlformats.org/drawingml/2006/picture">
                 <pic:pic xmlns:pic="http://schemas.openxmlformats.org/drawingml/2006/picture">
                   <pic:nvPicPr>
-                    <pic:cNvPr id="0" name="Picture 1"/>
+                    <pic:cNvPr id="116680919" name="Рисунок 1"/>
                     <pic:cNvPicPr>
                       <a:picLocks noChangeAspect="1" noChangeArrowheads="1"/>
                     </pic:cNvPicPr>
                   </pic:nvPicPr>
                   <pic:blipFill>
-                    <a:blip r:embed="rId53" cstate="print">
+                    <a:blip r:embed="rId53">
                       <a:extLst>
                         <a:ext uri="{28A0092B-C50C-407E-A947-70E740481C1C}">
                           <a14:useLocalDpi xmlns:a14="http://schemas.microsoft.com/office/drawing/2010/main" val="0"/>
                         </a:ext>
                       </a:extLst>
                     </a:blip>
-                    <a:srcRect/>
                     <a:stretch>
                       <a:fillRect/>
                     </a:stretch>
@@ -1216,7 +1211,7 @@
                   <pic:spPr bwMode="auto">
                     <a:xfrm>
                       <a:off x="0" y="0"/>
-                      <a:ext cx="7543800" cy="5836285"/>
+                      <a:ext cx="7538534" cy="5836285"/>
                     </a:xfrm>
                     <a:prstGeom prst="rect">
                       <a:avLst/>
@@ -1484,6 +1479,7 @@
         </w:rPr>
         <w:t>&lt;</w:t>
       </w:r>
+      <w:proofErr w:type="spellStart"/>
       <w:r>
         <w:rPr>
           <w:rFonts w:ascii="Fira Code" w:eastAsia="Times New Roman" w:hAnsi="Fira Code" w:cs="Fira Code"/>
@@ -1495,6 +1491,7 @@
         </w:rPr>
         <w:t>iostream</w:t>
       </w:r>
+      <w:proofErr w:type="spellEnd"/>
       <w:r>
         <w:rPr>
           <w:rFonts w:ascii="Fira Code" w:eastAsia="Times New Roman" w:hAnsi="Fira Code" w:cs="Fira Code"/>
@@ -1553,6 +1550,7 @@
         </w:rPr>
         <w:t>&lt;</w:t>
       </w:r>
+      <w:proofErr w:type="spellStart"/>
       <w:r>
         <w:rPr>
           <w:rFonts w:ascii="Fira Code" w:eastAsia="Times New Roman" w:hAnsi="Fira Code" w:cs="Fira Code"/>
@@ -1564,6 +1562,7 @@
         </w:rPr>
         <w:t>ctime</w:t>
       </w:r>
+      <w:proofErr w:type="spellEnd"/>
       <w:r>
         <w:rPr>
           <w:rFonts w:ascii="Fira Code" w:eastAsia="Times New Roman" w:hAnsi="Fira Code" w:cs="Fira Code"/>
@@ -1589,6 +1588,7 @@
           <w14:ligatures w14:val="none"/>
         </w:rPr>
       </w:pPr>
+      <w:proofErr w:type="spellStart"/>
       <w:r>
         <w:rPr>
           <w:rFonts w:ascii="Fira Code" w:eastAsia="Times New Roman" w:hAnsi="Fira Code" w:cs="Fira Code"/>
@@ -1600,6 +1600,7 @@
         </w:rPr>
         <w:t>using</w:t>
       </w:r>
+      <w:proofErr w:type="spellEnd"/>
       <w:r>
         <w:rPr>
           <w:rFonts w:ascii="Fira Code" w:eastAsia="Times New Roman" w:hAnsi="Fira Code" w:cs="Fira Code"/>
@@ -1611,6 +1612,7 @@
         </w:rPr>
         <w:t xml:space="preserve"> </w:t>
       </w:r>
+      <w:proofErr w:type="spellStart"/>
       <w:r>
         <w:rPr>
           <w:rFonts w:ascii="Fira Code" w:eastAsia="Times New Roman" w:hAnsi="Fira Code" w:cs="Fira Code"/>
@@ -1622,6 +1624,7 @@
         </w:rPr>
         <w:t>namespace</w:t>
       </w:r>
+      <w:proofErr w:type="spellEnd"/>
       <w:r>
         <w:rPr>
           <w:rFonts w:ascii="Fira Code" w:eastAsia="Times New Roman" w:hAnsi="Fira Code" w:cs="Fira Code"/>
@@ -1631,7 +1634,31 @@
           <w:lang w:eastAsia="ru-RU"/>
           <w14:ligatures w14:val="none"/>
         </w:rPr>
-        <w:t xml:space="preserve"> std;</w:t>
+        <w:t xml:space="preserve"> </w:t>
+      </w:r>
+      <w:proofErr w:type="spellStart"/>
+      <w:r>
+        <w:rPr>
+          <w:rFonts w:ascii="Fira Code" w:eastAsia="Times New Roman" w:hAnsi="Fira Code" w:cs="Fira Code"/>
+          <w:color w:val="000000"/>
+          <w:sz w:val="21"/>
+          <w:szCs w:val="21"/>
+          <w:lang w:eastAsia="ru-RU"/>
+          <w14:ligatures w14:val="none"/>
+        </w:rPr>
+        <w:t>std</w:t>
+      </w:r>
+      <w:proofErr w:type="spellEnd"/>
+      <w:r>
+        <w:rPr>
+          <w:rFonts w:ascii="Fira Code" w:eastAsia="Times New Roman" w:hAnsi="Fira Code" w:cs="Fira Code"/>
+          <w:color w:val="000000"/>
+          <w:sz w:val="21"/>
+          <w:szCs w:val="21"/>
+          <w:lang w:eastAsia="ru-RU"/>
+          <w14:ligatures w14:val="none"/>
+        </w:rPr>
+        <w:t>;</w:t>
       </w:r>
     </w:p>
     <w:p>
@@ -1730,6 +1757,7 @@
         </w:rPr>
         <w:t xml:space="preserve">    </w:t>
       </w:r>
+      <w:proofErr w:type="spellStart"/>
       <w:r>
         <w:rPr>
           <w:rFonts w:ascii="Fira Code" w:eastAsia="Times New Roman" w:hAnsi="Fira Code" w:cs="Fira Code"/>
@@ -1741,6 +1769,7 @@
         </w:rPr>
         <w:t>const</w:t>
       </w:r>
+      <w:proofErr w:type="spellEnd"/>
       <w:r>
         <w:rPr>
           <w:rFonts w:ascii="Fira Code" w:eastAsia="Times New Roman" w:hAnsi="Fira Code" w:cs="Fira Code"/>
@@ -1865,6 +1894,7 @@
         </w:rPr>
         <w:t xml:space="preserve"> </w:t>
       </w:r>
+      <w:proofErr w:type="spellStart"/>
       <w:r>
         <w:rPr>
           <w:rFonts w:ascii="Fira Code" w:eastAsia="Times New Roman" w:hAnsi="Fira Code" w:cs="Fira Code"/>
@@ -1876,6 +1906,7 @@
         </w:rPr>
         <w:t>fN</w:t>
       </w:r>
+      <w:proofErr w:type="spellEnd"/>
       <w:r>
         <w:rPr>
           <w:rFonts w:ascii="Fira Code" w:eastAsia="Times New Roman" w:hAnsi="Fira Code" w:cs="Fira Code"/>
@@ -1918,7 +1949,31 @@
           <w:lang w:eastAsia="ru-RU"/>
           <w14:ligatures w14:val="none"/>
         </w:rPr>
-        <w:t xml:space="preserve"> // fake N - для "удаления" элементов из массива</w:t>
+        <w:t xml:space="preserve"> // </w:t>
+      </w:r>
+      <w:proofErr w:type="spellStart"/>
+      <w:r>
+        <w:rPr>
+          <w:rFonts w:ascii="Fira Code" w:eastAsia="Times New Roman" w:hAnsi="Fira Code" w:cs="Fira Code"/>
+          <w:color w:val="008000"/>
+          <w:sz w:val="21"/>
+          <w:szCs w:val="21"/>
+          <w:lang w:eastAsia="ru-RU"/>
+          <w14:ligatures w14:val="none"/>
+        </w:rPr>
+        <w:t>fake</w:t>
+      </w:r>
+      <w:proofErr w:type="spellEnd"/>
+      <w:r>
+        <w:rPr>
+          <w:rFonts w:ascii="Fira Code" w:eastAsia="Times New Roman" w:hAnsi="Fira Code" w:cs="Fira Code"/>
+          <w:color w:val="008000"/>
+          <w:sz w:val="21"/>
+          <w:szCs w:val="21"/>
+          <w:lang w:eastAsia="ru-RU"/>
+          <w14:ligatures w14:val="none"/>
+        </w:rPr>
+        <w:t xml:space="preserve"> N - для "удаления" элементов из массива</w:t>
       </w:r>
     </w:p>
     <w:p>
@@ -2127,6 +2182,7 @@
         </w:rPr>
         <w:t xml:space="preserve">    </w:t>
       </w:r>
+      <w:proofErr w:type="spellStart"/>
       <w:r>
         <w:rPr>
           <w:rFonts w:ascii="Fira Code" w:eastAsia="Times New Roman" w:hAnsi="Fira Code" w:cs="Fira Code"/>
@@ -2138,6 +2194,7 @@
         </w:rPr>
         <w:t>srand</w:t>
       </w:r>
+      <w:proofErr w:type="spellEnd"/>
       <w:r>
         <w:rPr>
           <w:rFonts w:ascii="Fira Code" w:eastAsia="Times New Roman" w:hAnsi="Fira Code" w:cs="Fira Code"/>
@@ -2149,6 +2206,7 @@
         </w:rPr>
         <w:t>(</w:t>
       </w:r>
+      <w:proofErr w:type="spellStart"/>
       <w:r>
         <w:rPr>
           <w:rFonts w:ascii="Fira Code" w:eastAsia="Times New Roman" w:hAnsi="Fira Code" w:cs="Fira Code"/>
@@ -2160,6 +2218,7 @@
         </w:rPr>
         <w:t>time</w:t>
       </w:r>
+      <w:proofErr w:type="spellEnd"/>
       <w:r>
         <w:rPr>
           <w:rFonts w:ascii="Fira Code" w:eastAsia="Times New Roman" w:hAnsi="Fira Code" w:cs="Fira Code"/>
@@ -2210,167 +2269,13 @@
       <w:r>
         <w:rPr>
           <w:rFonts w:ascii="Fira Code" w:eastAsia="Times New Roman" w:hAnsi="Fira Code" w:cs="Fira Code"/>
-          <w:color w:val="000000"/>
-          <w:sz w:val="21"/>
-          <w:szCs w:val="21"/>
-          <w:lang w:eastAsia="ru-RU"/>
-          <w14:ligatures w14:val="none"/>
-        </w:rPr>
-        <w:t xml:space="preserve">    </w:t>
-      </w:r>
-      <w:r>
-        <w:rPr>
-          <w:rFonts w:ascii="Fira Code" w:eastAsia="Times New Roman" w:hAnsi="Fira Code" w:cs="Fira Code"/>
-          <w:color w:val="8F08C4"/>
-          <w:sz w:val="21"/>
-          <w:szCs w:val="21"/>
-          <w:lang w:eastAsia="ru-RU"/>
-          <w14:ligatures w14:val="none"/>
-        </w:rPr>
-        <w:t>for</w:t>
-      </w:r>
-      <w:r>
-        <w:rPr>
-          <w:rFonts w:ascii="Fira Code" w:eastAsia="Times New Roman" w:hAnsi="Fira Code" w:cs="Fira Code"/>
-          <w:color w:val="000000"/>
-          <w:sz w:val="21"/>
-          <w:szCs w:val="21"/>
-          <w:lang w:eastAsia="ru-RU"/>
-          <w14:ligatures w14:val="none"/>
-        </w:rPr>
-        <w:t xml:space="preserve"> (</w:t>
-      </w:r>
-      <w:r>
-        <w:rPr>
-          <w:rFonts w:ascii="Fira Code" w:eastAsia="Times New Roman" w:hAnsi="Fira Code" w:cs="Fira Code"/>
-          <w:color w:val="0000FF"/>
-          <w:sz w:val="21"/>
-          <w:szCs w:val="21"/>
-          <w:lang w:eastAsia="ru-RU"/>
-          <w14:ligatures w14:val="none"/>
-        </w:rPr>
-        <w:t>int</w:t>
-      </w:r>
-      <w:r>
-        <w:rPr>
-          <w:rFonts w:ascii="Fira Code" w:eastAsia="Times New Roman" w:hAnsi="Fira Code" w:cs="Fira Code"/>
-          <w:color w:val="000000"/>
-          <w:sz w:val="21"/>
-          <w:szCs w:val="21"/>
-          <w:lang w:eastAsia="ru-RU"/>
-          <w14:ligatures w14:val="none"/>
-        </w:rPr>
-        <w:t xml:space="preserve"> </w:t>
-      </w:r>
-      <w:r>
-        <w:rPr>
-          <w:rFonts w:ascii="Fira Code" w:eastAsia="Times New Roman" w:hAnsi="Fira Code" w:cs="Fira Code"/>
-          <w:color w:val="1F377F"/>
-          <w:sz w:val="21"/>
-          <w:szCs w:val="21"/>
-          <w:lang w:eastAsia="ru-RU"/>
-          <w14:ligatures w14:val="none"/>
-        </w:rPr>
-        <w:t>i</w:t>
-      </w:r>
-      <w:r>
-        <w:rPr>
-          <w:rFonts w:ascii="Fira Code" w:eastAsia="Times New Roman" w:hAnsi="Fira Code" w:cs="Fira Code"/>
-          <w:color w:val="000000"/>
-          <w:sz w:val="21"/>
-          <w:szCs w:val="21"/>
-          <w:lang w:eastAsia="ru-RU"/>
-          <w14:ligatures w14:val="none"/>
-        </w:rPr>
-        <w:t>=</w:t>
-      </w:r>
-      <w:r>
-        <w:rPr>
-          <w:rFonts w:ascii="Fira Code" w:eastAsia="Times New Roman" w:hAnsi="Fira Code" w:cs="Fira Code"/>
-          <w:color w:val="098658"/>
-          <w:sz w:val="21"/>
-          <w:szCs w:val="21"/>
-          <w:lang w:eastAsia="ru-RU"/>
-          <w14:ligatures w14:val="none"/>
-        </w:rPr>
-        <w:t>0</w:t>
-      </w:r>
-      <w:r>
-        <w:rPr>
-          <w:rFonts w:ascii="Fira Code" w:eastAsia="Times New Roman" w:hAnsi="Fira Code" w:cs="Fira Code"/>
-          <w:color w:val="000000"/>
-          <w:sz w:val="21"/>
-          <w:szCs w:val="21"/>
-          <w:lang w:eastAsia="ru-RU"/>
-          <w14:ligatures w14:val="none"/>
-        </w:rPr>
-        <w:t xml:space="preserve">; </w:t>
-      </w:r>
-      <w:r>
-        <w:rPr>
-          <w:rFonts w:ascii="Fira Code" w:eastAsia="Times New Roman" w:hAnsi="Fira Code" w:cs="Fira Code"/>
-          <w:color w:val="1F377F"/>
-          <w:sz w:val="21"/>
-          <w:szCs w:val="21"/>
-          <w:lang w:eastAsia="ru-RU"/>
-          <w14:ligatures w14:val="none"/>
-        </w:rPr>
-        <w:t>i</w:t>
-      </w:r>
-      <w:r>
-        <w:rPr>
-          <w:rFonts w:ascii="Fira Code" w:eastAsia="Times New Roman" w:hAnsi="Fira Code" w:cs="Fira Code"/>
-          <w:color w:val="000000"/>
-          <w:sz w:val="21"/>
-          <w:szCs w:val="21"/>
-          <w:lang w:eastAsia="ru-RU"/>
-          <w14:ligatures w14:val="none"/>
-        </w:rPr>
-        <w:t>&lt;</w:t>
-      </w:r>
-      <w:r>
-        <w:rPr>
-          <w:rFonts w:ascii="Fira Code" w:eastAsia="Times New Roman" w:hAnsi="Fira Code" w:cs="Fira Code"/>
-          <w:color w:val="1F377F"/>
-          <w:sz w:val="21"/>
-          <w:szCs w:val="21"/>
-          <w:lang w:eastAsia="ru-RU"/>
-          <w14:ligatures w14:val="none"/>
-        </w:rPr>
-        <w:t>N</w:t>
-      </w:r>
-      <w:r>
-        <w:rPr>
-          <w:rFonts w:ascii="Fira Code" w:eastAsia="Times New Roman" w:hAnsi="Fira Code" w:cs="Fira Code"/>
-          <w:color w:val="000000"/>
-          <w:sz w:val="21"/>
-          <w:szCs w:val="21"/>
-          <w:lang w:eastAsia="ru-RU"/>
-          <w14:ligatures w14:val="none"/>
-        </w:rPr>
-        <w:t xml:space="preserve">; </w:t>
-      </w:r>
-      <w:r>
-        <w:rPr>
-          <w:rFonts w:ascii="Fira Code" w:eastAsia="Times New Roman" w:hAnsi="Fira Code" w:cs="Fira Code"/>
-          <w:color w:val="1F377F"/>
-          <w:sz w:val="21"/>
-          <w:szCs w:val="21"/>
-          <w:lang w:eastAsia="ru-RU"/>
-          <w14:ligatures w14:val="none"/>
-        </w:rPr>
-        <w:t>i</w:t>
-      </w:r>
-      <w:r>
-        <w:rPr>
-          <w:rFonts w:ascii="Fira Code" w:eastAsia="Times New Roman" w:hAnsi="Fira Code" w:cs="Fira Code"/>
-          <w:color w:val="000000"/>
-          <w:sz w:val="21"/>
-          <w:szCs w:val="21"/>
-          <w:lang w:eastAsia="ru-RU"/>
-          <w14:ligatures w14:val="none"/>
-        </w:rPr>
-        <w:t>++) {</w:t>
+          <w:color w:val="008000"/>
+          <w:sz w:val="21"/>
+          <w:szCs w:val="21"/>
+          <w:lang w:eastAsia="ru-RU"/>
+          <w14:ligatures w14:val="none"/>
+        </w:rPr>
+        <w:t>    // циклический вывод</w:t>
       </w:r>
     </w:p>
     <w:p>
@@ -2395,7 +2300,53 @@
           <w:lang w:eastAsia="ru-RU"/>
           <w14:ligatures w14:val="none"/>
         </w:rPr>
-        <w:t xml:space="preserve">        </w:t>
+        <w:t xml:space="preserve">    </w:t>
+      </w:r>
+      <w:proofErr w:type="spellStart"/>
+      <w:r>
+        <w:rPr>
+          <w:rFonts w:ascii="Fira Code" w:eastAsia="Times New Roman" w:hAnsi="Fira Code" w:cs="Fira Code"/>
+          <w:color w:val="8F08C4"/>
+          <w:sz w:val="21"/>
+          <w:szCs w:val="21"/>
+          <w:lang w:eastAsia="ru-RU"/>
+          <w14:ligatures w14:val="none"/>
+        </w:rPr>
+        <w:t>for</w:t>
+      </w:r>
+      <w:proofErr w:type="spellEnd"/>
+      <w:r>
+        <w:rPr>
+          <w:rFonts w:ascii="Fira Code" w:eastAsia="Times New Roman" w:hAnsi="Fira Code" w:cs="Fira Code"/>
+          <w:color w:val="000000"/>
+          <w:sz w:val="21"/>
+          <w:szCs w:val="21"/>
+          <w:lang w:eastAsia="ru-RU"/>
+          <w14:ligatures w14:val="none"/>
+        </w:rPr>
+        <w:t xml:space="preserve"> (</w:t>
+      </w:r>
+      <w:r>
+        <w:rPr>
+          <w:rFonts w:ascii="Fira Code" w:eastAsia="Times New Roman" w:hAnsi="Fira Code" w:cs="Fira Code"/>
+          <w:color w:val="0000FF"/>
+          <w:sz w:val="21"/>
+          <w:szCs w:val="21"/>
+          <w:lang w:eastAsia="ru-RU"/>
+          <w14:ligatures w14:val="none"/>
+        </w:rPr>
+        <w:t>int</w:t>
+      </w:r>
+      <w:r>
+        <w:rPr>
+          <w:rFonts w:ascii="Fira Code" w:eastAsia="Times New Roman" w:hAnsi="Fira Code" w:cs="Fira Code"/>
+          <w:color w:val="000000"/>
+          <w:sz w:val="21"/>
+          <w:szCs w:val="21"/>
+          <w:lang w:eastAsia="ru-RU"/>
+          <w14:ligatures w14:val="none"/>
+        </w:rPr>
+        <w:t xml:space="preserve"> </w:t>
       </w:r>
       <w:r>
         <w:rPr>
@@ -2406,7 +2357,7 @@
           <w:lang w:eastAsia="ru-RU"/>
           <w14:ligatures w14:val="none"/>
         </w:rPr>
-        <w:t>a</w:t>
+        <w:t>i</w:t>
       </w:r>
       <w:r>
         <w:rPr>
@@ -2417,8 +2368,9 @@
           <w:lang w:eastAsia="ru-RU"/>
           <w14:ligatures w14:val="none"/>
         </w:rPr>
-        <w:t>[</w:t>
-      </w:r>
+        <w:t>=</w:t>
+      </w:r>
+      <w:proofErr w:type="spellStart"/>
       <w:r>
         <w:rPr>
           <w:rFonts w:ascii="Fira Code" w:eastAsia="Times New Roman" w:hAnsi="Fira Code" w:cs="Fira Code"/>
@@ -2428,6 +2380,51 @@
           <w:lang w:eastAsia="ru-RU"/>
           <w14:ligatures w14:val="none"/>
         </w:rPr>
+        <w:t>k</w:t>
+      </w:r>
+      <w:r>
+        <w:rPr>
+          <w:rFonts w:ascii="Fira Code" w:eastAsia="Times New Roman" w:hAnsi="Fira Code" w:cs="Fira Code"/>
+          <w:color w:val="000000"/>
+          <w:sz w:val="21"/>
+          <w:szCs w:val="21"/>
+          <w:lang w:eastAsia="ru-RU"/>
+          <w14:ligatures w14:val="none"/>
+        </w:rPr>
+        <w:t>+</w:t>
+      </w:r>
+      <w:r>
+        <w:rPr>
+          <w:rFonts w:ascii="Fira Code" w:eastAsia="Times New Roman" w:hAnsi="Fira Code" w:cs="Fira Code"/>
+          <w:color w:val="1F377F"/>
+          <w:sz w:val="21"/>
+          <w:szCs w:val="21"/>
+          <w:lang w:eastAsia="ru-RU"/>
+          <w14:ligatures w14:val="none"/>
+        </w:rPr>
+        <w:t>fN</w:t>
+      </w:r>
+      <w:proofErr w:type="spellEnd"/>
+      <w:r>
+        <w:rPr>
+          <w:rFonts w:ascii="Fira Code" w:eastAsia="Times New Roman" w:hAnsi="Fira Code" w:cs="Fira Code"/>
+          <w:color w:val="000000"/>
+          <w:sz w:val="21"/>
+          <w:szCs w:val="21"/>
+          <w:lang w:eastAsia="ru-RU"/>
+          <w14:ligatures w14:val="none"/>
+        </w:rPr>
+        <w:t xml:space="preserve">; </w:t>
+      </w:r>
+      <w:r>
+        <w:rPr>
+          <w:rFonts w:ascii="Fira Code" w:eastAsia="Times New Roman" w:hAnsi="Fira Code" w:cs="Fira Code"/>
+          <w:color w:val="1F377F"/>
+          <w:sz w:val="21"/>
+          <w:szCs w:val="21"/>
+          <w:lang w:eastAsia="ru-RU"/>
+          <w14:ligatures w14:val="none"/>
+        </w:rPr>
         <w:t>i</w:t>
       </w:r>
       <w:r>
@@ -2439,18 +2436,18 @@
           <w:lang w:eastAsia="ru-RU"/>
           <w14:ligatures w14:val="none"/>
         </w:rPr>
-        <w:t xml:space="preserve">] = </w:t>
-      </w:r>
-      <w:r>
-        <w:rPr>
-          <w:rFonts w:ascii="Fira Code" w:eastAsia="Times New Roman" w:hAnsi="Fira Code" w:cs="Fira Code"/>
-          <w:color w:val="74531F"/>
-          <w:sz w:val="21"/>
-          <w:szCs w:val="21"/>
-          <w:lang w:eastAsia="ru-RU"/>
-          <w14:ligatures w14:val="none"/>
-        </w:rPr>
-        <w:t>rand</w:t>
+        <w:t>&gt;</w:t>
+      </w:r>
+      <w:r>
+        <w:rPr>
+          <w:rFonts w:ascii="Fira Code" w:eastAsia="Times New Roman" w:hAnsi="Fira Code" w:cs="Fira Code"/>
+          <w:color w:val="1F377F"/>
+          <w:sz w:val="21"/>
+          <w:szCs w:val="21"/>
+          <w:lang w:eastAsia="ru-RU"/>
+          <w14:ligatures w14:val="none"/>
+        </w:rPr>
+        <w:t>k</w:t>
       </w:r>
       <w:r>
         <w:rPr>
@@ -2461,18 +2458,18 @@
           <w:lang w:eastAsia="ru-RU"/>
           <w14:ligatures w14:val="none"/>
         </w:rPr>
-        <w:t xml:space="preserve">() % </w:t>
-      </w:r>
-      <w:r>
-        <w:rPr>
-          <w:rFonts w:ascii="Fira Code" w:eastAsia="Times New Roman" w:hAnsi="Fira Code" w:cs="Fira Code"/>
-          <w:color w:val="098658"/>
-          <w:sz w:val="21"/>
-          <w:szCs w:val="21"/>
-          <w:lang w:eastAsia="ru-RU"/>
-          <w14:ligatures w14:val="none"/>
-        </w:rPr>
-        <w:t>101</w:t>
+        <w:t xml:space="preserve">; </w:t>
+      </w:r>
+      <w:r>
+        <w:rPr>
+          <w:rFonts w:ascii="Fira Code" w:eastAsia="Times New Roman" w:hAnsi="Fira Code" w:cs="Fira Code"/>
+          <w:color w:val="1F377F"/>
+          <w:sz w:val="21"/>
+          <w:szCs w:val="21"/>
+          <w:lang w:eastAsia="ru-RU"/>
+          <w14:ligatures w14:val="none"/>
+        </w:rPr>
+        <w:t>i</w:t>
       </w:r>
       <w:r>
         <w:rPr>
@@ -2483,29 +2480,7 @@
           <w:lang w:eastAsia="ru-RU"/>
           <w14:ligatures w14:val="none"/>
         </w:rPr>
-        <w:t xml:space="preserve"> - </w:t>
-      </w:r>
-      <w:r>
-        <w:rPr>
-          <w:rFonts w:ascii="Fira Code" w:eastAsia="Times New Roman" w:hAnsi="Fira Code" w:cs="Fira Code"/>
-          <w:color w:val="098658"/>
-          <w:sz w:val="21"/>
-          <w:szCs w:val="21"/>
-          <w:lang w:eastAsia="ru-RU"/>
-          <w14:ligatures w14:val="none"/>
-        </w:rPr>
-        <w:t>50</w:t>
-      </w:r>
-      <w:r>
-        <w:rPr>
-          <w:rFonts w:ascii="Fira Code" w:eastAsia="Times New Roman" w:hAnsi="Fira Code" w:cs="Fira Code"/>
-          <w:color w:val="000000"/>
-          <w:sz w:val="21"/>
-          <w:szCs w:val="21"/>
-          <w:lang w:eastAsia="ru-RU"/>
-          <w14:ligatures w14:val="none"/>
-        </w:rPr>
-        <w:t>;</w:t>
+        <w:t>--) {</w:t>
       </w:r>
     </w:p>
     <w:p>
@@ -2530,7 +2505,143 @@
           <w:lang w:eastAsia="ru-RU"/>
           <w14:ligatures w14:val="none"/>
         </w:rPr>
-        <w:t>    }</w:t>
+        <w:t xml:space="preserve">        </w:t>
+      </w:r>
+      <w:proofErr w:type="spellStart"/>
+      <w:r>
+        <w:rPr>
+          <w:rFonts w:ascii="Fira Code" w:eastAsia="Times New Roman" w:hAnsi="Fira Code" w:cs="Fira Code"/>
+          <w:color w:val="000000"/>
+          <w:sz w:val="21"/>
+          <w:szCs w:val="21"/>
+          <w:lang w:eastAsia="ru-RU"/>
+          <w14:ligatures w14:val="none"/>
+        </w:rPr>
+        <w:t>cout</w:t>
+      </w:r>
+      <w:proofErr w:type="spellEnd"/>
+      <w:r>
+        <w:rPr>
+          <w:rFonts w:ascii="Fira Code" w:eastAsia="Times New Roman" w:hAnsi="Fira Code" w:cs="Fira Code"/>
+          <w:color w:val="000000"/>
+          <w:sz w:val="21"/>
+          <w:szCs w:val="21"/>
+          <w:lang w:eastAsia="ru-RU"/>
+          <w14:ligatures w14:val="none"/>
+        </w:rPr>
+        <w:t xml:space="preserve"> &lt;&lt; </w:t>
+      </w:r>
+      <w:r>
+        <w:rPr>
+          <w:rFonts w:ascii="Fira Code" w:eastAsia="Times New Roman" w:hAnsi="Fira Code" w:cs="Fira Code"/>
+          <w:color w:val="1F377F"/>
+          <w:sz w:val="21"/>
+          <w:szCs w:val="21"/>
+          <w:lang w:eastAsia="ru-RU"/>
+          <w14:ligatures w14:val="none"/>
+        </w:rPr>
+        <w:t>a</w:t>
+      </w:r>
+      <w:r>
+        <w:rPr>
+          <w:rFonts w:ascii="Fira Code" w:eastAsia="Times New Roman" w:hAnsi="Fira Code" w:cs="Fira Code"/>
+          <w:color w:val="000000"/>
+          <w:sz w:val="21"/>
+          <w:szCs w:val="21"/>
+          <w:lang w:eastAsia="ru-RU"/>
+          <w14:ligatures w14:val="none"/>
+        </w:rPr>
+        <w:t>[</w:t>
+      </w:r>
+      <w:proofErr w:type="spellStart"/>
+      <w:r>
+        <w:rPr>
+          <w:rFonts w:ascii="Fira Code" w:eastAsia="Times New Roman" w:hAnsi="Fira Code" w:cs="Fira Code"/>
+          <w:color w:val="1F377F"/>
+          <w:sz w:val="21"/>
+          <w:szCs w:val="21"/>
+          <w:lang w:eastAsia="ru-RU"/>
+          <w14:ligatures w14:val="none"/>
+        </w:rPr>
+        <w:t>i</w:t>
+      </w:r>
+      <w:r>
+        <w:rPr>
+          <w:rFonts w:ascii="Fira Code" w:eastAsia="Times New Roman" w:hAnsi="Fira Code" w:cs="Fira Code"/>
+          <w:color w:val="000000"/>
+          <w:sz w:val="21"/>
+          <w:szCs w:val="21"/>
+          <w:lang w:eastAsia="ru-RU"/>
+          <w14:ligatures w14:val="none"/>
+        </w:rPr>
+        <w:t>%</w:t>
+      </w:r>
+      <w:r>
+        <w:rPr>
+          <w:rFonts w:ascii="Fira Code" w:eastAsia="Times New Roman" w:hAnsi="Fira Code" w:cs="Fira Code"/>
+          <w:color w:val="1F377F"/>
+          <w:sz w:val="21"/>
+          <w:szCs w:val="21"/>
+          <w:lang w:eastAsia="ru-RU"/>
+          <w14:ligatures w14:val="none"/>
+        </w:rPr>
+        <w:t>fN</w:t>
+      </w:r>
+      <w:proofErr w:type="spellEnd"/>
+      <w:r>
+        <w:rPr>
+          <w:rFonts w:ascii="Fira Code" w:eastAsia="Times New Roman" w:hAnsi="Fira Code" w:cs="Fira Code"/>
+          <w:color w:val="000000"/>
+          <w:sz w:val="21"/>
+          <w:szCs w:val="21"/>
+          <w:lang w:eastAsia="ru-RU"/>
+          <w14:ligatures w14:val="none"/>
+        </w:rPr>
+        <w:t xml:space="preserve">] &lt;&lt; </w:t>
+      </w:r>
+      <w:r>
+        <w:rPr>
+          <w:rFonts w:ascii="Fira Code" w:eastAsia="Times New Roman" w:hAnsi="Fira Code" w:cs="Fira Code"/>
+          <w:color w:val="E21F1F"/>
+          <w:sz w:val="21"/>
+          <w:szCs w:val="21"/>
+          <w:lang w:eastAsia="ru-RU"/>
+          <w14:ligatures w14:val="none"/>
+        </w:rPr>
+        <w:t>'</w:t>
+      </w:r>
+      <w:r>
+        <w:rPr>
+          <w:rFonts w:ascii="Fira Code" w:eastAsia="Times New Roman" w:hAnsi="Fira Code" w:cs="Fira Code"/>
+          <w:color w:val="A31515"/>
+          <w:sz w:val="21"/>
+          <w:szCs w:val="21"/>
+          <w:lang w:eastAsia="ru-RU"/>
+          <w14:ligatures w14:val="none"/>
+        </w:rPr>
+        <w:t xml:space="preserve"> </w:t>
+      </w:r>
+      <w:r>
+        <w:rPr>
+          <w:rFonts w:ascii="Fira Code" w:eastAsia="Times New Roman" w:hAnsi="Fira Code" w:cs="Fira Code"/>
+          <w:color w:val="E21F1F"/>
+          <w:sz w:val="21"/>
+          <w:szCs w:val="21"/>
+          <w:lang w:eastAsia="ru-RU"/>
+          <w14:ligatures w14:val="none"/>
+        </w:rPr>
+        <w:t>'</w:t>
+      </w:r>
+      <w:r>
+        <w:rPr>
+          <w:rFonts w:ascii="Fira Code" w:eastAsia="Times New Roman" w:hAnsi="Fira Code" w:cs="Fira Code"/>
+          <w:color w:val="000000"/>
+          <w:sz w:val="21"/>
+          <w:szCs w:val="21"/>
+          <w:lang w:eastAsia="ru-RU"/>
+          <w14:ligatures w14:val="none"/>
+        </w:rPr>
+        <w:t>;</w:t>
       </w:r>
     </w:p>
     <w:p>
@@ -2549,13 +2660,13 @@
       <w:r>
         <w:rPr>
           <w:rFonts w:ascii="Fira Code" w:eastAsia="Times New Roman" w:hAnsi="Fira Code" w:cs="Fira Code"/>
-          <w:color w:val="008000"/>
-          <w:sz w:val="21"/>
-          <w:szCs w:val="21"/>
-          <w:lang w:eastAsia="ru-RU"/>
-          <w14:ligatures w14:val="none"/>
-        </w:rPr>
-        <w:t>    // циклический вывод</w:t>
+          <w:color w:val="000000"/>
+          <w:sz w:val="21"/>
+          <w:szCs w:val="21"/>
+          <w:lang w:eastAsia="ru-RU"/>
+          <w14:ligatures w14:val="none"/>
+        </w:rPr>
+        <w:t>    }</w:t>
       </w:r>
     </w:p>
     <w:p>
@@ -2582,17 +2693,7 @@
         </w:rPr>
         <w:t xml:space="preserve">    </w:t>
       </w:r>
-      <w:r>
-        <w:rPr>
-          <w:rFonts w:ascii="Fira Code" w:eastAsia="Times New Roman" w:hAnsi="Fira Code" w:cs="Fira Code"/>
-          <w:color w:val="8F08C4"/>
-          <w:sz w:val="21"/>
-          <w:szCs w:val="21"/>
-          <w:lang w:eastAsia="ru-RU"/>
-          <w14:ligatures w14:val="none"/>
-        </w:rPr>
-        <w:t>for</w:t>
-      </w:r>
+      <w:proofErr w:type="spellStart"/>
       <w:r>
         <w:rPr>
           <w:rFonts w:ascii="Fira Code" w:eastAsia="Times New Roman" w:hAnsi="Fira Code" w:cs="Fira Code"/>
@@ -2602,19 +2703,9 @@
           <w:lang w:eastAsia="ru-RU"/>
           <w14:ligatures w14:val="none"/>
         </w:rPr>
-        <w:t xml:space="preserve"> (</w:t>
-      </w:r>
-      <w:r>
-        <w:rPr>
-          <w:rFonts w:ascii="Fira Code" w:eastAsia="Times New Roman" w:hAnsi="Fira Code" w:cs="Fira Code"/>
-          <w:color w:val="0000FF"/>
-          <w:sz w:val="21"/>
-          <w:szCs w:val="21"/>
-          <w:lang w:eastAsia="ru-RU"/>
-          <w14:ligatures w14:val="none"/>
-        </w:rPr>
-        <w:t>int</w:t>
-      </w:r>
+        <w:t>cout</w:t>
+      </w:r>
+      <w:proofErr w:type="spellEnd"/>
       <w:r>
         <w:rPr>
           <w:rFonts w:ascii="Fira Code" w:eastAsia="Times New Roman" w:hAnsi="Fira Code" w:cs="Fira Code"/>
@@ -2624,18 +2715,40 @@
           <w:lang w:eastAsia="ru-RU"/>
           <w14:ligatures w14:val="none"/>
         </w:rPr>
-        <w:t xml:space="preserve"> </w:t>
-      </w:r>
-      <w:r>
-        <w:rPr>
-          <w:rFonts w:ascii="Fira Code" w:eastAsia="Times New Roman" w:hAnsi="Fira Code" w:cs="Fira Code"/>
-          <w:color w:val="1F377F"/>
-          <w:sz w:val="21"/>
-          <w:szCs w:val="21"/>
-          <w:lang w:eastAsia="ru-RU"/>
-          <w14:ligatures w14:val="none"/>
-        </w:rPr>
-        <w:t>i</w:t>
+        <w:t xml:space="preserve"> &lt;&lt; </w:t>
+      </w:r>
+      <w:r>
+        <w:rPr>
+          <w:rFonts w:ascii="Fira Code" w:eastAsia="Times New Roman" w:hAnsi="Fira Code" w:cs="Fira Code"/>
+          <w:color w:val="E21F1F"/>
+          <w:sz w:val="21"/>
+          <w:szCs w:val="21"/>
+          <w:lang w:eastAsia="ru-RU"/>
+          <w14:ligatures w14:val="none"/>
+        </w:rPr>
+        <w:t>'</w:t>
+      </w:r>
+      <w:r>
+        <w:rPr>
+          <w:rFonts w:ascii="Fira Code" w:eastAsia="Times New Roman" w:hAnsi="Fira Code" w:cs="Fira Code"/>
+          <w:color w:val="B776FB"/>
+          <w:sz w:val="21"/>
+          <w:szCs w:val="21"/>
+          <w:lang w:eastAsia="ru-RU"/>
+          <w14:ligatures w14:val="none"/>
+        </w:rPr>
+        <w:t>\n</w:t>
+      </w:r>
+      <w:r>
+        <w:rPr>
+          <w:rFonts w:ascii="Fira Code" w:eastAsia="Times New Roman" w:hAnsi="Fira Code" w:cs="Fira Code"/>
+          <w:color w:val="E21F1F"/>
+          <w:sz w:val="21"/>
+          <w:szCs w:val="21"/>
+          <w:lang w:eastAsia="ru-RU"/>
+          <w14:ligatures w14:val="none"/>
+        </w:rPr>
+        <w:t>'</w:t>
       </w:r>
       <w:r>
         <w:rPr>
@@ -2646,139 +2759,7 @@
           <w:lang w:eastAsia="ru-RU"/>
           <w14:ligatures w14:val="none"/>
         </w:rPr>
-        <w:t>=</w:t>
-      </w:r>
-      <w:r>
-        <w:rPr>
-          <w:rFonts w:ascii="Fira Code" w:eastAsia="Times New Roman" w:hAnsi="Fira Code" w:cs="Fira Code"/>
-          <w:color w:val="1F377F"/>
-          <w:sz w:val="21"/>
-          <w:szCs w:val="21"/>
-          <w:lang w:eastAsia="ru-RU"/>
-          <w14:ligatures w14:val="none"/>
-        </w:rPr>
-        <w:t>k</w:t>
-      </w:r>
-      <w:r>
-        <w:rPr>
-          <w:rFonts w:ascii="Fira Code" w:eastAsia="Times New Roman" w:hAnsi="Fira Code" w:cs="Fira Code"/>
-          <w:color w:val="000000"/>
-          <w:sz w:val="21"/>
-          <w:szCs w:val="21"/>
-          <w:lang w:eastAsia="ru-RU"/>
-          <w14:ligatures w14:val="none"/>
-        </w:rPr>
-        <w:t xml:space="preserve">; </w:t>
-      </w:r>
-      <w:r>
-        <w:rPr>
-          <w:rFonts w:ascii="Fira Code" w:eastAsia="Times New Roman" w:hAnsi="Fira Code" w:cs="Fira Code"/>
-          <w:color w:val="1F377F"/>
-          <w:sz w:val="21"/>
-          <w:szCs w:val="21"/>
-          <w:lang w:eastAsia="ru-RU"/>
-          <w14:ligatures w14:val="none"/>
-        </w:rPr>
-        <w:t>i</w:t>
-      </w:r>
-      <w:r>
-        <w:rPr>
-          <w:rFonts w:ascii="Fira Code" w:eastAsia="Times New Roman" w:hAnsi="Fira Code" w:cs="Fira Code"/>
-          <w:color w:val="000000"/>
-          <w:sz w:val="21"/>
-          <w:szCs w:val="21"/>
-          <w:lang w:eastAsia="ru-RU"/>
-          <w14:ligatures w14:val="none"/>
-        </w:rPr>
-        <w:t>&lt;=(</w:t>
-      </w:r>
-      <w:r>
-        <w:rPr>
-          <w:rFonts w:ascii="Fira Code" w:eastAsia="Times New Roman" w:hAnsi="Fira Code" w:cs="Fira Code"/>
-          <w:color w:val="1F377F"/>
-          <w:sz w:val="21"/>
-          <w:szCs w:val="21"/>
-          <w:lang w:eastAsia="ru-RU"/>
-          <w14:ligatures w14:val="none"/>
-        </w:rPr>
-        <w:t>k</w:t>
-      </w:r>
-      <w:r>
-        <w:rPr>
-          <w:rFonts w:ascii="Fira Code" w:eastAsia="Times New Roman" w:hAnsi="Fira Code" w:cs="Fira Code"/>
-          <w:color w:val="000000"/>
-          <w:sz w:val="21"/>
-          <w:szCs w:val="21"/>
-          <w:lang w:eastAsia="ru-RU"/>
-          <w14:ligatures w14:val="none"/>
-        </w:rPr>
-        <w:t>+</w:t>
-      </w:r>
-      <w:r>
-        <w:rPr>
-          <w:rFonts w:ascii="Fira Code" w:eastAsia="Times New Roman" w:hAnsi="Fira Code" w:cs="Fira Code"/>
-          <w:color w:val="098658"/>
-          <w:sz w:val="21"/>
-          <w:szCs w:val="21"/>
-          <w:lang w:eastAsia="ru-RU"/>
-          <w14:ligatures w14:val="none"/>
-        </w:rPr>
-        <w:t>1</w:t>
-      </w:r>
-      <w:r>
-        <w:rPr>
-          <w:rFonts w:ascii="Fira Code" w:eastAsia="Times New Roman" w:hAnsi="Fira Code" w:cs="Fira Code"/>
-          <w:color w:val="000000"/>
-          <w:sz w:val="21"/>
-          <w:szCs w:val="21"/>
-          <w:lang w:eastAsia="ru-RU"/>
-          <w14:ligatures w14:val="none"/>
-        </w:rPr>
-        <w:t>+</w:t>
-      </w:r>
-      <w:r>
-        <w:rPr>
-          <w:rFonts w:ascii="Fira Code" w:eastAsia="Times New Roman" w:hAnsi="Fira Code" w:cs="Fira Code"/>
-          <w:color w:val="1F377F"/>
-          <w:sz w:val="21"/>
-          <w:szCs w:val="21"/>
-          <w:lang w:eastAsia="ru-RU"/>
-          <w14:ligatures w14:val="none"/>
-        </w:rPr>
-        <w:t>fN</w:t>
-      </w:r>
-      <w:r>
-        <w:rPr>
-          <w:rFonts w:ascii="Fira Code" w:eastAsia="Times New Roman" w:hAnsi="Fira Code" w:cs="Fira Code"/>
-          <w:color w:val="000000"/>
-          <w:sz w:val="21"/>
-          <w:szCs w:val="21"/>
-          <w:lang w:eastAsia="ru-RU"/>
-          <w14:ligatures w14:val="none"/>
-        </w:rPr>
-        <w:t xml:space="preserve">); </w:t>
-      </w:r>
-      <w:r>
-        <w:rPr>
-          <w:rFonts w:ascii="Fira Code" w:eastAsia="Times New Roman" w:hAnsi="Fira Code" w:cs="Fira Code"/>
-          <w:color w:val="1F377F"/>
-          <w:sz w:val="21"/>
-          <w:szCs w:val="21"/>
-          <w:lang w:eastAsia="ru-RU"/>
-          <w14:ligatures w14:val="none"/>
-        </w:rPr>
-        <w:t>i</w:t>
-      </w:r>
-      <w:r>
-        <w:rPr>
-          <w:rFonts w:ascii="Fira Code" w:eastAsia="Times New Roman" w:hAnsi="Fira Code" w:cs="Fira Code"/>
-          <w:color w:val="000000"/>
-          <w:sz w:val="21"/>
-          <w:szCs w:val="21"/>
-          <w:lang w:eastAsia="ru-RU"/>
-          <w14:ligatures w14:val="none"/>
-        </w:rPr>
-        <w:t>++) {</w:t>
+        <w:t>;</w:t>
       </w:r>
     </w:p>
     <w:p>
@@ -2797,123 +2778,13 @@
       <w:r>
         <w:rPr>
           <w:rFonts w:ascii="Fira Code" w:eastAsia="Times New Roman" w:hAnsi="Fira Code" w:cs="Fira Code"/>
-          <w:color w:val="000000"/>
-          <w:sz w:val="21"/>
-          <w:szCs w:val="21"/>
-          <w:lang w:eastAsia="ru-RU"/>
-          <w14:ligatures w14:val="none"/>
-        </w:rPr>
-        <w:t xml:space="preserve">        cout &lt;&lt; </w:t>
-      </w:r>
-      <w:r>
-        <w:rPr>
-          <w:rFonts w:ascii="Fira Code" w:eastAsia="Times New Roman" w:hAnsi="Fira Code" w:cs="Fira Code"/>
-          <w:color w:val="1F377F"/>
-          <w:sz w:val="21"/>
-          <w:szCs w:val="21"/>
-          <w:lang w:eastAsia="ru-RU"/>
-          <w14:ligatures w14:val="none"/>
-        </w:rPr>
-        <w:t>a</w:t>
-      </w:r>
-      <w:r>
-        <w:rPr>
-          <w:rFonts w:ascii="Fira Code" w:eastAsia="Times New Roman" w:hAnsi="Fira Code" w:cs="Fira Code"/>
-          <w:color w:val="000000"/>
-          <w:sz w:val="21"/>
-          <w:szCs w:val="21"/>
-          <w:lang w:eastAsia="ru-RU"/>
-          <w14:ligatures w14:val="none"/>
-        </w:rPr>
-        <w:t>[</w:t>
-      </w:r>
-      <w:r>
-        <w:rPr>
-          <w:rFonts w:ascii="Fira Code" w:eastAsia="Times New Roman" w:hAnsi="Fira Code" w:cs="Fira Code"/>
-          <w:color w:val="1F377F"/>
-          <w:sz w:val="21"/>
-          <w:szCs w:val="21"/>
-          <w:lang w:eastAsia="ru-RU"/>
-          <w14:ligatures w14:val="none"/>
-        </w:rPr>
-        <w:t>i</w:t>
-      </w:r>
-      <w:r>
-        <w:rPr>
-          <w:rFonts w:ascii="Fira Code" w:eastAsia="Times New Roman" w:hAnsi="Fira Code" w:cs="Fira Code"/>
-          <w:color w:val="000000"/>
-          <w:sz w:val="21"/>
-          <w:szCs w:val="21"/>
-          <w:lang w:eastAsia="ru-RU"/>
-          <w14:ligatures w14:val="none"/>
-        </w:rPr>
-        <w:t>%</w:t>
-      </w:r>
-      <w:r>
-        <w:rPr>
-          <w:rFonts w:ascii="Fira Code" w:eastAsia="Times New Roman" w:hAnsi="Fira Code" w:cs="Fira Code"/>
-          <w:color w:val="1F377F"/>
-          <w:sz w:val="21"/>
-          <w:szCs w:val="21"/>
-          <w:lang w:eastAsia="ru-RU"/>
-          <w14:ligatures w14:val="none"/>
-        </w:rPr>
-        <w:t>fN</w:t>
-      </w:r>
-      <w:r>
-        <w:rPr>
-          <w:rFonts w:ascii="Fira Code" w:eastAsia="Times New Roman" w:hAnsi="Fira Code" w:cs="Fira Code"/>
-          <w:color w:val="000000"/>
-          <w:sz w:val="21"/>
-          <w:szCs w:val="21"/>
-          <w:lang w:eastAsia="ru-RU"/>
-          <w14:ligatures w14:val="none"/>
-        </w:rPr>
-        <w:t xml:space="preserve">] &lt;&lt; </w:t>
-      </w:r>
-      <w:r>
-        <w:rPr>
-          <w:rFonts w:ascii="Fira Code" w:eastAsia="Times New Roman" w:hAnsi="Fira Code" w:cs="Fira Code"/>
-          <w:color w:val="E21F1F"/>
-          <w:sz w:val="21"/>
-          <w:szCs w:val="21"/>
-          <w:lang w:eastAsia="ru-RU"/>
-          <w14:ligatures w14:val="none"/>
-        </w:rPr>
-        <w:t>'</w:t>
-      </w:r>
-      <w:r>
-        <w:rPr>
-          <w:rFonts w:ascii="Fira Code" w:eastAsia="Times New Roman" w:hAnsi="Fira Code" w:cs="Fira Code"/>
-          <w:color w:val="A31515"/>
-          <w:sz w:val="21"/>
-          <w:szCs w:val="21"/>
-          <w:lang w:eastAsia="ru-RU"/>
-          <w14:ligatures w14:val="none"/>
-        </w:rPr>
-        <w:t xml:space="preserve"> </w:t>
-      </w:r>
-      <w:r>
-        <w:rPr>
-          <w:rFonts w:ascii="Fira Code" w:eastAsia="Times New Roman" w:hAnsi="Fira Code" w:cs="Fira Code"/>
-          <w:color w:val="E21F1F"/>
-          <w:sz w:val="21"/>
-          <w:szCs w:val="21"/>
-          <w:lang w:eastAsia="ru-RU"/>
-          <w14:ligatures w14:val="none"/>
-        </w:rPr>
-        <w:t>'</w:t>
-      </w:r>
-      <w:r>
-        <w:rPr>
-          <w:rFonts w:ascii="Fira Code" w:eastAsia="Times New Roman" w:hAnsi="Fira Code" w:cs="Fira Code"/>
-          <w:color w:val="000000"/>
-          <w:sz w:val="21"/>
-          <w:szCs w:val="21"/>
-          <w:lang w:eastAsia="ru-RU"/>
-          <w14:ligatures w14:val="none"/>
-        </w:rPr>
-        <w:t>;</w:t>
+          <w:color w:val="008000"/>
+          <w:sz w:val="21"/>
+          <w:szCs w:val="21"/>
+          <w:lang w:eastAsia="ru-RU"/>
+          <w14:ligatures w14:val="none"/>
+        </w:rPr>
+        <w:t>    // сортировка вставкой</w:t>
       </w:r>
     </w:p>
     <w:p>
@@ -2938,7 +2809,165 @@
           <w:lang w:eastAsia="ru-RU"/>
           <w14:ligatures w14:val="none"/>
         </w:rPr>
-        <w:t>    }</w:t>
+        <w:t xml:space="preserve">    </w:t>
+      </w:r>
+      <w:proofErr w:type="spellStart"/>
+      <w:r>
+        <w:rPr>
+          <w:rFonts w:ascii="Fira Code" w:eastAsia="Times New Roman" w:hAnsi="Fira Code" w:cs="Fira Code"/>
+          <w:color w:val="8F08C4"/>
+          <w:sz w:val="21"/>
+          <w:szCs w:val="21"/>
+          <w:lang w:eastAsia="ru-RU"/>
+          <w14:ligatures w14:val="none"/>
+        </w:rPr>
+        <w:t>for</w:t>
+      </w:r>
+      <w:proofErr w:type="spellEnd"/>
+      <w:r>
+        <w:rPr>
+          <w:rFonts w:ascii="Fira Code" w:eastAsia="Times New Roman" w:hAnsi="Fira Code" w:cs="Fira Code"/>
+          <w:color w:val="000000"/>
+          <w:sz w:val="21"/>
+          <w:szCs w:val="21"/>
+          <w:lang w:eastAsia="ru-RU"/>
+          <w14:ligatures w14:val="none"/>
+        </w:rPr>
+        <w:t xml:space="preserve"> (</w:t>
+      </w:r>
+      <w:r>
+        <w:rPr>
+          <w:rFonts w:ascii="Fira Code" w:eastAsia="Times New Roman" w:hAnsi="Fira Code" w:cs="Fira Code"/>
+          <w:color w:val="0000FF"/>
+          <w:sz w:val="21"/>
+          <w:szCs w:val="21"/>
+          <w:lang w:eastAsia="ru-RU"/>
+          <w14:ligatures w14:val="none"/>
+        </w:rPr>
+        <w:t>int</w:t>
+      </w:r>
+      <w:r>
+        <w:rPr>
+          <w:rFonts w:ascii="Fira Code" w:eastAsia="Times New Roman" w:hAnsi="Fira Code" w:cs="Fira Code"/>
+          <w:color w:val="000000"/>
+          <w:sz w:val="21"/>
+          <w:szCs w:val="21"/>
+          <w:lang w:eastAsia="ru-RU"/>
+          <w14:ligatures w14:val="none"/>
+        </w:rPr>
+        <w:t xml:space="preserve"> </w:t>
+      </w:r>
+      <w:r>
+        <w:rPr>
+          <w:rFonts w:ascii="Fira Code" w:eastAsia="Times New Roman" w:hAnsi="Fira Code" w:cs="Fira Code"/>
+          <w:color w:val="1F377F"/>
+          <w:sz w:val="21"/>
+          <w:szCs w:val="21"/>
+          <w:lang w:eastAsia="ru-RU"/>
+          <w14:ligatures w14:val="none"/>
+        </w:rPr>
+        <w:t>i</w:t>
+      </w:r>
+      <w:r>
+        <w:rPr>
+          <w:rFonts w:ascii="Fira Code" w:eastAsia="Times New Roman" w:hAnsi="Fira Code" w:cs="Fira Code"/>
+          <w:color w:val="000000"/>
+          <w:sz w:val="21"/>
+          <w:szCs w:val="21"/>
+          <w:lang w:eastAsia="ru-RU"/>
+          <w14:ligatures w14:val="none"/>
+        </w:rPr>
+        <w:t>=</w:t>
+      </w:r>
+      <w:r>
+        <w:rPr>
+          <w:rFonts w:ascii="Fira Code" w:eastAsia="Times New Roman" w:hAnsi="Fira Code" w:cs="Fira Code"/>
+          <w:color w:val="098658"/>
+          <w:sz w:val="21"/>
+          <w:szCs w:val="21"/>
+          <w:lang w:eastAsia="ru-RU"/>
+          <w14:ligatures w14:val="none"/>
+        </w:rPr>
+        <w:t>1</w:t>
+      </w:r>
+      <w:r>
+        <w:rPr>
+          <w:rFonts w:ascii="Fira Code" w:eastAsia="Times New Roman" w:hAnsi="Fira Code" w:cs="Fira Code"/>
+          <w:color w:val="000000"/>
+          <w:sz w:val="21"/>
+          <w:szCs w:val="21"/>
+          <w:lang w:eastAsia="ru-RU"/>
+          <w14:ligatures w14:val="none"/>
+        </w:rPr>
+        <w:t xml:space="preserve">; </w:t>
+      </w:r>
+      <w:r>
+        <w:rPr>
+          <w:rFonts w:ascii="Fira Code" w:eastAsia="Times New Roman" w:hAnsi="Fira Code" w:cs="Fira Code"/>
+          <w:color w:val="1F377F"/>
+          <w:sz w:val="21"/>
+          <w:szCs w:val="21"/>
+          <w:lang w:eastAsia="ru-RU"/>
+          <w14:ligatures w14:val="none"/>
+        </w:rPr>
+        <w:t>i</w:t>
+      </w:r>
+      <w:r>
+        <w:rPr>
+          <w:rFonts w:ascii="Fira Code" w:eastAsia="Times New Roman" w:hAnsi="Fira Code" w:cs="Fira Code"/>
+          <w:color w:val="000000"/>
+          <w:sz w:val="21"/>
+          <w:szCs w:val="21"/>
+          <w:lang w:eastAsia="ru-RU"/>
+          <w14:ligatures w14:val="none"/>
+        </w:rPr>
+        <w:t>&lt;</w:t>
+      </w:r>
+      <w:proofErr w:type="spellStart"/>
+      <w:r>
+        <w:rPr>
+          <w:rFonts w:ascii="Fira Code" w:eastAsia="Times New Roman" w:hAnsi="Fira Code" w:cs="Fira Code"/>
+          <w:color w:val="1F377F"/>
+          <w:sz w:val="21"/>
+          <w:szCs w:val="21"/>
+          <w:lang w:eastAsia="ru-RU"/>
+          <w14:ligatures w14:val="none"/>
+        </w:rPr>
+        <w:t>fN</w:t>
+      </w:r>
+      <w:proofErr w:type="spellEnd"/>
+      <w:r>
+        <w:rPr>
+          <w:rFonts w:ascii="Fira Code" w:eastAsia="Times New Roman" w:hAnsi="Fira Code" w:cs="Fira Code"/>
+          <w:color w:val="000000"/>
+          <w:sz w:val="21"/>
+          <w:szCs w:val="21"/>
+          <w:lang w:eastAsia="ru-RU"/>
+          <w14:ligatures w14:val="none"/>
+        </w:rPr>
+        <w:t xml:space="preserve">; </w:t>
+      </w:r>
+      <w:r>
+        <w:rPr>
+          <w:rFonts w:ascii="Fira Code" w:eastAsia="Times New Roman" w:hAnsi="Fira Code" w:cs="Fira Code"/>
+          <w:color w:val="1F377F"/>
+          <w:sz w:val="21"/>
+          <w:szCs w:val="21"/>
+          <w:lang w:eastAsia="ru-RU"/>
+          <w14:ligatures w14:val="none"/>
+        </w:rPr>
+        <w:t>i</w:t>
+      </w:r>
+      <w:r>
+        <w:rPr>
+          <w:rFonts w:ascii="Fira Code" w:eastAsia="Times New Roman" w:hAnsi="Fira Code" w:cs="Fira Code"/>
+          <w:color w:val="000000"/>
+          <w:sz w:val="21"/>
+          <w:szCs w:val="21"/>
+          <w:lang w:eastAsia="ru-RU"/>
+          <w14:ligatures w14:val="none"/>
+        </w:rPr>
+        <w:t>++) {</w:t>
       </w:r>
     </w:p>
     <w:p>
@@ -2963,40 +2992,62 @@
           <w:lang w:eastAsia="ru-RU"/>
           <w14:ligatures w14:val="none"/>
         </w:rPr>
-        <w:t xml:space="preserve">    cout &lt;&lt; </w:t>
-      </w:r>
-      <w:r>
-        <w:rPr>
-          <w:rFonts w:ascii="Fira Code" w:eastAsia="Times New Roman" w:hAnsi="Fira Code" w:cs="Fira Code"/>
-          <w:color w:val="E21F1F"/>
-          <w:sz w:val="21"/>
-          <w:szCs w:val="21"/>
-          <w:lang w:eastAsia="ru-RU"/>
-          <w14:ligatures w14:val="none"/>
-        </w:rPr>
-        <w:t>'</w:t>
-      </w:r>
-      <w:r>
-        <w:rPr>
-          <w:rFonts w:ascii="Fira Code" w:eastAsia="Times New Roman" w:hAnsi="Fira Code" w:cs="Fira Code"/>
-          <w:color w:val="B776FB"/>
-          <w:sz w:val="21"/>
-          <w:szCs w:val="21"/>
-          <w:lang w:eastAsia="ru-RU"/>
-          <w14:ligatures w14:val="none"/>
-        </w:rPr>
-        <w:t>\n</w:t>
-      </w:r>
-      <w:r>
-        <w:rPr>
-          <w:rFonts w:ascii="Fira Code" w:eastAsia="Times New Roman" w:hAnsi="Fira Code" w:cs="Fira Code"/>
-          <w:color w:val="E21F1F"/>
-          <w:sz w:val="21"/>
-          <w:szCs w:val="21"/>
-          <w:lang w:eastAsia="ru-RU"/>
-          <w14:ligatures w14:val="none"/>
-        </w:rPr>
-        <w:t>'</w:t>
+        <w:t xml:space="preserve">        </w:t>
+      </w:r>
+      <w:r>
+        <w:rPr>
+          <w:rFonts w:ascii="Fira Code" w:eastAsia="Times New Roman" w:hAnsi="Fira Code" w:cs="Fira Code"/>
+          <w:color w:val="0000FF"/>
+          <w:sz w:val="21"/>
+          <w:szCs w:val="21"/>
+          <w:lang w:eastAsia="ru-RU"/>
+          <w14:ligatures w14:val="none"/>
+        </w:rPr>
+        <w:t>int</w:t>
+      </w:r>
+      <w:r>
+        <w:rPr>
+          <w:rFonts w:ascii="Fira Code" w:eastAsia="Times New Roman" w:hAnsi="Fira Code" w:cs="Fira Code"/>
+          <w:color w:val="000000"/>
+          <w:sz w:val="21"/>
+          <w:szCs w:val="21"/>
+          <w:lang w:eastAsia="ru-RU"/>
+          <w14:ligatures w14:val="none"/>
+        </w:rPr>
+        <w:t xml:space="preserve"> </w:t>
+      </w:r>
+      <w:r>
+        <w:rPr>
+          <w:rFonts w:ascii="Fira Code" w:eastAsia="Times New Roman" w:hAnsi="Fira Code" w:cs="Fira Code"/>
+          <w:color w:val="1F377F"/>
+          <w:sz w:val="21"/>
+          <w:szCs w:val="21"/>
+          <w:lang w:eastAsia="ru-RU"/>
+          <w14:ligatures w14:val="none"/>
+        </w:rPr>
+        <w:t>j</w:t>
+      </w:r>
+      <w:r>
+        <w:rPr>
+          <w:rFonts w:ascii="Fira Code" w:eastAsia="Times New Roman" w:hAnsi="Fira Code" w:cs="Fira Code"/>
+          <w:color w:val="000000"/>
+          <w:sz w:val="21"/>
+          <w:szCs w:val="21"/>
+          <w:lang w:eastAsia="ru-RU"/>
+          <w14:ligatures w14:val="none"/>
+        </w:rPr>
+        <w:t xml:space="preserve"> = </w:t>
+      </w:r>
+      <w:r>
+        <w:rPr>
+          <w:rFonts w:ascii="Fira Code" w:eastAsia="Times New Roman" w:hAnsi="Fira Code" w:cs="Fira Code"/>
+          <w:color w:val="1F377F"/>
+          <w:sz w:val="21"/>
+          <w:szCs w:val="21"/>
+          <w:lang w:eastAsia="ru-RU"/>
+          <w14:ligatures w14:val="none"/>
+        </w:rPr>
+        <w:t>i</w:t>
       </w:r>
       <w:r>
         <w:rPr>
@@ -3026,13 +3077,191 @@
       <w:r>
         <w:rPr>
           <w:rFonts w:ascii="Fira Code" w:eastAsia="Times New Roman" w:hAnsi="Fira Code" w:cs="Fira Code"/>
-          <w:color w:val="008000"/>
-          <w:sz w:val="21"/>
-          <w:szCs w:val="21"/>
-          <w:lang w:eastAsia="ru-RU"/>
-          <w14:ligatures w14:val="none"/>
-        </w:rPr>
-        <w:t>    // сортировка вставкой</w:t>
+          <w:color w:val="000000"/>
+          <w:sz w:val="21"/>
+          <w:szCs w:val="21"/>
+          <w:lang w:eastAsia="ru-RU"/>
+          <w14:ligatures w14:val="none"/>
+        </w:rPr>
+        <w:t xml:space="preserve">        </w:t>
+      </w:r>
+      <w:proofErr w:type="spellStart"/>
+      <w:r>
+        <w:rPr>
+          <w:rFonts w:ascii="Fira Code" w:eastAsia="Times New Roman" w:hAnsi="Fira Code" w:cs="Fira Code"/>
+          <w:color w:val="8F08C4"/>
+          <w:sz w:val="21"/>
+          <w:szCs w:val="21"/>
+          <w:lang w:eastAsia="ru-RU"/>
+          <w14:ligatures w14:val="none"/>
+        </w:rPr>
+        <w:t>while</w:t>
+      </w:r>
+      <w:proofErr w:type="spellEnd"/>
+      <w:r>
+        <w:rPr>
+          <w:rFonts w:ascii="Fira Code" w:eastAsia="Times New Roman" w:hAnsi="Fira Code" w:cs="Fira Code"/>
+          <w:color w:val="000000"/>
+          <w:sz w:val="21"/>
+          <w:szCs w:val="21"/>
+          <w:lang w:eastAsia="ru-RU"/>
+          <w14:ligatures w14:val="none"/>
+        </w:rPr>
+        <w:t xml:space="preserve"> ((</w:t>
+      </w:r>
+      <w:r>
+        <w:rPr>
+          <w:rFonts w:ascii="Fira Code" w:eastAsia="Times New Roman" w:hAnsi="Fira Code" w:cs="Fira Code"/>
+          <w:color w:val="1F377F"/>
+          <w:sz w:val="21"/>
+          <w:szCs w:val="21"/>
+          <w:lang w:eastAsia="ru-RU"/>
+          <w14:ligatures w14:val="none"/>
+        </w:rPr>
+        <w:t>j</w:t>
+      </w:r>
+      <w:r>
+        <w:rPr>
+          <w:rFonts w:ascii="Fira Code" w:eastAsia="Times New Roman" w:hAnsi="Fira Code" w:cs="Fira Code"/>
+          <w:color w:val="000000"/>
+          <w:sz w:val="21"/>
+          <w:szCs w:val="21"/>
+          <w:lang w:eastAsia="ru-RU"/>
+          <w14:ligatures w14:val="none"/>
+        </w:rPr>
+        <w:t>&gt;</w:t>
+      </w:r>
+      <w:r>
+        <w:rPr>
+          <w:rFonts w:ascii="Fira Code" w:eastAsia="Times New Roman" w:hAnsi="Fira Code" w:cs="Fira Code"/>
+          <w:color w:val="098658"/>
+          <w:sz w:val="21"/>
+          <w:szCs w:val="21"/>
+          <w:lang w:eastAsia="ru-RU"/>
+          <w14:ligatures w14:val="none"/>
+        </w:rPr>
+        <w:t>0</w:t>
+      </w:r>
+      <w:r>
+        <w:rPr>
+          <w:rFonts w:ascii="Fira Code" w:eastAsia="Times New Roman" w:hAnsi="Fira Code" w:cs="Fira Code"/>
+          <w:color w:val="000000"/>
+          <w:sz w:val="21"/>
+          <w:szCs w:val="21"/>
+          <w:lang w:eastAsia="ru-RU"/>
+          <w14:ligatures w14:val="none"/>
+        </w:rPr>
+        <w:t>) &amp;&amp; (</w:t>
+      </w:r>
+      <w:r>
+        <w:rPr>
+          <w:rFonts w:ascii="Fira Code" w:eastAsia="Times New Roman" w:hAnsi="Fira Code" w:cs="Fira Code"/>
+          <w:color w:val="1F377F"/>
+          <w:sz w:val="21"/>
+          <w:szCs w:val="21"/>
+          <w:lang w:eastAsia="ru-RU"/>
+          <w14:ligatures w14:val="none"/>
+        </w:rPr>
+        <w:t>a</w:t>
+      </w:r>
+      <w:r>
+        <w:rPr>
+          <w:rFonts w:ascii="Fira Code" w:eastAsia="Times New Roman" w:hAnsi="Fira Code" w:cs="Fira Code"/>
+          <w:color w:val="000000"/>
+          <w:sz w:val="21"/>
+          <w:szCs w:val="21"/>
+          <w:lang w:eastAsia="ru-RU"/>
+          <w14:ligatures w14:val="none"/>
+        </w:rPr>
+        <w:t>[</w:t>
+      </w:r>
+      <w:r>
+        <w:rPr>
+          <w:rFonts w:ascii="Fira Code" w:eastAsia="Times New Roman" w:hAnsi="Fira Code" w:cs="Fira Code"/>
+          <w:color w:val="1F377F"/>
+          <w:sz w:val="21"/>
+          <w:szCs w:val="21"/>
+          <w:lang w:eastAsia="ru-RU"/>
+          <w14:ligatures w14:val="none"/>
+        </w:rPr>
+        <w:t>j</w:t>
+      </w:r>
+      <w:r>
+        <w:rPr>
+          <w:rFonts w:ascii="Fira Code" w:eastAsia="Times New Roman" w:hAnsi="Fira Code" w:cs="Fira Code"/>
+          <w:color w:val="000000"/>
+          <w:sz w:val="21"/>
+          <w:szCs w:val="21"/>
+          <w:lang w:eastAsia="ru-RU"/>
+          <w14:ligatures w14:val="none"/>
+        </w:rPr>
+        <w:t>-</w:t>
+      </w:r>
+      <w:r>
+        <w:rPr>
+          <w:rFonts w:ascii="Fira Code" w:eastAsia="Times New Roman" w:hAnsi="Fira Code" w:cs="Fira Code"/>
+          <w:color w:val="098658"/>
+          <w:sz w:val="21"/>
+          <w:szCs w:val="21"/>
+          <w:lang w:eastAsia="ru-RU"/>
+          <w14:ligatures w14:val="none"/>
+        </w:rPr>
+        <w:t>1</w:t>
+      </w:r>
+      <w:r>
+        <w:rPr>
+          <w:rFonts w:ascii="Fira Code" w:eastAsia="Times New Roman" w:hAnsi="Fira Code" w:cs="Fira Code"/>
+          <w:color w:val="000000"/>
+          <w:sz w:val="21"/>
+          <w:szCs w:val="21"/>
+          <w:lang w:eastAsia="ru-RU"/>
+          <w14:ligatures w14:val="none"/>
+        </w:rPr>
+        <w:t xml:space="preserve">] &lt; </w:t>
+      </w:r>
+      <w:r>
+        <w:rPr>
+          <w:rFonts w:ascii="Fira Code" w:eastAsia="Times New Roman" w:hAnsi="Fira Code" w:cs="Fira Code"/>
+          <w:color w:val="1F377F"/>
+          <w:sz w:val="21"/>
+          <w:szCs w:val="21"/>
+          <w:lang w:eastAsia="ru-RU"/>
+          <w14:ligatures w14:val="none"/>
+        </w:rPr>
+        <w:t>a</w:t>
+      </w:r>
+      <w:r>
+        <w:rPr>
+          <w:rFonts w:ascii="Fira Code" w:eastAsia="Times New Roman" w:hAnsi="Fira Code" w:cs="Fira Code"/>
+          <w:color w:val="000000"/>
+          <w:sz w:val="21"/>
+          <w:szCs w:val="21"/>
+          <w:lang w:eastAsia="ru-RU"/>
+          <w14:ligatures w14:val="none"/>
+        </w:rPr>
+        <w:t>[</w:t>
+      </w:r>
+      <w:r>
+        <w:rPr>
+          <w:rFonts w:ascii="Fira Code" w:eastAsia="Times New Roman" w:hAnsi="Fira Code" w:cs="Fira Code"/>
+          <w:color w:val="1F377F"/>
+          <w:sz w:val="21"/>
+          <w:szCs w:val="21"/>
+          <w:lang w:eastAsia="ru-RU"/>
+          <w14:ligatures w14:val="none"/>
+        </w:rPr>
+        <w:t>j</w:t>
+      </w:r>
+      <w:r>
+        <w:rPr>
+          <w:rFonts w:ascii="Fira Code" w:eastAsia="Times New Roman" w:hAnsi="Fira Code" w:cs="Fira Code"/>
+          <w:color w:val="000000"/>
+          <w:sz w:val="21"/>
+          <w:szCs w:val="21"/>
+          <w:lang w:eastAsia="ru-RU"/>
+          <w14:ligatures w14:val="none"/>
+        </w:rPr>
+        <w:t>])) {</w:t>
       </w:r>
     </w:p>
     <w:p>
@@ -3057,18 +3286,18 @@
           <w:lang w:eastAsia="ru-RU"/>
           <w14:ligatures w14:val="none"/>
         </w:rPr>
-        <w:t xml:space="preserve">    </w:t>
-      </w:r>
-      <w:r>
-        <w:rPr>
-          <w:rFonts w:ascii="Fira Code" w:eastAsia="Times New Roman" w:hAnsi="Fira Code" w:cs="Fira Code"/>
-          <w:color w:val="8F08C4"/>
-          <w:sz w:val="21"/>
-          <w:szCs w:val="21"/>
-          <w:lang w:eastAsia="ru-RU"/>
-          <w14:ligatures w14:val="none"/>
-        </w:rPr>
-        <w:t>for</w:t>
+        <w:t xml:space="preserve">            </w:t>
+      </w:r>
+      <w:r>
+        <w:rPr>
+          <w:rFonts w:ascii="Fira Code" w:eastAsia="Times New Roman" w:hAnsi="Fira Code" w:cs="Fira Code"/>
+          <w:color w:val="0000FF"/>
+          <w:sz w:val="21"/>
+          <w:szCs w:val="21"/>
+          <w:lang w:eastAsia="ru-RU"/>
+          <w14:ligatures w14:val="none"/>
+        </w:rPr>
+        <w:t>int</w:t>
       </w:r>
       <w:r>
         <w:rPr>
@@ -3079,19 +3308,21 @@
           <w:lang w:eastAsia="ru-RU"/>
           <w14:ligatures w14:val="none"/>
         </w:rPr>
-        <w:t xml:space="preserve"> (</w:t>
-      </w:r>
-      <w:r>
-        <w:rPr>
-          <w:rFonts w:ascii="Fira Code" w:eastAsia="Times New Roman" w:hAnsi="Fira Code" w:cs="Fira Code"/>
-          <w:color w:val="0000FF"/>
-          <w:sz w:val="21"/>
-          <w:szCs w:val="21"/>
-          <w:lang w:eastAsia="ru-RU"/>
-          <w14:ligatures w14:val="none"/>
-        </w:rPr>
-        <w:t>int</w:t>
-      </w:r>
+        <w:t xml:space="preserve"> </w:t>
+      </w:r>
+      <w:proofErr w:type="spellStart"/>
+      <w:r>
+        <w:rPr>
+          <w:rFonts w:ascii="Fira Code" w:eastAsia="Times New Roman" w:hAnsi="Fira Code" w:cs="Fira Code"/>
+          <w:color w:val="1F377F"/>
+          <w:sz w:val="21"/>
+          <w:szCs w:val="21"/>
+          <w:lang w:eastAsia="ru-RU"/>
+          <w14:ligatures w14:val="none"/>
+        </w:rPr>
+        <w:t>tmp</w:t>
+      </w:r>
+      <w:proofErr w:type="spellEnd"/>
       <w:r>
         <w:rPr>
           <w:rFonts w:ascii="Fira Code" w:eastAsia="Times New Roman" w:hAnsi="Fira Code" w:cs="Fira Code"/>
@@ -3101,7 +3332,7 @@
           <w:lang w:eastAsia="ru-RU"/>
           <w14:ligatures w14:val="none"/>
         </w:rPr>
-        <w:t xml:space="preserve"> </w:t>
+        <w:t xml:space="preserve"> = </w:t>
       </w:r>
       <w:r>
         <w:rPr>
@@ -3112,7 +3343,7 @@
           <w:lang w:eastAsia="ru-RU"/>
           <w14:ligatures w14:val="none"/>
         </w:rPr>
-        <w:t>i</w:t>
+        <w:t>a</w:t>
       </w:r>
       <w:r>
         <w:rPr>
@@ -3123,18 +3354,18 @@
           <w:lang w:eastAsia="ru-RU"/>
           <w14:ligatures w14:val="none"/>
         </w:rPr>
-        <w:t>=</w:t>
-      </w:r>
-      <w:r>
-        <w:rPr>
-          <w:rFonts w:ascii="Fira Code" w:eastAsia="Times New Roman" w:hAnsi="Fira Code" w:cs="Fira Code"/>
-          <w:color w:val="098658"/>
-          <w:sz w:val="21"/>
-          <w:szCs w:val="21"/>
-          <w:lang w:eastAsia="ru-RU"/>
-          <w14:ligatures w14:val="none"/>
-        </w:rPr>
-        <w:t>1</w:t>
+        <w:t>[</w:t>
+      </w:r>
+      <w:r>
+        <w:rPr>
+          <w:rFonts w:ascii="Fira Code" w:eastAsia="Times New Roman" w:hAnsi="Fira Code" w:cs="Fira Code"/>
+          <w:color w:val="1F377F"/>
+          <w:sz w:val="21"/>
+          <w:szCs w:val="21"/>
+          <w:lang w:eastAsia="ru-RU"/>
+          <w14:ligatures w14:val="none"/>
+        </w:rPr>
+        <w:t>j</w:t>
       </w:r>
       <w:r>
         <w:rPr>
@@ -3145,73 +3376,7 @@
           <w:lang w:eastAsia="ru-RU"/>
           <w14:ligatures w14:val="none"/>
         </w:rPr>
-        <w:t xml:space="preserve">; </w:t>
-      </w:r>
-      <w:r>
-        <w:rPr>
-          <w:rFonts w:ascii="Fira Code" w:eastAsia="Times New Roman" w:hAnsi="Fira Code" w:cs="Fira Code"/>
-          <w:color w:val="1F377F"/>
-          <w:sz w:val="21"/>
-          <w:szCs w:val="21"/>
-          <w:lang w:eastAsia="ru-RU"/>
-          <w14:ligatures w14:val="none"/>
-        </w:rPr>
-        <w:t>i</w:t>
-      </w:r>
-      <w:r>
-        <w:rPr>
-          <w:rFonts w:ascii="Fira Code" w:eastAsia="Times New Roman" w:hAnsi="Fira Code" w:cs="Fira Code"/>
-          <w:color w:val="000000"/>
-          <w:sz w:val="21"/>
-          <w:szCs w:val="21"/>
-          <w:lang w:eastAsia="ru-RU"/>
-          <w14:ligatures w14:val="none"/>
-        </w:rPr>
-        <w:t>&lt;</w:t>
-      </w:r>
-      <w:r>
-        <w:rPr>
-          <w:rFonts w:ascii="Fira Code" w:eastAsia="Times New Roman" w:hAnsi="Fira Code" w:cs="Fira Code"/>
-          <w:color w:val="1F377F"/>
-          <w:sz w:val="21"/>
-          <w:szCs w:val="21"/>
-          <w:lang w:eastAsia="ru-RU"/>
-          <w14:ligatures w14:val="none"/>
-        </w:rPr>
-        <w:t>fN</w:t>
-      </w:r>
-      <w:r>
-        <w:rPr>
-          <w:rFonts w:ascii="Fira Code" w:eastAsia="Times New Roman" w:hAnsi="Fira Code" w:cs="Fira Code"/>
-          <w:color w:val="000000"/>
-          <w:sz w:val="21"/>
-          <w:szCs w:val="21"/>
-          <w:lang w:eastAsia="ru-RU"/>
-          <w14:ligatures w14:val="none"/>
-        </w:rPr>
-        <w:t xml:space="preserve">; </w:t>
-      </w:r>
-      <w:r>
-        <w:rPr>
-          <w:rFonts w:ascii="Fira Code" w:eastAsia="Times New Roman" w:hAnsi="Fira Code" w:cs="Fira Code"/>
-          <w:color w:val="1F377F"/>
-          <w:sz w:val="21"/>
-          <w:szCs w:val="21"/>
-          <w:lang w:eastAsia="ru-RU"/>
-          <w14:ligatures w14:val="none"/>
-        </w:rPr>
-        <w:t>i</w:t>
-      </w:r>
-      <w:r>
-        <w:rPr>
-          <w:rFonts w:ascii="Fira Code" w:eastAsia="Times New Roman" w:hAnsi="Fira Code" w:cs="Fira Code"/>
-          <w:color w:val="000000"/>
-          <w:sz w:val="21"/>
-          <w:szCs w:val="21"/>
-          <w:lang w:eastAsia="ru-RU"/>
-          <w14:ligatures w14:val="none"/>
-        </w:rPr>
-        <w:t>++) {</w:t>
+        <w:t>];</w:t>
       </w:r>
     </w:p>
     <w:p>
@@ -3236,18 +3401,18 @@
           <w:lang w:eastAsia="ru-RU"/>
           <w14:ligatures w14:val="none"/>
         </w:rPr>
-        <w:t xml:space="preserve">        </w:t>
-      </w:r>
-      <w:r>
-        <w:rPr>
-          <w:rFonts w:ascii="Fira Code" w:eastAsia="Times New Roman" w:hAnsi="Fira Code" w:cs="Fira Code"/>
-          <w:color w:val="0000FF"/>
-          <w:sz w:val="21"/>
-          <w:szCs w:val="21"/>
-          <w:lang w:eastAsia="ru-RU"/>
-          <w14:ligatures w14:val="none"/>
-        </w:rPr>
-        <w:t>int</w:t>
+        <w:t xml:space="preserve">            </w:t>
+      </w:r>
+      <w:r>
+        <w:rPr>
+          <w:rFonts w:ascii="Fira Code" w:eastAsia="Times New Roman" w:hAnsi="Fira Code" w:cs="Fira Code"/>
+          <w:color w:val="1F377F"/>
+          <w:sz w:val="21"/>
+          <w:szCs w:val="21"/>
+          <w:lang w:eastAsia="ru-RU"/>
+          <w14:ligatures w14:val="none"/>
+        </w:rPr>
+        <w:t>a</w:t>
       </w:r>
       <w:r>
         <w:rPr>
@@ -3258,7 +3423,7 @@
           <w:lang w:eastAsia="ru-RU"/>
           <w14:ligatures w14:val="none"/>
         </w:rPr>
-        <w:t xml:space="preserve"> </w:t>
+        <w:t>[</w:t>
       </w:r>
       <w:r>
         <w:rPr>
@@ -3280,7 +3445,7 @@
           <w:lang w:eastAsia="ru-RU"/>
           <w14:ligatures w14:val="none"/>
         </w:rPr>
-        <w:t xml:space="preserve"> = </w:t>
+        <w:t xml:space="preserve">] = </w:t>
       </w:r>
       <w:r>
         <w:rPr>
@@ -3291,7 +3456,7 @@
           <w:lang w:eastAsia="ru-RU"/>
           <w14:ligatures w14:val="none"/>
         </w:rPr>
-        <w:t>i</w:t>
+        <w:t>a</w:t>
       </w:r>
       <w:r>
         <w:rPr>
@@ -3302,7 +3467,51 @@
           <w:lang w:eastAsia="ru-RU"/>
           <w14:ligatures w14:val="none"/>
         </w:rPr>
-        <w:t>;</w:t>
+        <w:t>[</w:t>
+      </w:r>
+      <w:r>
+        <w:rPr>
+          <w:rFonts w:ascii="Fira Code" w:eastAsia="Times New Roman" w:hAnsi="Fira Code" w:cs="Fira Code"/>
+          <w:color w:val="1F377F"/>
+          <w:sz w:val="21"/>
+          <w:szCs w:val="21"/>
+          <w:lang w:eastAsia="ru-RU"/>
+          <w14:ligatures w14:val="none"/>
+        </w:rPr>
+        <w:t>j</w:t>
+      </w:r>
+      <w:r>
+        <w:rPr>
+          <w:rFonts w:ascii="Fira Code" w:eastAsia="Times New Roman" w:hAnsi="Fira Code" w:cs="Fira Code"/>
+          <w:color w:val="000000"/>
+          <w:sz w:val="21"/>
+          <w:szCs w:val="21"/>
+          <w:lang w:eastAsia="ru-RU"/>
+          <w14:ligatures w14:val="none"/>
+        </w:rPr>
+        <w:t>-</w:t>
+      </w:r>
+      <w:r>
+        <w:rPr>
+          <w:rFonts w:ascii="Fira Code" w:eastAsia="Times New Roman" w:hAnsi="Fira Code" w:cs="Fira Code"/>
+          <w:color w:val="098658"/>
+          <w:sz w:val="21"/>
+          <w:szCs w:val="21"/>
+          <w:lang w:eastAsia="ru-RU"/>
+          <w14:ligatures w14:val="none"/>
+        </w:rPr>
+        <w:t>1</w:t>
+      </w:r>
+      <w:r>
+        <w:rPr>
+          <w:rFonts w:ascii="Fira Code" w:eastAsia="Times New Roman" w:hAnsi="Fira Code" w:cs="Fira Code"/>
+          <w:color w:val="000000"/>
+          <w:sz w:val="21"/>
+          <w:szCs w:val="21"/>
+          <w:lang w:eastAsia="ru-RU"/>
+          <w14:ligatures w14:val="none"/>
+        </w:rPr>
+        <w:t>];</w:t>
       </w:r>
     </w:p>
     <w:p>
@@ -3327,18 +3536,18 @@
           <w:lang w:eastAsia="ru-RU"/>
           <w14:ligatures w14:val="none"/>
         </w:rPr>
-        <w:t xml:space="preserve">        </w:t>
-      </w:r>
-      <w:r>
-        <w:rPr>
-          <w:rFonts w:ascii="Fira Code" w:eastAsia="Times New Roman" w:hAnsi="Fira Code" w:cs="Fira Code"/>
-          <w:color w:val="8F08C4"/>
-          <w:sz w:val="21"/>
-          <w:szCs w:val="21"/>
-          <w:lang w:eastAsia="ru-RU"/>
-          <w14:ligatures w14:val="none"/>
-        </w:rPr>
-        <w:t>while</w:t>
+        <w:t xml:space="preserve">            </w:t>
+      </w:r>
+      <w:r>
+        <w:rPr>
+          <w:rFonts w:ascii="Fira Code" w:eastAsia="Times New Roman" w:hAnsi="Fira Code" w:cs="Fira Code"/>
+          <w:color w:val="1F377F"/>
+          <w:sz w:val="21"/>
+          <w:szCs w:val="21"/>
+          <w:lang w:eastAsia="ru-RU"/>
+          <w14:ligatures w14:val="none"/>
+        </w:rPr>
+        <w:t>a</w:t>
       </w:r>
       <w:r>
         <w:rPr>
@@ -3349,7 +3558,7 @@
           <w:lang w:eastAsia="ru-RU"/>
           <w14:ligatures w14:val="none"/>
         </w:rPr>
-        <w:t xml:space="preserve"> ((</w:t>
+        <w:t>[</w:t>
       </w:r>
       <w:r>
         <w:rPr>
@@ -3371,7 +3580,7 @@
           <w:lang w:eastAsia="ru-RU"/>
           <w14:ligatures w14:val="none"/>
         </w:rPr>
-        <w:t>&gt;</w:t>
+        <w:t>-</w:t>
       </w:r>
       <w:r>
         <w:rPr>
@@ -3382,7 +3591,7 @@
           <w:lang w:eastAsia="ru-RU"/>
           <w14:ligatures w14:val="none"/>
         </w:rPr>
-        <w:t>0</w:t>
+        <w:t>1</w:t>
       </w:r>
       <w:r>
         <w:rPr>
@@ -3393,8 +3602,9 @@
           <w:lang w:eastAsia="ru-RU"/>
           <w14:ligatures w14:val="none"/>
         </w:rPr>
-        <w:t>) &amp;&amp; (</w:t>
-      </w:r>
+        <w:t xml:space="preserve">] = </w:t>
+      </w:r>
+      <w:proofErr w:type="spellStart"/>
       <w:r>
         <w:rPr>
           <w:rFonts w:ascii="Fira Code" w:eastAsia="Times New Roman" w:hAnsi="Fira Code" w:cs="Fira Code"/>
@@ -3404,8 +3614,9 @@
           <w:lang w:eastAsia="ru-RU"/>
           <w14:ligatures w14:val="none"/>
         </w:rPr>
-        <w:t>a</w:t>
-      </w:r>
+        <w:t>tmp</w:t>
+      </w:r>
+      <w:proofErr w:type="spellEnd"/>
       <w:r>
         <w:rPr>
           <w:rFonts w:ascii="Fira Code" w:eastAsia="Times New Roman" w:hAnsi="Fira Code" w:cs="Fira Code"/>
@@ -3415,95 +3626,7 @@
           <w:lang w:eastAsia="ru-RU"/>
           <w14:ligatures w14:val="none"/>
         </w:rPr>
-        <w:t>[</w:t>
-      </w:r>
-      <w:r>
-        <w:rPr>
-          <w:rFonts w:ascii="Fira Code" w:eastAsia="Times New Roman" w:hAnsi="Fira Code" w:cs="Fira Code"/>
-          <w:color w:val="1F377F"/>
-          <w:sz w:val="21"/>
-          <w:szCs w:val="21"/>
-          <w:lang w:eastAsia="ru-RU"/>
-          <w14:ligatures w14:val="none"/>
-        </w:rPr>
-        <w:t>j</w:t>
-      </w:r>
-      <w:r>
-        <w:rPr>
-          <w:rFonts w:ascii="Fira Code" w:eastAsia="Times New Roman" w:hAnsi="Fira Code" w:cs="Fira Code"/>
-          <w:color w:val="000000"/>
-          <w:sz w:val="21"/>
-          <w:szCs w:val="21"/>
-          <w:lang w:eastAsia="ru-RU"/>
-          <w14:ligatures w14:val="none"/>
-        </w:rPr>
-        <w:t>-</w:t>
-      </w:r>
-      <w:r>
-        <w:rPr>
-          <w:rFonts w:ascii="Fira Code" w:eastAsia="Times New Roman" w:hAnsi="Fira Code" w:cs="Fira Code"/>
-          <w:color w:val="098658"/>
-          <w:sz w:val="21"/>
-          <w:szCs w:val="21"/>
-          <w:lang w:eastAsia="ru-RU"/>
-          <w14:ligatures w14:val="none"/>
-        </w:rPr>
-        <w:t>1</w:t>
-      </w:r>
-      <w:r>
-        <w:rPr>
-          <w:rFonts w:ascii="Fira Code" w:eastAsia="Times New Roman" w:hAnsi="Fira Code" w:cs="Fira Code"/>
-          <w:color w:val="000000"/>
-          <w:sz w:val="21"/>
-          <w:szCs w:val="21"/>
-          <w:lang w:eastAsia="ru-RU"/>
-          <w14:ligatures w14:val="none"/>
-        </w:rPr>
-        <w:t xml:space="preserve">] &lt; </w:t>
-      </w:r>
-      <w:r>
-        <w:rPr>
-          <w:rFonts w:ascii="Fira Code" w:eastAsia="Times New Roman" w:hAnsi="Fira Code" w:cs="Fira Code"/>
-          <w:color w:val="1F377F"/>
-          <w:sz w:val="21"/>
-          <w:szCs w:val="21"/>
-          <w:lang w:eastAsia="ru-RU"/>
-          <w14:ligatures w14:val="none"/>
-        </w:rPr>
-        <w:t>a</w:t>
-      </w:r>
-      <w:r>
-        <w:rPr>
-          <w:rFonts w:ascii="Fira Code" w:eastAsia="Times New Roman" w:hAnsi="Fira Code" w:cs="Fira Code"/>
-          <w:color w:val="000000"/>
-          <w:sz w:val="21"/>
-          <w:szCs w:val="21"/>
-          <w:lang w:eastAsia="ru-RU"/>
-          <w14:ligatures w14:val="none"/>
-        </w:rPr>
-        <w:t>[</w:t>
-      </w:r>
-      <w:r>
-        <w:rPr>
-          <w:rFonts w:ascii="Fira Code" w:eastAsia="Times New Roman" w:hAnsi="Fira Code" w:cs="Fira Code"/>
-          <w:color w:val="1F377F"/>
-          <w:sz w:val="21"/>
-          <w:szCs w:val="21"/>
-          <w:lang w:eastAsia="ru-RU"/>
-          <w14:ligatures w14:val="none"/>
-        </w:rPr>
-        <w:t>j</w:t>
-      </w:r>
-      <w:r>
-        <w:rPr>
-          <w:rFonts w:ascii="Fira Code" w:eastAsia="Times New Roman" w:hAnsi="Fira Code" w:cs="Fira Code"/>
-          <w:color w:val="000000"/>
-          <w:sz w:val="21"/>
-          <w:szCs w:val="21"/>
-          <w:lang w:eastAsia="ru-RU"/>
-          <w14:ligatures w14:val="none"/>
-        </w:rPr>
-        <w:t>])) {</w:t>
+        <w:t>;</w:t>
       </w:r>
     </w:p>
     <w:p>
@@ -3533,13 +3656,13 @@
       <w:r>
         <w:rPr>
           <w:rFonts w:ascii="Fira Code" w:eastAsia="Times New Roman" w:hAnsi="Fira Code" w:cs="Fira Code"/>
-          <w:color w:val="0000FF"/>
-          <w:sz w:val="21"/>
-          <w:szCs w:val="21"/>
-          <w:lang w:eastAsia="ru-RU"/>
-          <w14:ligatures w14:val="none"/>
-        </w:rPr>
-        <w:t>int</w:t>
+          <w:color w:val="1F377F"/>
+          <w:sz w:val="21"/>
+          <w:szCs w:val="21"/>
+          <w:lang w:eastAsia="ru-RU"/>
+          <w14:ligatures w14:val="none"/>
+        </w:rPr>
+        <w:t>j</w:t>
       </w:r>
       <w:r>
         <w:rPr>
@@ -3550,73 +3673,7 @@
           <w:lang w:eastAsia="ru-RU"/>
           <w14:ligatures w14:val="none"/>
         </w:rPr>
-        <w:t xml:space="preserve"> </w:t>
-      </w:r>
-      <w:r>
-        <w:rPr>
-          <w:rFonts w:ascii="Fira Code" w:eastAsia="Times New Roman" w:hAnsi="Fira Code" w:cs="Fira Code"/>
-          <w:color w:val="1F377F"/>
-          <w:sz w:val="21"/>
-          <w:szCs w:val="21"/>
-          <w:lang w:eastAsia="ru-RU"/>
-          <w14:ligatures w14:val="none"/>
-        </w:rPr>
-        <w:t>tmp</w:t>
-      </w:r>
-      <w:r>
-        <w:rPr>
-          <w:rFonts w:ascii="Fira Code" w:eastAsia="Times New Roman" w:hAnsi="Fira Code" w:cs="Fira Code"/>
-          <w:color w:val="000000"/>
-          <w:sz w:val="21"/>
-          <w:szCs w:val="21"/>
-          <w:lang w:eastAsia="ru-RU"/>
-          <w14:ligatures w14:val="none"/>
-        </w:rPr>
-        <w:t xml:space="preserve"> = </w:t>
-      </w:r>
-      <w:r>
-        <w:rPr>
-          <w:rFonts w:ascii="Fira Code" w:eastAsia="Times New Roman" w:hAnsi="Fira Code" w:cs="Fira Code"/>
-          <w:color w:val="1F377F"/>
-          <w:sz w:val="21"/>
-          <w:szCs w:val="21"/>
-          <w:lang w:eastAsia="ru-RU"/>
-          <w14:ligatures w14:val="none"/>
-        </w:rPr>
-        <w:t>a</w:t>
-      </w:r>
-      <w:r>
-        <w:rPr>
-          <w:rFonts w:ascii="Fira Code" w:eastAsia="Times New Roman" w:hAnsi="Fira Code" w:cs="Fira Code"/>
-          <w:color w:val="000000"/>
-          <w:sz w:val="21"/>
-          <w:szCs w:val="21"/>
-          <w:lang w:eastAsia="ru-RU"/>
-          <w14:ligatures w14:val="none"/>
-        </w:rPr>
-        <w:t>[</w:t>
-      </w:r>
-      <w:r>
-        <w:rPr>
-          <w:rFonts w:ascii="Fira Code" w:eastAsia="Times New Roman" w:hAnsi="Fira Code" w:cs="Fira Code"/>
-          <w:color w:val="1F377F"/>
-          <w:sz w:val="21"/>
-          <w:szCs w:val="21"/>
-          <w:lang w:eastAsia="ru-RU"/>
-          <w14:ligatures w14:val="none"/>
-        </w:rPr>
-        <w:t>j</w:t>
-      </w:r>
-      <w:r>
-        <w:rPr>
-          <w:rFonts w:ascii="Fira Code" w:eastAsia="Times New Roman" w:hAnsi="Fira Code" w:cs="Fira Code"/>
-          <w:color w:val="000000"/>
-          <w:sz w:val="21"/>
-          <w:szCs w:val="21"/>
-          <w:lang w:eastAsia="ru-RU"/>
-          <w14:ligatures w14:val="none"/>
-        </w:rPr>
-        <w:t>];</w:t>
+        <w:t>--;</w:t>
       </w:r>
     </w:p>
     <w:p>
@@ -3641,117 +3698,7 @@
           <w:lang w:eastAsia="ru-RU"/>
           <w14:ligatures w14:val="none"/>
         </w:rPr>
-        <w:t xml:space="preserve">            </w:t>
-      </w:r>
-      <w:r>
-        <w:rPr>
-          <w:rFonts w:ascii="Fira Code" w:eastAsia="Times New Roman" w:hAnsi="Fira Code" w:cs="Fira Code"/>
-          <w:color w:val="1F377F"/>
-          <w:sz w:val="21"/>
-          <w:szCs w:val="21"/>
-          <w:lang w:eastAsia="ru-RU"/>
-          <w14:ligatures w14:val="none"/>
-        </w:rPr>
-        <w:t>a</w:t>
-      </w:r>
-      <w:r>
-        <w:rPr>
-          <w:rFonts w:ascii="Fira Code" w:eastAsia="Times New Roman" w:hAnsi="Fira Code" w:cs="Fira Code"/>
-          <w:color w:val="000000"/>
-          <w:sz w:val="21"/>
-          <w:szCs w:val="21"/>
-          <w:lang w:eastAsia="ru-RU"/>
-          <w14:ligatures w14:val="none"/>
-        </w:rPr>
-        <w:t>[</w:t>
-      </w:r>
-      <w:r>
-        <w:rPr>
-          <w:rFonts w:ascii="Fira Code" w:eastAsia="Times New Roman" w:hAnsi="Fira Code" w:cs="Fira Code"/>
-          <w:color w:val="1F377F"/>
-          <w:sz w:val="21"/>
-          <w:szCs w:val="21"/>
-          <w:lang w:eastAsia="ru-RU"/>
-          <w14:ligatures w14:val="none"/>
-        </w:rPr>
-        <w:t>j</w:t>
-      </w:r>
-      <w:r>
-        <w:rPr>
-          <w:rFonts w:ascii="Fira Code" w:eastAsia="Times New Roman" w:hAnsi="Fira Code" w:cs="Fira Code"/>
-          <w:color w:val="000000"/>
-          <w:sz w:val="21"/>
-          <w:szCs w:val="21"/>
-          <w:lang w:eastAsia="ru-RU"/>
-          <w14:ligatures w14:val="none"/>
-        </w:rPr>
-        <w:t xml:space="preserve">] = </w:t>
-      </w:r>
-      <w:r>
-        <w:rPr>
-          <w:rFonts w:ascii="Fira Code" w:eastAsia="Times New Roman" w:hAnsi="Fira Code" w:cs="Fira Code"/>
-          <w:color w:val="1F377F"/>
-          <w:sz w:val="21"/>
-          <w:szCs w:val="21"/>
-          <w:lang w:eastAsia="ru-RU"/>
-          <w14:ligatures w14:val="none"/>
-        </w:rPr>
-        <w:t>a</w:t>
-      </w:r>
-      <w:r>
-        <w:rPr>
-          <w:rFonts w:ascii="Fira Code" w:eastAsia="Times New Roman" w:hAnsi="Fira Code" w:cs="Fira Code"/>
-          <w:color w:val="000000"/>
-          <w:sz w:val="21"/>
-          <w:szCs w:val="21"/>
-          <w:lang w:eastAsia="ru-RU"/>
-          <w14:ligatures w14:val="none"/>
-        </w:rPr>
-        <w:t>[</w:t>
-      </w:r>
-      <w:r>
-        <w:rPr>
-          <w:rFonts w:ascii="Fira Code" w:eastAsia="Times New Roman" w:hAnsi="Fira Code" w:cs="Fira Code"/>
-          <w:color w:val="1F377F"/>
-          <w:sz w:val="21"/>
-          <w:szCs w:val="21"/>
-          <w:lang w:eastAsia="ru-RU"/>
-          <w14:ligatures w14:val="none"/>
-        </w:rPr>
-        <w:t>j</w:t>
-      </w:r>
-      <w:r>
-        <w:rPr>
-          <w:rFonts w:ascii="Fira Code" w:eastAsia="Times New Roman" w:hAnsi="Fira Code" w:cs="Fira Code"/>
-          <w:color w:val="000000"/>
-          <w:sz w:val="21"/>
-          <w:szCs w:val="21"/>
-          <w:lang w:eastAsia="ru-RU"/>
-          <w14:ligatures w14:val="none"/>
-        </w:rPr>
-        <w:t>-</w:t>
-      </w:r>
-      <w:r>
-        <w:rPr>
-          <w:rFonts w:ascii="Fira Code" w:eastAsia="Times New Roman" w:hAnsi="Fira Code" w:cs="Fira Code"/>
-          <w:color w:val="098658"/>
-          <w:sz w:val="21"/>
-          <w:szCs w:val="21"/>
-          <w:lang w:eastAsia="ru-RU"/>
-          <w14:ligatures w14:val="none"/>
-        </w:rPr>
-        <w:t>1</w:t>
-      </w:r>
-      <w:r>
-        <w:rPr>
-          <w:rFonts w:ascii="Fira Code" w:eastAsia="Times New Roman" w:hAnsi="Fira Code" w:cs="Fira Code"/>
-          <w:color w:val="000000"/>
-          <w:sz w:val="21"/>
-          <w:szCs w:val="21"/>
-          <w:lang w:eastAsia="ru-RU"/>
-          <w14:ligatures w14:val="none"/>
-        </w:rPr>
-        <w:t>];</w:t>
+        <w:t>        }</w:t>
       </w:r>
     </w:p>
     <w:p>
@@ -3776,95 +3723,7 @@
           <w:lang w:eastAsia="ru-RU"/>
           <w14:ligatures w14:val="none"/>
         </w:rPr>
-        <w:t xml:space="preserve">            </w:t>
-      </w:r>
-      <w:r>
-        <w:rPr>
-          <w:rFonts w:ascii="Fira Code" w:eastAsia="Times New Roman" w:hAnsi="Fira Code" w:cs="Fira Code"/>
-          <w:color w:val="1F377F"/>
-          <w:sz w:val="21"/>
-          <w:szCs w:val="21"/>
-          <w:lang w:eastAsia="ru-RU"/>
-          <w14:ligatures w14:val="none"/>
-        </w:rPr>
-        <w:t>a</w:t>
-      </w:r>
-      <w:r>
-        <w:rPr>
-          <w:rFonts w:ascii="Fira Code" w:eastAsia="Times New Roman" w:hAnsi="Fira Code" w:cs="Fira Code"/>
-          <w:color w:val="000000"/>
-          <w:sz w:val="21"/>
-          <w:szCs w:val="21"/>
-          <w:lang w:eastAsia="ru-RU"/>
-          <w14:ligatures w14:val="none"/>
-        </w:rPr>
-        <w:t>[</w:t>
-      </w:r>
-      <w:r>
-        <w:rPr>
-          <w:rFonts w:ascii="Fira Code" w:eastAsia="Times New Roman" w:hAnsi="Fira Code" w:cs="Fira Code"/>
-          <w:color w:val="1F377F"/>
-          <w:sz w:val="21"/>
-          <w:szCs w:val="21"/>
-          <w:lang w:eastAsia="ru-RU"/>
-          <w14:ligatures w14:val="none"/>
-        </w:rPr>
-        <w:t>j</w:t>
-      </w:r>
-      <w:r>
-        <w:rPr>
-          <w:rFonts w:ascii="Fira Code" w:eastAsia="Times New Roman" w:hAnsi="Fira Code" w:cs="Fira Code"/>
-          <w:color w:val="000000"/>
-          <w:sz w:val="21"/>
-          <w:szCs w:val="21"/>
-          <w:lang w:eastAsia="ru-RU"/>
-          <w14:ligatures w14:val="none"/>
-        </w:rPr>
-        <w:t>-</w:t>
-      </w:r>
-      <w:r>
-        <w:rPr>
-          <w:rFonts w:ascii="Fira Code" w:eastAsia="Times New Roman" w:hAnsi="Fira Code" w:cs="Fira Code"/>
-          <w:color w:val="098658"/>
-          <w:sz w:val="21"/>
-          <w:szCs w:val="21"/>
-          <w:lang w:eastAsia="ru-RU"/>
-          <w14:ligatures w14:val="none"/>
-        </w:rPr>
-        <w:t>1</w:t>
-      </w:r>
-      <w:r>
-        <w:rPr>
-          <w:rFonts w:ascii="Fira Code" w:eastAsia="Times New Roman" w:hAnsi="Fira Code" w:cs="Fira Code"/>
-          <w:color w:val="000000"/>
-          <w:sz w:val="21"/>
-          <w:szCs w:val="21"/>
-          <w:lang w:eastAsia="ru-RU"/>
-          <w14:ligatures w14:val="none"/>
-        </w:rPr>
-        <w:t xml:space="preserve">] = </w:t>
-      </w:r>
-      <w:r>
-        <w:rPr>
-          <w:rFonts w:ascii="Fira Code" w:eastAsia="Times New Roman" w:hAnsi="Fira Code" w:cs="Fira Code"/>
-          <w:color w:val="1F377F"/>
-          <w:sz w:val="21"/>
-          <w:szCs w:val="21"/>
-          <w:lang w:eastAsia="ru-RU"/>
-          <w14:ligatures w14:val="none"/>
-        </w:rPr>
-        <w:t>tmp</w:t>
-      </w:r>
-      <w:r>
-        <w:rPr>
-          <w:rFonts w:ascii="Fira Code" w:eastAsia="Times New Roman" w:hAnsi="Fira Code" w:cs="Fira Code"/>
-          <w:color w:val="000000"/>
-          <w:sz w:val="21"/>
-          <w:szCs w:val="21"/>
-          <w:lang w:eastAsia="ru-RU"/>
-          <w14:ligatures w14:val="none"/>
-        </w:rPr>
-        <w:t>;</w:t>
+        <w:t>    }</w:t>
       </w:r>
     </w:p>
     <w:p>
@@ -3883,35 +3742,13 @@
       <w:r>
         <w:rPr>
           <w:rFonts w:ascii="Fira Code" w:eastAsia="Times New Roman" w:hAnsi="Fira Code" w:cs="Fira Code"/>
-          <w:color w:val="000000"/>
-          <w:sz w:val="21"/>
-          <w:szCs w:val="21"/>
-          <w:lang w:eastAsia="ru-RU"/>
-          <w14:ligatures w14:val="none"/>
-        </w:rPr>
-        <w:t xml:space="preserve">            </w:t>
-      </w:r>
-      <w:r>
-        <w:rPr>
-          <w:rFonts w:ascii="Fira Code" w:eastAsia="Times New Roman" w:hAnsi="Fira Code" w:cs="Fira Code"/>
-          <w:color w:val="1F377F"/>
-          <w:sz w:val="21"/>
-          <w:szCs w:val="21"/>
-          <w:lang w:eastAsia="ru-RU"/>
-          <w14:ligatures w14:val="none"/>
-        </w:rPr>
-        <w:t>j</w:t>
-      </w:r>
-      <w:r>
-        <w:rPr>
-          <w:rFonts w:ascii="Fira Code" w:eastAsia="Times New Roman" w:hAnsi="Fira Code" w:cs="Fira Code"/>
-          <w:color w:val="000000"/>
-          <w:sz w:val="21"/>
-          <w:szCs w:val="21"/>
-          <w:lang w:eastAsia="ru-RU"/>
-          <w14:ligatures w14:val="none"/>
-        </w:rPr>
-        <w:t>--;</w:t>
+          <w:color w:val="008000"/>
+          <w:sz w:val="21"/>
+          <w:szCs w:val="21"/>
+          <w:lang w:eastAsia="ru-RU"/>
+          <w14:ligatures w14:val="none"/>
+        </w:rPr>
+        <w:t>    // удаление нечётных элементов</w:t>
       </w:r>
     </w:p>
     <w:p>
@@ -3936,7 +3773,75 @@
           <w:lang w:eastAsia="ru-RU"/>
           <w14:ligatures w14:val="none"/>
         </w:rPr>
-        <w:t>        }</w:t>
+        <w:t xml:space="preserve">    </w:t>
+      </w:r>
+      <w:r>
+        <w:rPr>
+          <w:rFonts w:ascii="Fira Code" w:eastAsia="Times New Roman" w:hAnsi="Fira Code" w:cs="Fira Code"/>
+          <w:color w:val="0000FF"/>
+          <w:sz w:val="21"/>
+          <w:szCs w:val="21"/>
+          <w:lang w:eastAsia="ru-RU"/>
+          <w14:ligatures w14:val="none"/>
+        </w:rPr>
+        <w:t>int</w:t>
+      </w:r>
+      <w:r>
+        <w:rPr>
+          <w:rFonts w:ascii="Fira Code" w:eastAsia="Times New Roman" w:hAnsi="Fira Code" w:cs="Fira Code"/>
+          <w:color w:val="000000"/>
+          <w:sz w:val="21"/>
+          <w:szCs w:val="21"/>
+          <w:lang w:eastAsia="ru-RU"/>
+          <w14:ligatures w14:val="none"/>
+        </w:rPr>
+        <w:t xml:space="preserve"> </w:t>
+      </w:r>
+      <w:proofErr w:type="spellStart"/>
+      <w:r>
+        <w:rPr>
+          <w:rFonts w:ascii="Fira Code" w:eastAsia="Times New Roman" w:hAnsi="Fira Code" w:cs="Fira Code"/>
+          <w:color w:val="1F377F"/>
+          <w:sz w:val="21"/>
+          <w:szCs w:val="21"/>
+          <w:lang w:eastAsia="ru-RU"/>
+          <w14:ligatures w14:val="none"/>
+        </w:rPr>
+        <w:t>cor</w:t>
+      </w:r>
+      <w:proofErr w:type="spellEnd"/>
+      <w:r>
+        <w:rPr>
+          <w:rFonts w:ascii="Fira Code" w:eastAsia="Times New Roman" w:hAnsi="Fira Code" w:cs="Fira Code"/>
+          <w:color w:val="000000"/>
+          <w:sz w:val="21"/>
+          <w:szCs w:val="21"/>
+          <w:lang w:eastAsia="ru-RU"/>
+          <w14:ligatures w14:val="none"/>
+        </w:rPr>
+        <w:t xml:space="preserve"> = </w:t>
+      </w:r>
+      <w:r>
+        <w:rPr>
+          <w:rFonts w:ascii="Fira Code" w:eastAsia="Times New Roman" w:hAnsi="Fira Code" w:cs="Fira Code"/>
+          <w:color w:val="098658"/>
+          <w:sz w:val="21"/>
+          <w:szCs w:val="21"/>
+          <w:lang w:eastAsia="ru-RU"/>
+          <w14:ligatures w14:val="none"/>
+        </w:rPr>
+        <w:t>0</w:t>
+      </w:r>
+      <w:r>
+        <w:rPr>
+          <w:rFonts w:ascii="Fira Code" w:eastAsia="Times New Roman" w:hAnsi="Fira Code" w:cs="Fira Code"/>
+          <w:color w:val="000000"/>
+          <w:sz w:val="21"/>
+          <w:szCs w:val="21"/>
+          <w:lang w:eastAsia="ru-RU"/>
+          <w14:ligatures w14:val="none"/>
+        </w:rPr>
+        <w:t>;</w:t>
       </w:r>
     </w:p>
     <w:p>
@@ -3961,7 +3866,163 @@
           <w:lang w:eastAsia="ru-RU"/>
           <w14:ligatures w14:val="none"/>
         </w:rPr>
-        <w:t>    }</w:t>
+        <w:t xml:space="preserve">    </w:t>
+      </w:r>
+      <w:proofErr w:type="spellStart"/>
+      <w:r>
+        <w:rPr>
+          <w:rFonts w:ascii="Fira Code" w:eastAsia="Times New Roman" w:hAnsi="Fira Code" w:cs="Fira Code"/>
+          <w:color w:val="8F08C4"/>
+          <w:sz w:val="21"/>
+          <w:szCs w:val="21"/>
+          <w:lang w:eastAsia="ru-RU"/>
+          <w14:ligatures w14:val="none"/>
+        </w:rPr>
+        <w:t>for</w:t>
+      </w:r>
+      <w:proofErr w:type="spellEnd"/>
+      <w:r>
+        <w:rPr>
+          <w:rFonts w:ascii="Fira Code" w:eastAsia="Times New Roman" w:hAnsi="Fira Code" w:cs="Fira Code"/>
+          <w:color w:val="000000"/>
+          <w:sz w:val="21"/>
+          <w:szCs w:val="21"/>
+          <w:lang w:eastAsia="ru-RU"/>
+          <w14:ligatures w14:val="none"/>
+        </w:rPr>
+        <w:t xml:space="preserve"> (</w:t>
+      </w:r>
+      <w:r>
+        <w:rPr>
+          <w:rFonts w:ascii="Fira Code" w:eastAsia="Times New Roman" w:hAnsi="Fira Code" w:cs="Fira Code"/>
+          <w:color w:val="0000FF"/>
+          <w:sz w:val="21"/>
+          <w:szCs w:val="21"/>
+          <w:lang w:eastAsia="ru-RU"/>
+          <w14:ligatures w14:val="none"/>
+        </w:rPr>
+        <w:t>int</w:t>
+      </w:r>
+      <w:r>
+        <w:rPr>
+          <w:rFonts w:ascii="Fira Code" w:eastAsia="Times New Roman" w:hAnsi="Fira Code" w:cs="Fira Code"/>
+          <w:color w:val="000000"/>
+          <w:sz w:val="21"/>
+          <w:szCs w:val="21"/>
+          <w:lang w:eastAsia="ru-RU"/>
+          <w14:ligatures w14:val="none"/>
+        </w:rPr>
+        <w:t xml:space="preserve"> </w:t>
+      </w:r>
+      <w:r>
+        <w:rPr>
+          <w:rFonts w:ascii="Fira Code" w:eastAsia="Times New Roman" w:hAnsi="Fira Code" w:cs="Fira Code"/>
+          <w:color w:val="1F377F"/>
+          <w:sz w:val="21"/>
+          <w:szCs w:val="21"/>
+          <w:lang w:eastAsia="ru-RU"/>
+          <w14:ligatures w14:val="none"/>
+        </w:rPr>
+        <w:t>i</w:t>
+      </w:r>
+      <w:r>
+        <w:rPr>
+          <w:rFonts w:ascii="Fira Code" w:eastAsia="Times New Roman" w:hAnsi="Fira Code" w:cs="Fira Code"/>
+          <w:color w:val="000000"/>
+          <w:sz w:val="21"/>
+          <w:szCs w:val="21"/>
+          <w:lang w:eastAsia="ru-RU"/>
+          <w14:ligatures w14:val="none"/>
+        </w:rPr>
+        <w:t>=</w:t>
+      </w:r>
+      <w:r>
+        <w:rPr>
+          <w:rFonts w:ascii="Fira Code" w:eastAsia="Times New Roman" w:hAnsi="Fira Code" w:cs="Fira Code"/>
+          <w:color w:val="098658"/>
+          <w:sz w:val="21"/>
+          <w:szCs w:val="21"/>
+          <w:lang w:eastAsia="ru-RU"/>
+          <w14:ligatures w14:val="none"/>
+        </w:rPr>
+        <w:t>0</w:t>
+      </w:r>
+      <w:r>
+        <w:rPr>
+          <w:rFonts w:ascii="Fira Code" w:eastAsia="Times New Roman" w:hAnsi="Fira Code" w:cs="Fira Code"/>
+          <w:color w:val="000000"/>
+          <w:sz w:val="21"/>
+          <w:szCs w:val="21"/>
+          <w:lang w:eastAsia="ru-RU"/>
+          <w14:ligatures w14:val="none"/>
+        </w:rPr>
+        <w:t xml:space="preserve">; </w:t>
+      </w:r>
+      <w:r>
+        <w:rPr>
+          <w:rFonts w:ascii="Fira Code" w:eastAsia="Times New Roman" w:hAnsi="Fira Code" w:cs="Fira Code"/>
+          <w:color w:val="1F377F"/>
+          <w:sz w:val="21"/>
+          <w:szCs w:val="21"/>
+          <w:lang w:eastAsia="ru-RU"/>
+          <w14:ligatures w14:val="none"/>
+        </w:rPr>
+        <w:t>i</w:t>
+      </w:r>
+      <w:r>
+        <w:rPr>
+          <w:rFonts w:ascii="Fira Code" w:eastAsia="Times New Roman" w:hAnsi="Fira Code" w:cs="Fira Code"/>
+          <w:color w:val="000000"/>
+          <w:sz w:val="21"/>
+          <w:szCs w:val="21"/>
+          <w:lang w:eastAsia="ru-RU"/>
+          <w14:ligatures w14:val="none"/>
+        </w:rPr>
+        <w:t>&lt;</w:t>
+      </w:r>
+      <w:r>
+        <w:rPr>
+          <w:rFonts w:ascii="Fira Code" w:eastAsia="Times New Roman" w:hAnsi="Fira Code" w:cs="Fira Code"/>
+          <w:color w:val="1F377F"/>
+          <w:sz w:val="21"/>
+          <w:szCs w:val="21"/>
+          <w:lang w:eastAsia="ru-RU"/>
+          <w14:ligatures w14:val="none"/>
+        </w:rPr>
+        <w:t>N</w:t>
+      </w:r>
+      <w:r>
+        <w:rPr>
+          <w:rFonts w:ascii="Fira Code" w:eastAsia="Times New Roman" w:hAnsi="Fira Code" w:cs="Fira Code"/>
+          <w:color w:val="000000"/>
+          <w:sz w:val="21"/>
+          <w:szCs w:val="21"/>
+          <w:lang w:eastAsia="ru-RU"/>
+          <w14:ligatures w14:val="none"/>
+        </w:rPr>
+        <w:t xml:space="preserve">; </w:t>
+      </w:r>
+      <w:r>
+        <w:rPr>
+          <w:rFonts w:ascii="Fira Code" w:eastAsia="Times New Roman" w:hAnsi="Fira Code" w:cs="Fira Code"/>
+          <w:color w:val="1F377F"/>
+          <w:sz w:val="21"/>
+          <w:szCs w:val="21"/>
+          <w:lang w:eastAsia="ru-RU"/>
+          <w14:ligatures w14:val="none"/>
+        </w:rPr>
+        <w:t>i</w:t>
+      </w:r>
+      <w:r>
+        <w:rPr>
+          <w:rFonts w:ascii="Fira Code" w:eastAsia="Times New Roman" w:hAnsi="Fira Code" w:cs="Fira Code"/>
+          <w:color w:val="000000"/>
+          <w:sz w:val="21"/>
+          <w:szCs w:val="21"/>
+          <w:lang w:eastAsia="ru-RU"/>
+          <w14:ligatures w14:val="none"/>
+        </w:rPr>
+        <w:t>++) {</w:t>
       </w:r>
     </w:p>
     <w:p>
@@ -3980,13 +4041,105 @@
       <w:r>
         <w:rPr>
           <w:rFonts w:ascii="Fira Code" w:eastAsia="Times New Roman" w:hAnsi="Fira Code" w:cs="Fira Code"/>
-          <w:color w:val="008000"/>
-          <w:sz w:val="21"/>
-          <w:szCs w:val="21"/>
-          <w:lang w:eastAsia="ru-RU"/>
-          <w14:ligatures w14:val="none"/>
-        </w:rPr>
-        <w:t>    // удаление нечётных элементов</w:t>
+          <w:color w:val="000000"/>
+          <w:sz w:val="21"/>
+          <w:szCs w:val="21"/>
+          <w:lang w:eastAsia="ru-RU"/>
+          <w14:ligatures w14:val="none"/>
+        </w:rPr>
+        <w:t xml:space="preserve">        </w:t>
+      </w:r>
+      <w:r>
+        <w:rPr>
+          <w:rFonts w:ascii="Fira Code" w:eastAsia="Times New Roman" w:hAnsi="Fira Code" w:cs="Fira Code"/>
+          <w:color w:val="0000FF"/>
+          <w:sz w:val="21"/>
+          <w:szCs w:val="21"/>
+          <w:lang w:eastAsia="ru-RU"/>
+          <w14:ligatures w14:val="none"/>
+        </w:rPr>
+        <w:t>int</w:t>
+      </w:r>
+      <w:r>
+        <w:rPr>
+          <w:rFonts w:ascii="Fira Code" w:eastAsia="Times New Roman" w:hAnsi="Fira Code" w:cs="Fira Code"/>
+          <w:color w:val="000000"/>
+          <w:sz w:val="21"/>
+          <w:szCs w:val="21"/>
+          <w:lang w:eastAsia="ru-RU"/>
+          <w14:ligatures w14:val="none"/>
+        </w:rPr>
+        <w:t xml:space="preserve"> </w:t>
+      </w:r>
+      <w:proofErr w:type="spellStart"/>
+      <w:r>
+        <w:rPr>
+          <w:rFonts w:ascii="Fira Code" w:eastAsia="Times New Roman" w:hAnsi="Fira Code" w:cs="Fira Code"/>
+          <w:color w:val="1F377F"/>
+          <w:sz w:val="21"/>
+          <w:szCs w:val="21"/>
+          <w:lang w:eastAsia="ru-RU"/>
+          <w14:ligatures w14:val="none"/>
+        </w:rPr>
+        <w:t>fi</w:t>
+      </w:r>
+      <w:proofErr w:type="spellEnd"/>
+      <w:r>
+        <w:rPr>
+          <w:rFonts w:ascii="Fira Code" w:eastAsia="Times New Roman" w:hAnsi="Fira Code" w:cs="Fira Code"/>
+          <w:color w:val="000000"/>
+          <w:sz w:val="21"/>
+          <w:szCs w:val="21"/>
+          <w:lang w:eastAsia="ru-RU"/>
+          <w14:ligatures w14:val="none"/>
+        </w:rPr>
+        <w:t xml:space="preserve"> = </w:t>
+      </w:r>
+      <w:r>
+        <w:rPr>
+          <w:rFonts w:ascii="Fira Code" w:eastAsia="Times New Roman" w:hAnsi="Fira Code" w:cs="Fira Code"/>
+          <w:color w:val="1F377F"/>
+          <w:sz w:val="21"/>
+          <w:szCs w:val="21"/>
+          <w:lang w:eastAsia="ru-RU"/>
+          <w14:ligatures w14:val="none"/>
+        </w:rPr>
+        <w:t>i</w:t>
+      </w:r>
+      <w:r>
+        <w:rPr>
+          <w:rFonts w:ascii="Fira Code" w:eastAsia="Times New Roman" w:hAnsi="Fira Code" w:cs="Fira Code"/>
+          <w:color w:val="000000"/>
+          <w:sz w:val="21"/>
+          <w:szCs w:val="21"/>
+          <w:lang w:eastAsia="ru-RU"/>
+          <w14:ligatures w14:val="none"/>
+        </w:rPr>
+        <w:t xml:space="preserve"> + </w:t>
+      </w:r>
+      <w:proofErr w:type="spellStart"/>
+      <w:r>
+        <w:rPr>
+          <w:rFonts w:ascii="Fira Code" w:eastAsia="Times New Roman" w:hAnsi="Fira Code" w:cs="Fira Code"/>
+          <w:color w:val="1F377F"/>
+          <w:sz w:val="21"/>
+          <w:szCs w:val="21"/>
+          <w:lang w:eastAsia="ru-RU"/>
+          <w14:ligatures w14:val="none"/>
+        </w:rPr>
+        <w:t>cor</w:t>
+      </w:r>
+      <w:proofErr w:type="spellEnd"/>
+      <w:r>
+        <w:rPr>
+          <w:rFonts w:ascii="Fira Code" w:eastAsia="Times New Roman" w:hAnsi="Fira Code" w:cs="Fira Code"/>
+          <w:color w:val="000000"/>
+          <w:sz w:val="21"/>
+          <w:szCs w:val="21"/>
+          <w:lang w:eastAsia="ru-RU"/>
+          <w14:ligatures w14:val="none"/>
+        </w:rPr>
+        <w:t>;</w:t>
       </w:r>
     </w:p>
     <w:p>
@@ -4011,19 +4164,21 @@
           <w:lang w:eastAsia="ru-RU"/>
           <w14:ligatures w14:val="none"/>
         </w:rPr>
-        <w:t xml:space="preserve">    </w:t>
-      </w:r>
-      <w:r>
-        <w:rPr>
-          <w:rFonts w:ascii="Fira Code" w:eastAsia="Times New Roman" w:hAnsi="Fira Code" w:cs="Fira Code"/>
-          <w:color w:val="0000FF"/>
-          <w:sz w:val="21"/>
-          <w:szCs w:val="21"/>
-          <w:lang w:eastAsia="ru-RU"/>
-          <w14:ligatures w14:val="none"/>
-        </w:rPr>
-        <w:t>int</w:t>
-      </w:r>
+        <w:t xml:space="preserve">        </w:t>
+      </w:r>
+      <w:proofErr w:type="spellStart"/>
+      <w:r>
+        <w:rPr>
+          <w:rFonts w:ascii="Fira Code" w:eastAsia="Times New Roman" w:hAnsi="Fira Code" w:cs="Fira Code"/>
+          <w:color w:val="8F08C4"/>
+          <w:sz w:val="21"/>
+          <w:szCs w:val="21"/>
+          <w:lang w:eastAsia="ru-RU"/>
+          <w14:ligatures w14:val="none"/>
+        </w:rPr>
+        <w:t>if</w:t>
+      </w:r>
+      <w:proofErr w:type="spellEnd"/>
       <w:r>
         <w:rPr>
           <w:rFonts w:ascii="Fira Code" w:eastAsia="Times New Roman" w:hAnsi="Fira Code" w:cs="Fira Code"/>
@@ -4033,7 +4188,7 @@
           <w:lang w:eastAsia="ru-RU"/>
           <w14:ligatures w14:val="none"/>
         </w:rPr>
-        <w:t xml:space="preserve"> </w:t>
+        <w:t xml:space="preserve"> (</w:t>
       </w:r>
       <w:r>
         <w:rPr>
@@ -4044,7 +4199,7 @@
           <w:lang w:eastAsia="ru-RU"/>
           <w14:ligatures w14:val="none"/>
         </w:rPr>
-        <w:t>cor</w:t>
+        <w:t>a</w:t>
       </w:r>
       <w:r>
         <w:rPr>
@@ -4055,7 +4210,31 @@
           <w:lang w:eastAsia="ru-RU"/>
           <w14:ligatures w14:val="none"/>
         </w:rPr>
-        <w:t xml:space="preserve"> = </w:t>
+        <w:t>[</w:t>
+      </w:r>
+      <w:proofErr w:type="spellStart"/>
+      <w:r>
+        <w:rPr>
+          <w:rFonts w:ascii="Fira Code" w:eastAsia="Times New Roman" w:hAnsi="Fira Code" w:cs="Fira Code"/>
+          <w:color w:val="1F377F"/>
+          <w:sz w:val="21"/>
+          <w:szCs w:val="21"/>
+          <w:lang w:eastAsia="ru-RU"/>
+          <w14:ligatures w14:val="none"/>
+        </w:rPr>
+        <w:t>fi</w:t>
+      </w:r>
+      <w:proofErr w:type="spellEnd"/>
+      <w:r>
+        <w:rPr>
+          <w:rFonts w:ascii="Fira Code" w:eastAsia="Times New Roman" w:hAnsi="Fira Code" w:cs="Fira Code"/>
+          <w:color w:val="000000"/>
+          <w:sz w:val="21"/>
+          <w:szCs w:val="21"/>
+          <w:lang w:eastAsia="ru-RU"/>
+          <w14:ligatures w14:val="none"/>
+        </w:rPr>
+        <w:t xml:space="preserve">] % </w:t>
       </w:r>
       <w:r>
         <w:rPr>
@@ -4066,6 +4245,28 @@
           <w:lang w:eastAsia="ru-RU"/>
           <w14:ligatures w14:val="none"/>
         </w:rPr>
+        <w:t>2</w:t>
+      </w:r>
+      <w:r>
+        <w:rPr>
+          <w:rFonts w:ascii="Fira Code" w:eastAsia="Times New Roman" w:hAnsi="Fira Code" w:cs="Fira Code"/>
+          <w:color w:val="000000"/>
+          <w:sz w:val="21"/>
+          <w:szCs w:val="21"/>
+          <w:lang w:eastAsia="ru-RU"/>
+          <w14:ligatures w14:val="none"/>
+        </w:rPr>
+        <w:t xml:space="preserve"> != </w:t>
+      </w:r>
+      <w:r>
+        <w:rPr>
+          <w:rFonts w:ascii="Fira Code" w:eastAsia="Times New Roman" w:hAnsi="Fira Code" w:cs="Fira Code"/>
+          <w:color w:val="098658"/>
+          <w:sz w:val="21"/>
+          <w:szCs w:val="21"/>
+          <w:lang w:eastAsia="ru-RU"/>
+          <w14:ligatures w14:val="none"/>
+        </w:rPr>
         <w:t>0</w:t>
       </w:r>
       <w:r>
@@ -4077,7 +4278,7 @@
           <w:lang w:eastAsia="ru-RU"/>
           <w14:ligatures w14:val="none"/>
         </w:rPr>
-        <w:t>;</w:t>
+        <w:t>) {</w:t>
       </w:r>
     </w:p>
     <w:p>
@@ -4102,8 +4303,9 @@
           <w:lang w:eastAsia="ru-RU"/>
           <w14:ligatures w14:val="none"/>
         </w:rPr>
-        <w:t xml:space="preserve">    </w:t>
-      </w:r>
+        <w:t xml:space="preserve">            </w:t>
+      </w:r>
+      <w:proofErr w:type="spellStart"/>
       <w:r>
         <w:rPr>
           <w:rFonts w:ascii="Fira Code" w:eastAsia="Times New Roman" w:hAnsi="Fira Code" w:cs="Fira Code"/>
@@ -4115,6 +4317,7 @@
         </w:rPr>
         <w:t>for</w:t>
       </w:r>
+      <w:proofErr w:type="spellEnd"/>
       <w:r>
         <w:rPr>
           <w:rFonts w:ascii="Fira Code" w:eastAsia="Times New Roman" w:hAnsi="Fira Code" w:cs="Fira Code"/>
@@ -4157,7 +4360,7 @@
           <w:lang w:eastAsia="ru-RU"/>
           <w14:ligatures w14:val="none"/>
         </w:rPr>
-        <w:t>i</w:t>
+        <w:t>j</w:t>
       </w:r>
       <w:r>
         <w:rPr>
@@ -4170,6 +4373,74 @@
         </w:rPr>
         <w:t>=</w:t>
       </w:r>
+      <w:proofErr w:type="spellStart"/>
+      <w:r>
+        <w:rPr>
+          <w:rFonts w:ascii="Fira Code" w:eastAsia="Times New Roman" w:hAnsi="Fira Code" w:cs="Fira Code"/>
+          <w:color w:val="1F377F"/>
+          <w:sz w:val="21"/>
+          <w:szCs w:val="21"/>
+          <w:lang w:eastAsia="ru-RU"/>
+          <w14:ligatures w14:val="none"/>
+        </w:rPr>
+        <w:t>fi</w:t>
+      </w:r>
+      <w:proofErr w:type="spellEnd"/>
+      <w:r>
+        <w:rPr>
+          <w:rFonts w:ascii="Fira Code" w:eastAsia="Times New Roman" w:hAnsi="Fira Code" w:cs="Fira Code"/>
+          <w:color w:val="000000"/>
+          <w:sz w:val="21"/>
+          <w:szCs w:val="21"/>
+          <w:lang w:eastAsia="ru-RU"/>
+          <w14:ligatures w14:val="none"/>
+        </w:rPr>
+        <w:t xml:space="preserve">; </w:t>
+      </w:r>
+      <w:r>
+        <w:rPr>
+          <w:rFonts w:ascii="Fira Code" w:eastAsia="Times New Roman" w:hAnsi="Fira Code" w:cs="Fira Code"/>
+          <w:color w:val="1F377F"/>
+          <w:sz w:val="21"/>
+          <w:szCs w:val="21"/>
+          <w:lang w:eastAsia="ru-RU"/>
+          <w14:ligatures w14:val="none"/>
+        </w:rPr>
+        <w:t>j</w:t>
+      </w:r>
+      <w:r>
+        <w:rPr>
+          <w:rFonts w:ascii="Fira Code" w:eastAsia="Times New Roman" w:hAnsi="Fira Code" w:cs="Fira Code"/>
+          <w:color w:val="000000"/>
+          <w:sz w:val="21"/>
+          <w:szCs w:val="21"/>
+          <w:lang w:eastAsia="ru-RU"/>
+          <w14:ligatures w14:val="none"/>
+        </w:rPr>
+        <w:t>&lt;(</w:t>
+      </w:r>
+      <w:r>
+        <w:rPr>
+          <w:rFonts w:ascii="Fira Code" w:eastAsia="Times New Roman" w:hAnsi="Fira Code" w:cs="Fira Code"/>
+          <w:color w:val="1F377F"/>
+          <w:sz w:val="21"/>
+          <w:szCs w:val="21"/>
+          <w:lang w:eastAsia="ru-RU"/>
+          <w14:ligatures w14:val="none"/>
+        </w:rPr>
+        <w:t>fN</w:t>
+      </w:r>
+      <w:r>
+        <w:rPr>
+          <w:rFonts w:ascii="Fira Code" w:eastAsia="Times New Roman" w:hAnsi="Fira Code" w:cs="Fira Code"/>
+          <w:color w:val="000000"/>
+          <w:sz w:val="21"/>
+          <w:szCs w:val="21"/>
+          <w:lang w:eastAsia="ru-RU"/>
+          <w14:ligatures w14:val="none"/>
+        </w:rPr>
+        <w:t>-</w:t>
+      </w:r>
       <w:r>
         <w:rPr>
           <w:rFonts w:ascii="Fira Code" w:eastAsia="Times New Roman" w:hAnsi="Fira Code" w:cs="Fira Code"/>
@@ -4179,7 +4450,7 @@
           <w:lang w:eastAsia="ru-RU"/>
           <w14:ligatures w14:val="none"/>
         </w:rPr>
-        <w:t>0</w:t>
+        <w:t>1</w:t>
       </w:r>
       <w:r>
         <w:rPr>
@@ -4190,7 +4461,7 @@
           <w:lang w:eastAsia="ru-RU"/>
           <w14:ligatures w14:val="none"/>
         </w:rPr>
-        <w:t xml:space="preserve">; </w:t>
+        <w:t xml:space="preserve">); </w:t>
       </w:r>
       <w:r>
         <w:rPr>
@@ -4201,51 +4472,7 @@
           <w:lang w:eastAsia="ru-RU"/>
           <w14:ligatures w14:val="none"/>
         </w:rPr>
-        <w:t>i</w:t>
-      </w:r>
-      <w:r>
-        <w:rPr>
-          <w:rFonts w:ascii="Fira Code" w:eastAsia="Times New Roman" w:hAnsi="Fira Code" w:cs="Fira Code"/>
-          <w:color w:val="000000"/>
-          <w:sz w:val="21"/>
-          <w:szCs w:val="21"/>
-          <w:lang w:eastAsia="ru-RU"/>
-          <w14:ligatures w14:val="none"/>
-        </w:rPr>
-        <w:t>&lt;</w:t>
-      </w:r>
-      <w:r>
-        <w:rPr>
-          <w:rFonts w:ascii="Fira Code" w:eastAsia="Times New Roman" w:hAnsi="Fira Code" w:cs="Fira Code"/>
-          <w:color w:val="1F377F"/>
-          <w:sz w:val="21"/>
-          <w:szCs w:val="21"/>
-          <w:lang w:eastAsia="ru-RU"/>
-          <w14:ligatures w14:val="none"/>
-        </w:rPr>
-        <w:t>N</w:t>
-      </w:r>
-      <w:r>
-        <w:rPr>
-          <w:rFonts w:ascii="Fira Code" w:eastAsia="Times New Roman" w:hAnsi="Fira Code" w:cs="Fira Code"/>
-          <w:color w:val="000000"/>
-          <w:sz w:val="21"/>
-          <w:szCs w:val="21"/>
-          <w:lang w:eastAsia="ru-RU"/>
-          <w14:ligatures w14:val="none"/>
-        </w:rPr>
-        <w:t xml:space="preserve">; </w:t>
-      </w:r>
-      <w:r>
-        <w:rPr>
-          <w:rFonts w:ascii="Fira Code" w:eastAsia="Times New Roman" w:hAnsi="Fira Code" w:cs="Fira Code"/>
-          <w:color w:val="1F377F"/>
-          <w:sz w:val="21"/>
-          <w:szCs w:val="21"/>
-          <w:lang w:eastAsia="ru-RU"/>
-          <w14:ligatures w14:val="none"/>
-        </w:rPr>
-        <w:t>i</w:t>
+        <w:t>j</w:t>
       </w:r>
       <w:r>
         <w:rPr>
@@ -4281,18 +4508,18 @@
           <w:lang w:eastAsia="ru-RU"/>
           <w14:ligatures w14:val="none"/>
         </w:rPr>
-        <w:t xml:space="preserve">        </w:t>
-      </w:r>
-      <w:r>
-        <w:rPr>
-          <w:rFonts w:ascii="Fira Code" w:eastAsia="Times New Roman" w:hAnsi="Fira Code" w:cs="Fira Code"/>
-          <w:color w:val="0000FF"/>
-          <w:sz w:val="21"/>
-          <w:szCs w:val="21"/>
-          <w:lang w:eastAsia="ru-RU"/>
-          <w14:ligatures w14:val="none"/>
-        </w:rPr>
-        <w:t>int</w:t>
+        <w:t xml:space="preserve">                </w:t>
+      </w:r>
+      <w:r>
+        <w:rPr>
+          <w:rFonts w:ascii="Fira Code" w:eastAsia="Times New Roman" w:hAnsi="Fira Code" w:cs="Fira Code"/>
+          <w:color w:val="1F377F"/>
+          <w:sz w:val="21"/>
+          <w:szCs w:val="21"/>
+          <w:lang w:eastAsia="ru-RU"/>
+          <w14:ligatures w14:val="none"/>
+        </w:rPr>
+        <w:t>a</w:t>
       </w:r>
       <w:r>
         <w:rPr>
@@ -4303,7 +4530,7 @@
           <w:lang w:eastAsia="ru-RU"/>
           <w14:ligatures w14:val="none"/>
         </w:rPr>
-        <w:t xml:space="preserve"> </w:t>
+        <w:t>[</w:t>
       </w:r>
       <w:r>
         <w:rPr>
@@ -4314,7 +4541,7 @@
           <w:lang w:eastAsia="ru-RU"/>
           <w14:ligatures w14:val="none"/>
         </w:rPr>
-        <w:t>fi</w:t>
+        <w:t>j</w:t>
       </w:r>
       <w:r>
         <w:rPr>
@@ -4325,7 +4552,7 @@
           <w:lang w:eastAsia="ru-RU"/>
           <w14:ligatures w14:val="none"/>
         </w:rPr>
-        <w:t xml:space="preserve"> = </w:t>
+        <w:t xml:space="preserve">] = </w:t>
       </w:r>
       <w:r>
         <w:rPr>
@@ -4336,7 +4563,7 @@
           <w:lang w:eastAsia="ru-RU"/>
           <w14:ligatures w14:val="none"/>
         </w:rPr>
-        <w:t>i</w:t>
+        <w:t>a</w:t>
       </w:r>
       <w:r>
         <w:rPr>
@@ -4347,7 +4574,7 @@
           <w:lang w:eastAsia="ru-RU"/>
           <w14:ligatures w14:val="none"/>
         </w:rPr>
-        <w:t xml:space="preserve"> + </w:t>
+        <w:t>[</w:t>
       </w:r>
       <w:r>
         <w:rPr>
@@ -4358,7 +4585,7 @@
           <w:lang w:eastAsia="ru-RU"/>
           <w14:ligatures w14:val="none"/>
         </w:rPr>
-        <w:t>cor</w:t>
+        <w:t>j</w:t>
       </w:r>
       <w:r>
         <w:rPr>
@@ -4369,7 +4596,29 @@
           <w:lang w:eastAsia="ru-RU"/>
           <w14:ligatures w14:val="none"/>
         </w:rPr>
-        <w:t>;</w:t>
+        <w:t>+</w:t>
+      </w:r>
+      <w:r>
+        <w:rPr>
+          <w:rFonts w:ascii="Fira Code" w:eastAsia="Times New Roman" w:hAnsi="Fira Code" w:cs="Fira Code"/>
+          <w:color w:val="098658"/>
+          <w:sz w:val="21"/>
+          <w:szCs w:val="21"/>
+          <w:lang w:eastAsia="ru-RU"/>
+          <w14:ligatures w14:val="none"/>
+        </w:rPr>
+        <w:t>1</w:t>
+      </w:r>
+      <w:r>
+        <w:rPr>
+          <w:rFonts w:ascii="Fira Code" w:eastAsia="Times New Roman" w:hAnsi="Fira Code" w:cs="Fira Code"/>
+          <w:color w:val="000000"/>
+          <w:sz w:val="21"/>
+          <w:szCs w:val="21"/>
+          <w:lang w:eastAsia="ru-RU"/>
+          <w14:ligatures w14:val="none"/>
+        </w:rPr>
+        <w:t>];</w:t>
       </w:r>
     </w:p>
     <w:p>
@@ -4394,117 +4643,7 @@
           <w:lang w:eastAsia="ru-RU"/>
           <w14:ligatures w14:val="none"/>
         </w:rPr>
-        <w:t xml:space="preserve">        </w:t>
-      </w:r>
-      <w:r>
-        <w:rPr>
-          <w:rFonts w:ascii="Fira Code" w:eastAsia="Times New Roman" w:hAnsi="Fira Code" w:cs="Fira Code"/>
-          <w:color w:val="8F08C4"/>
-          <w:sz w:val="21"/>
-          <w:szCs w:val="21"/>
-          <w:lang w:eastAsia="ru-RU"/>
-          <w14:ligatures w14:val="none"/>
-        </w:rPr>
-        <w:t>if</w:t>
-      </w:r>
-      <w:r>
-        <w:rPr>
-          <w:rFonts w:ascii="Fira Code" w:eastAsia="Times New Roman" w:hAnsi="Fira Code" w:cs="Fira Code"/>
-          <w:color w:val="000000"/>
-          <w:sz w:val="21"/>
-          <w:szCs w:val="21"/>
-          <w:lang w:eastAsia="ru-RU"/>
-          <w14:ligatures w14:val="none"/>
-        </w:rPr>
-        <w:t xml:space="preserve"> (</w:t>
-      </w:r>
-      <w:r>
-        <w:rPr>
-          <w:rFonts w:ascii="Fira Code" w:eastAsia="Times New Roman" w:hAnsi="Fira Code" w:cs="Fira Code"/>
-          <w:color w:val="1F377F"/>
-          <w:sz w:val="21"/>
-          <w:szCs w:val="21"/>
-          <w:lang w:eastAsia="ru-RU"/>
-          <w14:ligatures w14:val="none"/>
-        </w:rPr>
-        <w:t>a</w:t>
-      </w:r>
-      <w:r>
-        <w:rPr>
-          <w:rFonts w:ascii="Fira Code" w:eastAsia="Times New Roman" w:hAnsi="Fira Code" w:cs="Fira Code"/>
-          <w:color w:val="000000"/>
-          <w:sz w:val="21"/>
-          <w:szCs w:val="21"/>
-          <w:lang w:eastAsia="ru-RU"/>
-          <w14:ligatures w14:val="none"/>
-        </w:rPr>
-        <w:t>[</w:t>
-      </w:r>
-      <w:r>
-        <w:rPr>
-          <w:rFonts w:ascii="Fira Code" w:eastAsia="Times New Roman" w:hAnsi="Fira Code" w:cs="Fira Code"/>
-          <w:color w:val="1F377F"/>
-          <w:sz w:val="21"/>
-          <w:szCs w:val="21"/>
-          <w:lang w:eastAsia="ru-RU"/>
-          <w14:ligatures w14:val="none"/>
-        </w:rPr>
-        <w:t>fi</w:t>
-      </w:r>
-      <w:r>
-        <w:rPr>
-          <w:rFonts w:ascii="Fira Code" w:eastAsia="Times New Roman" w:hAnsi="Fira Code" w:cs="Fira Code"/>
-          <w:color w:val="000000"/>
-          <w:sz w:val="21"/>
-          <w:szCs w:val="21"/>
-          <w:lang w:eastAsia="ru-RU"/>
-          <w14:ligatures w14:val="none"/>
-        </w:rPr>
-        <w:t xml:space="preserve">] % </w:t>
-      </w:r>
-      <w:r>
-        <w:rPr>
-          <w:rFonts w:ascii="Fira Code" w:eastAsia="Times New Roman" w:hAnsi="Fira Code" w:cs="Fira Code"/>
-          <w:color w:val="098658"/>
-          <w:sz w:val="21"/>
-          <w:szCs w:val="21"/>
-          <w:lang w:eastAsia="ru-RU"/>
-          <w14:ligatures w14:val="none"/>
-        </w:rPr>
-        <w:t>2</w:t>
-      </w:r>
-      <w:r>
-        <w:rPr>
-          <w:rFonts w:ascii="Fira Code" w:eastAsia="Times New Roman" w:hAnsi="Fira Code" w:cs="Fira Code"/>
-          <w:color w:val="000000"/>
-          <w:sz w:val="21"/>
-          <w:szCs w:val="21"/>
-          <w:lang w:eastAsia="ru-RU"/>
-          <w14:ligatures w14:val="none"/>
-        </w:rPr>
-        <w:t xml:space="preserve"> != </w:t>
-      </w:r>
-      <w:r>
-        <w:rPr>
-          <w:rFonts w:ascii="Fira Code" w:eastAsia="Times New Roman" w:hAnsi="Fira Code" w:cs="Fira Code"/>
-          <w:color w:val="098658"/>
-          <w:sz w:val="21"/>
-          <w:szCs w:val="21"/>
-          <w:lang w:eastAsia="ru-RU"/>
-          <w14:ligatures w14:val="none"/>
-        </w:rPr>
-        <w:t>0</w:t>
-      </w:r>
-      <w:r>
-        <w:rPr>
-          <w:rFonts w:ascii="Fira Code" w:eastAsia="Times New Roman" w:hAnsi="Fira Code" w:cs="Fira Code"/>
-          <w:color w:val="000000"/>
-          <w:sz w:val="21"/>
-          <w:szCs w:val="21"/>
-          <w:lang w:eastAsia="ru-RU"/>
-          <w14:ligatures w14:val="none"/>
-        </w:rPr>
-        <w:t>) {</w:t>
+        <w:t>            }</w:t>
       </w:r>
     </w:p>
     <w:p>
@@ -4531,17 +4670,19 @@
         </w:rPr>
         <w:t xml:space="preserve">            </w:t>
       </w:r>
-      <w:r>
-        <w:rPr>
-          <w:rFonts w:ascii="Fira Code" w:eastAsia="Times New Roman" w:hAnsi="Fira Code" w:cs="Fira Code"/>
-          <w:color w:val="8F08C4"/>
-          <w:sz w:val="21"/>
-          <w:szCs w:val="21"/>
-          <w:lang w:eastAsia="ru-RU"/>
-          <w14:ligatures w14:val="none"/>
-        </w:rPr>
-        <w:t>for</w:t>
-      </w:r>
+      <w:proofErr w:type="spellStart"/>
+      <w:r>
+        <w:rPr>
+          <w:rFonts w:ascii="Fira Code" w:eastAsia="Times New Roman" w:hAnsi="Fira Code" w:cs="Fira Code"/>
+          <w:color w:val="1F377F"/>
+          <w:sz w:val="21"/>
+          <w:szCs w:val="21"/>
+          <w:lang w:eastAsia="ru-RU"/>
+          <w14:ligatures w14:val="none"/>
+        </w:rPr>
+        <w:t>fN</w:t>
+      </w:r>
+      <w:proofErr w:type="spellEnd"/>
       <w:r>
         <w:rPr>
           <w:rFonts w:ascii="Fira Code" w:eastAsia="Times New Roman" w:hAnsi="Fira Code" w:cs="Fira Code"/>
@@ -4551,161 +4692,7 @@
           <w:lang w:eastAsia="ru-RU"/>
           <w14:ligatures w14:val="none"/>
         </w:rPr>
-        <w:t xml:space="preserve"> (</w:t>
-      </w:r>
-      <w:r>
-        <w:rPr>
-          <w:rFonts w:ascii="Fira Code" w:eastAsia="Times New Roman" w:hAnsi="Fira Code" w:cs="Fira Code"/>
-          <w:color w:val="0000FF"/>
-          <w:sz w:val="21"/>
-          <w:szCs w:val="21"/>
-          <w:lang w:eastAsia="ru-RU"/>
-          <w14:ligatures w14:val="none"/>
-        </w:rPr>
-        <w:t>int</w:t>
-      </w:r>
-      <w:r>
-        <w:rPr>
-          <w:rFonts w:ascii="Fira Code" w:eastAsia="Times New Roman" w:hAnsi="Fira Code" w:cs="Fira Code"/>
-          <w:color w:val="000000"/>
-          <w:sz w:val="21"/>
-          <w:szCs w:val="21"/>
-          <w:lang w:eastAsia="ru-RU"/>
-          <w14:ligatures w14:val="none"/>
-        </w:rPr>
-        <w:t xml:space="preserve"> </w:t>
-      </w:r>
-      <w:r>
-        <w:rPr>
-          <w:rFonts w:ascii="Fira Code" w:eastAsia="Times New Roman" w:hAnsi="Fira Code" w:cs="Fira Code"/>
-          <w:color w:val="1F377F"/>
-          <w:sz w:val="21"/>
-          <w:szCs w:val="21"/>
-          <w:lang w:eastAsia="ru-RU"/>
-          <w14:ligatures w14:val="none"/>
-        </w:rPr>
-        <w:t>j</w:t>
-      </w:r>
-      <w:r>
-        <w:rPr>
-          <w:rFonts w:ascii="Fira Code" w:eastAsia="Times New Roman" w:hAnsi="Fira Code" w:cs="Fira Code"/>
-          <w:color w:val="000000"/>
-          <w:sz w:val="21"/>
-          <w:szCs w:val="21"/>
-          <w:lang w:eastAsia="ru-RU"/>
-          <w14:ligatures w14:val="none"/>
-        </w:rPr>
-        <w:t>=</w:t>
-      </w:r>
-      <w:r>
-        <w:rPr>
-          <w:rFonts w:ascii="Fira Code" w:eastAsia="Times New Roman" w:hAnsi="Fira Code" w:cs="Fira Code"/>
-          <w:color w:val="1F377F"/>
-          <w:sz w:val="21"/>
-          <w:szCs w:val="21"/>
-          <w:lang w:eastAsia="ru-RU"/>
-          <w14:ligatures w14:val="none"/>
-        </w:rPr>
-        <w:t>fi</w:t>
-      </w:r>
-      <w:r>
-        <w:rPr>
-          <w:rFonts w:ascii="Fira Code" w:eastAsia="Times New Roman" w:hAnsi="Fira Code" w:cs="Fira Code"/>
-          <w:color w:val="000000"/>
-          <w:sz w:val="21"/>
-          <w:szCs w:val="21"/>
-          <w:lang w:eastAsia="ru-RU"/>
-          <w14:ligatures w14:val="none"/>
-        </w:rPr>
-        <w:t xml:space="preserve">; </w:t>
-      </w:r>
-      <w:r>
-        <w:rPr>
-          <w:rFonts w:ascii="Fira Code" w:eastAsia="Times New Roman" w:hAnsi="Fira Code" w:cs="Fira Code"/>
-          <w:color w:val="1F377F"/>
-          <w:sz w:val="21"/>
-          <w:szCs w:val="21"/>
-          <w:lang w:eastAsia="ru-RU"/>
-          <w14:ligatures w14:val="none"/>
-        </w:rPr>
-        <w:t>j</w:t>
-      </w:r>
-      <w:r>
-        <w:rPr>
-          <w:rFonts w:ascii="Fira Code" w:eastAsia="Times New Roman" w:hAnsi="Fira Code" w:cs="Fira Code"/>
-          <w:color w:val="000000"/>
-          <w:sz w:val="21"/>
-          <w:szCs w:val="21"/>
-          <w:lang w:eastAsia="ru-RU"/>
-          <w14:ligatures w14:val="none"/>
-        </w:rPr>
-        <w:t>&lt;(</w:t>
-      </w:r>
-      <w:r>
-        <w:rPr>
-          <w:rFonts w:ascii="Fira Code" w:eastAsia="Times New Roman" w:hAnsi="Fira Code" w:cs="Fira Code"/>
-          <w:color w:val="1F377F"/>
-          <w:sz w:val="21"/>
-          <w:szCs w:val="21"/>
-          <w:lang w:eastAsia="ru-RU"/>
-          <w14:ligatures w14:val="none"/>
-        </w:rPr>
-        <w:t>fN</w:t>
-      </w:r>
-      <w:r>
-        <w:rPr>
-          <w:rFonts w:ascii="Fira Code" w:eastAsia="Times New Roman" w:hAnsi="Fira Code" w:cs="Fira Code"/>
-          <w:color w:val="000000"/>
-          <w:sz w:val="21"/>
-          <w:szCs w:val="21"/>
-          <w:lang w:eastAsia="ru-RU"/>
-          <w14:ligatures w14:val="none"/>
-        </w:rPr>
-        <w:t>-</w:t>
-      </w:r>
-      <w:r>
-        <w:rPr>
-          <w:rFonts w:ascii="Fira Code" w:eastAsia="Times New Roman" w:hAnsi="Fira Code" w:cs="Fira Code"/>
-          <w:color w:val="098658"/>
-          <w:sz w:val="21"/>
-          <w:szCs w:val="21"/>
-          <w:lang w:eastAsia="ru-RU"/>
-          <w14:ligatures w14:val="none"/>
-        </w:rPr>
-        <w:t>1</w:t>
-      </w:r>
-      <w:r>
-        <w:rPr>
-          <w:rFonts w:ascii="Fira Code" w:eastAsia="Times New Roman" w:hAnsi="Fira Code" w:cs="Fira Code"/>
-          <w:color w:val="000000"/>
-          <w:sz w:val="21"/>
-          <w:szCs w:val="21"/>
-          <w:lang w:eastAsia="ru-RU"/>
-          <w14:ligatures w14:val="none"/>
-        </w:rPr>
-        <w:t xml:space="preserve">); </w:t>
-      </w:r>
-      <w:r>
-        <w:rPr>
-          <w:rFonts w:ascii="Fira Code" w:eastAsia="Times New Roman" w:hAnsi="Fira Code" w:cs="Fira Code"/>
-          <w:color w:val="1F377F"/>
-          <w:sz w:val="21"/>
-          <w:szCs w:val="21"/>
-          <w:lang w:eastAsia="ru-RU"/>
-          <w14:ligatures w14:val="none"/>
-        </w:rPr>
-        <w:t>j</w:t>
-      </w:r>
-      <w:r>
-        <w:rPr>
-          <w:rFonts w:ascii="Fira Code" w:eastAsia="Times New Roman" w:hAnsi="Fira Code" w:cs="Fira Code"/>
-          <w:color w:val="000000"/>
-          <w:sz w:val="21"/>
-          <w:szCs w:val="21"/>
-          <w:lang w:eastAsia="ru-RU"/>
-          <w14:ligatures w14:val="none"/>
-        </w:rPr>
-        <w:t>++) {</w:t>
+        <w:t>--;</w:t>
       </w:r>
     </w:p>
     <w:p>
@@ -4730,8 +4717,9 @@
           <w:lang w:eastAsia="ru-RU"/>
           <w14:ligatures w14:val="none"/>
         </w:rPr>
-        <w:t xml:space="preserve">                </w:t>
-      </w:r>
+        <w:t xml:space="preserve">            </w:t>
+      </w:r>
+      <w:proofErr w:type="spellStart"/>
       <w:r>
         <w:rPr>
           <w:rFonts w:ascii="Fira Code" w:eastAsia="Times New Roman" w:hAnsi="Fira Code" w:cs="Fira Code"/>
@@ -4741,8 +4729,9 @@
           <w:lang w:eastAsia="ru-RU"/>
           <w14:ligatures w14:val="none"/>
         </w:rPr>
-        <w:t>a</w:t>
-      </w:r>
+        <w:t>cor</w:t>
+      </w:r>
+      <w:proofErr w:type="spellEnd"/>
       <w:r>
         <w:rPr>
           <w:rFonts w:ascii="Fira Code" w:eastAsia="Times New Roman" w:hAnsi="Fira Code" w:cs="Fira Code"/>
@@ -4752,95 +4741,7 @@
           <w:lang w:eastAsia="ru-RU"/>
           <w14:ligatures w14:val="none"/>
         </w:rPr>
-        <w:t>[</w:t>
-      </w:r>
-      <w:r>
-        <w:rPr>
-          <w:rFonts w:ascii="Fira Code" w:eastAsia="Times New Roman" w:hAnsi="Fira Code" w:cs="Fira Code"/>
-          <w:color w:val="1F377F"/>
-          <w:sz w:val="21"/>
-          <w:szCs w:val="21"/>
-          <w:lang w:eastAsia="ru-RU"/>
-          <w14:ligatures w14:val="none"/>
-        </w:rPr>
-        <w:t>j</w:t>
-      </w:r>
-      <w:r>
-        <w:rPr>
-          <w:rFonts w:ascii="Fira Code" w:eastAsia="Times New Roman" w:hAnsi="Fira Code" w:cs="Fira Code"/>
-          <w:color w:val="000000"/>
-          <w:sz w:val="21"/>
-          <w:szCs w:val="21"/>
-          <w:lang w:eastAsia="ru-RU"/>
-          <w14:ligatures w14:val="none"/>
-        </w:rPr>
-        <w:t xml:space="preserve">] = </w:t>
-      </w:r>
-      <w:r>
-        <w:rPr>
-          <w:rFonts w:ascii="Fira Code" w:eastAsia="Times New Roman" w:hAnsi="Fira Code" w:cs="Fira Code"/>
-          <w:color w:val="1F377F"/>
-          <w:sz w:val="21"/>
-          <w:szCs w:val="21"/>
-          <w:lang w:eastAsia="ru-RU"/>
-          <w14:ligatures w14:val="none"/>
-        </w:rPr>
-        <w:t>a</w:t>
-      </w:r>
-      <w:r>
-        <w:rPr>
-          <w:rFonts w:ascii="Fira Code" w:eastAsia="Times New Roman" w:hAnsi="Fira Code" w:cs="Fira Code"/>
-          <w:color w:val="000000"/>
-          <w:sz w:val="21"/>
-          <w:szCs w:val="21"/>
-          <w:lang w:eastAsia="ru-RU"/>
-          <w14:ligatures w14:val="none"/>
-        </w:rPr>
-        <w:t>[</w:t>
-      </w:r>
-      <w:r>
-        <w:rPr>
-          <w:rFonts w:ascii="Fira Code" w:eastAsia="Times New Roman" w:hAnsi="Fira Code" w:cs="Fira Code"/>
-          <w:color w:val="1F377F"/>
-          <w:sz w:val="21"/>
-          <w:szCs w:val="21"/>
-          <w:lang w:eastAsia="ru-RU"/>
-          <w14:ligatures w14:val="none"/>
-        </w:rPr>
-        <w:t>j</w:t>
-      </w:r>
-      <w:r>
-        <w:rPr>
-          <w:rFonts w:ascii="Fira Code" w:eastAsia="Times New Roman" w:hAnsi="Fira Code" w:cs="Fira Code"/>
-          <w:color w:val="000000"/>
-          <w:sz w:val="21"/>
-          <w:szCs w:val="21"/>
-          <w:lang w:eastAsia="ru-RU"/>
-          <w14:ligatures w14:val="none"/>
-        </w:rPr>
-        <w:t>+</w:t>
-      </w:r>
-      <w:r>
-        <w:rPr>
-          <w:rFonts w:ascii="Fira Code" w:eastAsia="Times New Roman" w:hAnsi="Fira Code" w:cs="Fira Code"/>
-          <w:color w:val="098658"/>
-          <w:sz w:val="21"/>
-          <w:szCs w:val="21"/>
-          <w:lang w:eastAsia="ru-RU"/>
-          <w14:ligatures w14:val="none"/>
-        </w:rPr>
-        <w:t>1</w:t>
-      </w:r>
-      <w:r>
-        <w:rPr>
-          <w:rFonts w:ascii="Fira Code" w:eastAsia="Times New Roman" w:hAnsi="Fira Code" w:cs="Fira Code"/>
-          <w:color w:val="000000"/>
-          <w:sz w:val="21"/>
-          <w:szCs w:val="21"/>
-          <w:lang w:eastAsia="ru-RU"/>
-          <w14:ligatures w14:val="none"/>
-        </w:rPr>
-        <w:t>];</w:t>
+        <w:t>--;</w:t>
       </w:r>
     </w:p>
     <w:p>
@@ -4865,7 +4766,7 @@
           <w:lang w:eastAsia="ru-RU"/>
           <w14:ligatures w14:val="none"/>
         </w:rPr>
-        <w:t>            }</w:t>
+        <w:t>        }</w:t>
       </w:r>
     </w:p>
     <w:p>
@@ -4890,29 +4791,7 @@
           <w:lang w:eastAsia="ru-RU"/>
           <w14:ligatures w14:val="none"/>
         </w:rPr>
-        <w:t xml:space="preserve">            </w:t>
-      </w:r>
-      <w:r>
-        <w:rPr>
-          <w:rFonts w:ascii="Fira Code" w:eastAsia="Times New Roman" w:hAnsi="Fira Code" w:cs="Fira Code"/>
-          <w:color w:val="1F377F"/>
-          <w:sz w:val="21"/>
-          <w:szCs w:val="21"/>
-          <w:lang w:eastAsia="ru-RU"/>
-          <w14:ligatures w14:val="none"/>
-        </w:rPr>
-        <w:t>fN</w:t>
-      </w:r>
-      <w:r>
-        <w:rPr>
-          <w:rFonts w:ascii="Fira Code" w:eastAsia="Times New Roman" w:hAnsi="Fira Code" w:cs="Fira Code"/>
-          <w:color w:val="000000"/>
-          <w:sz w:val="21"/>
-          <w:szCs w:val="21"/>
-          <w:lang w:eastAsia="ru-RU"/>
-          <w14:ligatures w14:val="none"/>
-        </w:rPr>
-        <w:t>--;</w:t>
+        <w:t>    }</w:t>
       </w:r>
     </w:p>
     <w:p>
@@ -4937,7 +4816,53 @@
           <w:lang w:eastAsia="ru-RU"/>
           <w14:ligatures w14:val="none"/>
         </w:rPr>
-        <w:t xml:space="preserve">            </w:t>
+        <w:t xml:space="preserve">    </w:t>
+      </w:r>
+      <w:proofErr w:type="spellStart"/>
+      <w:r>
+        <w:rPr>
+          <w:rFonts w:ascii="Fira Code" w:eastAsia="Times New Roman" w:hAnsi="Fira Code" w:cs="Fira Code"/>
+          <w:color w:val="8F08C4"/>
+          <w:sz w:val="21"/>
+          <w:szCs w:val="21"/>
+          <w:lang w:eastAsia="ru-RU"/>
+          <w14:ligatures w14:val="none"/>
+        </w:rPr>
+        <w:t>for</w:t>
+      </w:r>
+      <w:proofErr w:type="spellEnd"/>
+      <w:r>
+        <w:rPr>
+          <w:rFonts w:ascii="Fira Code" w:eastAsia="Times New Roman" w:hAnsi="Fira Code" w:cs="Fira Code"/>
+          <w:color w:val="000000"/>
+          <w:sz w:val="21"/>
+          <w:szCs w:val="21"/>
+          <w:lang w:eastAsia="ru-RU"/>
+          <w14:ligatures w14:val="none"/>
+        </w:rPr>
+        <w:t xml:space="preserve"> (</w:t>
+      </w:r>
+      <w:r>
+        <w:rPr>
+          <w:rFonts w:ascii="Fira Code" w:eastAsia="Times New Roman" w:hAnsi="Fira Code" w:cs="Fira Code"/>
+          <w:color w:val="0000FF"/>
+          <w:sz w:val="21"/>
+          <w:szCs w:val="21"/>
+          <w:lang w:eastAsia="ru-RU"/>
+          <w14:ligatures w14:val="none"/>
+        </w:rPr>
+        <w:t>int</w:t>
+      </w:r>
+      <w:r>
+        <w:rPr>
+          <w:rFonts w:ascii="Fira Code" w:eastAsia="Times New Roman" w:hAnsi="Fira Code" w:cs="Fira Code"/>
+          <w:color w:val="000000"/>
+          <w:sz w:val="21"/>
+          <w:szCs w:val="21"/>
+          <w:lang w:eastAsia="ru-RU"/>
+          <w14:ligatures w14:val="none"/>
+        </w:rPr>
+        <w:t xml:space="preserve"> </w:t>
       </w:r>
       <w:r>
         <w:rPr>
@@ -4948,7 +4873,7 @@
           <w:lang w:eastAsia="ru-RU"/>
           <w14:ligatures w14:val="none"/>
         </w:rPr>
-        <w:t>cor</w:t>
+        <w:t>i</w:t>
       </w:r>
       <w:r>
         <w:rPr>
@@ -4959,7 +4884,119 @@
           <w:lang w:eastAsia="ru-RU"/>
           <w14:ligatures w14:val="none"/>
         </w:rPr>
-        <w:t>--;</w:t>
+        <w:t>=</w:t>
+      </w:r>
+      <w:proofErr w:type="spellStart"/>
+      <w:r>
+        <w:rPr>
+          <w:rFonts w:ascii="Fira Code" w:eastAsia="Times New Roman" w:hAnsi="Fira Code" w:cs="Fira Code"/>
+          <w:color w:val="1F377F"/>
+          <w:sz w:val="21"/>
+          <w:szCs w:val="21"/>
+          <w:lang w:eastAsia="ru-RU"/>
+          <w14:ligatures w14:val="none"/>
+        </w:rPr>
+        <w:t>k</w:t>
+      </w:r>
+      <w:r>
+        <w:rPr>
+          <w:rFonts w:ascii="Fira Code" w:eastAsia="Times New Roman" w:hAnsi="Fira Code" w:cs="Fira Code"/>
+          <w:color w:val="000000"/>
+          <w:sz w:val="21"/>
+          <w:szCs w:val="21"/>
+          <w:lang w:eastAsia="ru-RU"/>
+          <w14:ligatures w14:val="none"/>
+        </w:rPr>
+        <w:t>+</w:t>
+      </w:r>
+      <w:r>
+        <w:rPr>
+          <w:rFonts w:ascii="Fira Code" w:eastAsia="Times New Roman" w:hAnsi="Fira Code" w:cs="Fira Code"/>
+          <w:color w:val="1F377F"/>
+          <w:sz w:val="21"/>
+          <w:szCs w:val="21"/>
+          <w:lang w:eastAsia="ru-RU"/>
+          <w14:ligatures w14:val="none"/>
+        </w:rPr>
+        <w:t>fN</w:t>
+      </w:r>
+      <w:proofErr w:type="spellEnd"/>
+      <w:r>
+        <w:rPr>
+          <w:rFonts w:ascii="Fira Code" w:eastAsia="Times New Roman" w:hAnsi="Fira Code" w:cs="Fira Code"/>
+          <w:color w:val="000000"/>
+          <w:sz w:val="21"/>
+          <w:szCs w:val="21"/>
+          <w:lang w:eastAsia="ru-RU"/>
+          <w14:ligatures w14:val="none"/>
+        </w:rPr>
+        <w:t xml:space="preserve">; </w:t>
+      </w:r>
+      <w:r>
+        <w:rPr>
+          <w:rFonts w:ascii="Fira Code" w:eastAsia="Times New Roman" w:hAnsi="Fira Code" w:cs="Fira Code"/>
+          <w:color w:val="1F377F"/>
+          <w:sz w:val="21"/>
+          <w:szCs w:val="21"/>
+          <w:lang w:eastAsia="ru-RU"/>
+          <w14:ligatures w14:val="none"/>
+        </w:rPr>
+        <w:t>i</w:t>
+      </w:r>
+      <w:r>
+        <w:rPr>
+          <w:rFonts w:ascii="Fira Code" w:eastAsia="Times New Roman" w:hAnsi="Fira Code" w:cs="Fira Code"/>
+          <w:color w:val="000000"/>
+          <w:sz w:val="21"/>
+          <w:szCs w:val="21"/>
+          <w:lang w:eastAsia="ru-RU"/>
+          <w14:ligatures w14:val="none"/>
+        </w:rPr>
+        <w:t>&gt;</w:t>
+      </w:r>
+      <w:r>
+        <w:rPr>
+          <w:rFonts w:ascii="Fira Code" w:eastAsia="Times New Roman" w:hAnsi="Fira Code" w:cs="Fira Code"/>
+          <w:color w:val="1F377F"/>
+          <w:sz w:val="21"/>
+          <w:szCs w:val="21"/>
+          <w:lang w:eastAsia="ru-RU"/>
+          <w14:ligatures w14:val="none"/>
+        </w:rPr>
+        <w:t>k</w:t>
+      </w:r>
+      <w:r>
+        <w:rPr>
+          <w:rFonts w:ascii="Fira Code" w:eastAsia="Times New Roman" w:hAnsi="Fira Code" w:cs="Fira Code"/>
+          <w:color w:val="000000"/>
+          <w:sz w:val="21"/>
+          <w:szCs w:val="21"/>
+          <w:lang w:eastAsia="ru-RU"/>
+          <w14:ligatures w14:val="none"/>
+        </w:rPr>
+        <w:t xml:space="preserve">; </w:t>
+      </w:r>
+      <w:r>
+        <w:rPr>
+          <w:rFonts w:ascii="Fira Code" w:eastAsia="Times New Roman" w:hAnsi="Fira Code" w:cs="Fira Code"/>
+          <w:color w:val="1F377F"/>
+          <w:sz w:val="21"/>
+          <w:szCs w:val="21"/>
+          <w:lang w:eastAsia="ru-RU"/>
+          <w14:ligatures w14:val="none"/>
+        </w:rPr>
+        <w:t>i</w:t>
+      </w:r>
+      <w:r>
+        <w:rPr>
+          <w:rFonts w:ascii="Fira Code" w:eastAsia="Times New Roman" w:hAnsi="Fira Code" w:cs="Fira Code"/>
+          <w:color w:val="000000"/>
+          <w:sz w:val="21"/>
+          <w:szCs w:val="21"/>
+          <w:lang w:eastAsia="ru-RU"/>
+          <w14:ligatures w14:val="none"/>
+        </w:rPr>
+        <w:t>--) {</w:t>
       </w:r>
     </w:p>
     <w:p>
@@ -4984,7 +5021,143 @@
           <w:lang w:eastAsia="ru-RU"/>
           <w14:ligatures w14:val="none"/>
         </w:rPr>
-        <w:t>        }</w:t>
+        <w:t xml:space="preserve">        </w:t>
+      </w:r>
+      <w:proofErr w:type="spellStart"/>
+      <w:r>
+        <w:rPr>
+          <w:rFonts w:ascii="Fira Code" w:eastAsia="Times New Roman" w:hAnsi="Fira Code" w:cs="Fira Code"/>
+          <w:color w:val="000000"/>
+          <w:sz w:val="21"/>
+          <w:szCs w:val="21"/>
+          <w:lang w:eastAsia="ru-RU"/>
+          <w14:ligatures w14:val="none"/>
+        </w:rPr>
+        <w:t>cout</w:t>
+      </w:r>
+      <w:proofErr w:type="spellEnd"/>
+      <w:r>
+        <w:rPr>
+          <w:rFonts w:ascii="Fira Code" w:eastAsia="Times New Roman" w:hAnsi="Fira Code" w:cs="Fira Code"/>
+          <w:color w:val="000000"/>
+          <w:sz w:val="21"/>
+          <w:szCs w:val="21"/>
+          <w:lang w:eastAsia="ru-RU"/>
+          <w14:ligatures w14:val="none"/>
+        </w:rPr>
+        <w:t xml:space="preserve"> &lt;&lt; </w:t>
+      </w:r>
+      <w:r>
+        <w:rPr>
+          <w:rFonts w:ascii="Fira Code" w:eastAsia="Times New Roman" w:hAnsi="Fira Code" w:cs="Fira Code"/>
+          <w:color w:val="1F377F"/>
+          <w:sz w:val="21"/>
+          <w:szCs w:val="21"/>
+          <w:lang w:eastAsia="ru-RU"/>
+          <w14:ligatures w14:val="none"/>
+        </w:rPr>
+        <w:t>a</w:t>
+      </w:r>
+      <w:r>
+        <w:rPr>
+          <w:rFonts w:ascii="Fira Code" w:eastAsia="Times New Roman" w:hAnsi="Fira Code" w:cs="Fira Code"/>
+          <w:color w:val="000000"/>
+          <w:sz w:val="21"/>
+          <w:szCs w:val="21"/>
+          <w:lang w:eastAsia="ru-RU"/>
+          <w14:ligatures w14:val="none"/>
+        </w:rPr>
+        <w:t>[</w:t>
+      </w:r>
+      <w:proofErr w:type="spellStart"/>
+      <w:r>
+        <w:rPr>
+          <w:rFonts w:ascii="Fira Code" w:eastAsia="Times New Roman" w:hAnsi="Fira Code" w:cs="Fira Code"/>
+          <w:color w:val="1F377F"/>
+          <w:sz w:val="21"/>
+          <w:szCs w:val="21"/>
+          <w:lang w:eastAsia="ru-RU"/>
+          <w14:ligatures w14:val="none"/>
+        </w:rPr>
+        <w:t>i</w:t>
+      </w:r>
+      <w:r>
+        <w:rPr>
+          <w:rFonts w:ascii="Fira Code" w:eastAsia="Times New Roman" w:hAnsi="Fira Code" w:cs="Fira Code"/>
+          <w:color w:val="000000"/>
+          <w:sz w:val="21"/>
+          <w:szCs w:val="21"/>
+          <w:lang w:eastAsia="ru-RU"/>
+          <w14:ligatures w14:val="none"/>
+        </w:rPr>
+        <w:t>%</w:t>
+      </w:r>
+      <w:r>
+        <w:rPr>
+          <w:rFonts w:ascii="Fira Code" w:eastAsia="Times New Roman" w:hAnsi="Fira Code" w:cs="Fira Code"/>
+          <w:color w:val="1F377F"/>
+          <w:sz w:val="21"/>
+          <w:szCs w:val="21"/>
+          <w:lang w:eastAsia="ru-RU"/>
+          <w14:ligatures w14:val="none"/>
+        </w:rPr>
+        <w:t>fN</w:t>
+      </w:r>
+      <w:proofErr w:type="spellEnd"/>
+      <w:r>
+        <w:rPr>
+          <w:rFonts w:ascii="Fira Code" w:eastAsia="Times New Roman" w:hAnsi="Fira Code" w:cs="Fira Code"/>
+          <w:color w:val="000000"/>
+          <w:sz w:val="21"/>
+          <w:szCs w:val="21"/>
+          <w:lang w:eastAsia="ru-RU"/>
+          <w14:ligatures w14:val="none"/>
+        </w:rPr>
+        <w:t xml:space="preserve">] &lt;&lt; </w:t>
+      </w:r>
+      <w:r>
+        <w:rPr>
+          <w:rFonts w:ascii="Fira Code" w:eastAsia="Times New Roman" w:hAnsi="Fira Code" w:cs="Fira Code"/>
+          <w:color w:val="E21F1F"/>
+          <w:sz w:val="21"/>
+          <w:szCs w:val="21"/>
+          <w:lang w:eastAsia="ru-RU"/>
+          <w14:ligatures w14:val="none"/>
+        </w:rPr>
+        <w:t>'</w:t>
+      </w:r>
+      <w:r>
+        <w:rPr>
+          <w:rFonts w:ascii="Fira Code" w:eastAsia="Times New Roman" w:hAnsi="Fira Code" w:cs="Fira Code"/>
+          <w:color w:val="A31515"/>
+          <w:sz w:val="21"/>
+          <w:szCs w:val="21"/>
+          <w:lang w:eastAsia="ru-RU"/>
+          <w14:ligatures w14:val="none"/>
+        </w:rPr>
+        <w:t xml:space="preserve"> </w:t>
+      </w:r>
+      <w:r>
+        <w:rPr>
+          <w:rFonts w:ascii="Fira Code" w:eastAsia="Times New Roman" w:hAnsi="Fira Code" w:cs="Fira Code"/>
+          <w:color w:val="E21F1F"/>
+          <w:sz w:val="21"/>
+          <w:szCs w:val="21"/>
+          <w:lang w:eastAsia="ru-RU"/>
+          <w14:ligatures w14:val="none"/>
+        </w:rPr>
+        <w:t>'</w:t>
+      </w:r>
+      <w:r>
+        <w:rPr>
+          <w:rFonts w:ascii="Fira Code" w:eastAsia="Times New Roman" w:hAnsi="Fira Code" w:cs="Fira Code"/>
+          <w:color w:val="000000"/>
+          <w:sz w:val="21"/>
+          <w:szCs w:val="21"/>
+          <w:lang w:eastAsia="ru-RU"/>
+          <w14:ligatures w14:val="none"/>
+        </w:rPr>
+        <w:t>;</w:t>
       </w:r>
     </w:p>
     <w:p>
@@ -5036,17 +5209,7 @@
         </w:rPr>
         <w:t xml:space="preserve">    </w:t>
       </w:r>
-      <w:r>
-        <w:rPr>
-          <w:rFonts w:ascii="Fira Code" w:eastAsia="Times New Roman" w:hAnsi="Fira Code" w:cs="Fira Code"/>
-          <w:color w:val="8F08C4"/>
-          <w:sz w:val="21"/>
-          <w:szCs w:val="21"/>
-          <w:lang w:eastAsia="ru-RU"/>
-          <w14:ligatures w14:val="none"/>
-        </w:rPr>
-        <w:t>for</w:t>
-      </w:r>
+      <w:proofErr w:type="spellStart"/>
       <w:r>
         <w:rPr>
           <w:rFonts w:ascii="Fira Code" w:eastAsia="Times New Roman" w:hAnsi="Fira Code" w:cs="Fira Code"/>
@@ -5056,19 +5219,9 @@
           <w:lang w:eastAsia="ru-RU"/>
           <w14:ligatures w14:val="none"/>
         </w:rPr>
-        <w:t xml:space="preserve"> (</w:t>
-      </w:r>
-      <w:r>
-        <w:rPr>
-          <w:rFonts w:ascii="Fira Code" w:eastAsia="Times New Roman" w:hAnsi="Fira Code" w:cs="Fira Code"/>
-          <w:color w:val="0000FF"/>
-          <w:sz w:val="21"/>
-          <w:szCs w:val="21"/>
-          <w:lang w:eastAsia="ru-RU"/>
-          <w14:ligatures w14:val="none"/>
-        </w:rPr>
-        <w:t>int</w:t>
-      </w:r>
+        <w:t>cout</w:t>
+      </w:r>
+      <w:proofErr w:type="spellEnd"/>
       <w:r>
         <w:rPr>
           <w:rFonts w:ascii="Fira Code" w:eastAsia="Times New Roman" w:hAnsi="Fira Code" w:cs="Fira Code"/>
@@ -5078,18 +5231,40 @@
           <w:lang w:eastAsia="ru-RU"/>
           <w14:ligatures w14:val="none"/>
         </w:rPr>
-        <w:t xml:space="preserve"> </w:t>
-      </w:r>
-      <w:r>
-        <w:rPr>
-          <w:rFonts w:ascii="Fira Code" w:eastAsia="Times New Roman" w:hAnsi="Fira Code" w:cs="Fira Code"/>
-          <w:color w:val="1F377F"/>
-          <w:sz w:val="21"/>
-          <w:szCs w:val="21"/>
-          <w:lang w:eastAsia="ru-RU"/>
-          <w14:ligatures w14:val="none"/>
-        </w:rPr>
-        <w:t>i</w:t>
+        <w:t xml:space="preserve"> &lt;&lt; </w:t>
+      </w:r>
+      <w:r>
+        <w:rPr>
+          <w:rFonts w:ascii="Fira Code" w:eastAsia="Times New Roman" w:hAnsi="Fira Code" w:cs="Fira Code"/>
+          <w:color w:val="E21F1F"/>
+          <w:sz w:val="21"/>
+          <w:szCs w:val="21"/>
+          <w:lang w:eastAsia="ru-RU"/>
+          <w14:ligatures w14:val="none"/>
+        </w:rPr>
+        <w:t>'</w:t>
+      </w:r>
+      <w:r>
+        <w:rPr>
+          <w:rFonts w:ascii="Fira Code" w:eastAsia="Times New Roman" w:hAnsi="Fira Code" w:cs="Fira Code"/>
+          <w:color w:val="B776FB"/>
+          <w:sz w:val="21"/>
+          <w:szCs w:val="21"/>
+          <w:lang w:eastAsia="ru-RU"/>
+          <w14:ligatures w14:val="none"/>
+        </w:rPr>
+        <w:t>\n</w:t>
+      </w:r>
+      <w:r>
+        <w:rPr>
+          <w:rFonts w:ascii="Fira Code" w:eastAsia="Times New Roman" w:hAnsi="Fira Code" w:cs="Fira Code"/>
+          <w:color w:val="E21F1F"/>
+          <w:sz w:val="21"/>
+          <w:szCs w:val="21"/>
+          <w:lang w:eastAsia="ru-RU"/>
+          <w14:ligatures w14:val="none"/>
+        </w:rPr>
+        <w:t>'</w:t>
       </w:r>
       <w:r>
         <w:rPr>
@@ -5100,139 +5275,7 @@
           <w:lang w:eastAsia="ru-RU"/>
           <w14:ligatures w14:val="none"/>
         </w:rPr>
-        <w:t>=</w:t>
-      </w:r>
-      <w:r>
-        <w:rPr>
-          <w:rFonts w:ascii="Fira Code" w:eastAsia="Times New Roman" w:hAnsi="Fira Code" w:cs="Fira Code"/>
-          <w:color w:val="1F377F"/>
-          <w:sz w:val="21"/>
-          <w:szCs w:val="21"/>
-          <w:lang w:eastAsia="ru-RU"/>
-          <w14:ligatures w14:val="none"/>
-        </w:rPr>
-        <w:t>k</w:t>
-      </w:r>
-      <w:r>
-        <w:rPr>
-          <w:rFonts w:ascii="Fira Code" w:eastAsia="Times New Roman" w:hAnsi="Fira Code" w:cs="Fira Code"/>
-          <w:color w:val="000000"/>
-          <w:sz w:val="21"/>
-          <w:szCs w:val="21"/>
-          <w:lang w:eastAsia="ru-RU"/>
-          <w14:ligatures w14:val="none"/>
-        </w:rPr>
-        <w:t xml:space="preserve">; </w:t>
-      </w:r>
-      <w:r>
-        <w:rPr>
-          <w:rFonts w:ascii="Fira Code" w:eastAsia="Times New Roman" w:hAnsi="Fira Code" w:cs="Fira Code"/>
-          <w:color w:val="1F377F"/>
-          <w:sz w:val="21"/>
-          <w:szCs w:val="21"/>
-          <w:lang w:eastAsia="ru-RU"/>
-          <w14:ligatures w14:val="none"/>
-        </w:rPr>
-        <w:t>i</w:t>
-      </w:r>
-      <w:r>
-        <w:rPr>
-          <w:rFonts w:ascii="Fira Code" w:eastAsia="Times New Roman" w:hAnsi="Fira Code" w:cs="Fira Code"/>
-          <w:color w:val="000000"/>
-          <w:sz w:val="21"/>
-          <w:szCs w:val="21"/>
-          <w:lang w:eastAsia="ru-RU"/>
-          <w14:ligatures w14:val="none"/>
-        </w:rPr>
-        <w:t>&lt;=(</w:t>
-      </w:r>
-      <w:r>
-        <w:rPr>
-          <w:rFonts w:ascii="Fira Code" w:eastAsia="Times New Roman" w:hAnsi="Fira Code" w:cs="Fira Code"/>
-          <w:color w:val="1F377F"/>
-          <w:sz w:val="21"/>
-          <w:szCs w:val="21"/>
-          <w:lang w:eastAsia="ru-RU"/>
-          <w14:ligatures w14:val="none"/>
-        </w:rPr>
-        <w:t>k</w:t>
-      </w:r>
-      <w:r>
-        <w:rPr>
-          <w:rFonts w:ascii="Fira Code" w:eastAsia="Times New Roman" w:hAnsi="Fira Code" w:cs="Fira Code"/>
-          <w:color w:val="000000"/>
-          <w:sz w:val="21"/>
-          <w:szCs w:val="21"/>
-          <w:lang w:eastAsia="ru-RU"/>
-          <w14:ligatures w14:val="none"/>
-        </w:rPr>
-        <w:t>+</w:t>
-      </w:r>
-      <w:r>
-        <w:rPr>
-          <w:rFonts w:ascii="Fira Code" w:eastAsia="Times New Roman" w:hAnsi="Fira Code" w:cs="Fira Code"/>
-          <w:color w:val="098658"/>
-          <w:sz w:val="21"/>
-          <w:szCs w:val="21"/>
-          <w:lang w:eastAsia="ru-RU"/>
-          <w14:ligatures w14:val="none"/>
-        </w:rPr>
-        <w:t>1</w:t>
-      </w:r>
-      <w:r>
-        <w:rPr>
-          <w:rFonts w:ascii="Fira Code" w:eastAsia="Times New Roman" w:hAnsi="Fira Code" w:cs="Fira Code"/>
-          <w:color w:val="000000"/>
-          <w:sz w:val="21"/>
-          <w:szCs w:val="21"/>
-          <w:lang w:eastAsia="ru-RU"/>
-          <w14:ligatures w14:val="none"/>
-        </w:rPr>
-        <w:t>+</w:t>
-      </w:r>
-      <w:r>
-        <w:rPr>
-          <w:rFonts w:ascii="Fira Code" w:eastAsia="Times New Roman" w:hAnsi="Fira Code" w:cs="Fira Code"/>
-          <w:color w:val="1F377F"/>
-          <w:sz w:val="21"/>
-          <w:szCs w:val="21"/>
-          <w:lang w:eastAsia="ru-RU"/>
-          <w14:ligatures w14:val="none"/>
-        </w:rPr>
-        <w:t>fN</w:t>
-      </w:r>
-      <w:r>
-        <w:rPr>
-          <w:rFonts w:ascii="Fira Code" w:eastAsia="Times New Roman" w:hAnsi="Fira Code" w:cs="Fira Code"/>
-          <w:color w:val="000000"/>
-          <w:sz w:val="21"/>
-          <w:szCs w:val="21"/>
-          <w:lang w:eastAsia="ru-RU"/>
-          <w14:ligatures w14:val="none"/>
-        </w:rPr>
-        <w:t xml:space="preserve">); </w:t>
-      </w:r>
-      <w:r>
-        <w:rPr>
-          <w:rFonts w:ascii="Fira Code" w:eastAsia="Times New Roman" w:hAnsi="Fira Code" w:cs="Fira Code"/>
-          <w:color w:val="1F377F"/>
-          <w:sz w:val="21"/>
-          <w:szCs w:val="21"/>
-          <w:lang w:eastAsia="ru-RU"/>
-          <w14:ligatures w14:val="none"/>
-        </w:rPr>
-        <w:t>i</w:t>
-      </w:r>
-      <w:r>
-        <w:rPr>
-          <w:rFonts w:ascii="Fira Code" w:eastAsia="Times New Roman" w:hAnsi="Fira Code" w:cs="Fira Code"/>
-          <w:color w:val="000000"/>
-          <w:sz w:val="21"/>
-          <w:szCs w:val="21"/>
-          <w:lang w:eastAsia="ru-RU"/>
-          <w14:ligatures w14:val="none"/>
-        </w:rPr>
-        <w:t>++) {</w:t>
+        <w:t>;</w:t>
       </w:r>
     </w:p>
     <w:p>
@@ -5257,18 +5300,18 @@
           <w:lang w:eastAsia="ru-RU"/>
           <w14:ligatures w14:val="none"/>
         </w:rPr>
-        <w:t xml:space="preserve">        cout &lt;&lt; </w:t>
-      </w:r>
-      <w:r>
-        <w:rPr>
-          <w:rFonts w:ascii="Fira Code" w:eastAsia="Times New Roman" w:hAnsi="Fira Code" w:cs="Fira Code"/>
-          <w:color w:val="1F377F"/>
-          <w:sz w:val="21"/>
-          <w:szCs w:val="21"/>
-          <w:lang w:eastAsia="ru-RU"/>
-          <w14:ligatures w14:val="none"/>
-        </w:rPr>
-        <w:t>a</w:t>
+        <w:t xml:space="preserve">    </w:t>
+      </w:r>
+      <w:r>
+        <w:rPr>
+          <w:rFonts w:ascii="Fira Code" w:eastAsia="Times New Roman" w:hAnsi="Fira Code" w:cs="Fira Code"/>
+          <w:color w:val="8F08C4"/>
+          <w:sz w:val="21"/>
+          <w:szCs w:val="21"/>
+          <w:lang w:eastAsia="ru-RU"/>
+          <w14:ligatures w14:val="none"/>
+        </w:rPr>
+        <w:t>return</w:t>
       </w:r>
       <w:r>
         <w:rPr>
@@ -5279,84 +5322,18 @@
           <w:lang w:eastAsia="ru-RU"/>
           <w14:ligatures w14:val="none"/>
         </w:rPr>
-        <w:t>[</w:t>
-      </w:r>
-      <w:r>
-        <w:rPr>
-          <w:rFonts w:ascii="Fira Code" w:eastAsia="Times New Roman" w:hAnsi="Fira Code" w:cs="Fira Code"/>
-          <w:color w:val="1F377F"/>
-          <w:sz w:val="21"/>
-          <w:szCs w:val="21"/>
-          <w:lang w:eastAsia="ru-RU"/>
-          <w14:ligatures w14:val="none"/>
-        </w:rPr>
-        <w:t>i</w:t>
-      </w:r>
-      <w:r>
-        <w:rPr>
-          <w:rFonts w:ascii="Fira Code" w:eastAsia="Times New Roman" w:hAnsi="Fira Code" w:cs="Fira Code"/>
-          <w:color w:val="000000"/>
-          <w:sz w:val="21"/>
-          <w:szCs w:val="21"/>
-          <w:lang w:eastAsia="ru-RU"/>
-          <w14:ligatures w14:val="none"/>
-        </w:rPr>
-        <w:t>%</w:t>
-      </w:r>
-      <w:r>
-        <w:rPr>
-          <w:rFonts w:ascii="Fira Code" w:eastAsia="Times New Roman" w:hAnsi="Fira Code" w:cs="Fira Code"/>
-          <w:color w:val="1F377F"/>
-          <w:sz w:val="21"/>
-          <w:szCs w:val="21"/>
-          <w:lang w:eastAsia="ru-RU"/>
-          <w14:ligatures w14:val="none"/>
-        </w:rPr>
-        <w:t>fN</w:t>
-      </w:r>
-      <w:r>
-        <w:rPr>
-          <w:rFonts w:ascii="Fira Code" w:eastAsia="Times New Roman" w:hAnsi="Fira Code" w:cs="Fira Code"/>
-          <w:color w:val="000000"/>
-          <w:sz w:val="21"/>
-          <w:szCs w:val="21"/>
-          <w:lang w:eastAsia="ru-RU"/>
-          <w14:ligatures w14:val="none"/>
-        </w:rPr>
-        <w:t xml:space="preserve">] &lt;&lt; </w:t>
-      </w:r>
-      <w:r>
-        <w:rPr>
-          <w:rFonts w:ascii="Fira Code" w:eastAsia="Times New Roman" w:hAnsi="Fira Code" w:cs="Fira Code"/>
-          <w:color w:val="E21F1F"/>
-          <w:sz w:val="21"/>
-          <w:szCs w:val="21"/>
-          <w:lang w:eastAsia="ru-RU"/>
-          <w14:ligatures w14:val="none"/>
-        </w:rPr>
-        <w:t>'</w:t>
-      </w:r>
-      <w:r>
-        <w:rPr>
-          <w:rFonts w:ascii="Fira Code" w:eastAsia="Times New Roman" w:hAnsi="Fira Code" w:cs="Fira Code"/>
-          <w:color w:val="A31515"/>
-          <w:sz w:val="21"/>
-          <w:szCs w:val="21"/>
-          <w:lang w:eastAsia="ru-RU"/>
-          <w14:ligatures w14:val="none"/>
-        </w:rPr>
         <w:t xml:space="preserve"> </w:t>
       </w:r>
       <w:r>
         <w:rPr>
           <w:rFonts w:ascii="Fira Code" w:eastAsia="Times New Roman" w:hAnsi="Fira Code" w:cs="Fira Code"/>
-          <w:color w:val="E21F1F"/>
-          <w:sz w:val="21"/>
-          <w:szCs w:val="21"/>
-          <w:lang w:eastAsia="ru-RU"/>
-          <w14:ligatures w14:val="none"/>
-        </w:rPr>
-        <w:t>'</w:t>
+          <w:color w:val="098658"/>
+          <w:sz w:val="21"/>
+          <w:szCs w:val="21"/>
+          <w:lang w:eastAsia="ru-RU"/>
+          <w14:ligatures w14:val="none"/>
+        </w:rPr>
+        <w:t>0</w:t>
       </w:r>
       <w:r>
         <w:rPr>
@@ -5392,7 +5369,7 @@
           <w:lang w:eastAsia="ru-RU"/>
           <w14:ligatures w14:val="none"/>
         </w:rPr>
-        <w:t>    }</w:t>
+        <w:t>}</w:t>
       </w:r>
     </w:p>
     <w:p>
@@ -5408,161 +5385,22 @@
           <w14:ligatures w14:val="none"/>
         </w:rPr>
       </w:pPr>
-      <w:r>
-        <w:rPr>
-          <w:rFonts w:ascii="Fira Code" w:eastAsia="Times New Roman" w:hAnsi="Fira Code" w:cs="Fira Code"/>
-          <w:color w:val="000000"/>
-          <w:sz w:val="21"/>
-          <w:szCs w:val="21"/>
-          <w:lang w:eastAsia="ru-RU"/>
-          <w14:ligatures w14:val="none"/>
-        </w:rPr>
-        <w:t xml:space="preserve">    cout &lt;&lt; </w:t>
-      </w:r>
-      <w:r>
-        <w:rPr>
-          <w:rFonts w:ascii="Fira Code" w:eastAsia="Times New Roman" w:hAnsi="Fira Code" w:cs="Fira Code"/>
-          <w:color w:val="E21F1F"/>
-          <w:sz w:val="21"/>
-          <w:szCs w:val="21"/>
-          <w:lang w:eastAsia="ru-RU"/>
-          <w14:ligatures w14:val="none"/>
-        </w:rPr>
-        <w:t>'</w:t>
-      </w:r>
-      <w:r>
-        <w:rPr>
-          <w:rFonts w:ascii="Fira Code" w:eastAsia="Times New Roman" w:hAnsi="Fira Code" w:cs="Fira Code"/>
-          <w:color w:val="B776FB"/>
-          <w:sz w:val="21"/>
-          <w:szCs w:val="21"/>
-          <w:lang w:eastAsia="ru-RU"/>
-          <w14:ligatures w14:val="none"/>
-        </w:rPr>
-        <w:t>\n</w:t>
-      </w:r>
-      <w:r>
-        <w:rPr>
-          <w:rFonts w:ascii="Fira Code" w:eastAsia="Times New Roman" w:hAnsi="Fira Code" w:cs="Fira Code"/>
-          <w:color w:val="E21F1F"/>
-          <w:sz w:val="21"/>
-          <w:szCs w:val="21"/>
-          <w:lang w:eastAsia="ru-RU"/>
-          <w14:ligatures w14:val="none"/>
-        </w:rPr>
-        <w:t>'</w:t>
-      </w:r>
-      <w:r>
-        <w:rPr>
-          <w:rFonts w:ascii="Fira Code" w:eastAsia="Times New Roman" w:hAnsi="Fira Code" w:cs="Fira Code"/>
-          <w:color w:val="000000"/>
-          <w:sz w:val="21"/>
-          <w:szCs w:val="21"/>
-          <w:lang w:eastAsia="ru-RU"/>
-          <w14:ligatures w14:val="none"/>
-        </w:rPr>
-        <w:t>;</w:t>
-      </w:r>
     </w:p>
     <w:p>
       <w:pPr>
-        <w:shd w:val="clear" w:color="auto" w:fill="FFFFFF"/>
-        <w:spacing w:after="0" w:line="285" w:lineRule="atLeast"/>
-        <w:rPr>
-          <w:rFonts w:ascii="Fira Code" w:eastAsia="Times New Roman" w:hAnsi="Fira Code" w:cs="Fira Code"/>
-          <w:color w:val="000000"/>
-          <w:sz w:val="21"/>
-          <w:szCs w:val="21"/>
-          <w:lang w:eastAsia="ru-RU"/>
-          <w14:ligatures w14:val="none"/>
-        </w:rPr>
-      </w:pPr>
-      <w:r>
-        <w:rPr>
-          <w:rFonts w:ascii="Fira Code" w:eastAsia="Times New Roman" w:hAnsi="Fira Code" w:cs="Fira Code"/>
-          <w:color w:val="000000"/>
-          <w:sz w:val="21"/>
-          <w:szCs w:val="21"/>
-          <w:lang w:eastAsia="ru-RU"/>
-          <w14:ligatures w14:val="none"/>
-        </w:rPr>
-        <w:t xml:space="preserve">    </w:t>
-      </w:r>
-      <w:r>
-        <w:rPr>
-          <w:rFonts w:ascii="Fira Code" w:eastAsia="Times New Roman" w:hAnsi="Fira Code" w:cs="Fira Code"/>
-          <w:color w:val="8F08C4"/>
-          <w:sz w:val="21"/>
-          <w:szCs w:val="21"/>
-          <w:lang w:eastAsia="ru-RU"/>
-          <w14:ligatures w14:val="none"/>
-        </w:rPr>
-        <w:t>return</w:t>
-      </w:r>
-      <w:r>
-        <w:rPr>
-          <w:rFonts w:ascii="Fira Code" w:eastAsia="Times New Roman" w:hAnsi="Fira Code" w:cs="Fira Code"/>
-          <w:color w:val="000000"/>
-          <w:sz w:val="21"/>
-          <w:szCs w:val="21"/>
-          <w:lang w:eastAsia="ru-RU"/>
-          <w14:ligatures w14:val="none"/>
-        </w:rPr>
-        <w:t xml:space="preserve"> </w:t>
-      </w:r>
-      <w:r>
-        <w:rPr>
-          <w:rFonts w:ascii="Fira Code" w:eastAsia="Times New Roman" w:hAnsi="Fira Code" w:cs="Fira Code"/>
-          <w:color w:val="098658"/>
-          <w:sz w:val="21"/>
-          <w:szCs w:val="21"/>
-          <w:lang w:eastAsia="ru-RU"/>
-          <w14:ligatures w14:val="none"/>
-        </w:rPr>
-        <w:t>0</w:t>
-      </w:r>
-      <w:r>
-        <w:rPr>
-          <w:rFonts w:ascii="Fira Code" w:eastAsia="Times New Roman" w:hAnsi="Fira Code" w:cs="Fira Code"/>
-          <w:color w:val="000000"/>
-          <w:sz w:val="21"/>
-          <w:szCs w:val="21"/>
-          <w:lang w:eastAsia="ru-RU"/>
-          <w14:ligatures w14:val="none"/>
-        </w:rPr>
-        <w:t>;</w:t>
-      </w:r>
+        <w:rPr>
+          <w:rFonts w:ascii="Times New Roman" w:hAnsi="Times New Roman" w:cs="Times New Roman"/>
+          <w:bCs/>
+          <w:sz w:val="28"/>
+          <w:szCs w:val="28"/>
+        </w:rPr>
+      </w:pPr>
     </w:p>
     <w:p>
       <w:pPr>
-        <w:shd w:val="clear" w:color="auto" w:fill="FFFFFF"/>
-        <w:spacing w:after="0" w:line="285" w:lineRule="atLeast"/>
-        <w:rPr>
-          <w:rFonts w:ascii="Fira Code" w:eastAsia="Times New Roman" w:hAnsi="Fira Code" w:cs="Fira Code"/>
-          <w:color w:val="000000"/>
-          <w:sz w:val="21"/>
-          <w:szCs w:val="21"/>
-          <w:lang w:eastAsia="ru-RU"/>
-          <w14:ligatures w14:val="none"/>
-        </w:rPr>
-      </w:pPr>
-      <w:r>
-        <w:rPr>
-          <w:rFonts w:ascii="Fira Code" w:eastAsia="Times New Roman" w:hAnsi="Fira Code" w:cs="Fira Code"/>
-          <w:color w:val="000000"/>
-          <w:sz w:val="21"/>
-          <w:szCs w:val="21"/>
-          <w:lang w:eastAsia="ru-RU"/>
-          <w14:ligatures w14:val="none"/>
-        </w:rPr>
-        <w:t>}</w:t>
-      </w:r>
-    </w:p>
-    <w:p>
-      <w:pPr>
         <w:rPr>
           <w:rFonts w:ascii="Times New Roman" w:hAnsi="Times New Roman" w:cs="Times New Roman"/>
-          <w:bCs/>
+          <w:b/>
           <w:sz w:val="28"/>
           <w:szCs w:val="28"/>
         </w:rPr>
@@ -5764,14 +5602,15 @@
             <w:r>
               <w:rPr>
                 <w:rFonts w:ascii="Times New Roman" w:hAnsi="Times New Roman" w:cs="Times New Roman"/>
+                <w:noProof/>
                 <w:sz w:val="28"/>
                 <w:szCs w:val="28"/>
                 <w:lang w:val="en-US"/>
               </w:rPr>
               <w:drawing>
-                <wp:inline distT="0" distB="0" distL="0" distR="0" wp14:anchorId="734CCAA3" wp14:editId="6406B544">
-                  <wp:extent cx="2857899" cy="962159"/>
-                  <wp:effectExtent l="0" t="0" r="0" b="9525"/>
+                <wp:inline distT="0" distB="0" distL="0" distR="0" wp14:anchorId="734CCAA3" wp14:editId="0121E896">
+                  <wp:extent cx="2857899" cy="915993"/>
+                  <wp:effectExtent l="0" t="0" r="0" b="0"/>
                   <wp:docPr id="1613045570" name="Рисунок 1"/>
                   <wp:cNvGraphicFramePr>
                     <a:graphicFrameLocks xmlns:a="http://schemas.openxmlformats.org/drawingml/2006/main" noChangeAspect="1"/>
@@ -5780,11 +5619,17 @@
                     <a:graphicData uri="http://schemas.openxmlformats.org/drawingml/2006/picture">
                       <pic:pic xmlns:pic="http://schemas.openxmlformats.org/drawingml/2006/picture">
                         <pic:nvPicPr>
-                          <pic:cNvPr id="1613045570" name=""/>
+                          <pic:cNvPr id="1613045570" name="Рисунок 1"/>
                           <pic:cNvPicPr/>
                         </pic:nvPicPr>
                         <pic:blipFill>
-                          <a:blip r:embed="rId54"/>
+                          <a:blip r:embed="rId54">
+                            <a:extLst>
+                              <a:ext uri="{28A0092B-C50C-407E-A947-70E740481C1C}">
+                                <a14:useLocalDpi xmlns:a14="http://schemas.microsoft.com/office/drawing/2010/main" val="0"/>
+                              </a:ext>
+                            </a:extLst>
+                          </a:blip>
                           <a:stretch>
                             <a:fillRect/>
                           </a:stretch>
@@ -5792,7 +5637,7 @@
                         <pic:spPr>
                           <a:xfrm>
                             <a:off x="0" y="0"/>
-                            <a:ext cx="2857899" cy="962159"/>
+                            <a:ext cx="2857899" cy="915993"/>
                           </a:xfrm>
                           <a:prstGeom prst="rect">
                             <a:avLst/>
@@ -5875,14 +5720,15 @@
             <w:r>
               <w:rPr>
                 <w:rFonts w:ascii="Times New Roman" w:hAnsi="Times New Roman" w:cs="Times New Roman"/>
+                <w:noProof/>
                 <w:sz w:val="28"/>
                 <w:szCs w:val="28"/>
                 <w:lang w:val="en-US"/>
               </w:rPr>
               <w:drawing>
-                <wp:inline distT="0" distB="0" distL="0" distR="0" wp14:anchorId="7C7C1030" wp14:editId="3E85F102">
-                  <wp:extent cx="5940425" cy="738505"/>
-                  <wp:effectExtent l="0" t="0" r="3175" b="4445"/>
+                <wp:inline distT="0" distB="0" distL="0" distR="0" wp14:anchorId="7C7C1030" wp14:editId="4192FEAE">
+                  <wp:extent cx="5642753" cy="738505"/>
+                  <wp:effectExtent l="0" t="0" r="0" b="4445"/>
                   <wp:docPr id="1551790783" name="Рисунок 1"/>
                   <wp:cNvGraphicFramePr>
                     <a:graphicFrameLocks xmlns:a="http://schemas.openxmlformats.org/drawingml/2006/main" noChangeAspect="1"/>
@@ -5891,11 +5737,17 @@
                     <a:graphicData uri="http://schemas.openxmlformats.org/drawingml/2006/picture">
                       <pic:pic xmlns:pic="http://schemas.openxmlformats.org/drawingml/2006/picture">
                         <pic:nvPicPr>
-                          <pic:cNvPr id="1551790783" name=""/>
+                          <pic:cNvPr id="1551790783" name="Рисунок 1"/>
                           <pic:cNvPicPr/>
                         </pic:nvPicPr>
                         <pic:blipFill>
-                          <a:blip r:embed="rId55"/>
+                          <a:blip r:embed="rId55">
+                            <a:extLst>
+                              <a:ext uri="{28A0092B-C50C-407E-A947-70E740481C1C}">
+                                <a14:useLocalDpi xmlns:a14="http://schemas.microsoft.com/office/drawing/2010/main" val="0"/>
+                              </a:ext>
+                            </a:extLst>
+                          </a:blip>
                           <a:stretch>
                             <a:fillRect/>
                           </a:stretch>
@@ -5903,7 +5755,7 @@
                         <pic:spPr>
                           <a:xfrm>
                             <a:off x="0" y="0"/>
-                            <a:ext cx="5940425" cy="738505"/>
+                            <a:ext cx="5642753" cy="738505"/>
                           </a:xfrm>
                           <a:prstGeom prst="rect">
                             <a:avLst/>
@@ -5986,14 +5838,15 @@
             <w:r>
               <w:rPr>
                 <w:rFonts w:ascii="Times New Roman" w:hAnsi="Times New Roman" w:cs="Times New Roman"/>
+                <w:noProof/>
                 <w:sz w:val="28"/>
                 <w:szCs w:val="28"/>
                 <w:lang w:val="en-US"/>
               </w:rPr>
               <w:drawing>
-                <wp:inline distT="0" distB="0" distL="0" distR="0" wp14:anchorId="1A92D541" wp14:editId="0E0BEF3D">
-                  <wp:extent cx="5940425" cy="776605"/>
-                  <wp:effectExtent l="0" t="0" r="3175" b="4445"/>
+                <wp:inline distT="0" distB="0" distL="0" distR="0" wp14:anchorId="1A92D541" wp14:editId="606784B1">
+                  <wp:extent cx="5940425" cy="744395"/>
+                  <wp:effectExtent l="0" t="0" r="3175" b="0"/>
                   <wp:docPr id="1951012202" name="Рисунок 1"/>
                   <wp:cNvGraphicFramePr>
                     <a:graphicFrameLocks xmlns:a="http://schemas.openxmlformats.org/drawingml/2006/main" noChangeAspect="1"/>
@@ -6002,11 +5855,17 @@
                     <a:graphicData uri="http://schemas.openxmlformats.org/drawingml/2006/picture">
                       <pic:pic xmlns:pic="http://schemas.openxmlformats.org/drawingml/2006/picture">
                         <pic:nvPicPr>
-                          <pic:cNvPr id="1951012202" name=""/>
+                          <pic:cNvPr id="1951012202" name="Рисунок 1"/>
                           <pic:cNvPicPr/>
                         </pic:nvPicPr>
                         <pic:blipFill>
-                          <a:blip r:embed="rId56"/>
+                          <a:blip r:embed="rId56">
+                            <a:extLst>
+                              <a:ext uri="{28A0092B-C50C-407E-A947-70E740481C1C}">
+                                <a14:useLocalDpi xmlns:a14="http://schemas.microsoft.com/office/drawing/2010/main" val="0"/>
+                              </a:ext>
+                            </a:extLst>
+                          </a:blip>
                           <a:stretch>
                             <a:fillRect/>
                           </a:stretch>
@@ -6014,7 +5873,7 @@
                         <pic:spPr>
                           <a:xfrm>
                             <a:off x="0" y="0"/>
-                            <a:ext cx="5940425" cy="776605"/>
+                            <a:ext cx="5940425" cy="744395"/>
                           </a:xfrm>
                           <a:prstGeom prst="rect">
                             <a:avLst/>
@@ -6097,14 +5956,15 @@
             <w:r>
               <w:rPr>
                 <w:rFonts w:ascii="Times New Roman" w:hAnsi="Times New Roman" w:cs="Times New Roman"/>
+                <w:noProof/>
                 <w:sz w:val="28"/>
                 <w:szCs w:val="28"/>
                 <w:lang w:val="en-US"/>
               </w:rPr>
               <w:drawing>
-                <wp:inline distT="0" distB="0" distL="0" distR="0" wp14:anchorId="0EA80B9B" wp14:editId="5FD1F912">
-                  <wp:extent cx="5940425" cy="778510"/>
-                  <wp:effectExtent l="0" t="0" r="3175" b="2540"/>
+                <wp:inline distT="0" distB="0" distL="0" distR="0" wp14:anchorId="0EA80B9B" wp14:editId="018826BE">
+                  <wp:extent cx="5940425" cy="749174"/>
+                  <wp:effectExtent l="0" t="0" r="3175" b="0"/>
                   <wp:docPr id="1989527454" name="Рисунок 1"/>
                   <wp:cNvGraphicFramePr>
                     <a:graphicFrameLocks xmlns:a="http://schemas.openxmlformats.org/drawingml/2006/main" noChangeAspect="1"/>
@@ -6113,11 +5973,17 @@
                     <a:graphicData uri="http://schemas.openxmlformats.org/drawingml/2006/picture">
                       <pic:pic xmlns:pic="http://schemas.openxmlformats.org/drawingml/2006/picture">
                         <pic:nvPicPr>
-                          <pic:cNvPr id="1989527454" name=""/>
+                          <pic:cNvPr id="1989527454" name="Рисунок 1"/>
                           <pic:cNvPicPr/>
                         </pic:nvPicPr>
                         <pic:blipFill>
-                          <a:blip r:embed="rId57"/>
+                          <a:blip r:embed="rId57">
+                            <a:extLst>
+                              <a:ext uri="{28A0092B-C50C-407E-A947-70E740481C1C}">
+                                <a14:useLocalDpi xmlns:a14="http://schemas.microsoft.com/office/drawing/2010/main" val="0"/>
+                              </a:ext>
+                            </a:extLst>
+                          </a:blip>
                           <a:stretch>
                             <a:fillRect/>
                           </a:stretch>
@@ -6125,7 +5991,7 @@
                         <pic:spPr>
                           <a:xfrm>
                             <a:off x="0" y="0"/>
-                            <a:ext cx="5940425" cy="778510"/>
+                            <a:ext cx="5940425" cy="749174"/>
                           </a:xfrm>
                           <a:prstGeom prst="rect">
                             <a:avLst/>
@@ -6217,14 +6083,15 @@
             <w:r>
               <w:rPr>
                 <w:rFonts w:ascii="Times New Roman" w:hAnsi="Times New Roman" w:cs="Times New Roman"/>
+                <w:noProof/>
                 <w:sz w:val="28"/>
                 <w:szCs w:val="28"/>
                 <w:lang w:val="en-US"/>
               </w:rPr>
               <w:drawing>
-                <wp:inline distT="0" distB="0" distL="0" distR="0" wp14:anchorId="5720F7DE" wp14:editId="26D1D990">
-                  <wp:extent cx="5940425" cy="626745"/>
-                  <wp:effectExtent l="0" t="0" r="3175" b="1905"/>
+                <wp:inline distT="0" distB="0" distL="0" distR="0" wp14:anchorId="5720F7DE" wp14:editId="746A67DC">
+                  <wp:extent cx="5940425" cy="619922"/>
+                  <wp:effectExtent l="0" t="0" r="3175" b="8890"/>
                   <wp:docPr id="981161313" name="Рисунок 1"/>
                   <wp:cNvGraphicFramePr>
                     <a:graphicFrameLocks xmlns:a="http://schemas.openxmlformats.org/drawingml/2006/main" noChangeAspect="1"/>
@@ -6233,11 +6100,17 @@
                     <a:graphicData uri="http://schemas.openxmlformats.org/drawingml/2006/picture">
                       <pic:pic xmlns:pic="http://schemas.openxmlformats.org/drawingml/2006/picture">
                         <pic:nvPicPr>
-                          <pic:cNvPr id="981161313" name=""/>
+                          <pic:cNvPr id="981161313" name="Рисунок 1"/>
                           <pic:cNvPicPr/>
                         </pic:nvPicPr>
                         <pic:blipFill>
-                          <a:blip r:embed="rId58"/>
+                          <a:blip r:embed="rId58">
+                            <a:extLst>
+                              <a:ext uri="{28A0092B-C50C-407E-A947-70E740481C1C}">
+                                <a14:useLocalDpi xmlns:a14="http://schemas.microsoft.com/office/drawing/2010/main" val="0"/>
+                              </a:ext>
+                            </a:extLst>
+                          </a:blip>
                           <a:stretch>
                             <a:fillRect/>
                           </a:stretch>
@@ -6245,7 +6118,7 @@
                         <pic:spPr>
                           <a:xfrm>
                             <a:off x="0" y="0"/>
-                            <a:ext cx="5940425" cy="626745"/>
+                            <a:ext cx="5940425" cy="619922"/>
                           </a:xfrm>
                           <a:prstGeom prst="rect">
                             <a:avLst/>
@@ -19997,14 +19870,14 @@
           <inkml:channelProperty channel="F" name="resolution" value="0" units="1/dev"/>
         </inkml:channelProperties>
       </inkml:inkSource>
-      <inkml:timestamp xml:id="ts0" timeString="2023-10-27T07:45:55.177"/>
+      <inkml:timestamp xml:id="ts0" timeString="2023-10-27T07:55:53.765"/>
     </inkml:context>
     <inkml:brush xml:id="br0">
       <inkml:brushProperty name="width" value="0.035" units="cm"/>
       <inkml:brushProperty name="height" value="0.035" units="cm"/>
     </inkml:brush>
   </inkml:definitions>
-  <inkml:trace contextRef="#ctx0" brushRef="#br0">42 268 24575,'-1'-1'0,"-1"1"0,1 0 0,-1 0 0,1 0 0,0-1 0,-1 1 0,1 0 0,0-1 0,-1 1 0,1-1 0,0 0 0,0 1 0,-1-1 0,1 0 0,0 0 0,0 0 0,0 0 0,0 0 0,0 0 0,0 0 0,-1-2 0,0-1 0,0 1 0,1-1 0,-1 1 0,1-1 0,0 0 0,0 0 0,0 0 0,0-3 0,0-4 0,0 1 0,1 0 0,1 0 0,0 0 0,3-17 0,-2 21 0,1-1 0,0 1 0,0 0 0,0 1 0,1-1 0,0 1 0,0-1 0,1 1 0,-1 0 0,1 1 0,0-1 0,0 1 0,0 0 0,1 0 0,10-5 0,1 0 0,1 0 0,-1 2 0,1 0 0,25-6 0,-39 12 0,-1 0 0,1 0 0,0 1 0,-1-1 0,1 1 0,0 0 0,-1 0 0,1 0 0,0 0 0,-1 1 0,1-1 0,0 1 0,4 1 0,-6 0 0,-1-1 0,1 0 0,0 1 0,-1-1 0,1 1 0,0-1 0,-1 1 0,0 0 0,1-1 0,-1 1 0,0 0 0,0 0 0,0 0 0,0 0 0,-1 0 0,1 0 0,0 0 0,-1 1 0,1-1 0,-1 0 0,0 0 0,0 0 0,0 4 0,1 3 0,-1 0 0,0 0 0,0-1 0,-1 1 0,0 0 0,-1 0 0,-3 11 0,3-16 0,1 0 0,-1 0 0,0-1 0,0 1 0,-1-1 0,1 1 0,-1-1 0,0 0 0,0 1 0,0-1 0,0-1 0,0 1 0,-1 0 0,1-1 0,-1 0 0,1 0 0,-6 3 0,-120 51-1365,117-49-5461</inkml:trace>
+  <inkml:trace contextRef="#ctx0" brushRef="#br0">1 0 24575</inkml:trace>
 </inkml:ink>
 </file>
 
@@ -20024,14 +19897,14 @@
           <inkml:channelProperty channel="F" name="resolution" value="0" units="1/dev"/>
         </inkml:channelProperties>
       </inkml:inkSource>
-      <inkml:timestamp xml:id="ts0" timeString="2023-10-27T07:56:04.542"/>
+      <inkml:timestamp xml:id="ts0" timeString="2023-10-27T07:55:50.241"/>
     </inkml:context>
     <inkml:brush xml:id="br0">
       <inkml:brushProperty name="width" value="0.035" units="cm"/>
       <inkml:brushProperty name="height" value="0.035" units="cm"/>
     </inkml:brush>
   </inkml:definitions>
-  <inkml:trace contextRef="#ctx0" brushRef="#br0">0 0 24575,'0'0'-8191</inkml:trace>
+  <inkml:trace contextRef="#ctx0" brushRef="#br0">0 1 24575,'0'0'-8191</inkml:trace>
 </inkml:ink>
 </file>
 
@@ -20051,19 +19924,342 @@
           <inkml:channelProperty channel="F" name="resolution" value="0" units="1/dev"/>
         </inkml:channelProperties>
       </inkml:inkSource>
-      <inkml:timestamp xml:id="ts0" timeString="2023-10-27T07:55:43.910"/>
+      <inkml:timestamp xml:id="ts0" timeString="2023-10-27T07:45:52.410"/>
     </inkml:context>
     <inkml:brush xml:id="br0">
       <inkml:brushProperty name="width" value="0.035" units="cm"/>
       <inkml:brushProperty name="height" value="0.035" units="cm"/>
     </inkml:brush>
   </inkml:definitions>
-  <inkml:trace contextRef="#ctx0" brushRef="#br0">169 0 24575,'-2'1'0,"-1"-1"0,0 0 0,0 1 0,1-1 0,-1 1 0,0 0 0,1 0 0,-1 0 0,1 0 0,-1 0 0,1 1 0,0-1 0,-1 1 0,1 0 0,0-1 0,0 1 0,0 0 0,-2 2 0,-3 6 0,0 0 0,0 0 0,-5 12 0,-17 23 0,12-28 0,11-12 0,1 1 0,0-1 0,0 1 0,0 0 0,1 0 0,-7 12 0,11-17 0,0-1 0,0 1 0,0 0 0,0 0 0,0 0 0,0 0 0,0 0 0,0 0 0,1 0 0,-1 0 0,0 0 0,1 0 0,-1-1 0,1 1 0,-1 0 0,1 0 0,-1 0 0,1-1 0,-1 1 0,1 0 0,0-1 0,-1 1 0,1 0 0,0-1 0,0 1 0,-1-1 0,1 1 0,0-1 0,1 1 0,32 16 0,-26-13 0,31 10 0,-31-12 0,0 0 0,-1 1 0,1 0 0,-1 1 0,10 5 0,24 11-1365,-27-14-5461</inkml:trace>
-  <inkml:trace contextRef="#ctx0" brushRef="#br0" timeOffset="1242.67">400 57 24575,'7'1'0,"0"0"0,0 1 0,0 0 0,0 0 0,0 1 0,-1 0 0,1 0 0,-1 0 0,10 8 0,24 11 0,-33-19 0,0 1 0,0 0 0,0 0 0,-1 1 0,7 5 0,-10-6 0,2-1 0,-1 0 0,0 1 0,1-2 0,-1 1 0,1 0 0,0-1 0,0 0 0,0 0 0,0 0 0,0-1 0,7 2 0,0-2 0,-18 0 0,-22 7 0,0 8 0,8-5 0,1 1 0,-24 19 0,2 1-14,24-19-324,1 0 1,0 1-1,-14 16 0,20-18-6488</inkml:trace>
+  <inkml:trace contextRef="#ctx0" brushRef="#br0">340 1 24575,'-9'1'0,"0"0"0,0 1 0,0 1 0,1-1 0,-1 2 0,1-1 0,0 1 0,-12 7 0,-29 12 0,34-17 0,0 0 0,1 1 0,-21 15 0,-12 5 0,26-17 0,-21 13 0,30-12 0,13-5 0,24-4 0,-6-2 0,-6 3 0,0 0 0,0 1 0,0 0 0,-1 1 0,1 0 0,-1 1 0,13 8 0,22 10 0,52 26-1365,-86-43-5461</inkml:trace>
 </inkml:ink>
 </file>
 
 <file path=customXml/item12.xml><?xml version="1.0" encoding="utf-8"?>
+<inkml:ink xmlns:inkml="http://www.w3.org/2003/InkML">
+  <inkml:definitions>
+    <inkml:context xml:id="ctx0">
+      <inkml:inkSource xml:id="inkSrc0">
+        <inkml:traceFormat>
+          <inkml:channel name="X" type="integer" min="-2.14748E9" max="2.14748E9" units="cm"/>
+          <inkml:channel name="Y" type="integer" min="-2.14748E9" max="2.14748E9" units="cm"/>
+          <inkml:channel name="F" type="integer" max="32767" units="dev"/>
+        </inkml:traceFormat>
+        <inkml:channelProperties>
+          <inkml:channelProperty channel="X" name="resolution" value="1000" units="1/cm"/>
+          <inkml:channelProperty channel="Y" name="resolution" value="1000" units="1/cm"/>
+          <inkml:channelProperty channel="F" name="resolution" value="0" units="1/dev"/>
+        </inkml:channelProperties>
+      </inkml:inkSource>
+      <inkml:timestamp xml:id="ts0" timeString="2023-10-27T07:47:16.654"/>
+    </inkml:context>
+    <inkml:brush xml:id="br0">
+      <inkml:brushProperty name="width" value="0.035" units="cm"/>
+      <inkml:brushProperty name="height" value="0.035" units="cm"/>
+    </inkml:brush>
+  </inkml:definitions>
+  <inkml:trace contextRef="#ctx0" brushRef="#br0">41 264 24575,'-1'-55'0,"2"-63"0,0 113 0,1-1 0,0 1 0,0 0 0,0 0 0,1 1 0,-1-1 0,1 0 0,0 1 0,1 0 0,-1-1 0,1 1 0,-1 0 0,1 1 0,0-1 0,1 1 0,-1 0 0,1 0 0,-1 0 0,1 1 0,0-1 0,8-2 0,-12 5 0,1 0 0,-1 0 0,0-1 0,0 1 0,0 0 0,1 0 0,-1 0 0,0 1 0,0-1 0,0 0 0,1 0 0,-1 1 0,0-1 0,0 0 0,0 1 0,0-1 0,0 1 0,0 0 0,0-1 0,0 1 0,0 0 0,0 0 0,1 1 0,0 0 0,0 1 0,0 0 0,0 0 0,-1-1 0,1 1 0,-1 0 0,0 1 0,2 3 0,0 6 0,-1-1 0,0 0 0,1 19 0,-3-19 0,0 0 0,0 0 0,-1 0 0,0 0 0,-1-1 0,0 1 0,-5 12 0,6-21 0,-1 0 0,1 0 0,-1 0 0,0 0 0,0 0 0,0 0 0,0 0 0,0-1 0,0 1 0,-1-1 0,1 0 0,-1 0 0,0 1 0,1-2 0,-1 1 0,0 0 0,0-1 0,-1 1 0,1-1 0,0 0 0,0 0 0,-1 0 0,1 0 0,0-1 0,-1 0 0,1 1 0,0-1 0,-1 0 0,-3-1 0,4 1 6,0-1 0,-1 1 0,1-1 0,0 0 0,0 0 0,0 0 0,0-1 0,0 1 0,1 0 0,-1-1 0,0 0 0,1 0 0,-1 0 0,1 0 0,-1 0 0,1-1 0,0 1 0,0 0 0,-2-5 0,0 2-155,1 0 1,0 0-1,1-1 1,-1 0-1,1 1 1,0-1-1,1 0 1,-1 0-1,0-7 1,1-3-6678</inkml:trace>
+</inkml:ink>
+</file>
+
+<file path=customXml/item13.xml><?xml version="1.0" encoding="utf-8"?>
+<inkml:ink xmlns:inkml="http://www.w3.org/2003/InkML">
+  <inkml:definitions>
+    <inkml:context xml:id="ctx0">
+      <inkml:inkSource xml:id="inkSrc0">
+        <inkml:traceFormat>
+          <inkml:channel name="X" type="integer" min="-2.14748E9" max="2.14748E9" units="cm"/>
+          <inkml:channel name="Y" type="integer" min="-2.14748E9" max="2.14748E9" units="cm"/>
+          <inkml:channel name="F" type="integer" max="32767" units="dev"/>
+        </inkml:traceFormat>
+        <inkml:channelProperties>
+          <inkml:channelProperty channel="X" name="resolution" value="1000" units="1/cm"/>
+          <inkml:channelProperty channel="Y" name="resolution" value="1000" units="1/cm"/>
+          <inkml:channelProperty channel="F" name="resolution" value="0" units="1/dev"/>
+        </inkml:channelProperties>
+      </inkml:inkSource>
+      <inkml:timestamp xml:id="ts0" timeString="2023-10-27T07:47:17.805"/>
+    </inkml:context>
+    <inkml:brush xml:id="br0">
+      <inkml:brushProperty name="width" value="0.035" units="cm"/>
+      <inkml:brushProperty name="height" value="0.035" units="cm"/>
+    </inkml:brush>
+  </inkml:definitions>
+  <inkml:trace contextRef="#ctx0" brushRef="#br0">194 0 24575,'1'14'0,"-2"0"0,0 0 0,0 0 0,-1 0 0,-1 0 0,0 0 0,-1-1 0,-1 1 0,0-1 0,0 0 0,-2-1 0,-13 22 0,7-16 0,1 1 0,1 0 0,1 1 0,0 0 0,2 0 0,-10 33 0,16-45 0,-7 25 0,-19 47 0,25-73 0,0 0 0,1 0 0,-1 1 0,2-1 0,-1 1 0,1-1 0,0 1 0,1 0 0,0 8 0,0-15 0,0-1 0,0 0 0,0 0 0,0 1 0,0-1 0,0 0 0,0 0 0,0 1 0,0-1 0,0 0 0,0 0 0,0 1 0,0-1 0,0 0 0,0 0 0,0 0 0,0 1 0,1-1 0,-1 0 0,0 0 0,0 0 0,0 1 0,0-1 0,1 0 0,-1 0 0,0 0 0,0 0 0,0 0 0,1 1 0,-1-1 0,0 0 0,0 0 0,0 0 0,1 0 0,-1 0 0,0 0 0,0 0 0,1 0 0,-1 0 0,0 0 0,0 0 0,1 0 0,-1 0 0,0 0 0,12-9 0,8-15 0,14-33 0,-27 43 0,0 0 0,2 0 0,-1 1 0,2 1 0,-1-1 0,2 2 0,0-1 0,16-12 0,49-14-1365,-66 32-5461</inkml:trace>
+</inkml:ink>
+</file>
+
+<file path=customXml/item14.xml><?xml version="1.0" encoding="utf-8"?>
+<inkml:ink xmlns:inkml="http://www.w3.org/2003/InkML">
+  <inkml:definitions>
+    <inkml:context xml:id="ctx0">
+      <inkml:inkSource xml:id="inkSrc0">
+        <inkml:traceFormat>
+          <inkml:channel name="X" type="integer" min="-2.14748E9" max="2.14748E9" units="cm"/>
+          <inkml:channel name="Y" type="integer" min="-2.14748E9" max="2.14748E9" units="cm"/>
+          <inkml:channel name="F" type="integer" max="32767" units="dev"/>
+        </inkml:traceFormat>
+        <inkml:channelProperties>
+          <inkml:channelProperty channel="X" name="resolution" value="1000" units="1/cm"/>
+          <inkml:channelProperty channel="Y" name="resolution" value="1000" units="1/cm"/>
+          <inkml:channelProperty channel="F" name="resolution" value="0" units="1/dev"/>
+        </inkml:channelProperties>
+      </inkml:inkSource>
+      <inkml:timestamp xml:id="ts0" timeString="2023-10-27T07:55:47.408"/>
+    </inkml:context>
+    <inkml:brush xml:id="br0">
+      <inkml:brushProperty name="width" value="0.035" units="cm"/>
+      <inkml:brushProperty name="height" value="0.035" units="cm"/>
+    </inkml:brush>
+  </inkml:definitions>
+  <inkml:trace contextRef="#ctx0" brushRef="#br0">1 0 24575,'0'0'-8191</inkml:trace>
+</inkml:ink>
+</file>
+
+<file path=customXml/item15.xml><?xml version="1.0" encoding="utf-8"?>
+<inkml:ink xmlns:inkml="http://www.w3.org/2003/InkML">
+  <inkml:definitions>
+    <inkml:context xml:id="ctx0">
+      <inkml:inkSource xml:id="inkSrc0">
+        <inkml:traceFormat>
+          <inkml:channel name="X" type="integer" min="-2.14748E9" max="2.14748E9" units="cm"/>
+          <inkml:channel name="Y" type="integer" min="-2.14748E9" max="2.14748E9" units="cm"/>
+          <inkml:channel name="F" type="integer" max="32767" units="dev"/>
+        </inkml:traceFormat>
+        <inkml:channelProperties>
+          <inkml:channelProperty channel="X" name="resolution" value="1000" units="1/cm"/>
+          <inkml:channelProperty channel="Y" name="resolution" value="1000" units="1/cm"/>
+          <inkml:channelProperty channel="F" name="resolution" value="0" units="1/dev"/>
+        </inkml:channelProperties>
+      </inkml:inkSource>
+      <inkml:timestamp xml:id="ts0" timeString="2023-10-27T07:55:50.835"/>
+    </inkml:context>
+    <inkml:brush xml:id="br0">
+      <inkml:brushProperty name="width" value="0.035" units="cm"/>
+      <inkml:brushProperty name="height" value="0.035" units="cm"/>
+    </inkml:brush>
+  </inkml:definitions>
+  <inkml:trace contextRef="#ctx0" brushRef="#br0">1 1 24575,'0'0'-8191</inkml:trace>
+</inkml:ink>
+</file>
+
+<file path=customXml/item16.xml><?xml version="1.0" encoding="utf-8"?>
+<inkml:ink xmlns:inkml="http://www.w3.org/2003/InkML">
+  <inkml:definitions>
+    <inkml:context xml:id="ctx0">
+      <inkml:inkSource xml:id="inkSrc0">
+        <inkml:traceFormat>
+          <inkml:channel name="X" type="integer" min="-2.14748E9" max="2.14748E9" units="cm"/>
+          <inkml:channel name="Y" type="integer" min="-2.14748E9" max="2.14748E9" units="cm"/>
+          <inkml:channel name="F" type="integer" max="32767" units="dev"/>
+        </inkml:traceFormat>
+        <inkml:channelProperties>
+          <inkml:channelProperty channel="X" name="resolution" value="1000" units="1/cm"/>
+          <inkml:channelProperty channel="Y" name="resolution" value="1000" units="1/cm"/>
+          <inkml:channelProperty channel="F" name="resolution" value="0" units="1/dev"/>
+        </inkml:channelProperties>
+      </inkml:inkSource>
+      <inkml:timestamp xml:id="ts0" timeString="2023-10-27T07:47:21.521"/>
+    </inkml:context>
+    <inkml:brush xml:id="br0">
+      <inkml:brushProperty name="width" value="0.035" units="cm"/>
+      <inkml:brushProperty name="height" value="0.035" units="cm"/>
+    </inkml:brush>
+  </inkml:definitions>
+  <inkml:trace contextRef="#ctx0" brushRef="#br0">0 0 24575</inkml:trace>
+</inkml:ink>
+</file>
+
+<file path=customXml/item17.xml><?xml version="1.0" encoding="utf-8"?>
+<inkml:ink xmlns:inkml="http://www.w3.org/2003/InkML">
+  <inkml:definitions>
+    <inkml:context xml:id="ctx0">
+      <inkml:inkSource xml:id="inkSrc0">
+        <inkml:traceFormat>
+          <inkml:channel name="X" type="integer" min="-2.14748E9" max="2.14748E9" units="cm"/>
+          <inkml:channel name="Y" type="integer" min="-2.14748E9" max="2.14748E9" units="cm"/>
+          <inkml:channel name="F" type="integer" max="32767" units="dev"/>
+        </inkml:traceFormat>
+        <inkml:channelProperties>
+          <inkml:channelProperty channel="X" name="resolution" value="1000" units="1/cm"/>
+          <inkml:channelProperty channel="Y" name="resolution" value="1000" units="1/cm"/>
+          <inkml:channelProperty channel="F" name="resolution" value="0" units="1/dev"/>
+        </inkml:channelProperties>
+      </inkml:inkSource>
+      <inkml:timestamp xml:id="ts0" timeString="2023-10-27T07:55:56.191"/>
+    </inkml:context>
+    <inkml:brush xml:id="br0">
+      <inkml:brushProperty name="width" value="0.035" units="cm"/>
+      <inkml:brushProperty name="height" value="0.035" units="cm"/>
+    </inkml:brush>
+  </inkml:definitions>
+  <inkml:trace contextRef="#ctx0" brushRef="#br0">1 0 24575,'0'0'-8191</inkml:trace>
+</inkml:ink>
+</file>
+
+<file path=customXml/item18.xml><?xml version="1.0" encoding="utf-8"?>
+<inkml:ink xmlns:inkml="http://www.w3.org/2003/InkML">
+  <inkml:definitions>
+    <inkml:context xml:id="ctx0">
+      <inkml:inkSource xml:id="inkSrc0">
+        <inkml:traceFormat>
+          <inkml:channel name="X" type="integer" min="-2.14748E9" max="2.14748E9" units="cm"/>
+          <inkml:channel name="Y" type="integer" min="-2.14748E9" max="2.14748E9" units="cm"/>
+          <inkml:channel name="F" type="integer" max="32767" units="dev"/>
+        </inkml:traceFormat>
+        <inkml:channelProperties>
+          <inkml:channelProperty channel="X" name="resolution" value="1000" units="1/cm"/>
+          <inkml:channelProperty channel="Y" name="resolution" value="1000" units="1/cm"/>
+          <inkml:channelProperty channel="F" name="resolution" value="0" units="1/dev"/>
+        </inkml:channelProperties>
+      </inkml:inkSource>
+      <inkml:timestamp xml:id="ts0" timeString="2023-10-27T07:46:03.515"/>
+    </inkml:context>
+    <inkml:brush xml:id="br0">
+      <inkml:brushProperty name="width" value="0.035" units="cm"/>
+      <inkml:brushProperty name="height" value="0.035" units="cm"/>
+    </inkml:brush>
+  </inkml:definitions>
+  <inkml:trace contextRef="#ctx0" brushRef="#br0">0 1 24575,'0'3'0</inkml:trace>
+</inkml:ink>
+</file>
+
+<file path=customXml/item19.xml><?xml version="1.0" encoding="utf-8"?>
+<inkml:ink xmlns:inkml="http://www.w3.org/2003/InkML">
+  <inkml:definitions>
+    <inkml:context xml:id="ctx0">
+      <inkml:inkSource xml:id="inkSrc0">
+        <inkml:traceFormat>
+          <inkml:channel name="X" type="integer" min="-2.14748E9" max="2.14748E9" units="cm"/>
+          <inkml:channel name="Y" type="integer" min="-2.14748E9" max="2.14748E9" units="cm"/>
+          <inkml:channel name="F" type="integer" max="32767" units="dev"/>
+        </inkml:traceFormat>
+        <inkml:channelProperties>
+          <inkml:channelProperty channel="X" name="resolution" value="1000" units="1/cm"/>
+          <inkml:channelProperty channel="Y" name="resolution" value="1000" units="1/cm"/>
+          <inkml:channelProperty channel="F" name="resolution" value="0" units="1/dev"/>
+        </inkml:channelProperties>
+      </inkml:inkSource>
+      <inkml:timestamp xml:id="ts0" timeString="2023-10-27T07:55:51.383"/>
+    </inkml:context>
+    <inkml:brush xml:id="br0">
+      <inkml:brushProperty name="width" value="0.035" units="cm"/>
+      <inkml:brushProperty name="height" value="0.035" units="cm"/>
+    </inkml:brush>
+  </inkml:definitions>
+  <inkml:trace contextRef="#ctx0" brushRef="#br0">0 1 24575,'3'0'0,"2"3"0</inkml:trace>
+</inkml:ink>
+</file>
+
+<file path=customXml/item2.xml><?xml version="1.0" encoding="utf-8"?>
+<inkml:ink xmlns:inkml="http://www.w3.org/2003/InkML">
+  <inkml:definitions>
+    <inkml:context xml:id="ctx0">
+      <inkml:inkSource xml:id="inkSrc0">
+        <inkml:traceFormat>
+          <inkml:channel name="X" type="integer" min="-2.14748E9" max="2.14748E9" units="cm"/>
+          <inkml:channel name="Y" type="integer" min="-2.14748E9" max="2.14748E9" units="cm"/>
+          <inkml:channel name="F" type="integer" max="32767" units="dev"/>
+        </inkml:traceFormat>
+        <inkml:channelProperties>
+          <inkml:channelProperty channel="X" name="resolution" value="1000" units="1/cm"/>
+          <inkml:channelProperty channel="Y" name="resolution" value="1000" units="1/cm"/>
+          <inkml:channelProperty channel="F" name="resolution" value="0" units="1/dev"/>
+        </inkml:channelProperties>
+      </inkml:inkSource>
+      <inkml:timestamp xml:id="ts0" timeString="2023-10-27T07:45:56.216"/>
+    </inkml:context>
+    <inkml:brush xml:id="br0">
+      <inkml:brushProperty name="width" value="0.035" units="cm"/>
+      <inkml:brushProperty name="height" value="0.035" units="cm"/>
+    </inkml:brush>
+  </inkml:definitions>
+  <inkml:trace contextRef="#ctx0" brushRef="#br0">117 1 24575,'-3'0'0,"0"0"0,0 0 0,0 0 0,0 0 0,0 1 0,0-1 0,0 1 0,0 0 0,0 0 0,0 0 0,0 0 0,0 0 0,1 1 0,-1-1 0,0 1 0,1 0 0,-1 0 0,1 0 0,0 0 0,-4 4 0,3-1 0,1-1 0,0 1 0,0 0 0,0 0 0,0 0 0,1 0 0,0 0 0,0 0 0,1 1 0,-1-1 0,2 9 0,-3 0 0,1 1 0,-2-1 0,0 0 0,-7 22 0,5-20 0,1 0 0,-5 33 0,7 11-1365,3-44-5461</inkml:trace>
+</inkml:ink>
+</file>
+
+<file path=customXml/item20.xml><?xml version="1.0" encoding="utf-8"?>
+<inkml:ink xmlns:inkml="http://www.w3.org/2003/InkML">
+  <inkml:definitions>
+    <inkml:context xml:id="ctx0">
+      <inkml:inkSource xml:id="inkSrc0">
+        <inkml:traceFormat>
+          <inkml:channel name="X" type="integer" min="-2.14748E9" max="2.14748E9" units="cm"/>
+          <inkml:channel name="Y" type="integer" min="-2.14748E9" max="2.14748E9" units="cm"/>
+          <inkml:channel name="F" type="integer" max="32767" units="dev"/>
+        </inkml:traceFormat>
+        <inkml:channelProperties>
+          <inkml:channelProperty channel="X" name="resolution" value="1000" units="1/cm"/>
+          <inkml:channelProperty channel="Y" name="resolution" value="1000" units="1/cm"/>
+          <inkml:channelProperty channel="F" name="resolution" value="0" units="1/dev"/>
+        </inkml:channelProperties>
+      </inkml:inkSource>
+      <inkml:timestamp xml:id="ts0" timeString="2023-10-27T07:46:57.854"/>
+    </inkml:context>
+    <inkml:brush xml:id="br0">
+      <inkml:brushProperty name="width" value="0.035" units="cm"/>
+      <inkml:brushProperty name="height" value="0.035" units="cm"/>
+    </inkml:brush>
+  </inkml:definitions>
+  <inkml:trace contextRef="#ctx0" brushRef="#br0">21 95 24575,'-1'-1'0,"0"0"0,0 0 0,1 0 0,-1 0 0,0 0 0,0 0 0,0 1 0,0-1 0,0 0 0,0 1 0,0-1 0,0 0 0,0 1 0,0 0 0,-1-1 0,0 1 0,1 0 0,1 0 0,0 1 0,0-1 0,-1 0 0,1 1 0,0-1 0,0 1 0,0-1 0,-1 1 0,1-1 0,0 1 0,0-1 0,0 1 0,0-1 0,0 0 0,0 1 0,0-1 0,0 1 0,0-1 0,0 1 0,0-1 0,1 1 0,-1-1 0,0 1 0,0-1 0,1 1 0,1 6 0,0-1 0,1 1 0,0-1 0,5 10 0,95 138 0,-70-109 0,-27-37 0,1 1 0,-1-1 0,0 1 0,-1 0 0,0 0 0,0 1 0,-1 0 0,4 11 0,5 42 0,-9-40 0,1 0 0,0 0 0,14 33 0,-8-35 0,-6-11 0,0 1 0,-1 0 0,0 0 0,5 19 0,-8-25 0,1 0 0,-1 0 0,1-1 0,0 1 0,1-1 0,3 7 0,-3-7 0,-1 0 0,1 1 0,-1-1 0,0 1 0,0-1 0,2 11 0,-3-12 0,-1 1 0,1-1 0,0 0 0,0 1 0,0-1 0,0 0 0,1 0 0,-1 0 0,4 4 0,-5-6 0,0-1 0,0 0 0,1 0 0,-1 1 0,0-1 0,0 0 0,1 0 0,-1 0 0,0 0 0,1 1 0,-1-1 0,0 0 0,0 0 0,1 0 0,-1 0 0,0 0 0,1 0 0,-1 0 0,0 0 0,1 0 0,-1 0 0,0 0 0,1 0 0,-1 0 0,0 0 0,1 0 0,-1 0 0,0 0 0,1 0 0,-1 0 0,0 0 0,0 0 0,1-1 0,-1 1 0,12-21 0,15-73 0,-19 61 0,20-54 0,-8 36 0,-13 30 0,1 1 0,0-1 0,2 2 0,22-34 0,-15 28 0,18-33 0,-14 22 0,-17 27 0,0-1 0,-1 0 0,0 1 0,-1-2 0,0 1 0,0 0 0,0-16 0,3-16 0,-1 10-455,-1 1 0,-2-42 0,-2 57-6371</inkml:trace>
+</inkml:ink>
+</file>
+
+<file path=customXml/item21.xml><?xml version="1.0" encoding="utf-8"?>
+<inkml:ink xmlns:inkml="http://www.w3.org/2003/InkML">
+  <inkml:definitions>
+    <inkml:context xml:id="ctx0">
+      <inkml:inkSource xml:id="inkSrc0">
+        <inkml:traceFormat>
+          <inkml:channel name="X" type="integer" min="-2.14748E9" max="2.14748E9" units="cm"/>
+          <inkml:channel name="Y" type="integer" min="-2.14748E9" max="2.14748E9" units="cm"/>
+          <inkml:channel name="F" type="integer" max="32767" units="dev"/>
+        </inkml:traceFormat>
+        <inkml:channelProperties>
+          <inkml:channelProperty channel="X" name="resolution" value="1000" units="1/cm"/>
+          <inkml:channelProperty channel="Y" name="resolution" value="1000" units="1/cm"/>
+          <inkml:channelProperty channel="F" name="resolution" value="0" units="1/dev"/>
+        </inkml:channelProperties>
+      </inkml:inkSource>
+      <inkml:timestamp xml:id="ts0" timeString="2023-10-27T07:45:59.580"/>
+    </inkml:context>
+    <inkml:brush xml:id="br0">
+      <inkml:brushProperty name="width" value="0.035" units="cm"/>
+      <inkml:brushProperty name="height" value="0.035" units="cm"/>
+    </inkml:brush>
+  </inkml:definitions>
+  <inkml:trace contextRef="#ctx0" brushRef="#br0">1 118 24575,'6'0'0,"-1"0"0,1 0 0,0-1 0,0 0 0,0 0 0,-1 0 0,1 0 0,0-1 0,-1 0 0,0 0 0,1-1 0,-1 1 0,0-1 0,0 0 0,0-1 0,-1 1 0,1-1 0,-1 0 0,0 0 0,0 0 0,0-1 0,3-4 0,4-7 0,-8 11 0,0 0 0,1 0 0,-1 0 0,1 0 0,0 1 0,1-1 0,5-3 0,-10 8 0,0 0 0,1 0 0,-1 0 0,0 0 0,1 0 0,-1 0 0,1 1 0,-1-1 0,0 0 0,1 0 0,-1 0 0,0 1 0,1-1 0,-1 0 0,0 1 0,1-1 0,-1 0 0,0 0 0,0 1 0,0-1 0,1 0 0,-1 1 0,0-1 0,0 1 0,0-1 0,1 0 0,-1 1 0,0-1 0,0 1 0,0-1 0,0 0 0,0 1 0,0-1 0,0 1 0,0-1 0,0 0 0,0 1 0,0-1 0,0 1 0,-1-1 0,2 22 0,-1-21 0,-2 139-1365,2-123-5461</inkml:trace>
+</inkml:ink>
+</file>
+
+<file path=customXml/item22.xml><?xml version="1.0" encoding="utf-8"?>
+<inkml:ink xmlns:inkml="http://www.w3.org/2003/InkML">
+  <inkml:definitions>
+    <inkml:context xml:id="ctx0">
+      <inkml:inkSource xml:id="inkSrc0">
+        <inkml:traceFormat>
+          <inkml:channel name="X" type="integer" min="-2.14748E9" max="2.14748E9" units="cm"/>
+          <inkml:channel name="Y" type="integer" min="-2.14748E9" max="2.14748E9" units="cm"/>
+          <inkml:channel name="F" type="integer" max="32767" units="dev"/>
+        </inkml:traceFormat>
+        <inkml:channelProperties>
+          <inkml:channelProperty channel="X" name="resolution" value="1000" units="1/cm"/>
+          <inkml:channelProperty channel="Y" name="resolution" value="1000" units="1/cm"/>
+          <inkml:channelProperty channel="F" name="resolution" value="0" units="1/dev"/>
+        </inkml:channelProperties>
+      </inkml:inkSource>
+      <inkml:timestamp xml:id="ts0" timeString="2023-10-27T07:56:00.214"/>
+    </inkml:context>
+    <inkml:brush xml:id="br0">
+      <inkml:brushProperty name="width" value="0.035" units="cm"/>
+      <inkml:brushProperty name="height" value="0.035" units="cm"/>
+    </inkml:brush>
+  </inkml:definitions>
+  <inkml:trace contextRef="#ctx0" brushRef="#br0">0 1 24575</inkml:trace>
+</inkml:ink>
+</file>
+
+<file path=customXml/item23.xml><?xml version="1.0" encoding="utf-8"?>
 <inkml:ink xmlns:inkml="http://www.w3.org/2003/InkML">
   <inkml:definitions>
     <inkml:context xml:id="ctx0">
@@ -20106,115 +20302,7 @@
 </inkml:ink>
 </file>
 
-<file path=customXml/item13.xml><?xml version="1.0" encoding="utf-8"?>
-<inkml:ink xmlns:inkml="http://www.w3.org/2003/InkML">
-  <inkml:definitions>
-    <inkml:context xml:id="ctx0">
-      <inkml:inkSource xml:id="inkSrc0">
-        <inkml:traceFormat>
-          <inkml:channel name="X" type="integer" min="-2.14748E9" max="2.14748E9" units="cm"/>
-          <inkml:channel name="Y" type="integer" min="-2.14748E9" max="2.14748E9" units="cm"/>
-          <inkml:channel name="F" type="integer" max="32767" units="dev"/>
-        </inkml:traceFormat>
-        <inkml:channelProperties>
-          <inkml:channelProperty channel="X" name="resolution" value="1000" units="1/cm"/>
-          <inkml:channelProperty channel="Y" name="resolution" value="1000" units="1/cm"/>
-          <inkml:channelProperty channel="F" name="resolution" value="0" units="1/dev"/>
-        </inkml:channelProperties>
-      </inkml:inkSource>
-      <inkml:timestamp xml:id="ts0" timeString="2023-10-27T07:55:49.508"/>
-    </inkml:context>
-    <inkml:brush xml:id="br0">
-      <inkml:brushProperty name="width" value="0.035" units="cm"/>
-      <inkml:brushProperty name="height" value="0.035" units="cm"/>
-    </inkml:brush>
-  </inkml:definitions>
-  <inkml:trace contextRef="#ctx0" brushRef="#br0">1 1 24575,'3'0'0</inkml:trace>
-</inkml:ink>
-</file>
-
-<file path=customXml/item14.xml><?xml version="1.0" encoding="utf-8"?>
-<inkml:ink xmlns:inkml="http://www.w3.org/2003/InkML">
-  <inkml:definitions>
-    <inkml:context xml:id="ctx0">
-      <inkml:inkSource xml:id="inkSrc0">
-        <inkml:traceFormat>
-          <inkml:channel name="X" type="integer" min="-2.14748E9" max="2.14748E9" units="cm"/>
-          <inkml:channel name="Y" type="integer" min="-2.14748E9" max="2.14748E9" units="cm"/>
-          <inkml:channel name="F" type="integer" max="32767" units="dev"/>
-        </inkml:traceFormat>
-        <inkml:channelProperties>
-          <inkml:channelProperty channel="X" name="resolution" value="1000" units="1/cm"/>
-          <inkml:channelProperty channel="Y" name="resolution" value="1000" units="1/cm"/>
-          <inkml:channelProperty channel="F" name="resolution" value="0" units="1/dev"/>
-        </inkml:channelProperties>
-      </inkml:inkSource>
-      <inkml:timestamp xml:id="ts0" timeString="2023-10-27T07:55:50.835"/>
-    </inkml:context>
-    <inkml:brush xml:id="br0">
-      <inkml:brushProperty name="width" value="0.035" units="cm"/>
-      <inkml:brushProperty name="height" value="0.035" units="cm"/>
-    </inkml:brush>
-  </inkml:definitions>
-  <inkml:trace contextRef="#ctx0" brushRef="#br0">1 1 24575,'0'0'-8191</inkml:trace>
-</inkml:ink>
-</file>
-
-<file path=customXml/item15.xml><?xml version="1.0" encoding="utf-8"?>
-<inkml:ink xmlns:inkml="http://www.w3.org/2003/InkML">
-  <inkml:definitions>
-    <inkml:context xml:id="ctx0">
-      <inkml:inkSource xml:id="inkSrc0">
-        <inkml:traceFormat>
-          <inkml:channel name="X" type="integer" min="-2.14748E9" max="2.14748E9" units="cm"/>
-          <inkml:channel name="Y" type="integer" min="-2.14748E9" max="2.14748E9" units="cm"/>
-          <inkml:channel name="F" type="integer" max="32767" units="dev"/>
-        </inkml:traceFormat>
-        <inkml:channelProperties>
-          <inkml:channelProperty channel="X" name="resolution" value="1000" units="1/cm"/>
-          <inkml:channelProperty channel="Y" name="resolution" value="1000" units="1/cm"/>
-          <inkml:channelProperty channel="F" name="resolution" value="0" units="1/dev"/>
-        </inkml:channelProperties>
-      </inkml:inkSource>
-      <inkml:timestamp xml:id="ts0" timeString="2023-10-27T07:55:58.908"/>
-    </inkml:context>
-    <inkml:brush xml:id="br0">
-      <inkml:brushProperty name="width" value="0.035" units="cm"/>
-      <inkml:brushProperty name="height" value="0.035" units="cm"/>
-    </inkml:brush>
-  </inkml:definitions>
-  <inkml:trace contextRef="#ctx0" brushRef="#br0">0 1 24575,'0'0'-8191</inkml:trace>
-</inkml:ink>
-</file>
-
-<file path=customXml/item16.xml><?xml version="1.0" encoding="utf-8"?>
-<inkml:ink xmlns:inkml="http://www.w3.org/2003/InkML">
-  <inkml:definitions>
-    <inkml:context xml:id="ctx0">
-      <inkml:inkSource xml:id="inkSrc0">
-        <inkml:traceFormat>
-          <inkml:channel name="X" type="integer" min="-2.14748E9" max="2.14748E9" units="cm"/>
-          <inkml:channel name="Y" type="integer" min="-2.14748E9" max="2.14748E9" units="cm"/>
-          <inkml:channel name="F" type="integer" max="32767" units="dev"/>
-        </inkml:traceFormat>
-        <inkml:channelProperties>
-          <inkml:channelProperty channel="X" name="resolution" value="1000" units="1/cm"/>
-          <inkml:channelProperty channel="Y" name="resolution" value="1000" units="1/cm"/>
-          <inkml:channelProperty channel="F" name="resolution" value="0" units="1/dev"/>
-        </inkml:channelProperties>
-      </inkml:inkSource>
-      <inkml:timestamp xml:id="ts0" timeString="2023-10-27T07:55:48.808"/>
-    </inkml:context>
-    <inkml:brush xml:id="br0">
-      <inkml:brushProperty name="width" value="0.035" units="cm"/>
-      <inkml:brushProperty name="height" value="0.035" units="cm"/>
-    </inkml:brush>
-  </inkml:definitions>
-  <inkml:trace contextRef="#ctx0" brushRef="#br0">0 0 24575,'0'0'-8191</inkml:trace>
-</inkml:ink>
-</file>
-
-<file path=customXml/item17.xml><?xml version="1.0" encoding="utf-8"?>
+<file path=customXml/item24.xml><?xml version="1.0" encoding="utf-8"?>
 <inkml:ink xmlns:inkml="http://www.w3.org/2003/InkML">
   <inkml:definitions>
     <inkml:context xml:id="ctx0">
@@ -20239,199 +20327,6 @@
   </inkml:definitions>
   <inkml:trace contextRef="#ctx0" brushRef="#br0">1 0 24575,'0'4'0</inkml:trace>
 </inkml:ink>
-</file>
-
-<file path=customXml/item18.xml><?xml version="1.0" encoding="utf-8"?>
-<inkml:ink xmlns:inkml="http://www.w3.org/2003/InkML">
-  <inkml:definitions>
-    <inkml:context xml:id="ctx0">
-      <inkml:inkSource xml:id="inkSrc0">
-        <inkml:traceFormat>
-          <inkml:channel name="X" type="integer" min="-2.14748E9" max="2.14748E9" units="cm"/>
-          <inkml:channel name="Y" type="integer" min="-2.14748E9" max="2.14748E9" units="cm"/>
-          <inkml:channel name="F" type="integer" max="32767" units="dev"/>
-        </inkml:traceFormat>
-        <inkml:channelProperties>
-          <inkml:channelProperty channel="X" name="resolution" value="1000" units="1/cm"/>
-          <inkml:channelProperty channel="Y" name="resolution" value="1000" units="1/cm"/>
-          <inkml:channelProperty channel="F" name="resolution" value="0" units="1/dev"/>
-        </inkml:channelProperties>
-      </inkml:inkSource>
-      <inkml:timestamp xml:id="ts0" timeString="2023-10-27T07:46:01.899"/>
-    </inkml:context>
-    <inkml:brush xml:id="br0">
-      <inkml:brushProperty name="width" value="0.035" units="cm"/>
-      <inkml:brushProperty name="height" value="0.035" units="cm"/>
-    </inkml:brush>
-  </inkml:definitions>
-  <inkml:trace contextRef="#ctx0" brushRef="#br0">102 1 24575,'-5'0'0,"1"-1"0,0 2 0,-1-1 0,1 0 0,-1 1 0,1 0 0,0 0 0,0 0 0,-1 0 0,-5 3 0,8-2 0,-1 1 0,1-1 0,0 0 0,-1 1 0,1 0 0,0-1 0,1 1 0,-1 0 0,0 0 0,1 0 0,-1 0 0,1 0 0,0 0 0,-1 5 0,-4 21 0,0 0 0,2 0 0,2 1 0,0-1 0,2 1 0,6 47 0,1-46-1365,-2-19-5461</inkml:trace>
-</inkml:ink>
-</file>
-
-<file path=customXml/item19.xml><?xml version="1.0" encoding="utf-8"?>
-<inkml:ink xmlns:inkml="http://www.w3.org/2003/InkML">
-  <inkml:definitions>
-    <inkml:context xml:id="ctx0">
-      <inkml:inkSource xml:id="inkSrc0">
-        <inkml:traceFormat>
-          <inkml:channel name="X" type="integer" min="-2.14748E9" max="2.14748E9" units="cm"/>
-          <inkml:channel name="Y" type="integer" min="-2.14748E9" max="2.14748E9" units="cm"/>
-          <inkml:channel name="F" type="integer" max="32767" units="dev"/>
-        </inkml:traceFormat>
-        <inkml:channelProperties>
-          <inkml:channelProperty channel="X" name="resolution" value="1000" units="1/cm"/>
-          <inkml:channelProperty channel="Y" name="resolution" value="1000" units="1/cm"/>
-          <inkml:channelProperty channel="F" name="resolution" value="0" units="1/dev"/>
-        </inkml:channelProperties>
-      </inkml:inkSource>
-      <inkml:timestamp xml:id="ts0" timeString="2023-10-27T07:55:47.408"/>
-    </inkml:context>
-    <inkml:brush xml:id="br0">
-      <inkml:brushProperty name="width" value="0.035" units="cm"/>
-      <inkml:brushProperty name="height" value="0.035" units="cm"/>
-    </inkml:brush>
-  </inkml:definitions>
-  <inkml:trace contextRef="#ctx0" brushRef="#br0">1 0 24575,'0'0'-8191</inkml:trace>
-</inkml:ink>
-</file>
-
-<file path=customXml/item2.xml><?xml version="1.0" encoding="utf-8"?>
-<inkml:ink xmlns:inkml="http://www.w3.org/2003/InkML">
-  <inkml:definitions>
-    <inkml:context xml:id="ctx0">
-      <inkml:inkSource xml:id="inkSrc0">
-        <inkml:traceFormat>
-          <inkml:channel name="X" type="integer" min="-2.14748E9" max="2.14748E9" units="cm"/>
-          <inkml:channel name="Y" type="integer" min="-2.14748E9" max="2.14748E9" units="cm"/>
-          <inkml:channel name="F" type="integer" max="32767" units="dev"/>
-        </inkml:traceFormat>
-        <inkml:channelProperties>
-          <inkml:channelProperty channel="X" name="resolution" value="1000" units="1/cm"/>
-          <inkml:channelProperty channel="Y" name="resolution" value="1000" units="1/cm"/>
-          <inkml:channelProperty channel="F" name="resolution" value="0" units="1/dev"/>
-        </inkml:channelProperties>
-      </inkml:inkSource>
-      <inkml:timestamp xml:id="ts0" timeString="2023-10-27T07:46:05.463"/>
-    </inkml:context>
-    <inkml:brush xml:id="br0">
-      <inkml:brushProperty name="width" value="0.035" units="cm"/>
-      <inkml:brushProperty name="height" value="0.035" units="cm"/>
-    </inkml:brush>
-  </inkml:definitions>
-  <inkml:trace contextRef="#ctx0" brushRef="#br0">1 0 24575,'0'0'-8191</inkml:trace>
-</inkml:ink>
-</file>
-
-<file path=customXml/item20.xml><?xml version="1.0" encoding="utf-8"?>
-<inkml:ink xmlns:inkml="http://www.w3.org/2003/InkML">
-  <inkml:definitions>
-    <inkml:context xml:id="ctx0">
-      <inkml:inkSource xml:id="inkSrc0">
-        <inkml:traceFormat>
-          <inkml:channel name="X" type="integer" min="-2.14748E9" max="2.14748E9" units="cm"/>
-          <inkml:channel name="Y" type="integer" min="-2.14748E9" max="2.14748E9" units="cm"/>
-          <inkml:channel name="F" type="integer" max="32767" units="dev"/>
-        </inkml:traceFormat>
-        <inkml:channelProperties>
-          <inkml:channelProperty channel="X" name="resolution" value="1000" units="1/cm"/>
-          <inkml:channelProperty channel="Y" name="resolution" value="1000" units="1/cm"/>
-          <inkml:channelProperty channel="F" name="resolution" value="0" units="1/dev"/>
-        </inkml:channelProperties>
-      </inkml:inkSource>
-      <inkml:timestamp xml:id="ts0" timeString="2023-10-27T07:55:56.753"/>
-    </inkml:context>
-    <inkml:brush xml:id="br0">
-      <inkml:brushProperty name="width" value="0.035" units="cm"/>
-      <inkml:brushProperty name="height" value="0.035" units="cm"/>
-    </inkml:brush>
-  </inkml:definitions>
-  <inkml:trace contextRef="#ctx0" brushRef="#br0">1 0 24575,'0'0'-8191</inkml:trace>
-</inkml:ink>
-</file>
-
-<file path=customXml/item21.xml><?xml version="1.0" encoding="utf-8"?>
-<inkml:ink xmlns:inkml="http://www.w3.org/2003/InkML">
-  <inkml:definitions>
-    <inkml:context xml:id="ctx0">
-      <inkml:inkSource xml:id="inkSrc0">
-        <inkml:traceFormat>
-          <inkml:channel name="X" type="integer" min="-2.14748E9" max="2.14748E9" units="cm"/>
-          <inkml:channel name="Y" type="integer" min="-2.14748E9" max="2.14748E9" units="cm"/>
-          <inkml:channel name="F" type="integer" max="32767" units="dev"/>
-        </inkml:traceFormat>
-        <inkml:channelProperties>
-          <inkml:channelProperty channel="X" name="resolution" value="1000" units="1/cm"/>
-          <inkml:channelProperty channel="Y" name="resolution" value="1000" units="1/cm"/>
-          <inkml:channelProperty channel="F" name="resolution" value="0" units="1/dev"/>
-        </inkml:channelProperties>
-      </inkml:inkSource>
-      <inkml:timestamp xml:id="ts0" timeString="2023-10-27T07:46:02.956"/>
-    </inkml:context>
-    <inkml:brush xml:id="br0">
-      <inkml:brushProperty name="width" value="0.035" units="cm"/>
-      <inkml:brushProperty name="height" value="0.035" units="cm"/>
-    </inkml:brush>
-  </inkml:definitions>
-  <inkml:trace contextRef="#ctx0" brushRef="#br0">1 0 24575,'5'0'0,"6"0"0,1 0 0,-1 1 0,18 3 0,-27-3 0,-1-1 0,1 0 0,-1 1 0,1 0 0,-1-1 0,1 1 0,-1 0 0,1 0 0,-1 0 0,1 0 0,-1 0 0,0 0 0,0 0 0,2 1 0,-3-1 0,1 0 0,-1 0 0,0 0 0,1 0 0,-1 0 0,0 0 0,0 0 0,0 0 0,0 0 0,0 0 0,0 0 0,0 0 0,0 0 0,0 0 0,0 0 0,0 0 0,-1 0 0,1 0 0,0 0 0,-1 0 0,1 0 0,-1 0 0,1 0 0,-1-1 0,0 2 0,-3 3 0,0-2 0,0 1 0,0 0 0,0-1 0,0 0 0,0 0 0,-1 0 0,0 0 0,1-1 0,-1 0 0,0 0 0,-6 2 0,-9 5 0,67-6 0,-7-4-1365,-22 1-5461</inkml:trace>
-</inkml:ink>
-</file>
-
-<file path=customXml/item22.xml><?xml version="1.0" encoding="utf-8"?>
-<inkml:ink xmlns:inkml="http://www.w3.org/2003/InkML">
-  <inkml:definitions>
-    <inkml:context xml:id="ctx0">
-      <inkml:inkSource xml:id="inkSrc0">
-        <inkml:traceFormat>
-          <inkml:channel name="X" type="integer" min="-2.14748E9" max="2.14748E9" units="cm"/>
-          <inkml:channel name="Y" type="integer" min="-2.14748E9" max="2.14748E9" units="cm"/>
-          <inkml:channel name="F" type="integer" max="32767" units="dev"/>
-        </inkml:traceFormat>
-        <inkml:channelProperties>
-          <inkml:channelProperty channel="X" name="resolution" value="1000" units="1/cm"/>
-          <inkml:channelProperty channel="Y" name="resolution" value="1000" units="1/cm"/>
-          <inkml:channelProperty channel="F" name="resolution" value="0" units="1/dev"/>
-        </inkml:channelProperties>
-      </inkml:inkSource>
-      <inkml:timestamp xml:id="ts0" timeString="2023-10-27T07:47:21.521"/>
-    </inkml:context>
-    <inkml:brush xml:id="br0">
-      <inkml:brushProperty name="width" value="0.035" units="cm"/>
-      <inkml:brushProperty name="height" value="0.035" units="cm"/>
-    </inkml:brush>
-  </inkml:definitions>
-  <inkml:trace contextRef="#ctx0" brushRef="#br0">0 0 24575</inkml:trace>
-</inkml:ink>
-</file>
-
-<file path=customXml/item23.xml><?xml version="1.0" encoding="utf-8"?>
-<inkml:ink xmlns:inkml="http://www.w3.org/2003/InkML">
-  <inkml:definitions>
-    <inkml:context xml:id="ctx0">
-      <inkml:inkSource xml:id="inkSrc0">
-        <inkml:traceFormat>
-          <inkml:channel name="X" type="integer" min="-2.14748E9" max="2.14748E9" units="cm"/>
-          <inkml:channel name="Y" type="integer" min="-2.14748E9" max="2.14748E9" units="cm"/>
-          <inkml:channel name="F" type="integer" max="32767" units="dev"/>
-        </inkml:traceFormat>
-        <inkml:channelProperties>
-          <inkml:channelProperty channel="X" name="resolution" value="1000" units="1/cm"/>
-          <inkml:channelProperty channel="Y" name="resolution" value="1000" units="1/cm"/>
-          <inkml:channelProperty channel="F" name="resolution" value="0" units="1/dev"/>
-        </inkml:channelProperties>
-      </inkml:inkSource>
-      <inkml:timestamp xml:id="ts0" timeString="2023-10-27T07:55:47.750"/>
-    </inkml:context>
-    <inkml:brush xml:id="br0">
-      <inkml:brushProperty name="width" value="0.035" units="cm"/>
-      <inkml:brushProperty name="height" value="0.035" units="cm"/>
-    </inkml:brush>
-  </inkml:definitions>
-  <inkml:trace contextRef="#ctx0" brushRef="#br0">1 0 24575,'0'0'-8191</inkml:trace>
-</inkml:ink>
-</file>
-
-<file path=customXml/item24.xml><?xml version="1.0" encoding="utf-8"?>
-<b:Sources xmlns:b="http://schemas.openxmlformats.org/officeDocument/2006/bibliography" xmlns="http://schemas.openxmlformats.org/officeDocument/2006/bibliography" SelectedStyle="\APASixthEditionOfficeOnline.xsl" StyleName="APA" Version="6"/>
 </file>
 
 <file path=customXml/item25.xml><?xml version="1.0" encoding="utf-8"?>
@@ -20477,14 +20372,14 @@
           <inkml:channelProperty channel="F" name="resolution" value="0" units="1/dev"/>
         </inkml:channelProperties>
       </inkml:inkSource>
-      <inkml:timestamp xml:id="ts0" timeString="2023-10-27T07:47:21.165"/>
+      <inkml:timestamp xml:id="ts0" timeString="2023-10-27T07:47:00.979"/>
     </inkml:context>
     <inkml:brush xml:id="br0">
       <inkml:brushProperty name="width" value="0.035" units="cm"/>
       <inkml:brushProperty name="height" value="0.035" units="cm"/>
     </inkml:brush>
   </inkml:definitions>
-  <inkml:trace contextRef="#ctx0" brushRef="#br0">1 1 24575,'0'0'-8191</inkml:trace>
+  <inkml:trace contextRef="#ctx0" brushRef="#br0">777 852 24575,'-31'0'0,"-14"0"0,-57 6 0,87-4 0,0 1 0,-1 0 0,1 2 0,1-1 0,-1 2 0,1 0 0,-21 12 0,20-11 0,1-1 0,-1-1 0,-1-1 0,1 0 0,-1 0 0,1-2 0,-27 2 0,5 0 0,-11 0 0,0-1 0,-86-7 0,131 3 0,1 1 0,0-1 0,0 0 0,0 1 0,0-1 0,0 0 0,0-1 0,0 1 0,0 0 0,0 0 0,0-1 0,0 1 0,1-1 0,-1 0 0,1 1 0,-1-1 0,1 0 0,0 0 0,-1 0 0,1 0 0,0 0 0,0 0 0,1 0 0,-1-1 0,0 1 0,1 0 0,-1 0 0,1-1 0,0 1 0,0 0 0,0-4 0,-1-10 0,1-1 0,0 1 0,4-22 0,-3 28 0,8-51 0,-4 32 0,2-56 0,-9 12 0,4-84 0,7 100 0,-6 39 0,0 1 0,1-25 0,-2 1 0,9-45 0,-5 39 0,-5 44 0,-1-1 0,1 0 0,0 1 0,0-1 0,0 1 0,1-1 0,-1 1 0,1 0 0,0-1 0,0 1 0,0 0 0,0 0 0,0 1 0,1-1 0,-1 0 0,1 1 0,0-1 0,0 1 0,0 0 0,0 0 0,0 0 0,0 0 0,1 1 0,-1-1 0,0 1 0,1 0 0,-1 0 0,6-1 0,10-1 0,0 1 0,0 1 0,-1 1 0,29 3 0,-6-1 0,571-2 0,-609-1 0,-1 1 0,0 0 0,1 0 0,-1 0 0,1 1 0,-1-1 0,0 1 0,0-1 0,1 1 0,-1 0 0,0-1 0,0 1 0,0 0 0,0 1 0,0-1 0,0 0 0,0 1 0,0-1 0,0 1 0,0-1 0,1 3 0,-1 0 0,0 0 0,0 0 0,-1 0 0,0 0 0,0 0 0,0 0 0,0 0 0,-1 1 0,1-1 0,-1 0 0,-1 6 0,0 27 0,-12 61 0,9-73 0,-2 10 0,-15 54 0,15-64 0,1 1 0,1-1 0,2 1 0,0 0 0,2 0 0,3 27 0,-1-11 0,-4 46 0,-7-37 0,-1 12 0,10-60 0,0 0 0,0 0 0,-1 0 0,1 0 0,-1 0 0,0 0 0,0 0 0,0 0 0,0-1 0,0 1 0,-1 0 0,1 0 0,-1-1 0,0 1 0,0-1 0,0 1 0,-3 2 0,2-3 0,-1 1 0,0-1 0,0 1 0,0-1 0,0 0 0,0-1 0,0 1 0,-1-1 0,1 1 0,0-1 0,-8 0 0,-16 1-44,-44-2 0,39 0-1233,16-1-5549</inkml:trace>
 </inkml:ink>
 </file>
 
@@ -20504,7 +20399,7 @@
           <inkml:channelProperty channel="F" name="resolution" value="0" units="1/dev"/>
         </inkml:channelProperties>
       </inkml:inkSource>
-      <inkml:timestamp xml:id="ts0" timeString="2023-10-27T07:55:56.191"/>
+      <inkml:timestamp xml:id="ts0" timeString="2023-10-27T07:46:05.852"/>
     </inkml:context>
     <inkml:brush xml:id="br0">
       <inkml:brushProperty name="width" value="0.035" units="cm"/>
@@ -20531,14 +20426,14 @@
           <inkml:channelProperty channel="F" name="resolution" value="0" units="1/dev"/>
         </inkml:channelProperties>
       </inkml:inkSource>
-      <inkml:timestamp xml:id="ts0" timeString="2023-10-27T07:55:58.057"/>
+      <inkml:timestamp xml:id="ts0" timeString="2023-10-27T07:55:48.434"/>
     </inkml:context>
     <inkml:brush xml:id="br0">
       <inkml:brushProperty name="width" value="0.035" units="cm"/>
       <inkml:brushProperty name="height" value="0.035" units="cm"/>
     </inkml:brush>
   </inkml:definitions>
-  <inkml:trace contextRef="#ctx0" brushRef="#br0">1 0 24575,'0'0'-8191</inkml:trace>
+  <inkml:trace contextRef="#ctx0" brushRef="#br0">0 0 24575,'0'0'-8191</inkml:trace>
 </inkml:ink>
 </file>
 
@@ -20558,14 +20453,14 @@
           <inkml:channelProperty channel="F" name="resolution" value="0" units="1/dev"/>
         </inkml:channelProperties>
       </inkml:inkSource>
-      <inkml:timestamp xml:id="ts0" timeString="2023-10-27T07:45:53.734"/>
+      <inkml:timestamp xml:id="ts0" timeString="2023-10-27T07:55:56.753"/>
     </inkml:context>
     <inkml:brush xml:id="br0">
       <inkml:brushProperty name="width" value="0.035" units="cm"/>
       <inkml:brushProperty name="height" value="0.035" units="cm"/>
     </inkml:brush>
   </inkml:definitions>
-  <inkml:trace contextRef="#ctx0" brushRef="#br0">0 1 24575,'13'0'0,"0"0"0,0 1 0,0 0 0,-1 1 0,1 0 0,0 1 0,-1 1 0,0 0 0,1 0 0,-2 1 0,13 7 0,-16-8 0,0-1 0,0 0 0,1 0 0,-1-1 0,1 0 0,-1 0 0,1-1 0,0-1 0,13 1 0,6 0 0,-26-1 0,-1 0 0,0 0 0,1 0 0,-1 0 0,0 0 0,0 0 0,1 0 0,-1 1 0,0-1 0,1 0 0,-1 1 0,0-1 0,0 1 0,0-1 0,0 1 0,0 0 0,0 0 0,1-1 0,-1 1 0,-1 0 0,1 0 0,0 0 0,0 0 0,0 0 0,1 2 0,-2-1 0,0-1 0,0 1 0,0-1 0,0 1 0,0 0 0,-1-1 0,1 1 0,0 0 0,-1-1 0,1 1 0,-1-1 0,1 1 0,-1-1 0,0 1 0,0-1 0,-2 3 0,-5 6 0,0 1 0,-1-2 0,-16 15 0,-15 16 0,27-26 0,-1 0 0,-19 14 0,26-24 11,-1-1-1,1 1 1,-1-1-1,1 0 0,-14 2 1,15-4-106,1 0-1,0 0 1,0 1 0,0-1 0,0 1 0,0 0-1,0 1 1,1-1 0,-1 1 0,1 0 0,0 0 0,-1 0-1,1 1 1,-5 5 0,4 2-6731</inkml:trace>
+  <inkml:trace contextRef="#ctx0" brushRef="#br0">1 0 24575,'0'0'-8191</inkml:trace>
 </inkml:ink>
 </file>
 
@@ -20585,14 +20480,14 @@
           <inkml:channelProperty channel="F" name="resolution" value="0" units="1/dev"/>
         </inkml:channelProperties>
       </inkml:inkSource>
-      <inkml:timestamp xml:id="ts0" timeString="2023-10-27T07:56:00.214"/>
+      <inkml:timestamp xml:id="ts0" timeString="2023-10-27T07:56:01.394"/>
     </inkml:context>
     <inkml:brush xml:id="br0">
       <inkml:brushProperty name="width" value="0.035" units="cm"/>
       <inkml:brushProperty name="height" value="0.035" units="cm"/>
     </inkml:brush>
   </inkml:definitions>
-  <inkml:trace contextRef="#ctx0" brushRef="#br0">0 1 24575</inkml:trace>
+  <inkml:trace contextRef="#ctx0" brushRef="#br0">1 1 24575</inkml:trace>
 </inkml:ink>
 </file>
 
@@ -20612,14 +20507,14 @@
           <inkml:channelProperty channel="F" name="resolution" value="0" units="1/dev"/>
         </inkml:channelProperties>
       </inkml:inkSource>
-      <inkml:timestamp xml:id="ts0" timeString="2023-10-27T07:46:03.515"/>
+      <inkml:timestamp xml:id="ts0" timeString="2023-10-27T07:46:04.984"/>
     </inkml:context>
     <inkml:brush xml:id="br0">
       <inkml:brushProperty name="width" value="0.035" units="cm"/>
       <inkml:brushProperty name="height" value="0.035" units="cm"/>
     </inkml:brush>
   </inkml:definitions>
-  <inkml:trace contextRef="#ctx0" brushRef="#br0">0 1 24575,'0'3'0</inkml:trace>
+  <inkml:trace contextRef="#ctx0" brushRef="#br0">0 0 24575,'0'0'-8191</inkml:trace>
 </inkml:ink>
 </file>
 
@@ -20639,14 +20534,14 @@
           <inkml:channelProperty channel="F" name="resolution" value="0" units="1/dev"/>
         </inkml:channelProperties>
       </inkml:inkSource>
-      <inkml:timestamp xml:id="ts0" timeString="2023-10-27T07:46:01.026"/>
+      <inkml:timestamp xml:id="ts0" timeString="2023-10-27T07:45:55.177"/>
     </inkml:context>
     <inkml:brush xml:id="br0">
       <inkml:brushProperty name="width" value="0.035" units="cm"/>
       <inkml:brushProperty name="height" value="0.035" units="cm"/>
     </inkml:brush>
   </inkml:definitions>
-  <inkml:trace contextRef="#ctx0" brushRef="#br0">25 350 24575,'-1'-8'0,"1"0"0,-2 0 0,1 0 0,-5-10 0,-4-28 0,9 26 0,-1 3 0,1-1 0,1 1 0,0 0 0,1-1 0,6-30 0,-5 43 0,1 0 0,-1 1 0,1-1 0,0 1 0,1-1 0,-1 1 0,1 0 0,-1 1 0,1-1 0,0 1 0,0-1 0,1 1 0,-1 0 0,1 1 0,7-4 0,0 0 0,1 1 0,0 0 0,0 1 0,26-5 0,-12 6 0,0 1 0,0 1 0,42 4 0,-68-3 0,1 0 0,0 1 0,-1-1 0,1 0 0,0 0 0,0 1 0,-1-1 0,1 1 0,-1-1 0,1 1 0,0 0 0,-1 0 0,1 0 0,-1-1 0,0 1 0,1 1 0,-1-1 0,0 0 0,0 0 0,1 0 0,-1 1 0,0-1 0,0 1 0,1 1 0,-2 0 0,1-1 0,-1 1 0,1 0 0,-1-1 0,0 1 0,0-1 0,0 1 0,-1 0 0,1-1 0,-1 1 0,1-1 0,-1 1 0,0-1 0,-1 4 0,-3 5 0,-1 0 0,0 0 0,0-1 0,-1 0 0,-13 15 0,-50 58 0,65-77 0,-1-1 0,-1 0 0,1 0 0,-1 0 0,1-1 0,-2 0 0,1 0 0,0 0 0,-12 3 0,-16 9 0,28-13-227,1 0-1,-1 0 1,1-1-1,-1 0 1,-11 2-1,2-2-6598</inkml:trace>
+  <inkml:trace contextRef="#ctx0" brushRef="#br0">42 268 24575,'-1'-1'0,"-1"1"0,1 0 0,-1 0 0,1 0 0,0-1 0,-1 1 0,1 0 0,0-1 0,-1 1 0,1-1 0,0 0 0,0 1 0,-1-1 0,1 0 0,0 0 0,0 0 0,0 0 0,0 0 0,0 0 0,0 0 0,-1-2 0,0-1 0,0 1 0,1-1 0,-1 1 0,1-1 0,0 0 0,0 0 0,0 0 0,0-3 0,0-4 0,0 1 0,1 0 0,1 0 0,0 0 0,3-17 0,-2 21 0,1-1 0,0 1 0,0 0 0,0 1 0,1-1 0,0 1 0,0-1 0,1 1 0,-1 0 0,1 1 0,0-1 0,0 1 0,0 0 0,1 0 0,10-5 0,1 0 0,1 0 0,-1 2 0,1 0 0,25-6 0,-39 12 0,-1 0 0,1 0 0,0 1 0,-1-1 0,1 1 0,0 0 0,-1 0 0,1 0 0,0 0 0,-1 1 0,1-1 0,0 1 0,4 1 0,-6 0 0,-1-1 0,1 0 0,0 1 0,-1-1 0,1 1 0,0-1 0,-1 1 0,0 0 0,1-1 0,-1 1 0,0 0 0,0 0 0,0 0 0,0 0 0,-1 0 0,1 0 0,0 0 0,-1 1 0,1-1 0,-1 0 0,0 0 0,0 0 0,0 4 0,1 3 0,-1 0 0,0 0 0,0-1 0,-1 1 0,0 0 0,-1 0 0,-3 11 0,3-16 0,1 0 0,-1 0 0,0-1 0,0 1 0,-1-1 0,1 1 0,-1-1 0,0 0 0,0 1 0,0-1 0,0-1 0,0 1 0,-1 0 0,1-1 0,-1 0 0,1 0 0,-6 3 0,-120 51-1365,117-49-5461</inkml:trace>
 </inkml:ink>
 </file>
 
@@ -20666,14 +20561,14 @@
           <inkml:channelProperty channel="F" name="resolution" value="0" units="1/dev"/>
         </inkml:channelProperties>
       </inkml:inkSource>
-      <inkml:timestamp xml:id="ts0" timeString="2023-10-27T07:55:49.151"/>
+      <inkml:timestamp xml:id="ts0" timeString="2023-10-27T07:55:49.866"/>
     </inkml:context>
     <inkml:brush xml:id="br0">
       <inkml:brushProperty name="width" value="0.035" units="cm"/>
       <inkml:brushProperty name="height" value="0.035" units="cm"/>
     </inkml:brush>
   </inkml:definitions>
-  <inkml:trace contextRef="#ctx0" brushRef="#br0">0 0 24575,'0'0'-8191</inkml:trace>
+  <inkml:trace contextRef="#ctx0" brushRef="#br0">20 0 24575,'-3'0'0,"-5"0"0,0 0-8191</inkml:trace>
 </inkml:ink>
 </file>
 
@@ -20693,14 +20588,14 @@
           <inkml:channelProperty channel="F" name="resolution" value="0" units="1/dev"/>
         </inkml:channelProperties>
       </inkml:inkSource>
-      <inkml:timestamp xml:id="ts0" timeString="2023-10-27T07:47:00.979"/>
+      <inkml:timestamp xml:id="ts0" timeString="2023-10-27T07:55:58.908"/>
     </inkml:context>
     <inkml:brush xml:id="br0">
       <inkml:brushProperty name="width" value="0.035" units="cm"/>
       <inkml:brushProperty name="height" value="0.035" units="cm"/>
     </inkml:brush>
   </inkml:definitions>
-  <inkml:trace contextRef="#ctx0" brushRef="#br0">777 852 24575,'-31'0'0,"-14"0"0,-57 6 0,87-4 0,0 1 0,-1 0 0,1 2 0,1-1 0,-1 2 0,1 0 0,-21 12 0,20-11 0,1-1 0,-1-1 0,-1-1 0,1 0 0,-1 0 0,1-2 0,-27 2 0,5 0 0,-11 0 0,0-1 0,-86-7 0,131 3 0,1 1 0,0-1 0,0 0 0,0 1 0,0-1 0,0 0 0,0-1 0,0 1 0,0 0 0,0 0 0,0-1 0,0 1 0,1-1 0,-1 0 0,1 1 0,-1-1 0,1 0 0,0 0 0,-1 0 0,1 0 0,0 0 0,0 0 0,1 0 0,-1-1 0,0 1 0,1 0 0,-1 0 0,1-1 0,0 1 0,0 0 0,0-4 0,-1-10 0,1-1 0,0 1 0,4-22 0,-3 28 0,8-51 0,-4 32 0,2-56 0,-9 12 0,4-84 0,7 100 0,-6 39 0,0 1 0,1-25 0,-2 1 0,9-45 0,-5 39 0,-5 44 0,-1-1 0,1 0 0,0 1 0,0-1 0,0 1 0,1-1 0,-1 1 0,1 0 0,0-1 0,0 1 0,0 0 0,0 0 0,0 1 0,1-1 0,-1 0 0,1 1 0,0-1 0,0 1 0,0 0 0,0 0 0,0 0 0,0 0 0,1 1 0,-1-1 0,0 1 0,1 0 0,-1 0 0,6-1 0,10-1 0,0 1 0,0 1 0,-1 1 0,29 3 0,-6-1 0,571-2 0,-609-1 0,-1 1 0,0 0 0,1 0 0,-1 0 0,1 1 0,-1-1 0,0 1 0,0-1 0,1 1 0,-1 0 0,0-1 0,0 1 0,0 0 0,0 1 0,0-1 0,0 0 0,0 1 0,0-1 0,0 1 0,0-1 0,1 3 0,-1 0 0,0 0 0,0 0 0,-1 0 0,0 0 0,0 0 0,0 0 0,0 0 0,-1 1 0,1-1 0,-1 0 0,-1 6 0,0 27 0,-12 61 0,9-73 0,-2 10 0,-15 54 0,15-64 0,1 1 0,1-1 0,2 1 0,0 0 0,2 0 0,3 27 0,-1-11 0,-4 46 0,-7-37 0,-1 12 0,10-60 0,0 0 0,0 0 0,-1 0 0,1 0 0,-1 0 0,0 0 0,0 0 0,0 0 0,0-1 0,0 1 0,-1 0 0,1 0 0,-1-1 0,0 1 0,0-1 0,0 1 0,-3 2 0,2-3 0,-1 1 0,0-1 0,0 1 0,0-1 0,0 0 0,0-1 0,0 1 0,-1-1 0,1 1 0,0-1 0,-8 0 0,-16 1-44,-44-2 0,39 0-1233,16-1-5549</inkml:trace>
+  <inkml:trace contextRef="#ctx0" brushRef="#br0">0 1 24575,'0'0'-8191</inkml:trace>
 </inkml:ink>
 </file>
 
@@ -20720,14 +20615,14 @@
           <inkml:channelProperty channel="F" name="resolution" value="0" units="1/dev"/>
         </inkml:channelProperties>
       </inkml:inkSource>
-      <inkml:timestamp xml:id="ts0" timeString="2023-10-27T07:55:53.765"/>
+      <inkml:timestamp xml:id="ts0" timeString="2023-10-27T07:55:47.750"/>
     </inkml:context>
     <inkml:brush xml:id="br0">
       <inkml:brushProperty name="width" value="0.035" units="cm"/>
       <inkml:brushProperty name="height" value="0.035" units="cm"/>
     </inkml:brush>
   </inkml:definitions>
-  <inkml:trace contextRef="#ctx0" brushRef="#br0">1 0 24575</inkml:trace>
+  <inkml:trace contextRef="#ctx0" brushRef="#br0">1 0 24575,'0'0'-8191</inkml:trace>
 </inkml:ink>
 </file>
 
@@ -20747,14 +20642,14 @@
           <inkml:channelProperty channel="F" name="resolution" value="0" units="1/dev"/>
         </inkml:channelProperties>
       </inkml:inkSource>
-      <inkml:timestamp xml:id="ts0" timeString="2023-10-27T07:55:51.383"/>
+      <inkml:timestamp xml:id="ts0" timeString="2023-10-27T07:55:58.057"/>
     </inkml:context>
     <inkml:brush xml:id="br0">
       <inkml:brushProperty name="width" value="0.035" units="cm"/>
       <inkml:brushProperty name="height" value="0.035" units="cm"/>
     </inkml:brush>
   </inkml:definitions>
-  <inkml:trace contextRef="#ctx0" brushRef="#br0">0 1 24575,'3'0'0,"2"3"0</inkml:trace>
+  <inkml:trace contextRef="#ctx0" brushRef="#br0">1 0 24575,'0'0'-8191</inkml:trace>
 </inkml:ink>
 </file>
 
@@ -20801,14 +20696,14 @@
           <inkml:channelProperty channel="F" name="resolution" value="0" units="1/dev"/>
         </inkml:channelProperties>
       </inkml:inkSource>
-      <inkml:timestamp xml:id="ts0" timeString="2023-10-27T07:55:50.241"/>
+      <inkml:timestamp xml:id="ts0" timeString="2023-10-27T07:56:04.542"/>
     </inkml:context>
     <inkml:brush xml:id="br0">
       <inkml:brushProperty name="width" value="0.035" units="cm"/>
       <inkml:brushProperty name="height" value="0.035" units="cm"/>
     </inkml:brush>
   </inkml:definitions>
-  <inkml:trace contextRef="#ctx0" brushRef="#br0">0 1 24575,'0'0'-8191</inkml:trace>
+  <inkml:trace contextRef="#ctx0" brushRef="#br0">0 0 24575,'0'0'-8191</inkml:trace>
 </inkml:ink>
 </file>
 
@@ -20828,7 +20723,61 @@
           <inkml:channelProperty channel="F" name="resolution" value="0" units="1/dev"/>
         </inkml:channelProperties>
       </inkml:inkSource>
-      <inkml:timestamp xml:id="ts0" timeString="2023-10-27T07:46:05.852"/>
+      <inkml:timestamp xml:id="ts0" timeString="2023-10-27T07:46:01.026"/>
+    </inkml:context>
+    <inkml:brush xml:id="br0">
+      <inkml:brushProperty name="width" value="0.035" units="cm"/>
+      <inkml:brushProperty name="height" value="0.035" units="cm"/>
+    </inkml:brush>
+  </inkml:definitions>
+  <inkml:trace contextRef="#ctx0" brushRef="#br0">25 350 24575,'-1'-8'0,"1"0"0,-2 0 0,1 0 0,-5-10 0,-4-28 0,9 26 0,-1 3 0,1-1 0,1 1 0,0 0 0,1-1 0,6-30 0,-5 43 0,1 0 0,-1 1 0,1-1 0,0 1 0,1-1 0,-1 1 0,1 0 0,-1 1 0,1-1 0,0 1 0,0-1 0,1 1 0,-1 0 0,1 1 0,7-4 0,0 0 0,1 1 0,0 0 0,0 1 0,26-5 0,-12 6 0,0 1 0,0 1 0,42 4 0,-68-3 0,1 0 0,0 1 0,-1-1 0,1 0 0,0 0 0,0 1 0,-1-1 0,1 1 0,-1-1 0,1 1 0,0 0 0,-1 0 0,1 0 0,-1-1 0,0 1 0,1 1 0,-1-1 0,0 0 0,0 0 0,1 0 0,-1 1 0,0-1 0,0 1 0,1 1 0,-2 0 0,1-1 0,-1 1 0,1 0 0,-1-1 0,0 1 0,0-1 0,0 1 0,-1 0 0,1-1 0,-1 1 0,1-1 0,-1 1 0,0-1 0,-1 4 0,-3 5 0,-1 0 0,0 0 0,0-1 0,-1 0 0,-13 15 0,-50 58 0,65-77 0,-1-1 0,-1 0 0,1 0 0,-1 0 0,1-1 0,-2 0 0,1 0 0,0 0 0,-12 3 0,-16 9 0,28-13-227,1 0-1,-1 0 1,1-1-1,-1 0 1,-11 2-1,2-2-6598</inkml:trace>
+</inkml:ink>
+</file>
+
+<file path=customXml/item39.xml><?xml version="1.0" encoding="utf-8"?>
+<inkml:ink xmlns:inkml="http://www.w3.org/2003/InkML">
+  <inkml:definitions>
+    <inkml:context xml:id="ctx0">
+      <inkml:inkSource xml:id="inkSrc0">
+        <inkml:traceFormat>
+          <inkml:channel name="X" type="integer" min="-2.14748E9" max="2.14748E9" units="cm"/>
+          <inkml:channel name="Y" type="integer" min="-2.14748E9" max="2.14748E9" units="cm"/>
+          <inkml:channel name="F" type="integer" max="32767" units="dev"/>
+        </inkml:traceFormat>
+        <inkml:channelProperties>
+          <inkml:channelProperty channel="X" name="resolution" value="1000" units="1/cm"/>
+          <inkml:channelProperty channel="Y" name="resolution" value="1000" units="1/cm"/>
+          <inkml:channelProperty channel="F" name="resolution" value="0" units="1/dev"/>
+        </inkml:channelProperties>
+      </inkml:inkSource>
+      <inkml:timestamp xml:id="ts0" timeString="2023-10-27T07:55:57.375"/>
+    </inkml:context>
+    <inkml:brush xml:id="br0">
+      <inkml:brushProperty name="width" value="0.035" units="cm"/>
+      <inkml:brushProperty name="height" value="0.035" units="cm"/>
+    </inkml:brush>
+  </inkml:definitions>
+  <inkml:trace contextRef="#ctx0" brushRef="#br0">0 0 24575,'0'0'-8191</inkml:trace>
+</inkml:ink>
+</file>
+
+<file path=customXml/item4.xml><?xml version="1.0" encoding="utf-8"?>
+<inkml:ink xmlns:inkml="http://www.w3.org/2003/InkML">
+  <inkml:definitions>
+    <inkml:context xml:id="ctx0">
+      <inkml:inkSource xml:id="inkSrc0">
+        <inkml:traceFormat>
+          <inkml:channel name="X" type="integer" min="-2.14748E9" max="2.14748E9" units="cm"/>
+          <inkml:channel name="Y" type="integer" min="-2.14748E9" max="2.14748E9" units="cm"/>
+          <inkml:channel name="F" type="integer" max="32767" units="dev"/>
+        </inkml:traceFormat>
+        <inkml:channelProperties>
+          <inkml:channelProperty channel="X" name="resolution" value="1000" units="1/cm"/>
+          <inkml:channelProperty channel="Y" name="resolution" value="1000" units="1/cm"/>
+          <inkml:channelProperty channel="F" name="resolution" value="0" units="1/dev"/>
+        </inkml:channelProperties>
+      </inkml:inkSource>
+      <inkml:timestamp xml:id="ts0" timeString="2023-10-27T07:46:05.463"/>
     </inkml:context>
     <inkml:brush xml:id="br0">
       <inkml:brushProperty name="width" value="0.035" units="cm"/>
@@ -20839,7 +20788,142 @@
 </inkml:ink>
 </file>
 
-<file path=customXml/item39.xml><?xml version="1.0" encoding="utf-8"?>
+<file path=customXml/item40.xml><?xml version="1.0" encoding="utf-8"?>
+<inkml:ink xmlns:inkml="http://www.w3.org/2003/InkML">
+  <inkml:definitions>
+    <inkml:context xml:id="ctx0">
+      <inkml:inkSource xml:id="inkSrc0">
+        <inkml:traceFormat>
+          <inkml:channel name="X" type="integer" min="-2.14748E9" max="2.14748E9" units="cm"/>
+          <inkml:channel name="Y" type="integer" min="-2.14748E9" max="2.14748E9" units="cm"/>
+          <inkml:channel name="F" type="integer" max="32767" units="dev"/>
+        </inkml:traceFormat>
+        <inkml:channelProperties>
+          <inkml:channelProperty channel="X" name="resolution" value="1000" units="1/cm"/>
+          <inkml:channelProperty channel="Y" name="resolution" value="1000" units="1/cm"/>
+          <inkml:channelProperty channel="F" name="resolution" value="0" units="1/dev"/>
+        </inkml:channelProperties>
+      </inkml:inkSource>
+      <inkml:timestamp xml:id="ts0" timeString="2023-10-27T07:56:02.701"/>
+    </inkml:context>
+    <inkml:brush xml:id="br0">
+      <inkml:brushProperty name="width" value="0.035" units="cm"/>
+      <inkml:brushProperty name="height" value="0.035" units="cm"/>
+    </inkml:brush>
+  </inkml:definitions>
+  <inkml:trace contextRef="#ctx0" brushRef="#br0">1 0 24575,'0'0'-8191</inkml:trace>
+</inkml:ink>
+</file>
+
+<file path=customXml/item41.xml><?xml version="1.0" encoding="utf-8"?>
+<inkml:ink xmlns:inkml="http://www.w3.org/2003/InkML">
+  <inkml:definitions>
+    <inkml:context xml:id="ctx0">
+      <inkml:inkSource xml:id="inkSrc0">
+        <inkml:traceFormat>
+          <inkml:channel name="X" type="integer" min="-2.14748E9" max="2.14748E9" units="cm"/>
+          <inkml:channel name="Y" type="integer" min="-2.14748E9" max="2.14748E9" units="cm"/>
+          <inkml:channel name="F" type="integer" max="32767" units="dev"/>
+        </inkml:traceFormat>
+        <inkml:channelProperties>
+          <inkml:channelProperty channel="X" name="resolution" value="1000" units="1/cm"/>
+          <inkml:channelProperty channel="Y" name="resolution" value="1000" units="1/cm"/>
+          <inkml:channelProperty channel="F" name="resolution" value="0" units="1/dev"/>
+        </inkml:channelProperties>
+      </inkml:inkSource>
+      <inkml:timestamp xml:id="ts0" timeString="2023-10-27T07:55:52.191"/>
+    </inkml:context>
+    <inkml:brush xml:id="br0">
+      <inkml:brushProperty name="width" value="0.035" units="cm"/>
+      <inkml:brushProperty name="height" value="0.035" units="cm"/>
+    </inkml:brush>
+  </inkml:definitions>
+  <inkml:trace contextRef="#ctx0" brushRef="#br0">0 1 24575,'0'0'-8191</inkml:trace>
+</inkml:ink>
+</file>
+
+<file path=customXml/item42.xml><?xml version="1.0" encoding="utf-8"?>
+<inkml:ink xmlns:inkml="http://www.w3.org/2003/InkML">
+  <inkml:definitions>
+    <inkml:context xml:id="ctx0">
+      <inkml:inkSource xml:id="inkSrc0">
+        <inkml:traceFormat>
+          <inkml:channel name="X" type="integer" min="-2.14748E9" max="2.14748E9" units="cm"/>
+          <inkml:channel name="Y" type="integer" min="-2.14748E9" max="2.14748E9" units="cm"/>
+          <inkml:channel name="F" type="integer" max="32767" units="dev"/>
+        </inkml:traceFormat>
+        <inkml:channelProperties>
+          <inkml:channelProperty channel="X" name="resolution" value="1000" units="1/cm"/>
+          <inkml:channelProperty channel="Y" name="resolution" value="1000" units="1/cm"/>
+          <inkml:channelProperty channel="F" name="resolution" value="0" units="1/dev"/>
+        </inkml:channelProperties>
+      </inkml:inkSource>
+      <inkml:timestamp xml:id="ts0" timeString="2023-10-27T07:55:49.508"/>
+    </inkml:context>
+    <inkml:brush xml:id="br0">
+      <inkml:brushProperty name="width" value="0.035" units="cm"/>
+      <inkml:brushProperty name="height" value="0.035" units="cm"/>
+    </inkml:brush>
+  </inkml:definitions>
+  <inkml:trace contextRef="#ctx0" brushRef="#br0">1 1 24575,'3'0'0</inkml:trace>
+</inkml:ink>
+</file>
+
+<file path=customXml/item43.xml><?xml version="1.0" encoding="utf-8"?>
+<inkml:ink xmlns:inkml="http://www.w3.org/2003/InkML">
+  <inkml:definitions>
+    <inkml:context xml:id="ctx0">
+      <inkml:inkSource xml:id="inkSrc0">
+        <inkml:traceFormat>
+          <inkml:channel name="X" type="integer" min="-2.14748E9" max="2.14748E9" units="cm"/>
+          <inkml:channel name="Y" type="integer" min="-2.14748E9" max="2.14748E9" units="cm"/>
+          <inkml:channel name="F" type="integer" max="32767" units="dev"/>
+        </inkml:traceFormat>
+        <inkml:channelProperties>
+          <inkml:channelProperty channel="X" name="resolution" value="1000" units="1/cm"/>
+          <inkml:channelProperty channel="Y" name="resolution" value="1000" units="1/cm"/>
+          <inkml:channelProperty channel="F" name="resolution" value="0" units="1/dev"/>
+        </inkml:channelProperties>
+      </inkml:inkSource>
+      <inkml:timestamp xml:id="ts0" timeString="2023-10-27T07:46:01.899"/>
+    </inkml:context>
+    <inkml:brush xml:id="br0">
+      <inkml:brushProperty name="width" value="0.035" units="cm"/>
+      <inkml:brushProperty name="height" value="0.035" units="cm"/>
+    </inkml:brush>
+  </inkml:definitions>
+  <inkml:trace contextRef="#ctx0" brushRef="#br0">102 1 24575,'-5'0'0,"1"-1"0,0 2 0,-1-1 0,1 0 0,-1 1 0,1 0 0,0 0 0,0 0 0,-1 0 0,-5 3 0,8-2 0,-1 1 0,1-1 0,0 0 0,-1 1 0,1 0 0,0-1 0,1 1 0,-1 0 0,0 0 0,1 0 0,-1 0 0,1 0 0,0 0 0,-1 5 0,-4 21 0,0 0 0,2 0 0,2 1 0,0-1 0,2 1 0,6 47 0,1-46-1365,-2-19-5461</inkml:trace>
+</inkml:ink>
+</file>
+
+<file path=customXml/item44.xml><?xml version="1.0" encoding="utf-8"?>
+<inkml:ink xmlns:inkml="http://www.w3.org/2003/InkML">
+  <inkml:definitions>
+    <inkml:context xml:id="ctx0">
+      <inkml:inkSource xml:id="inkSrc0">
+        <inkml:traceFormat>
+          <inkml:channel name="X" type="integer" min="-2.14748E9" max="2.14748E9" units="cm"/>
+          <inkml:channel name="Y" type="integer" min="-2.14748E9" max="2.14748E9" units="cm"/>
+          <inkml:channel name="F" type="integer" max="32767" units="dev"/>
+        </inkml:traceFormat>
+        <inkml:channelProperties>
+          <inkml:channelProperty channel="X" name="resolution" value="1000" units="1/cm"/>
+          <inkml:channelProperty channel="Y" name="resolution" value="1000" units="1/cm"/>
+          <inkml:channelProperty channel="F" name="resolution" value="0" units="1/dev"/>
+        </inkml:channelProperties>
+      </inkml:inkSource>
+      <inkml:timestamp xml:id="ts0" timeString="2023-10-27T07:47:21.165"/>
+    </inkml:context>
+    <inkml:brush xml:id="br0">
+      <inkml:brushProperty name="width" value="0.035" units="cm"/>
+      <inkml:brushProperty name="height" value="0.035" units="cm"/>
+    </inkml:brush>
+  </inkml:definitions>
+  <inkml:trace contextRef="#ctx0" brushRef="#br0">1 1 24575,'0'0'-8191</inkml:trace>
+</inkml:ink>
+</file>
+
+<file path=customXml/item45.xml><?xml version="1.0" encoding="utf-8"?>
 <inkml:ink xmlns:inkml="http://www.w3.org/2003/InkML">
   <inkml:definitions>
     <inkml:context xml:id="ctx0">
@@ -20866,195 +20950,6 @@
 </inkml:ink>
 </file>
 
-<file path=customXml/item4.xml><?xml version="1.0" encoding="utf-8"?>
-<inkml:ink xmlns:inkml="http://www.w3.org/2003/InkML">
-  <inkml:definitions>
-    <inkml:context xml:id="ctx0">
-      <inkml:inkSource xml:id="inkSrc0">
-        <inkml:traceFormat>
-          <inkml:channel name="X" type="integer" min="-2.14748E9" max="2.14748E9" units="cm"/>
-          <inkml:channel name="Y" type="integer" min="-2.14748E9" max="2.14748E9" units="cm"/>
-          <inkml:channel name="F" type="integer" max="32767" units="dev"/>
-        </inkml:traceFormat>
-        <inkml:channelProperties>
-          <inkml:channelProperty channel="X" name="resolution" value="1000" units="1/cm"/>
-          <inkml:channelProperty channel="Y" name="resolution" value="1000" units="1/cm"/>
-          <inkml:channelProperty channel="F" name="resolution" value="0" units="1/dev"/>
-        </inkml:channelProperties>
-      </inkml:inkSource>
-      <inkml:timestamp xml:id="ts0" timeString="2023-10-27T07:56:02.701"/>
-    </inkml:context>
-    <inkml:brush xml:id="br0">
-      <inkml:brushProperty name="width" value="0.035" units="cm"/>
-      <inkml:brushProperty name="height" value="0.035" units="cm"/>
-    </inkml:brush>
-  </inkml:definitions>
-  <inkml:trace contextRef="#ctx0" brushRef="#br0">1 0 24575,'0'0'-8191</inkml:trace>
-</inkml:ink>
-</file>
-
-<file path=customXml/item40.xml><?xml version="1.0" encoding="utf-8"?>
-<inkml:ink xmlns:inkml="http://www.w3.org/2003/InkML">
-  <inkml:definitions>
-    <inkml:context xml:id="ctx0">
-      <inkml:inkSource xml:id="inkSrc0">
-        <inkml:traceFormat>
-          <inkml:channel name="X" type="integer" min="-2.14748E9" max="2.14748E9" units="cm"/>
-          <inkml:channel name="Y" type="integer" min="-2.14748E9" max="2.14748E9" units="cm"/>
-          <inkml:channel name="F" type="integer" max="32767" units="dev"/>
-        </inkml:traceFormat>
-        <inkml:channelProperties>
-          <inkml:channelProperty channel="X" name="resolution" value="1000" units="1/cm"/>
-          <inkml:channelProperty channel="Y" name="resolution" value="1000" units="1/cm"/>
-          <inkml:channelProperty channel="F" name="resolution" value="0" units="1/dev"/>
-        </inkml:channelProperties>
-      </inkml:inkSource>
-      <inkml:timestamp xml:id="ts0" timeString="2023-10-27T07:45:52.410"/>
-    </inkml:context>
-    <inkml:brush xml:id="br0">
-      <inkml:brushProperty name="width" value="0.035" units="cm"/>
-      <inkml:brushProperty name="height" value="0.035" units="cm"/>
-    </inkml:brush>
-  </inkml:definitions>
-  <inkml:trace contextRef="#ctx0" brushRef="#br0">340 1 24575,'-9'1'0,"0"0"0,0 1 0,0 1 0,1-1 0,-1 2 0,1-1 0,0 1 0,-12 7 0,-29 12 0,34-17 0,0 0 0,1 1 0,-21 15 0,-12 5 0,26-17 0,-21 13 0,30-12 0,13-5 0,24-4 0,-6-2 0,-6 3 0,0 0 0,0 1 0,0 0 0,-1 1 0,1 0 0,-1 1 0,13 8 0,22 10 0,52 26-1365,-86-43-5461</inkml:trace>
-</inkml:ink>
-</file>
-
-<file path=customXml/item41.xml><?xml version="1.0" encoding="utf-8"?>
-<inkml:ink xmlns:inkml="http://www.w3.org/2003/InkML">
-  <inkml:definitions>
-    <inkml:context xml:id="ctx0">
-      <inkml:inkSource xml:id="inkSrc0">
-        <inkml:traceFormat>
-          <inkml:channel name="X" type="integer" min="-2.14748E9" max="2.14748E9" units="cm"/>
-          <inkml:channel name="Y" type="integer" min="-2.14748E9" max="2.14748E9" units="cm"/>
-          <inkml:channel name="F" type="integer" max="32767" units="dev"/>
-        </inkml:traceFormat>
-        <inkml:channelProperties>
-          <inkml:channelProperty channel="X" name="resolution" value="1000" units="1/cm"/>
-          <inkml:channelProperty channel="Y" name="resolution" value="1000" units="1/cm"/>
-          <inkml:channelProperty channel="F" name="resolution" value="0" units="1/dev"/>
-        </inkml:channelProperties>
-      </inkml:inkSource>
-      <inkml:timestamp xml:id="ts0" timeString="2023-10-27T07:46:04.984"/>
-    </inkml:context>
-    <inkml:brush xml:id="br0">
-      <inkml:brushProperty name="width" value="0.035" units="cm"/>
-      <inkml:brushProperty name="height" value="0.035" units="cm"/>
-    </inkml:brush>
-  </inkml:definitions>
-  <inkml:trace contextRef="#ctx0" brushRef="#br0">0 0 24575,'0'0'-8191</inkml:trace>
-</inkml:ink>
-</file>
-
-<file path=customXml/item42.xml><?xml version="1.0" encoding="utf-8"?>
-<inkml:ink xmlns:inkml="http://www.w3.org/2003/InkML">
-  <inkml:definitions>
-    <inkml:context xml:id="ctx0">
-      <inkml:inkSource xml:id="inkSrc0">
-        <inkml:traceFormat>
-          <inkml:channel name="X" type="integer" min="-2.14748E9" max="2.14748E9" units="cm"/>
-          <inkml:channel name="Y" type="integer" min="-2.14748E9" max="2.14748E9" units="cm"/>
-          <inkml:channel name="F" type="integer" max="32767" units="dev"/>
-        </inkml:traceFormat>
-        <inkml:channelProperties>
-          <inkml:channelProperty channel="X" name="resolution" value="1000" units="1/cm"/>
-          <inkml:channelProperty channel="Y" name="resolution" value="1000" units="1/cm"/>
-          <inkml:channelProperty channel="F" name="resolution" value="0" units="1/dev"/>
-        </inkml:channelProperties>
-      </inkml:inkSource>
-      <inkml:timestamp xml:id="ts0" timeString="2023-10-27T07:45:56.216"/>
-    </inkml:context>
-    <inkml:brush xml:id="br0">
-      <inkml:brushProperty name="width" value="0.035" units="cm"/>
-      <inkml:brushProperty name="height" value="0.035" units="cm"/>
-    </inkml:brush>
-  </inkml:definitions>
-  <inkml:trace contextRef="#ctx0" brushRef="#br0">117 1 24575,'-3'0'0,"0"0"0,0 0 0,0 0 0,0 0 0,0 1 0,0-1 0,0 1 0,0 0 0,0 0 0,0 0 0,0 0 0,0 0 0,1 1 0,-1-1 0,0 1 0,1 0 0,-1 0 0,1 0 0,0 0 0,-4 4 0,3-1 0,1-1 0,0 1 0,0 0 0,0 0 0,0 0 0,1 0 0,0 0 0,0 0 0,1 1 0,-1-1 0,2 9 0,-3 0 0,1 1 0,-2-1 0,0 0 0,-7 22 0,5-20 0,1 0 0,-5 33 0,7 11-1365,3-44-5461</inkml:trace>
-</inkml:ink>
-</file>
-
-<file path=customXml/item43.xml><?xml version="1.0" encoding="utf-8"?>
-<inkml:ink xmlns:inkml="http://www.w3.org/2003/InkML">
-  <inkml:definitions>
-    <inkml:context xml:id="ctx0">
-      <inkml:inkSource xml:id="inkSrc0">
-        <inkml:traceFormat>
-          <inkml:channel name="X" type="integer" min="-2.14748E9" max="2.14748E9" units="cm"/>
-          <inkml:channel name="Y" type="integer" min="-2.14748E9" max="2.14748E9" units="cm"/>
-          <inkml:channel name="F" type="integer" max="32767" units="dev"/>
-        </inkml:traceFormat>
-        <inkml:channelProperties>
-          <inkml:channelProperty channel="X" name="resolution" value="1000" units="1/cm"/>
-          <inkml:channelProperty channel="Y" name="resolution" value="1000" units="1/cm"/>
-          <inkml:channelProperty channel="F" name="resolution" value="0" units="1/dev"/>
-        </inkml:channelProperties>
-      </inkml:inkSource>
-      <inkml:timestamp xml:id="ts0" timeString="2023-10-27T07:46:57.854"/>
-    </inkml:context>
-    <inkml:brush xml:id="br0">
-      <inkml:brushProperty name="width" value="0.035" units="cm"/>
-      <inkml:brushProperty name="height" value="0.035" units="cm"/>
-    </inkml:brush>
-  </inkml:definitions>
-  <inkml:trace contextRef="#ctx0" brushRef="#br0">21 95 24575,'-1'-1'0,"0"0"0,0 0 0,1 0 0,-1 0 0,0 0 0,0 0 0,0 1 0,0-1 0,0 0 0,0 1 0,0-1 0,0 0 0,0 1 0,0 0 0,-1-1 0,0 1 0,1 0 0,1 0 0,0 1 0,0-1 0,-1 0 0,1 1 0,0-1 0,0 1 0,0-1 0,-1 1 0,1-1 0,0 1 0,0-1 0,0 1 0,0-1 0,0 0 0,0 1 0,0-1 0,0 1 0,0-1 0,0 1 0,0-1 0,1 1 0,-1-1 0,0 1 0,0-1 0,1 1 0,1 6 0,0-1 0,1 1 0,0-1 0,5 10 0,95 138 0,-70-109 0,-27-37 0,1 1 0,-1-1 0,0 1 0,-1 0 0,0 0 0,0 1 0,-1 0 0,4 11 0,5 42 0,-9-40 0,1 0 0,0 0 0,14 33 0,-8-35 0,-6-11 0,0 1 0,-1 0 0,0 0 0,5 19 0,-8-25 0,1 0 0,-1 0 0,1-1 0,0 1 0,1-1 0,3 7 0,-3-7 0,-1 0 0,1 1 0,-1-1 0,0 1 0,0-1 0,2 11 0,-3-12 0,-1 1 0,1-1 0,0 0 0,0 1 0,0-1 0,0 0 0,1 0 0,-1 0 0,4 4 0,-5-6 0,0-1 0,0 0 0,1 0 0,-1 1 0,0-1 0,0 0 0,1 0 0,-1 0 0,0 0 0,1 1 0,-1-1 0,0 0 0,0 0 0,1 0 0,-1 0 0,0 0 0,1 0 0,-1 0 0,0 0 0,1 0 0,-1 0 0,0 0 0,1 0 0,-1 0 0,0 0 0,1 0 0,-1 0 0,0 0 0,1 0 0,-1 0 0,0 0 0,0 0 0,1-1 0,-1 1 0,12-21 0,15-73 0,-19 61 0,20-54 0,-8 36 0,-13 30 0,1 1 0,0-1 0,2 2 0,22-34 0,-15 28 0,18-33 0,-14 22 0,-17 27 0,0-1 0,-1 0 0,0 1 0,-1-2 0,0 1 0,0 0 0,0-16 0,3-16 0,-1 10-455,-1 1 0,-2-42 0,-2 57-6371</inkml:trace>
-</inkml:ink>
-</file>
-
-<file path=customXml/item44.xml><?xml version="1.0" encoding="utf-8"?>
-<inkml:ink xmlns:inkml="http://www.w3.org/2003/InkML">
-  <inkml:definitions>
-    <inkml:context xml:id="ctx0">
-      <inkml:inkSource xml:id="inkSrc0">
-        <inkml:traceFormat>
-          <inkml:channel name="X" type="integer" min="-2.14748E9" max="2.14748E9" units="cm"/>
-          <inkml:channel name="Y" type="integer" min="-2.14748E9" max="2.14748E9" units="cm"/>
-          <inkml:channel name="F" type="integer" max="32767" units="dev"/>
-        </inkml:traceFormat>
-        <inkml:channelProperties>
-          <inkml:channelProperty channel="X" name="resolution" value="1000" units="1/cm"/>
-          <inkml:channelProperty channel="Y" name="resolution" value="1000" units="1/cm"/>
-          <inkml:channelProperty channel="F" name="resolution" value="0" units="1/dev"/>
-        </inkml:channelProperties>
-      </inkml:inkSource>
-      <inkml:timestamp xml:id="ts0" timeString="2023-10-27T07:55:57.375"/>
-    </inkml:context>
-    <inkml:brush xml:id="br0">
-      <inkml:brushProperty name="width" value="0.035" units="cm"/>
-      <inkml:brushProperty name="height" value="0.035" units="cm"/>
-    </inkml:brush>
-  </inkml:definitions>
-  <inkml:trace contextRef="#ctx0" brushRef="#br0">0 0 24575,'0'0'-8191</inkml:trace>
-</inkml:ink>
-</file>
-
-<file path=customXml/item45.xml><?xml version="1.0" encoding="utf-8"?>
-<inkml:ink xmlns:inkml="http://www.w3.org/2003/InkML">
-  <inkml:definitions>
-    <inkml:context xml:id="ctx0">
-      <inkml:inkSource xml:id="inkSrc0">
-        <inkml:traceFormat>
-          <inkml:channel name="X" type="integer" min="-2.14748E9" max="2.14748E9" units="cm"/>
-          <inkml:channel name="Y" type="integer" min="-2.14748E9" max="2.14748E9" units="cm"/>
-          <inkml:channel name="F" type="integer" max="32767" units="dev"/>
-        </inkml:traceFormat>
-        <inkml:channelProperties>
-          <inkml:channelProperty channel="X" name="resolution" value="1000" units="1/cm"/>
-          <inkml:channelProperty channel="Y" name="resolution" value="1000" units="1/cm"/>
-          <inkml:channelProperty channel="F" name="resolution" value="0" units="1/dev"/>
-        </inkml:channelProperties>
-      </inkml:inkSource>
-      <inkml:timestamp xml:id="ts0" timeString="2023-10-27T07:47:16.654"/>
-    </inkml:context>
-    <inkml:brush xml:id="br0">
-      <inkml:brushProperty name="width" value="0.035" units="cm"/>
-      <inkml:brushProperty name="height" value="0.035" units="cm"/>
-    </inkml:brush>
-  </inkml:definitions>
-  <inkml:trace contextRef="#ctx0" brushRef="#br0">41 264 24575,'-1'-55'0,"2"-63"0,0 113 0,1-1 0,0 1 0,0 0 0,0 0 0,1 1 0,-1-1 0,1 0 0,0 1 0,1 0 0,-1-1 0,1 1 0,-1 0 0,1 1 0,0-1 0,1 1 0,-1 0 0,1 0 0,-1 0 0,1 1 0,0-1 0,8-2 0,-12 5 0,1 0 0,-1 0 0,0-1 0,0 1 0,0 0 0,1 0 0,-1 0 0,0 1 0,0-1 0,0 0 0,1 0 0,-1 1 0,0-1 0,0 0 0,0 1 0,0-1 0,0 1 0,0 0 0,0-1 0,0 1 0,0 0 0,0 0 0,1 1 0,0 0 0,0 1 0,0 0 0,0 0 0,-1-1 0,1 1 0,-1 0 0,0 1 0,2 3 0,0 6 0,-1-1 0,0 0 0,1 19 0,-3-19 0,0 0 0,0 0 0,-1 0 0,0 0 0,-1-1 0,0 1 0,-5 12 0,6-21 0,-1 0 0,1 0 0,-1 0 0,0 0 0,0 0 0,0 0 0,0 0 0,0-1 0,0 1 0,-1-1 0,1 0 0,-1 0 0,0 1 0,1-2 0,-1 1 0,0 0 0,0-1 0,-1 1 0,1-1 0,0 0 0,0 0 0,-1 0 0,1 0 0,0-1 0,-1 0 0,1 1 0,0-1 0,-1 0 0,-3-1 0,4 1 6,0-1 0,-1 1 0,1-1 0,0 0 0,0 0 0,0 0 0,0-1 0,0 1 0,1 0 0,-1-1 0,0 0 0,1 0 0,-1 0 0,1 0 0,-1 0 0,1-1 0,0 1 0,0 0 0,-2-5 0,0 2-155,1 0 1,0 0-1,1-1 1,-1 0-1,1 1 1,0-1-1,1 0 1,-1 0-1,0-7 1,1-3-6678</inkml:trace>
-</inkml:ink>
-</file>
-
 <file path=customXml/item46.xml><?xml version="1.0" encoding="utf-8"?>
 <inkml:ink xmlns:inkml="http://www.w3.org/2003/InkML">
   <inkml:definitions>
@@ -21071,14 +20966,14 @@
           <inkml:channelProperty channel="F" name="resolution" value="0" units="1/dev"/>
         </inkml:channelProperties>
       </inkml:inkSource>
-      <inkml:timestamp xml:id="ts0" timeString="2023-10-27T07:55:48.434"/>
+      <inkml:timestamp xml:id="ts0" timeString="2023-10-27T07:46:02.956"/>
     </inkml:context>
     <inkml:brush xml:id="br0">
       <inkml:brushProperty name="width" value="0.035" units="cm"/>
       <inkml:brushProperty name="height" value="0.035" units="cm"/>
     </inkml:brush>
   </inkml:definitions>
-  <inkml:trace contextRef="#ctx0" brushRef="#br0">0 0 24575,'0'0'-8191</inkml:trace>
+  <inkml:trace contextRef="#ctx0" brushRef="#br0">1 0 24575,'5'0'0,"6"0"0,1 0 0,-1 1 0,18 3 0,-27-3 0,-1-1 0,1 0 0,-1 1 0,1 0 0,-1-1 0,1 1 0,-1 0 0,1 0 0,-1 0 0,1 0 0,-1 0 0,0 0 0,0 0 0,2 1 0,-3-1 0,1 0 0,-1 0 0,0 0 0,1 0 0,-1 0 0,0 0 0,0 0 0,0 0 0,0 0 0,0 0 0,0 0 0,0 0 0,0 0 0,0 0 0,0 0 0,0 0 0,-1 0 0,1 0 0,0 0 0,-1 0 0,1 0 0,-1 0 0,1 0 0,-1-1 0,0 2 0,-3 3 0,0-2 0,0 1 0,0 0 0,0-1 0,0 0 0,0 0 0,-1 0 0,0 0 0,1-1 0,-1 0 0,0 0 0,-6 2 0,-9 5 0,67-6 0,-7-4-1365,-22 1-5461</inkml:trace>
 </inkml:ink>
 </file>
 
@@ -21098,14 +20993,14 @@
           <inkml:channelProperty channel="F" name="resolution" value="0" units="1/dev"/>
         </inkml:channelProperties>
       </inkml:inkSource>
-      <inkml:timestamp xml:id="ts0" timeString="2023-10-27T07:47:17.805"/>
+      <inkml:timestamp xml:id="ts0" timeString="2023-10-27T07:55:48.808"/>
     </inkml:context>
     <inkml:brush xml:id="br0">
       <inkml:brushProperty name="width" value="0.035" units="cm"/>
       <inkml:brushProperty name="height" value="0.035" units="cm"/>
     </inkml:brush>
   </inkml:definitions>
-  <inkml:trace contextRef="#ctx0" brushRef="#br0">194 0 24575,'1'14'0,"-2"0"0,0 0 0,0 0 0,-1 0 0,-1 0 0,0 0 0,-1-1 0,-1 1 0,0-1 0,0 0 0,-2-1 0,-13 22 0,7-16 0,1 1 0,1 0 0,1 1 0,0 0 0,2 0 0,-10 33 0,16-45 0,-7 25 0,-19 47 0,25-73 0,0 0 0,1 0 0,-1 1 0,2-1 0,-1 1 0,1-1 0,0 1 0,1 0 0,0 8 0,0-15 0,0-1 0,0 0 0,0 0 0,0 1 0,0-1 0,0 0 0,0 0 0,0 1 0,0-1 0,0 0 0,0 0 0,0 1 0,0-1 0,0 0 0,0 0 0,0 0 0,0 1 0,1-1 0,-1 0 0,0 0 0,0 0 0,0 1 0,0-1 0,1 0 0,-1 0 0,0 0 0,0 0 0,0 0 0,1 1 0,-1-1 0,0 0 0,0 0 0,0 0 0,1 0 0,-1 0 0,0 0 0,0 0 0,1 0 0,-1 0 0,0 0 0,0 0 0,1 0 0,-1 0 0,0 0 0,12-9 0,8-15 0,14-33 0,-27 43 0,0 0 0,2 0 0,-1 1 0,2 1 0,-1-1 0,2 2 0,0-1 0,16-12 0,49-14-1365,-66 32-5461</inkml:trace>
+  <inkml:trace contextRef="#ctx0" brushRef="#br0">0 0 24575,'0'0'-8191</inkml:trace>
 </inkml:ink>
 </file>
 
@@ -21125,14 +21020,14 @@
           <inkml:channelProperty channel="F" name="resolution" value="0" units="1/dev"/>
         </inkml:channelProperties>
       </inkml:inkSource>
-      <inkml:timestamp xml:id="ts0" timeString="2023-10-27T07:55:49.866"/>
+      <inkml:timestamp xml:id="ts0" timeString="2023-10-27T07:45:53.734"/>
     </inkml:context>
     <inkml:brush xml:id="br0">
       <inkml:brushProperty name="width" value="0.035" units="cm"/>
       <inkml:brushProperty name="height" value="0.035" units="cm"/>
     </inkml:brush>
   </inkml:definitions>
-  <inkml:trace contextRef="#ctx0" brushRef="#br0">20 0 24575,'-3'0'0,"-5"0"0,0 0-8191</inkml:trace>
+  <inkml:trace contextRef="#ctx0" brushRef="#br0">0 1 24575,'13'0'0,"0"0"0,0 1 0,0 0 0,-1 1 0,1 0 0,0 1 0,-1 1 0,0 0 0,1 0 0,-2 1 0,13 7 0,-16-8 0,0-1 0,0 0 0,1 0 0,-1-1 0,1 0 0,-1 0 0,1-1 0,0-1 0,13 1 0,6 0 0,-26-1 0,-1 0 0,0 0 0,1 0 0,-1 0 0,0 0 0,0 0 0,1 0 0,-1 1 0,0-1 0,1 0 0,-1 1 0,0-1 0,0 1 0,0-1 0,0 1 0,0 0 0,0 0 0,1-1 0,-1 1 0,-1 0 0,1 0 0,0 0 0,0 0 0,0 0 0,1 2 0,-2-1 0,0-1 0,0 1 0,0-1 0,0 1 0,0 0 0,-1-1 0,1 1 0,0 0 0,-1-1 0,1 1 0,-1-1 0,1 1 0,-1-1 0,0 1 0,0-1 0,-2 3 0,-5 6 0,0 1 0,-1-2 0,-16 15 0,-15 16 0,27-26 0,-1 0 0,-19 14 0,26-24 11,-1-1-1,1 1 1,-1-1-1,1 0 0,-14 2 1,15-4-106,1 0-1,0 0 1,0 1 0,0-1 0,0 1 0,0 0-1,0 1 1,1-1 0,-1 1 0,1 0 0,0 0 0,-1 0-1,1 1 1,-5 5 0,4 2-6731</inkml:trace>
 </inkml:ink>
 </file>
 
@@ -21152,42 +21047,20 @@
           <inkml:channelProperty channel="F" name="resolution" value="0" units="1/dev"/>
         </inkml:channelProperties>
       </inkml:inkSource>
-      <inkml:timestamp xml:id="ts0" timeString="2023-10-27T07:56:01.394"/>
+      <inkml:timestamp xml:id="ts0" timeString="2023-10-27T07:55:43.910"/>
     </inkml:context>
     <inkml:brush xml:id="br0">
       <inkml:brushProperty name="width" value="0.035" units="cm"/>
       <inkml:brushProperty name="height" value="0.035" units="cm"/>
     </inkml:brush>
   </inkml:definitions>
-  <inkml:trace contextRef="#ctx0" brushRef="#br0">1 1 24575</inkml:trace>
+  <inkml:trace contextRef="#ctx0" brushRef="#br0">169 0 24575,'-2'1'0,"-1"-1"0,0 0 0,0 1 0,1-1 0,-1 1 0,0 0 0,1 0 0,-1 0 0,1 0 0,-1 0 0,1 1 0,0-1 0,-1 1 0,1 0 0,0-1 0,0 1 0,0 0 0,-2 2 0,-3 6 0,0 0 0,0 0 0,-5 12 0,-17 23 0,12-28 0,11-12 0,1 1 0,0-1 0,0 1 0,0 0 0,1 0 0,-7 12 0,11-17 0,0-1 0,0 1 0,0 0 0,0 0 0,0 0 0,0 0 0,0 0 0,0 0 0,1 0 0,-1 0 0,0 0 0,1 0 0,-1-1 0,1 1 0,-1 0 0,1 0 0,-1 0 0,1-1 0,-1 1 0,1 0 0,0-1 0,-1 1 0,1 0 0,0-1 0,0 1 0,-1-1 0,1 1 0,0-1 0,1 1 0,32 16 0,-26-13 0,31 10 0,-31-12 0,0 0 0,-1 1 0,1 0 0,-1 1 0,10 5 0,24 11-1365,-27-14-5461</inkml:trace>
+  <inkml:trace contextRef="#ctx0" brushRef="#br0" timeOffset="1242.67">400 57 24575,'7'1'0,"0"0"0,0 1 0,0 0 0,0 0 0,0 1 0,-1 0 0,1 0 0,-1 0 0,10 8 0,24 11 0,-33-19 0,0 1 0,0 0 0,0 0 0,-1 1 0,7 5 0,-10-6 0,2-1 0,-1 0 0,0 1 0,1-2 0,-1 1 0,1 0 0,0-1 0,0 0 0,0 0 0,0 0 0,0-1 0,7 2 0,0-2 0,-18 0 0,-22 7 0,0 8 0,8-5 0,1 1 0,-24 19 0,2 1-14,24-19-324,1 0 1,0 1-1,-14 16 0,20-18-6488</inkml:trace>
 </inkml:ink>
 </file>
 
 <file path=customXml/item8.xml><?xml version="1.0" encoding="utf-8"?>
-<inkml:ink xmlns:inkml="http://www.w3.org/2003/InkML">
-  <inkml:definitions>
-    <inkml:context xml:id="ctx0">
-      <inkml:inkSource xml:id="inkSrc0">
-        <inkml:traceFormat>
-          <inkml:channel name="X" type="integer" min="-2.14748E9" max="2.14748E9" units="cm"/>
-          <inkml:channel name="Y" type="integer" min="-2.14748E9" max="2.14748E9" units="cm"/>
-          <inkml:channel name="F" type="integer" max="32767" units="dev"/>
-        </inkml:traceFormat>
-        <inkml:channelProperties>
-          <inkml:channelProperty channel="X" name="resolution" value="1000" units="1/cm"/>
-          <inkml:channelProperty channel="Y" name="resolution" value="1000" units="1/cm"/>
-          <inkml:channelProperty channel="F" name="resolution" value="0" units="1/dev"/>
-        </inkml:channelProperties>
-      </inkml:inkSource>
-      <inkml:timestamp xml:id="ts0" timeString="2023-10-27T07:45:59.580"/>
-    </inkml:context>
-    <inkml:brush xml:id="br0">
-      <inkml:brushProperty name="width" value="0.035" units="cm"/>
-      <inkml:brushProperty name="height" value="0.035" units="cm"/>
-    </inkml:brush>
-  </inkml:definitions>
-  <inkml:trace contextRef="#ctx0" brushRef="#br0">1 118 24575,'6'0'0,"-1"0"0,1 0 0,0-1 0,0 0 0,0 0 0,-1 0 0,1 0 0,0-1 0,-1 0 0,0 0 0,1-1 0,-1 1 0,0-1 0,0 0 0,0-1 0,-1 1 0,1-1 0,-1 0 0,0 0 0,0 0 0,0-1 0,3-4 0,4-7 0,-8 11 0,0 0 0,1 0 0,-1 0 0,1 0 0,0 1 0,1-1 0,5-3 0,-10 8 0,0 0 0,1 0 0,-1 0 0,0 0 0,1 0 0,-1 0 0,1 1 0,-1-1 0,0 0 0,1 0 0,-1 0 0,0 1 0,1-1 0,-1 0 0,0 1 0,1-1 0,-1 0 0,0 0 0,0 1 0,0-1 0,1 0 0,-1 1 0,0-1 0,0 1 0,0-1 0,1 0 0,-1 1 0,0-1 0,0 1 0,0-1 0,0 0 0,0 1 0,0-1 0,0 1 0,0-1 0,0 0 0,0 1 0,0-1 0,0 1 0,-1-1 0,2 22 0,-1-21 0,-2 139-1365,2-123-5461</inkml:trace>
-</inkml:ink>
+<b:Sources xmlns:b="http://schemas.openxmlformats.org/officeDocument/2006/bibliography" xmlns="http://schemas.openxmlformats.org/officeDocument/2006/bibliography" SelectedStyle="\APASixthEditionOfficeOnline.xsl" StyleName="APA" Version="6"/>
 </file>
 
 <file path=customXml/item9.xml><?xml version="1.0" encoding="utf-8"?>
@@ -21206,14 +21079,14 @@
           <inkml:channelProperty channel="F" name="resolution" value="0" units="1/dev"/>
         </inkml:channelProperties>
       </inkml:inkSource>
-      <inkml:timestamp xml:id="ts0" timeString="2023-10-27T07:55:52.191"/>
+      <inkml:timestamp xml:id="ts0" timeString="2023-10-27T07:55:49.151"/>
     </inkml:context>
     <inkml:brush xml:id="br0">
       <inkml:brushProperty name="width" value="0.035" units="cm"/>
       <inkml:brushProperty name="height" value="0.035" units="cm"/>
     </inkml:brush>
   </inkml:definitions>
-  <inkml:trace contextRef="#ctx0" brushRef="#br0">0 1 24575,'0'0'-8191</inkml:trace>
+  <inkml:trace contextRef="#ctx0" brushRef="#br0">0 0 24575,'0'0'-8191</inkml:trace>
 </inkml:ink>
 </file>
 
@@ -21346,9 +21219,9 @@
 </file>
 
 <file path=customXml/itemProps24.xml><?xml version="1.0" encoding="utf-8"?>
-<ds:datastoreItem xmlns:ds="http://schemas.openxmlformats.org/officeDocument/2006/customXml" ds:itemID="{26162238-26AD-465C-8045-38C5FE294426}">
+<ds:datastoreItem xmlns:ds="http://schemas.openxmlformats.org/officeDocument/2006/customXml" ds:itemID="{00000052-0000-0000-E0BE-8112FE7F0000}">
   <ds:schemaRefs>
-    <ds:schemaRef ds:uri="http://schemas.openxmlformats.org/officeDocument/2006/bibliography"/>
+    <ds:schemaRef ds:uri="http://www.w3.org/2003/InkML"/>
   </ds:schemaRefs>
 </ds:datastoreItem>
 </file>
@@ -21570,9 +21443,9 @@
 </file>
 
 <file path=customXml/itemProps8.xml><?xml version="1.0" encoding="utf-8"?>
-<ds:datastoreItem xmlns:ds="http://schemas.openxmlformats.org/officeDocument/2006/customXml" ds:itemID="{00000052-0000-0000-E0BE-8112FE7F0000}">
+<ds:datastoreItem xmlns:ds="http://schemas.openxmlformats.org/officeDocument/2006/customXml" ds:itemID="{26162238-26AD-465C-8045-38C5FE294426}">
   <ds:schemaRefs>
-    <ds:schemaRef ds:uri="http://www.w3.org/2003/InkML"/>
+    <ds:schemaRef ds:uri="http://schemas.openxmlformats.org/officeDocument/2006/bibliography"/>
   </ds:schemaRefs>
 </ds:datastoreItem>
 </file>

--- a/2 semester/4_Round array/Round array.docx
+++ b/2 semester/4_Round array/Round array.docx
@@ -403,7 +403,23 @@
           <w:sz w:val="28"/>
           <w:szCs w:val="28"/>
         </w:rPr>
-        <w:t>2023 г.</w:t>
+        <w:t>202</w:t>
+      </w:r>
+      <w:r>
+        <w:rPr>
+          <w:rFonts w:ascii="Times New Roman" w:hAnsi="Times New Roman" w:cs="Times New Roman"/>
+          <w:sz w:val="28"/>
+          <w:szCs w:val="28"/>
+        </w:rPr>
+        <w:t>4</w:t>
+      </w:r>
+      <w:r>
+        <w:rPr>
+          <w:rFonts w:ascii="Times New Roman" w:hAnsi="Times New Roman" w:cs="Times New Roman"/>
+          <w:sz w:val="28"/>
+          <w:szCs w:val="28"/>
+        </w:rPr>
+        <w:t xml:space="preserve"> г.</w:t>
       </w:r>
     </w:p>
     <w:p>
@@ -719,7 +735,6 @@
         </w:rPr>
         <w:t>Кольцевой просмотр реализуется при помощи операции взятия остатка от деления на размер массива (</w:t>
       </w:r>
-      <w:proofErr w:type="spellStart"/>
       <w:r>
         <w:rPr>
           <w:rFonts w:ascii="Times New Roman" w:hAnsi="Times New Roman" w:cs="Times New Roman"/>
@@ -727,9 +742,16 @@
           <w:szCs w:val="28"/>
           <w:lang w:val="en-US"/>
         </w:rPr>
-        <w:t>i</w:t>
-      </w:r>
-      <w:proofErr w:type="spellEnd"/>
+        <w:t xml:space="preserve">i % N = 0, </w:t>
+      </w:r>
+      <w:r>
+        <w:rPr>
+          <w:rFonts w:ascii="Times New Roman" w:hAnsi="Times New Roman" w:cs="Times New Roman"/>
+          <w:sz w:val="28"/>
+          <w:szCs w:val="28"/>
+        </w:rPr>
+        <w:t xml:space="preserve">где </w:t>
+      </w:r>
       <w:r>
         <w:rPr>
           <w:rFonts w:ascii="Times New Roman" w:hAnsi="Times New Roman" w:cs="Times New Roman"/>
@@ -737,27 +759,8 @@
           <w:szCs w:val="28"/>
           <w:lang w:val="en-US"/>
         </w:rPr>
-        <w:t xml:space="preserve"> % N = 0, </w:t>
-      </w:r>
-      <w:r>
-        <w:rPr>
-          <w:rFonts w:ascii="Times New Roman" w:hAnsi="Times New Roman" w:cs="Times New Roman"/>
-          <w:sz w:val="28"/>
-          <w:szCs w:val="28"/>
-        </w:rPr>
-        <w:t xml:space="preserve">где </w:t>
-      </w:r>
-      <w:proofErr w:type="spellStart"/>
-      <w:r>
-        <w:rPr>
-          <w:rFonts w:ascii="Times New Roman" w:hAnsi="Times New Roman" w:cs="Times New Roman"/>
-          <w:sz w:val="28"/>
-          <w:szCs w:val="28"/>
-          <w:lang w:val="en-US"/>
-        </w:rPr>
         <w:t>i</w:t>
       </w:r>
-      <w:proofErr w:type="spellEnd"/>
       <w:r>
         <w:rPr>
           <w:rFonts w:ascii="Times New Roman" w:hAnsi="Times New Roman" w:cs="Times New Roman"/>
@@ -1479,7 +1482,6 @@
         </w:rPr>
         <w:t>&lt;</w:t>
       </w:r>
-      <w:proofErr w:type="spellStart"/>
       <w:r>
         <w:rPr>
           <w:rFonts w:ascii="Fira Code" w:eastAsia="Times New Roman" w:hAnsi="Fira Code" w:cs="Fira Code"/>
@@ -1491,7 +1493,6 @@
         </w:rPr>
         <w:t>iostream</w:t>
       </w:r>
-      <w:proofErr w:type="spellEnd"/>
       <w:r>
         <w:rPr>
           <w:rFonts w:ascii="Fira Code" w:eastAsia="Times New Roman" w:hAnsi="Fira Code" w:cs="Fira Code"/>
@@ -1550,7 +1551,6 @@
         </w:rPr>
         <w:t>&lt;</w:t>
       </w:r>
-      <w:proofErr w:type="spellStart"/>
       <w:r>
         <w:rPr>
           <w:rFonts w:ascii="Fira Code" w:eastAsia="Times New Roman" w:hAnsi="Fira Code" w:cs="Fira Code"/>
@@ -1562,7 +1562,6 @@
         </w:rPr>
         <w:t>ctime</w:t>
       </w:r>
-      <w:proofErr w:type="spellEnd"/>
       <w:r>
         <w:rPr>
           <w:rFonts w:ascii="Fira Code" w:eastAsia="Times New Roman" w:hAnsi="Fira Code" w:cs="Fira Code"/>
@@ -1588,7 +1587,6 @@
           <w14:ligatures w14:val="none"/>
         </w:rPr>
       </w:pPr>
-      <w:proofErr w:type="spellStart"/>
       <w:r>
         <w:rPr>
           <w:rFonts w:ascii="Fira Code" w:eastAsia="Times New Roman" w:hAnsi="Fira Code" w:cs="Fira Code"/>
@@ -1600,7 +1598,6 @@
         </w:rPr>
         <w:t>using</w:t>
       </w:r>
-      <w:proofErr w:type="spellEnd"/>
       <w:r>
         <w:rPr>
           <w:rFonts w:ascii="Fira Code" w:eastAsia="Times New Roman" w:hAnsi="Fira Code" w:cs="Fira Code"/>
@@ -1612,7 +1609,6 @@
         </w:rPr>
         <w:t xml:space="preserve"> </w:t>
       </w:r>
-      <w:proofErr w:type="spellStart"/>
       <w:r>
         <w:rPr>
           <w:rFonts w:ascii="Fira Code" w:eastAsia="Times New Roman" w:hAnsi="Fira Code" w:cs="Fira Code"/>
@@ -1624,7 +1620,6 @@
         </w:rPr>
         <w:t>namespace</w:t>
       </w:r>
-      <w:proofErr w:type="spellEnd"/>
       <w:r>
         <w:rPr>
           <w:rFonts w:ascii="Fira Code" w:eastAsia="Times New Roman" w:hAnsi="Fira Code" w:cs="Fira Code"/>
@@ -1634,31 +1629,7 @@
           <w:lang w:eastAsia="ru-RU"/>
           <w14:ligatures w14:val="none"/>
         </w:rPr>
-        <w:t xml:space="preserve"> </w:t>
-      </w:r>
-      <w:proofErr w:type="spellStart"/>
-      <w:r>
-        <w:rPr>
-          <w:rFonts w:ascii="Fira Code" w:eastAsia="Times New Roman" w:hAnsi="Fira Code" w:cs="Fira Code"/>
-          <w:color w:val="000000"/>
-          <w:sz w:val="21"/>
-          <w:szCs w:val="21"/>
-          <w:lang w:eastAsia="ru-RU"/>
-          <w14:ligatures w14:val="none"/>
-        </w:rPr>
-        <w:t>std</w:t>
-      </w:r>
-      <w:proofErr w:type="spellEnd"/>
-      <w:r>
-        <w:rPr>
-          <w:rFonts w:ascii="Fira Code" w:eastAsia="Times New Roman" w:hAnsi="Fira Code" w:cs="Fira Code"/>
-          <w:color w:val="000000"/>
-          <w:sz w:val="21"/>
-          <w:szCs w:val="21"/>
-          <w:lang w:eastAsia="ru-RU"/>
-          <w14:ligatures w14:val="none"/>
-        </w:rPr>
-        <w:t>;</w:t>
+        <w:t xml:space="preserve"> std;</w:t>
       </w:r>
     </w:p>
     <w:p>
@@ -1757,7 +1728,6 @@
         </w:rPr>
         <w:t xml:space="preserve">    </w:t>
       </w:r>
-      <w:proofErr w:type="spellStart"/>
       <w:r>
         <w:rPr>
           <w:rFonts w:ascii="Fira Code" w:eastAsia="Times New Roman" w:hAnsi="Fira Code" w:cs="Fira Code"/>
@@ -1769,7 +1739,6 @@
         </w:rPr>
         <w:t>const</w:t>
       </w:r>
-      <w:proofErr w:type="spellEnd"/>
       <w:r>
         <w:rPr>
           <w:rFonts w:ascii="Fira Code" w:eastAsia="Times New Roman" w:hAnsi="Fira Code" w:cs="Fira Code"/>
@@ -1894,7 +1863,6 @@
         </w:rPr>
         <w:t xml:space="preserve"> </w:t>
       </w:r>
-      <w:proofErr w:type="spellStart"/>
       <w:r>
         <w:rPr>
           <w:rFonts w:ascii="Fira Code" w:eastAsia="Times New Roman" w:hAnsi="Fira Code" w:cs="Fira Code"/>
@@ -1906,7 +1874,6 @@
         </w:rPr>
         <w:t>fN</w:t>
       </w:r>
-      <w:proofErr w:type="spellEnd"/>
       <w:r>
         <w:rPr>
           <w:rFonts w:ascii="Fira Code" w:eastAsia="Times New Roman" w:hAnsi="Fira Code" w:cs="Fira Code"/>
@@ -1949,31 +1916,7 @@
           <w:lang w:eastAsia="ru-RU"/>
           <w14:ligatures w14:val="none"/>
         </w:rPr>
-        <w:t xml:space="preserve"> // </w:t>
-      </w:r>
-      <w:proofErr w:type="spellStart"/>
-      <w:r>
-        <w:rPr>
-          <w:rFonts w:ascii="Fira Code" w:eastAsia="Times New Roman" w:hAnsi="Fira Code" w:cs="Fira Code"/>
-          <w:color w:val="008000"/>
-          <w:sz w:val="21"/>
-          <w:szCs w:val="21"/>
-          <w:lang w:eastAsia="ru-RU"/>
-          <w14:ligatures w14:val="none"/>
-        </w:rPr>
-        <w:t>fake</w:t>
-      </w:r>
-      <w:proofErr w:type="spellEnd"/>
-      <w:r>
-        <w:rPr>
-          <w:rFonts w:ascii="Fira Code" w:eastAsia="Times New Roman" w:hAnsi="Fira Code" w:cs="Fira Code"/>
-          <w:color w:val="008000"/>
-          <w:sz w:val="21"/>
-          <w:szCs w:val="21"/>
-          <w:lang w:eastAsia="ru-RU"/>
-          <w14:ligatures w14:val="none"/>
-        </w:rPr>
-        <w:t xml:space="preserve"> N - для "удаления" элементов из массива</w:t>
+        <w:t xml:space="preserve"> // fake N - для "удаления" элементов из массива</w:t>
       </w:r>
     </w:p>
     <w:p>
@@ -2182,7 +2125,6 @@
         </w:rPr>
         <w:t xml:space="preserve">    </w:t>
       </w:r>
-      <w:proofErr w:type="spellStart"/>
       <w:r>
         <w:rPr>
           <w:rFonts w:ascii="Fira Code" w:eastAsia="Times New Roman" w:hAnsi="Fira Code" w:cs="Fira Code"/>
@@ -2194,7 +2136,6 @@
         </w:rPr>
         <w:t>srand</w:t>
       </w:r>
-      <w:proofErr w:type="spellEnd"/>
       <w:r>
         <w:rPr>
           <w:rFonts w:ascii="Fira Code" w:eastAsia="Times New Roman" w:hAnsi="Fira Code" w:cs="Fira Code"/>
@@ -2206,7 +2147,6 @@
         </w:rPr>
         <w:t>(</w:t>
       </w:r>
-      <w:proofErr w:type="spellStart"/>
       <w:r>
         <w:rPr>
           <w:rFonts w:ascii="Fira Code" w:eastAsia="Times New Roman" w:hAnsi="Fira Code" w:cs="Fira Code"/>
@@ -2218,7 +2158,6 @@
         </w:rPr>
         <w:t>time</w:t>
       </w:r>
-      <w:proofErr w:type="spellEnd"/>
       <w:r>
         <w:rPr>
           <w:rFonts w:ascii="Fira Code" w:eastAsia="Times New Roman" w:hAnsi="Fira Code" w:cs="Fira Code"/>
@@ -2302,7 +2241,6 @@
         </w:rPr>
         <w:t xml:space="preserve">    </w:t>
       </w:r>
-      <w:proofErr w:type="spellStart"/>
       <w:r>
         <w:rPr>
           <w:rFonts w:ascii="Fira Code" w:eastAsia="Times New Roman" w:hAnsi="Fira Code" w:cs="Fira Code"/>
@@ -2314,7 +2252,6 @@
         </w:rPr>
         <w:t>for</w:t>
       </w:r>
-      <w:proofErr w:type="spellEnd"/>
       <w:r>
         <w:rPr>
           <w:rFonts w:ascii="Fira Code" w:eastAsia="Times New Roman" w:hAnsi="Fira Code" w:cs="Fira Code"/>
@@ -2370,7 +2307,6 @@
         </w:rPr>
         <w:t>=</w:t>
       </w:r>
-      <w:proofErr w:type="spellStart"/>
       <w:r>
         <w:rPr>
           <w:rFonts w:ascii="Fira Code" w:eastAsia="Times New Roman" w:hAnsi="Fira Code" w:cs="Fira Code"/>
@@ -2404,7 +2340,6 @@
         </w:rPr>
         <w:t>fN</w:t>
       </w:r>
-      <w:proofErr w:type="spellEnd"/>
       <w:r>
         <w:rPr>
           <w:rFonts w:ascii="Fira Code" w:eastAsia="Times New Roman" w:hAnsi="Fira Code" w:cs="Fira Code"/>
@@ -2505,9 +2440,19 @@
           <w:lang w:eastAsia="ru-RU"/>
           <w14:ligatures w14:val="none"/>
         </w:rPr>
-        <w:t xml:space="preserve">        </w:t>
-      </w:r>
-      <w:proofErr w:type="spellStart"/>
+        <w:t xml:space="preserve">        cout &lt;&lt; </w:t>
+      </w:r>
+      <w:r>
+        <w:rPr>
+          <w:rFonts w:ascii="Fira Code" w:eastAsia="Times New Roman" w:hAnsi="Fira Code" w:cs="Fira Code"/>
+          <w:color w:val="1F377F"/>
+          <w:sz w:val="21"/>
+          <w:szCs w:val="21"/>
+          <w:lang w:eastAsia="ru-RU"/>
+          <w14:ligatures w14:val="none"/>
+        </w:rPr>
+        <w:t>a</w:t>
+      </w:r>
       <w:r>
         <w:rPr>
           <w:rFonts w:ascii="Fira Code" w:eastAsia="Times New Roman" w:hAnsi="Fira Code" w:cs="Fira Code"/>
@@ -2517,9 +2462,19 @@
           <w:lang w:eastAsia="ru-RU"/>
           <w14:ligatures w14:val="none"/>
         </w:rPr>
-        <w:t>cout</w:t>
-      </w:r>
-      <w:proofErr w:type="spellEnd"/>
+        <w:t>[</w:t>
+      </w:r>
+      <w:r>
+        <w:rPr>
+          <w:rFonts w:ascii="Fira Code" w:eastAsia="Times New Roman" w:hAnsi="Fira Code" w:cs="Fira Code"/>
+          <w:color w:val="1F377F"/>
+          <w:sz w:val="21"/>
+          <w:szCs w:val="21"/>
+          <w:lang w:eastAsia="ru-RU"/>
+          <w14:ligatures w14:val="none"/>
+        </w:rPr>
+        <w:t>i</w:t>
+      </w:r>
       <w:r>
         <w:rPr>
           <w:rFonts w:ascii="Fira Code" w:eastAsia="Times New Roman" w:hAnsi="Fira Code" w:cs="Fira Code"/>
@@ -2529,7 +2484,7 @@
           <w:lang w:eastAsia="ru-RU"/>
           <w14:ligatures w14:val="none"/>
         </w:rPr>
-        <w:t xml:space="preserve"> &lt;&lt; </w:t>
+        <w:t>%</w:t>
       </w:r>
       <w:r>
         <w:rPr>
@@ -2540,54 +2495,8 @@
           <w:lang w:eastAsia="ru-RU"/>
           <w14:ligatures w14:val="none"/>
         </w:rPr>
-        <w:t>a</w:t>
-      </w:r>
-      <w:r>
-        <w:rPr>
-          <w:rFonts w:ascii="Fira Code" w:eastAsia="Times New Roman" w:hAnsi="Fira Code" w:cs="Fira Code"/>
-          <w:color w:val="000000"/>
-          <w:sz w:val="21"/>
-          <w:szCs w:val="21"/>
-          <w:lang w:eastAsia="ru-RU"/>
-          <w14:ligatures w14:val="none"/>
-        </w:rPr>
-        <w:t>[</w:t>
-      </w:r>
-      <w:proofErr w:type="spellStart"/>
-      <w:r>
-        <w:rPr>
-          <w:rFonts w:ascii="Fira Code" w:eastAsia="Times New Roman" w:hAnsi="Fira Code" w:cs="Fira Code"/>
-          <w:color w:val="1F377F"/>
-          <w:sz w:val="21"/>
-          <w:szCs w:val="21"/>
-          <w:lang w:eastAsia="ru-RU"/>
-          <w14:ligatures w14:val="none"/>
-        </w:rPr>
-        <w:t>i</w:t>
-      </w:r>
-      <w:r>
-        <w:rPr>
-          <w:rFonts w:ascii="Fira Code" w:eastAsia="Times New Roman" w:hAnsi="Fira Code" w:cs="Fira Code"/>
-          <w:color w:val="000000"/>
-          <w:sz w:val="21"/>
-          <w:szCs w:val="21"/>
-          <w:lang w:eastAsia="ru-RU"/>
-          <w14:ligatures w14:val="none"/>
-        </w:rPr>
-        <w:t>%</w:t>
-      </w:r>
-      <w:r>
-        <w:rPr>
-          <w:rFonts w:ascii="Fira Code" w:eastAsia="Times New Roman" w:hAnsi="Fira Code" w:cs="Fira Code"/>
-          <w:color w:val="1F377F"/>
-          <w:sz w:val="21"/>
-          <w:szCs w:val="21"/>
-          <w:lang w:eastAsia="ru-RU"/>
-          <w14:ligatures w14:val="none"/>
-        </w:rPr>
         <w:t>fN</w:t>
       </w:r>
-      <w:proofErr w:type="spellEnd"/>
       <w:r>
         <w:rPr>
           <w:rFonts w:ascii="Fira Code" w:eastAsia="Times New Roman" w:hAnsi="Fira Code" w:cs="Fira Code"/>
@@ -2691,31 +2600,7 @@
           <w:lang w:eastAsia="ru-RU"/>
           <w14:ligatures w14:val="none"/>
         </w:rPr>
-        <w:t xml:space="preserve">    </w:t>
-      </w:r>
-      <w:proofErr w:type="spellStart"/>
-      <w:r>
-        <w:rPr>
-          <w:rFonts w:ascii="Fira Code" w:eastAsia="Times New Roman" w:hAnsi="Fira Code" w:cs="Fira Code"/>
-          <w:color w:val="000000"/>
-          <w:sz w:val="21"/>
-          <w:szCs w:val="21"/>
-          <w:lang w:eastAsia="ru-RU"/>
-          <w14:ligatures w14:val="none"/>
-        </w:rPr>
-        <w:t>cout</w:t>
-      </w:r>
-      <w:proofErr w:type="spellEnd"/>
-      <w:r>
-        <w:rPr>
-          <w:rFonts w:ascii="Fira Code" w:eastAsia="Times New Roman" w:hAnsi="Fira Code" w:cs="Fira Code"/>
-          <w:color w:val="000000"/>
-          <w:sz w:val="21"/>
-          <w:szCs w:val="21"/>
-          <w:lang w:eastAsia="ru-RU"/>
-          <w14:ligatures w14:val="none"/>
-        </w:rPr>
-        <w:t xml:space="preserve"> &lt;&lt; </w:t>
+        <w:t xml:space="preserve">    cout &lt;&lt; </w:t>
       </w:r>
       <w:r>
         <w:rPr>
@@ -2811,7 +2696,6 @@
         </w:rPr>
         <w:t xml:space="preserve">    </w:t>
       </w:r>
-      <w:proofErr w:type="spellStart"/>
       <w:r>
         <w:rPr>
           <w:rFonts w:ascii="Fira Code" w:eastAsia="Times New Roman" w:hAnsi="Fira Code" w:cs="Fira Code"/>
@@ -2823,7 +2707,6 @@
         </w:rPr>
         <w:t>for</w:t>
       </w:r>
-      <w:proofErr w:type="spellEnd"/>
       <w:r>
         <w:rPr>
           <w:rFonts w:ascii="Fira Code" w:eastAsia="Times New Roman" w:hAnsi="Fira Code" w:cs="Fira Code"/>
@@ -2923,7 +2806,6 @@
         </w:rPr>
         <w:t>&lt;</w:t>
       </w:r>
-      <w:proofErr w:type="spellStart"/>
       <w:r>
         <w:rPr>
           <w:rFonts w:ascii="Fira Code" w:eastAsia="Times New Roman" w:hAnsi="Fira Code" w:cs="Fira Code"/>
@@ -2935,7 +2817,6 @@
         </w:rPr>
         <w:t>fN</w:t>
       </w:r>
-      <w:proofErr w:type="spellEnd"/>
       <w:r>
         <w:rPr>
           <w:rFonts w:ascii="Fira Code" w:eastAsia="Times New Roman" w:hAnsi="Fira Code" w:cs="Fira Code"/>
@@ -3085,7 +2966,6 @@
         </w:rPr>
         <w:t xml:space="preserve">        </w:t>
       </w:r>
-      <w:proofErr w:type="spellStart"/>
       <w:r>
         <w:rPr>
           <w:rFonts w:ascii="Fira Code" w:eastAsia="Times New Roman" w:hAnsi="Fira Code" w:cs="Fira Code"/>
@@ -3097,7 +2977,6 @@
         </w:rPr>
         <w:t>while</w:t>
       </w:r>
-      <w:proofErr w:type="spellEnd"/>
       <w:r>
         <w:rPr>
           <w:rFonts w:ascii="Fira Code" w:eastAsia="Times New Roman" w:hAnsi="Fira Code" w:cs="Fira Code"/>
@@ -3310,7 +3189,6 @@
         </w:rPr>
         <w:t xml:space="preserve"> </w:t>
       </w:r>
-      <w:proofErr w:type="spellStart"/>
       <w:r>
         <w:rPr>
           <w:rFonts w:ascii="Fira Code" w:eastAsia="Times New Roman" w:hAnsi="Fira Code" w:cs="Fira Code"/>
@@ -3322,7 +3200,6 @@
         </w:rPr>
         <w:t>tmp</w:t>
       </w:r>
-      <w:proofErr w:type="spellEnd"/>
       <w:r>
         <w:rPr>
           <w:rFonts w:ascii="Fira Code" w:eastAsia="Times New Roman" w:hAnsi="Fira Code" w:cs="Fira Code"/>
@@ -3604,7 +3481,6 @@
         </w:rPr>
         <w:t xml:space="preserve">] = </w:t>
       </w:r>
-      <w:proofErr w:type="spellStart"/>
       <w:r>
         <w:rPr>
           <w:rFonts w:ascii="Fira Code" w:eastAsia="Times New Roman" w:hAnsi="Fira Code" w:cs="Fira Code"/>
@@ -3616,7 +3492,6 @@
         </w:rPr>
         <w:t>tmp</w:t>
       </w:r>
-      <w:proofErr w:type="spellEnd"/>
       <w:r>
         <w:rPr>
           <w:rFonts w:ascii="Fira Code" w:eastAsia="Times New Roman" w:hAnsi="Fira Code" w:cs="Fira Code"/>
@@ -3797,7 +3672,6 @@
         </w:rPr>
         <w:t xml:space="preserve"> </w:t>
       </w:r>
-      <w:proofErr w:type="spellStart"/>
       <w:r>
         <w:rPr>
           <w:rFonts w:ascii="Fira Code" w:eastAsia="Times New Roman" w:hAnsi="Fira Code" w:cs="Fira Code"/>
@@ -3809,7 +3683,6 @@
         </w:rPr>
         <w:t>cor</w:t>
       </w:r>
-      <w:proofErr w:type="spellEnd"/>
       <w:r>
         <w:rPr>
           <w:rFonts w:ascii="Fira Code" w:eastAsia="Times New Roman" w:hAnsi="Fira Code" w:cs="Fira Code"/>
@@ -3868,7 +3741,6 @@
         </w:rPr>
         <w:t xml:space="preserve">    </w:t>
       </w:r>
-      <w:proofErr w:type="spellStart"/>
       <w:r>
         <w:rPr>
           <w:rFonts w:ascii="Fira Code" w:eastAsia="Times New Roman" w:hAnsi="Fira Code" w:cs="Fira Code"/>
@@ -3880,7 +3752,6 @@
         </w:rPr>
         <w:t>for</w:t>
       </w:r>
-      <w:proofErr w:type="spellEnd"/>
       <w:r>
         <w:rPr>
           <w:rFonts w:ascii="Fira Code" w:eastAsia="Times New Roman" w:hAnsi="Fira Code" w:cs="Fira Code"/>
@@ -4071,7 +3942,6 @@
         </w:rPr>
         <w:t xml:space="preserve"> </w:t>
       </w:r>
-      <w:proofErr w:type="spellStart"/>
       <w:r>
         <w:rPr>
           <w:rFonts w:ascii="Fira Code" w:eastAsia="Times New Roman" w:hAnsi="Fira Code" w:cs="Fira Code"/>
@@ -4083,7 +3953,6 @@
         </w:rPr>
         <w:t>fi</w:t>
       </w:r>
-      <w:proofErr w:type="spellEnd"/>
       <w:r>
         <w:rPr>
           <w:rFonts w:ascii="Fira Code" w:eastAsia="Times New Roman" w:hAnsi="Fira Code" w:cs="Fira Code"/>
@@ -4117,7 +3986,6 @@
         </w:rPr>
         <w:t xml:space="preserve"> + </w:t>
       </w:r>
-      <w:proofErr w:type="spellStart"/>
       <w:r>
         <w:rPr>
           <w:rFonts w:ascii="Fira Code" w:eastAsia="Times New Roman" w:hAnsi="Fira Code" w:cs="Fira Code"/>
@@ -4129,7 +3997,6 @@
         </w:rPr>
         <w:t>cor</w:t>
       </w:r>
-      <w:proofErr w:type="spellEnd"/>
       <w:r>
         <w:rPr>
           <w:rFonts w:ascii="Fira Code" w:eastAsia="Times New Roman" w:hAnsi="Fira Code" w:cs="Fira Code"/>
@@ -4166,7 +4033,6 @@
         </w:rPr>
         <w:t xml:space="preserve">        </w:t>
       </w:r>
-      <w:proofErr w:type="spellStart"/>
       <w:r>
         <w:rPr>
           <w:rFonts w:ascii="Fira Code" w:eastAsia="Times New Roman" w:hAnsi="Fira Code" w:cs="Fira Code"/>
@@ -4178,7 +4044,6 @@
         </w:rPr>
         <w:t>if</w:t>
       </w:r>
-      <w:proofErr w:type="spellEnd"/>
       <w:r>
         <w:rPr>
           <w:rFonts w:ascii="Fira Code" w:eastAsia="Times New Roman" w:hAnsi="Fira Code" w:cs="Fira Code"/>
@@ -4212,7 +4077,6 @@
         </w:rPr>
         <w:t>[</w:t>
       </w:r>
-      <w:proofErr w:type="spellStart"/>
       <w:r>
         <w:rPr>
           <w:rFonts w:ascii="Fira Code" w:eastAsia="Times New Roman" w:hAnsi="Fira Code" w:cs="Fira Code"/>
@@ -4224,7 +4088,6 @@
         </w:rPr>
         <w:t>fi</w:t>
       </w:r>
-      <w:proofErr w:type="spellEnd"/>
       <w:r>
         <w:rPr>
           <w:rFonts w:ascii="Fira Code" w:eastAsia="Times New Roman" w:hAnsi="Fira Code" w:cs="Fira Code"/>
@@ -4305,7 +4168,6 @@
         </w:rPr>
         <w:t xml:space="preserve">            </w:t>
       </w:r>
-      <w:proofErr w:type="spellStart"/>
       <w:r>
         <w:rPr>
           <w:rFonts w:ascii="Fira Code" w:eastAsia="Times New Roman" w:hAnsi="Fira Code" w:cs="Fira Code"/>
@@ -4317,7 +4179,6 @@
         </w:rPr>
         <w:t>for</w:t>
       </w:r>
-      <w:proofErr w:type="spellEnd"/>
       <w:r>
         <w:rPr>
           <w:rFonts w:ascii="Fira Code" w:eastAsia="Times New Roman" w:hAnsi="Fira Code" w:cs="Fira Code"/>
@@ -4373,7 +4234,6 @@
         </w:rPr>
         <w:t>=</w:t>
       </w:r>
-      <w:proofErr w:type="spellStart"/>
       <w:r>
         <w:rPr>
           <w:rFonts w:ascii="Fira Code" w:eastAsia="Times New Roman" w:hAnsi="Fira Code" w:cs="Fira Code"/>
@@ -4385,7 +4245,6 @@
         </w:rPr>
         <w:t>fi</w:t>
       </w:r>
-      <w:proofErr w:type="spellEnd"/>
       <w:r>
         <w:rPr>
           <w:rFonts w:ascii="Fira Code" w:eastAsia="Times New Roman" w:hAnsi="Fira Code" w:cs="Fira Code"/>
@@ -4670,7 +4529,6 @@
         </w:rPr>
         <w:t xml:space="preserve">            </w:t>
       </w:r>
-      <w:proofErr w:type="spellStart"/>
       <w:r>
         <w:rPr>
           <w:rFonts w:ascii="Fira Code" w:eastAsia="Times New Roman" w:hAnsi="Fira Code" w:cs="Fira Code"/>
@@ -4682,7 +4540,6 @@
         </w:rPr>
         <w:t>fN</w:t>
       </w:r>
-      <w:proofErr w:type="spellEnd"/>
       <w:r>
         <w:rPr>
           <w:rFonts w:ascii="Fira Code" w:eastAsia="Times New Roman" w:hAnsi="Fira Code" w:cs="Fira Code"/>
@@ -4719,7 +4576,6 @@
         </w:rPr>
         <w:t xml:space="preserve">            </w:t>
       </w:r>
-      <w:proofErr w:type="spellStart"/>
       <w:r>
         <w:rPr>
           <w:rFonts w:ascii="Fira Code" w:eastAsia="Times New Roman" w:hAnsi="Fira Code" w:cs="Fira Code"/>
@@ -4731,7 +4587,6 @@
         </w:rPr>
         <w:t>cor</w:t>
       </w:r>
-      <w:proofErr w:type="spellEnd"/>
       <w:r>
         <w:rPr>
           <w:rFonts w:ascii="Fira Code" w:eastAsia="Times New Roman" w:hAnsi="Fira Code" w:cs="Fira Code"/>
@@ -4818,7 +4673,6 @@
         </w:rPr>
         <w:t xml:space="preserve">    </w:t>
       </w:r>
-      <w:proofErr w:type="spellStart"/>
       <w:r>
         <w:rPr>
           <w:rFonts w:ascii="Fira Code" w:eastAsia="Times New Roman" w:hAnsi="Fira Code" w:cs="Fira Code"/>
@@ -4830,7 +4684,6 @@
         </w:rPr>
         <w:t>for</w:t>
       </w:r>
-      <w:proofErr w:type="spellEnd"/>
       <w:r>
         <w:rPr>
           <w:rFonts w:ascii="Fira Code" w:eastAsia="Times New Roman" w:hAnsi="Fira Code" w:cs="Fira Code"/>
@@ -4886,7 +4739,6 @@
         </w:rPr>
         <w:t>=</w:t>
       </w:r>
-      <w:proofErr w:type="spellStart"/>
       <w:r>
         <w:rPr>
           <w:rFonts w:ascii="Fira Code" w:eastAsia="Times New Roman" w:hAnsi="Fira Code" w:cs="Fira Code"/>
@@ -4920,7 +4772,6 @@
         </w:rPr>
         <w:t>fN</w:t>
       </w:r>
-      <w:proofErr w:type="spellEnd"/>
       <w:r>
         <w:rPr>
           <w:rFonts w:ascii="Fira Code" w:eastAsia="Times New Roman" w:hAnsi="Fira Code" w:cs="Fira Code"/>
@@ -5021,9 +4872,19 @@
           <w:lang w:eastAsia="ru-RU"/>
           <w14:ligatures w14:val="none"/>
         </w:rPr>
-        <w:t xml:space="preserve">        </w:t>
-      </w:r>
-      <w:proofErr w:type="spellStart"/>
+        <w:t xml:space="preserve">        cout &lt;&lt; </w:t>
+      </w:r>
+      <w:r>
+        <w:rPr>
+          <w:rFonts w:ascii="Fira Code" w:eastAsia="Times New Roman" w:hAnsi="Fira Code" w:cs="Fira Code"/>
+          <w:color w:val="1F377F"/>
+          <w:sz w:val="21"/>
+          <w:szCs w:val="21"/>
+          <w:lang w:eastAsia="ru-RU"/>
+          <w14:ligatures w14:val="none"/>
+        </w:rPr>
+        <w:t>a</w:t>
+      </w:r>
       <w:r>
         <w:rPr>
           <w:rFonts w:ascii="Fira Code" w:eastAsia="Times New Roman" w:hAnsi="Fira Code" w:cs="Fira Code"/>
@@ -5033,9 +4894,19 @@
           <w:lang w:eastAsia="ru-RU"/>
           <w14:ligatures w14:val="none"/>
         </w:rPr>
-        <w:t>cout</w:t>
-      </w:r>
-      <w:proofErr w:type="spellEnd"/>
+        <w:t>[</w:t>
+      </w:r>
+      <w:r>
+        <w:rPr>
+          <w:rFonts w:ascii="Fira Code" w:eastAsia="Times New Roman" w:hAnsi="Fira Code" w:cs="Fira Code"/>
+          <w:color w:val="1F377F"/>
+          <w:sz w:val="21"/>
+          <w:szCs w:val="21"/>
+          <w:lang w:eastAsia="ru-RU"/>
+          <w14:ligatures w14:val="none"/>
+        </w:rPr>
+        <w:t>i</w:t>
+      </w:r>
       <w:r>
         <w:rPr>
           <w:rFonts w:ascii="Fira Code" w:eastAsia="Times New Roman" w:hAnsi="Fira Code" w:cs="Fira Code"/>
@@ -5045,7 +4916,7 @@
           <w:lang w:eastAsia="ru-RU"/>
           <w14:ligatures w14:val="none"/>
         </w:rPr>
-        <w:t xml:space="preserve"> &lt;&lt; </w:t>
+        <w:t>%</w:t>
       </w:r>
       <w:r>
         <w:rPr>
@@ -5056,54 +4927,8 @@
           <w:lang w:eastAsia="ru-RU"/>
           <w14:ligatures w14:val="none"/>
         </w:rPr>
-        <w:t>a</w:t>
-      </w:r>
-      <w:r>
-        <w:rPr>
-          <w:rFonts w:ascii="Fira Code" w:eastAsia="Times New Roman" w:hAnsi="Fira Code" w:cs="Fira Code"/>
-          <w:color w:val="000000"/>
-          <w:sz w:val="21"/>
-          <w:szCs w:val="21"/>
-          <w:lang w:eastAsia="ru-RU"/>
-          <w14:ligatures w14:val="none"/>
-        </w:rPr>
-        <w:t>[</w:t>
-      </w:r>
-      <w:proofErr w:type="spellStart"/>
-      <w:r>
-        <w:rPr>
-          <w:rFonts w:ascii="Fira Code" w:eastAsia="Times New Roman" w:hAnsi="Fira Code" w:cs="Fira Code"/>
-          <w:color w:val="1F377F"/>
-          <w:sz w:val="21"/>
-          <w:szCs w:val="21"/>
-          <w:lang w:eastAsia="ru-RU"/>
-          <w14:ligatures w14:val="none"/>
-        </w:rPr>
-        <w:t>i</w:t>
-      </w:r>
-      <w:r>
-        <w:rPr>
-          <w:rFonts w:ascii="Fira Code" w:eastAsia="Times New Roman" w:hAnsi="Fira Code" w:cs="Fira Code"/>
-          <w:color w:val="000000"/>
-          <w:sz w:val="21"/>
-          <w:szCs w:val="21"/>
-          <w:lang w:eastAsia="ru-RU"/>
-          <w14:ligatures w14:val="none"/>
-        </w:rPr>
-        <w:t>%</w:t>
-      </w:r>
-      <w:r>
-        <w:rPr>
-          <w:rFonts w:ascii="Fira Code" w:eastAsia="Times New Roman" w:hAnsi="Fira Code" w:cs="Fira Code"/>
-          <w:color w:val="1F377F"/>
-          <w:sz w:val="21"/>
-          <w:szCs w:val="21"/>
-          <w:lang w:eastAsia="ru-RU"/>
-          <w14:ligatures w14:val="none"/>
-        </w:rPr>
         <w:t>fN</w:t>
       </w:r>
-      <w:proofErr w:type="spellEnd"/>
       <w:r>
         <w:rPr>
           <w:rFonts w:ascii="Fira Code" w:eastAsia="Times New Roman" w:hAnsi="Fira Code" w:cs="Fira Code"/>
@@ -5207,31 +5032,7 @@
           <w:lang w:eastAsia="ru-RU"/>
           <w14:ligatures w14:val="none"/>
         </w:rPr>
-        <w:t xml:space="preserve">    </w:t>
-      </w:r>
-      <w:proofErr w:type="spellStart"/>
-      <w:r>
-        <w:rPr>
-          <w:rFonts w:ascii="Fira Code" w:eastAsia="Times New Roman" w:hAnsi="Fira Code" w:cs="Fira Code"/>
-          <w:color w:val="000000"/>
-          <w:sz w:val="21"/>
-          <w:szCs w:val="21"/>
-          <w:lang w:eastAsia="ru-RU"/>
-          <w14:ligatures w14:val="none"/>
-        </w:rPr>
-        <w:t>cout</w:t>
-      </w:r>
-      <w:proofErr w:type="spellEnd"/>
-      <w:r>
-        <w:rPr>
-          <w:rFonts w:ascii="Fira Code" w:eastAsia="Times New Roman" w:hAnsi="Fira Code" w:cs="Fira Code"/>
-          <w:color w:val="000000"/>
-          <w:sz w:val="21"/>
-          <w:szCs w:val="21"/>
-          <w:lang w:eastAsia="ru-RU"/>
-          <w14:ligatures w14:val="none"/>
-        </w:rPr>
-        <w:t xml:space="preserve"> &lt;&lt; </w:t>
+        <w:t xml:space="preserve">    cout &lt;&lt; </w:t>
       </w:r>
       <w:r>
         <w:rPr>
@@ -8212,6 +8013,7 @@
   <w:style w:type="character" w:default="1" w:styleId="a0">
     <w:name w:val="Default Paragraph Font"/>
     <w:uiPriority w:val="1"/>
+    <w:semiHidden/>
     <w:unhideWhenUsed/>
   </w:style>
   <w:style w:type="table" w:default="1" w:styleId="a1">
@@ -19870,14 +19672,14 @@
           <inkml:channelProperty channel="F" name="resolution" value="0" units="1/dev"/>
         </inkml:channelProperties>
       </inkml:inkSource>
-      <inkml:timestamp xml:id="ts0" timeString="2023-10-27T07:55:53.765"/>
+      <inkml:timestamp xml:id="ts0" timeString="2023-10-27T07:47:17.805"/>
     </inkml:context>
     <inkml:brush xml:id="br0">
       <inkml:brushProperty name="width" value="0.035" units="cm"/>
       <inkml:brushProperty name="height" value="0.035" units="cm"/>
     </inkml:brush>
   </inkml:definitions>
-  <inkml:trace contextRef="#ctx0" brushRef="#br0">1 0 24575</inkml:trace>
+  <inkml:trace contextRef="#ctx0" brushRef="#br0">194 0 24575,'1'14'0,"-2"0"0,0 0 0,0 0 0,-1 0 0,-1 0 0,0 0 0,-1-1 0,-1 1 0,0-1 0,0 0 0,-2-1 0,-13 22 0,7-16 0,1 1 0,1 0 0,1 1 0,0 0 0,2 0 0,-10 33 0,16-45 0,-7 25 0,-19 47 0,25-73 0,0 0 0,1 0 0,-1 1 0,2-1 0,-1 1 0,1-1 0,0 1 0,1 0 0,0 8 0,0-15 0,0-1 0,0 0 0,0 0 0,0 1 0,0-1 0,0 0 0,0 0 0,0 1 0,0-1 0,0 0 0,0 0 0,0 1 0,0-1 0,0 0 0,0 0 0,0 0 0,0 1 0,1-1 0,-1 0 0,0 0 0,0 0 0,0 1 0,0-1 0,1 0 0,-1 0 0,0 0 0,0 0 0,0 0 0,1 1 0,-1-1 0,0 0 0,0 0 0,0 0 0,1 0 0,-1 0 0,0 0 0,0 0 0,1 0 0,-1 0 0,0 0 0,0 0 0,1 0 0,-1 0 0,0 0 0,12-9 0,8-15 0,14-33 0,-27 43 0,0 0 0,2 0 0,-1 1 0,2 1 0,-1-1 0,2 2 0,0-1 0,16-12 0,49-14-1365,-66 32-5461</inkml:trace>
 </inkml:ink>
 </file>
 
@@ -19897,18 +19699,45 @@
           <inkml:channelProperty channel="F" name="resolution" value="0" units="1/dev"/>
         </inkml:channelProperties>
       </inkml:inkSource>
-      <inkml:timestamp xml:id="ts0" timeString="2023-10-27T07:55:50.241"/>
+      <inkml:timestamp xml:id="ts0" timeString="2023-10-27T07:47:21.521"/>
     </inkml:context>
     <inkml:brush xml:id="br0">
       <inkml:brushProperty name="width" value="0.035" units="cm"/>
       <inkml:brushProperty name="height" value="0.035" units="cm"/>
     </inkml:brush>
   </inkml:definitions>
-  <inkml:trace contextRef="#ctx0" brushRef="#br0">0 1 24575,'0'0'-8191</inkml:trace>
+  <inkml:trace contextRef="#ctx0" brushRef="#br0">0 0 24575</inkml:trace>
 </inkml:ink>
 </file>
 
 <file path=customXml/item11.xml><?xml version="1.0" encoding="utf-8"?>
+<inkml:ink xmlns:inkml="http://www.w3.org/2003/InkML">
+  <inkml:definitions>
+    <inkml:context xml:id="ctx0">
+      <inkml:inkSource xml:id="inkSrc0">
+        <inkml:traceFormat>
+          <inkml:channel name="X" type="integer" min="-2.14748E9" max="2.14748E9" units="cm"/>
+          <inkml:channel name="Y" type="integer" min="-2.14748E9" max="2.14748E9" units="cm"/>
+          <inkml:channel name="F" type="integer" max="32767" units="dev"/>
+        </inkml:traceFormat>
+        <inkml:channelProperties>
+          <inkml:channelProperty channel="X" name="resolution" value="1000" units="1/cm"/>
+          <inkml:channelProperty channel="Y" name="resolution" value="1000" units="1/cm"/>
+          <inkml:channelProperty channel="F" name="resolution" value="0" units="1/dev"/>
+        </inkml:channelProperties>
+      </inkml:inkSource>
+      <inkml:timestamp xml:id="ts0" timeString="2023-10-27T07:55:56.753"/>
+    </inkml:context>
+    <inkml:brush xml:id="br0">
+      <inkml:brushProperty name="width" value="0.035" units="cm"/>
+      <inkml:brushProperty name="height" value="0.035" units="cm"/>
+    </inkml:brush>
+  </inkml:definitions>
+  <inkml:trace contextRef="#ctx0" brushRef="#br0">1 0 24575,'0'0'-8191</inkml:trace>
+</inkml:ink>
+</file>
+
+<file path=customXml/item12.xml><?xml version="1.0" encoding="utf-8"?>
 <inkml:ink xmlns:inkml="http://www.w3.org/2003/InkML">
   <inkml:definitions>
     <inkml:context xml:id="ctx0">
@@ -19935,33 +19764,6 @@
 </inkml:ink>
 </file>
 
-<file path=customXml/item12.xml><?xml version="1.0" encoding="utf-8"?>
-<inkml:ink xmlns:inkml="http://www.w3.org/2003/InkML">
-  <inkml:definitions>
-    <inkml:context xml:id="ctx0">
-      <inkml:inkSource xml:id="inkSrc0">
-        <inkml:traceFormat>
-          <inkml:channel name="X" type="integer" min="-2.14748E9" max="2.14748E9" units="cm"/>
-          <inkml:channel name="Y" type="integer" min="-2.14748E9" max="2.14748E9" units="cm"/>
-          <inkml:channel name="F" type="integer" max="32767" units="dev"/>
-        </inkml:traceFormat>
-        <inkml:channelProperties>
-          <inkml:channelProperty channel="X" name="resolution" value="1000" units="1/cm"/>
-          <inkml:channelProperty channel="Y" name="resolution" value="1000" units="1/cm"/>
-          <inkml:channelProperty channel="F" name="resolution" value="0" units="1/dev"/>
-        </inkml:channelProperties>
-      </inkml:inkSource>
-      <inkml:timestamp xml:id="ts0" timeString="2023-10-27T07:47:16.654"/>
-    </inkml:context>
-    <inkml:brush xml:id="br0">
-      <inkml:brushProperty name="width" value="0.035" units="cm"/>
-      <inkml:brushProperty name="height" value="0.035" units="cm"/>
-    </inkml:brush>
-  </inkml:definitions>
-  <inkml:trace contextRef="#ctx0" brushRef="#br0">41 264 24575,'-1'-55'0,"2"-63"0,0 113 0,1-1 0,0 1 0,0 0 0,0 0 0,1 1 0,-1-1 0,1 0 0,0 1 0,1 0 0,-1-1 0,1 1 0,-1 0 0,1 1 0,0-1 0,1 1 0,-1 0 0,1 0 0,-1 0 0,1 1 0,0-1 0,8-2 0,-12 5 0,1 0 0,-1 0 0,0-1 0,0 1 0,0 0 0,1 0 0,-1 0 0,0 1 0,0-1 0,0 0 0,1 0 0,-1 1 0,0-1 0,0 0 0,0 1 0,0-1 0,0 1 0,0 0 0,0-1 0,0 1 0,0 0 0,0 0 0,1 1 0,0 0 0,0 1 0,0 0 0,0 0 0,-1-1 0,1 1 0,-1 0 0,0 1 0,2 3 0,0 6 0,-1-1 0,0 0 0,1 19 0,-3-19 0,0 0 0,0 0 0,-1 0 0,0 0 0,-1-1 0,0 1 0,-5 12 0,6-21 0,-1 0 0,1 0 0,-1 0 0,0 0 0,0 0 0,0 0 0,0 0 0,0-1 0,0 1 0,-1-1 0,1 0 0,-1 0 0,0 1 0,1-2 0,-1 1 0,0 0 0,0-1 0,-1 1 0,1-1 0,0 0 0,0 0 0,-1 0 0,1 0 0,0-1 0,-1 0 0,1 1 0,0-1 0,-1 0 0,-3-1 0,4 1 6,0-1 0,-1 1 0,1-1 0,0 0 0,0 0 0,0 0 0,0-1 0,0 1 0,1 0 0,-1-1 0,0 0 0,1 0 0,-1 0 0,1 0 0,-1 0 0,1-1 0,0 1 0,0 0 0,-2-5 0,0 2-155,1 0 1,0 0-1,1-1 1,-1 0-1,1 1 1,0-1-1,1 0 1,-1 0-1,0-7 1,1-3-6678</inkml:trace>
-</inkml:ink>
-</file>
-
 <file path=customXml/item13.xml><?xml version="1.0" encoding="utf-8"?>
 <inkml:ink xmlns:inkml="http://www.w3.org/2003/InkML">
   <inkml:definitions>
@@ -19978,14 +19780,14 @@
           <inkml:channelProperty channel="F" name="resolution" value="0" units="1/dev"/>
         </inkml:channelProperties>
       </inkml:inkSource>
-      <inkml:timestamp xml:id="ts0" timeString="2023-10-27T07:47:17.805"/>
+      <inkml:timestamp xml:id="ts0" timeString="2023-10-27T07:46:04.350"/>
     </inkml:context>
     <inkml:brush xml:id="br0">
       <inkml:brushProperty name="width" value="0.035" units="cm"/>
       <inkml:brushProperty name="height" value="0.035" units="cm"/>
     </inkml:brush>
   </inkml:definitions>
-  <inkml:trace contextRef="#ctx0" brushRef="#br0">194 0 24575,'1'14'0,"-2"0"0,0 0 0,0 0 0,-1 0 0,-1 0 0,0 0 0,-1-1 0,-1 1 0,0-1 0,0 0 0,-2-1 0,-13 22 0,7-16 0,1 1 0,1 0 0,1 1 0,0 0 0,2 0 0,-10 33 0,16-45 0,-7 25 0,-19 47 0,25-73 0,0 0 0,1 0 0,-1 1 0,2-1 0,-1 1 0,1-1 0,0 1 0,1 0 0,0 8 0,0-15 0,0-1 0,0 0 0,0 0 0,0 1 0,0-1 0,0 0 0,0 0 0,0 1 0,0-1 0,0 0 0,0 0 0,0 1 0,0-1 0,0 0 0,0 0 0,0 0 0,0 1 0,1-1 0,-1 0 0,0 0 0,0 0 0,0 1 0,0-1 0,1 0 0,-1 0 0,0 0 0,0 0 0,0 0 0,1 1 0,-1-1 0,0 0 0,0 0 0,0 0 0,1 0 0,-1 0 0,0 0 0,0 0 0,1 0 0,-1 0 0,0 0 0,0 0 0,1 0 0,-1 0 0,0 0 0,12-9 0,8-15 0,14-33 0,-27 43 0,0 0 0,2 0 0,-1 1 0,2 1 0,-1-1 0,2 2 0,0-1 0,16-12 0,49-14-1365,-66 32-5461</inkml:trace>
+  <inkml:trace contextRef="#ctx0" brushRef="#br0">1 0 24575,'0'4'0</inkml:trace>
 </inkml:ink>
 </file>
 
@@ -20005,14 +19807,14 @@
           <inkml:channelProperty channel="F" name="resolution" value="0" units="1/dev"/>
         </inkml:channelProperties>
       </inkml:inkSource>
-      <inkml:timestamp xml:id="ts0" timeString="2023-10-27T07:55:47.408"/>
+      <inkml:timestamp xml:id="ts0" timeString="2023-10-27T07:55:49.866"/>
     </inkml:context>
     <inkml:brush xml:id="br0">
       <inkml:brushProperty name="width" value="0.035" units="cm"/>
       <inkml:brushProperty name="height" value="0.035" units="cm"/>
     </inkml:brush>
   </inkml:definitions>
-  <inkml:trace contextRef="#ctx0" brushRef="#br0">1 0 24575,'0'0'-8191</inkml:trace>
+  <inkml:trace contextRef="#ctx0" brushRef="#br0">20 0 24575,'-3'0'0,"-5"0"0,0 0-8191</inkml:trace>
 </inkml:ink>
 </file>
 
@@ -20032,14 +19834,14 @@
           <inkml:channelProperty channel="F" name="resolution" value="0" units="1/dev"/>
         </inkml:channelProperties>
       </inkml:inkSource>
-      <inkml:timestamp xml:id="ts0" timeString="2023-10-27T07:55:50.835"/>
+      <inkml:timestamp xml:id="ts0" timeString="2023-10-27T07:56:04.542"/>
     </inkml:context>
     <inkml:brush xml:id="br0">
       <inkml:brushProperty name="width" value="0.035" units="cm"/>
       <inkml:brushProperty name="height" value="0.035" units="cm"/>
     </inkml:brush>
   </inkml:definitions>
-  <inkml:trace contextRef="#ctx0" brushRef="#br0">1 1 24575,'0'0'-8191</inkml:trace>
+  <inkml:trace contextRef="#ctx0" brushRef="#br0">0 0 24575,'0'0'-8191</inkml:trace>
 </inkml:ink>
 </file>
 
@@ -20059,14 +19861,14 @@
           <inkml:channelProperty channel="F" name="resolution" value="0" units="1/dev"/>
         </inkml:channelProperties>
       </inkml:inkSource>
-      <inkml:timestamp xml:id="ts0" timeString="2023-10-27T07:47:21.521"/>
+      <inkml:timestamp xml:id="ts0" timeString="2023-10-27T07:56:02.701"/>
     </inkml:context>
     <inkml:brush xml:id="br0">
       <inkml:brushProperty name="width" value="0.035" units="cm"/>
       <inkml:brushProperty name="height" value="0.035" units="cm"/>
     </inkml:brush>
   </inkml:definitions>
-  <inkml:trace contextRef="#ctx0" brushRef="#br0">0 0 24575</inkml:trace>
+  <inkml:trace contextRef="#ctx0" brushRef="#br0">1 0 24575,'0'0'-8191</inkml:trace>
 </inkml:ink>
 </file>
 
@@ -20086,14 +19888,14 @@
           <inkml:channelProperty channel="F" name="resolution" value="0" units="1/dev"/>
         </inkml:channelProperties>
       </inkml:inkSource>
-      <inkml:timestamp xml:id="ts0" timeString="2023-10-27T07:55:56.191"/>
+      <inkml:timestamp xml:id="ts0" timeString="2023-10-27T07:47:20.774"/>
     </inkml:context>
     <inkml:brush xml:id="br0">
       <inkml:brushProperty name="width" value="0.035" units="cm"/>
       <inkml:brushProperty name="height" value="0.035" units="cm"/>
     </inkml:brush>
   </inkml:definitions>
-  <inkml:trace contextRef="#ctx0" brushRef="#br0">1 0 24575,'0'0'-8191</inkml:trace>
+  <inkml:trace contextRef="#ctx0" brushRef="#br0">0 1 24575,'0'0'-8191</inkml:trace>
 </inkml:ink>
 </file>
 
@@ -20113,14 +19915,14 @@
           <inkml:channelProperty channel="F" name="resolution" value="0" units="1/dev"/>
         </inkml:channelProperties>
       </inkml:inkSource>
-      <inkml:timestamp xml:id="ts0" timeString="2023-10-27T07:46:03.515"/>
+      <inkml:timestamp xml:id="ts0" timeString="2023-10-27T07:55:48.808"/>
     </inkml:context>
     <inkml:brush xml:id="br0">
       <inkml:brushProperty name="width" value="0.035" units="cm"/>
       <inkml:brushProperty name="height" value="0.035" units="cm"/>
     </inkml:brush>
   </inkml:definitions>
-  <inkml:trace contextRef="#ctx0" brushRef="#br0">0 1 24575,'0'3'0</inkml:trace>
+  <inkml:trace contextRef="#ctx0" brushRef="#br0">0 0 24575,'0'0'-8191</inkml:trace>
 </inkml:ink>
 </file>
 
@@ -20167,18 +19969,400 @@
           <inkml:channelProperty channel="F" name="resolution" value="0" units="1/dev"/>
         </inkml:channelProperties>
       </inkml:inkSource>
-      <inkml:timestamp xml:id="ts0" timeString="2023-10-27T07:45:56.216"/>
+      <inkml:timestamp xml:id="ts0" timeString="2023-10-27T07:46:03.515"/>
     </inkml:context>
     <inkml:brush xml:id="br0">
       <inkml:brushProperty name="width" value="0.035" units="cm"/>
       <inkml:brushProperty name="height" value="0.035" units="cm"/>
     </inkml:brush>
   </inkml:definitions>
-  <inkml:trace contextRef="#ctx0" brushRef="#br0">117 1 24575,'-3'0'0,"0"0"0,0 0 0,0 0 0,0 0 0,0 1 0,0-1 0,0 1 0,0 0 0,0 0 0,0 0 0,0 0 0,0 0 0,1 1 0,-1-1 0,0 1 0,1 0 0,-1 0 0,1 0 0,0 0 0,-4 4 0,3-1 0,1-1 0,0 1 0,0 0 0,0 0 0,0 0 0,1 0 0,0 0 0,0 0 0,1 1 0,-1-1 0,2 9 0,-3 0 0,1 1 0,-2-1 0,0 0 0,-7 22 0,5-20 0,1 0 0,-5 33 0,7 11-1365,3-44-5461</inkml:trace>
+  <inkml:trace contextRef="#ctx0" brushRef="#br0">0 1 24575,'0'3'0</inkml:trace>
 </inkml:ink>
 </file>
 
 <file path=customXml/item20.xml><?xml version="1.0" encoding="utf-8"?>
+<inkml:ink xmlns:inkml="http://www.w3.org/2003/InkML">
+  <inkml:definitions>
+    <inkml:context xml:id="ctx0">
+      <inkml:inkSource xml:id="inkSrc0">
+        <inkml:traceFormat>
+          <inkml:channel name="X" type="integer" min="-2.14748E9" max="2.14748E9" units="cm"/>
+          <inkml:channel name="Y" type="integer" min="-2.14748E9" max="2.14748E9" units="cm"/>
+          <inkml:channel name="F" type="integer" max="32767" units="dev"/>
+        </inkml:traceFormat>
+        <inkml:channelProperties>
+          <inkml:channelProperty channel="X" name="resolution" value="1000" units="1/cm"/>
+          <inkml:channelProperty channel="Y" name="resolution" value="1000" units="1/cm"/>
+          <inkml:channelProperty channel="F" name="resolution" value="0" units="1/dev"/>
+        </inkml:channelProperties>
+      </inkml:inkSource>
+      <inkml:timestamp xml:id="ts0" timeString="2023-10-27T07:55:47.408"/>
+    </inkml:context>
+    <inkml:brush xml:id="br0">
+      <inkml:brushProperty name="width" value="0.035" units="cm"/>
+      <inkml:brushProperty name="height" value="0.035" units="cm"/>
+    </inkml:brush>
+  </inkml:definitions>
+  <inkml:trace contextRef="#ctx0" brushRef="#br0">1 0 24575,'0'0'-8191</inkml:trace>
+</inkml:ink>
+</file>
+
+<file path=customXml/item21.xml><?xml version="1.0" encoding="utf-8"?>
+<inkml:ink xmlns:inkml="http://www.w3.org/2003/InkML">
+  <inkml:definitions>
+    <inkml:context xml:id="ctx0">
+      <inkml:inkSource xml:id="inkSrc0">
+        <inkml:traceFormat>
+          <inkml:channel name="X" type="integer" min="-2.14748E9" max="2.14748E9" units="cm"/>
+          <inkml:channel name="Y" type="integer" min="-2.14748E9" max="2.14748E9" units="cm"/>
+          <inkml:channel name="F" type="integer" max="32767" units="dev"/>
+        </inkml:traceFormat>
+        <inkml:channelProperties>
+          <inkml:channelProperty channel="X" name="resolution" value="1000" units="1/cm"/>
+          <inkml:channelProperty channel="Y" name="resolution" value="1000" units="1/cm"/>
+          <inkml:channelProperty channel="F" name="resolution" value="0" units="1/dev"/>
+        </inkml:channelProperties>
+      </inkml:inkSource>
+      <inkml:timestamp xml:id="ts0" timeString="2023-10-27T07:56:00.214"/>
+    </inkml:context>
+    <inkml:brush xml:id="br0">
+      <inkml:brushProperty name="width" value="0.035" units="cm"/>
+      <inkml:brushProperty name="height" value="0.035" units="cm"/>
+    </inkml:brush>
+  </inkml:definitions>
+  <inkml:trace contextRef="#ctx0" brushRef="#br0">0 1 24575</inkml:trace>
+</inkml:ink>
+</file>
+
+<file path=customXml/item22.xml><?xml version="1.0" encoding="utf-8"?>
+<inkml:ink xmlns:inkml="http://www.w3.org/2003/InkML">
+  <inkml:definitions>
+    <inkml:context xml:id="ctx0">
+      <inkml:inkSource xml:id="inkSrc0">
+        <inkml:traceFormat>
+          <inkml:channel name="X" type="integer" min="-2.14748E9" max="2.14748E9" units="cm"/>
+          <inkml:channel name="Y" type="integer" min="-2.14748E9" max="2.14748E9" units="cm"/>
+          <inkml:channel name="F" type="integer" max="32767" units="dev"/>
+        </inkml:traceFormat>
+        <inkml:channelProperties>
+          <inkml:channelProperty channel="X" name="resolution" value="1000" units="1/cm"/>
+          <inkml:channelProperty channel="Y" name="resolution" value="1000" units="1/cm"/>
+          <inkml:channelProperty channel="F" name="resolution" value="0" units="1/dev"/>
+        </inkml:channelProperties>
+      </inkml:inkSource>
+      <inkml:timestamp xml:id="ts0" timeString="2023-10-27T07:46:05.852"/>
+    </inkml:context>
+    <inkml:brush xml:id="br0">
+      <inkml:brushProperty name="width" value="0.035" units="cm"/>
+      <inkml:brushProperty name="height" value="0.035" units="cm"/>
+    </inkml:brush>
+  </inkml:definitions>
+  <inkml:trace contextRef="#ctx0" brushRef="#br0">1 0 24575,'0'0'-8191</inkml:trace>
+</inkml:ink>
+</file>
+
+<file path=customXml/item23.xml><?xml version="1.0" encoding="utf-8"?>
+<inkml:ink xmlns:inkml="http://www.w3.org/2003/InkML">
+  <inkml:definitions>
+    <inkml:context xml:id="ctx0">
+      <inkml:inkSource xml:id="inkSrc0">
+        <inkml:traceFormat>
+          <inkml:channel name="X" type="integer" min="-2.14748E9" max="2.14748E9" units="cm"/>
+          <inkml:channel name="Y" type="integer" min="-2.14748E9" max="2.14748E9" units="cm"/>
+          <inkml:channel name="F" type="integer" max="32767" units="dev"/>
+        </inkml:traceFormat>
+        <inkml:channelProperties>
+          <inkml:channelProperty channel="X" name="resolution" value="1000" units="1/cm"/>
+          <inkml:channelProperty channel="Y" name="resolution" value="1000" units="1/cm"/>
+          <inkml:channelProperty channel="F" name="resolution" value="0" units="1/dev"/>
+        </inkml:channelProperties>
+      </inkml:inkSource>
+      <inkml:timestamp xml:id="ts0" timeString="2023-10-27T07:46:04.984"/>
+    </inkml:context>
+    <inkml:brush xml:id="br0">
+      <inkml:brushProperty name="width" value="0.035" units="cm"/>
+      <inkml:brushProperty name="height" value="0.035" units="cm"/>
+    </inkml:brush>
+  </inkml:definitions>
+  <inkml:trace contextRef="#ctx0" brushRef="#br0">0 0 24575,'0'0'-8191</inkml:trace>
+</inkml:ink>
+</file>
+
+<file path=customXml/item24.xml><?xml version="1.0" encoding="utf-8"?>
+<inkml:ink xmlns:inkml="http://www.w3.org/2003/InkML">
+  <inkml:definitions>
+    <inkml:context xml:id="ctx0">
+      <inkml:inkSource xml:id="inkSrc0">
+        <inkml:traceFormat>
+          <inkml:channel name="X" type="integer" min="-2.14748E9" max="2.14748E9" units="cm"/>
+          <inkml:channel name="Y" type="integer" min="-2.14748E9" max="2.14748E9" units="cm"/>
+          <inkml:channel name="F" type="integer" max="32767" units="dev"/>
+        </inkml:traceFormat>
+        <inkml:channelProperties>
+          <inkml:channelProperty channel="X" name="resolution" value="1000" units="1/cm"/>
+          <inkml:channelProperty channel="Y" name="resolution" value="1000" units="1/cm"/>
+          <inkml:channelProperty channel="F" name="resolution" value="0" units="1/dev"/>
+        </inkml:channelProperties>
+      </inkml:inkSource>
+      <inkml:timestamp xml:id="ts0" timeString="2023-10-27T07:55:58.057"/>
+    </inkml:context>
+    <inkml:brush xml:id="br0">
+      <inkml:brushProperty name="width" value="0.035" units="cm"/>
+      <inkml:brushProperty name="height" value="0.035" units="cm"/>
+    </inkml:brush>
+  </inkml:definitions>
+  <inkml:trace contextRef="#ctx0" brushRef="#br0">1 0 24575,'0'0'-8191</inkml:trace>
+</inkml:ink>
+</file>
+
+<file path=customXml/item25.xml><?xml version="1.0" encoding="utf-8"?>
+<inkml:ink xmlns:inkml="http://www.w3.org/2003/InkML">
+  <inkml:definitions>
+    <inkml:context xml:id="ctx0">
+      <inkml:inkSource xml:id="inkSrc0">
+        <inkml:traceFormat>
+          <inkml:channel name="X" type="integer" min="-2.14748E9" max="2.14748E9" units="cm"/>
+          <inkml:channel name="Y" type="integer" min="-2.14748E9" max="2.14748E9" units="cm"/>
+          <inkml:channel name="F" type="integer" max="32767" units="dev"/>
+        </inkml:traceFormat>
+        <inkml:channelProperties>
+          <inkml:channelProperty channel="X" name="resolution" value="1000" units="1/cm"/>
+          <inkml:channelProperty channel="Y" name="resolution" value="1000" units="1/cm"/>
+          <inkml:channelProperty channel="F" name="resolution" value="0" units="1/dev"/>
+        </inkml:channelProperties>
+      </inkml:inkSource>
+      <inkml:timestamp xml:id="ts0" timeString="2023-10-27T07:46:01.899"/>
+    </inkml:context>
+    <inkml:brush xml:id="br0">
+      <inkml:brushProperty name="width" value="0.035" units="cm"/>
+      <inkml:brushProperty name="height" value="0.035" units="cm"/>
+    </inkml:brush>
+  </inkml:definitions>
+  <inkml:trace contextRef="#ctx0" brushRef="#br0">102 1 24575,'-5'0'0,"1"-1"0,0 2 0,-1-1 0,1 0 0,-1 1 0,1 0 0,0 0 0,0 0 0,-1 0 0,-5 3 0,8-2 0,-1 1 0,1-1 0,0 0 0,-1 1 0,1 0 0,0-1 0,1 1 0,-1 0 0,0 0 0,1 0 0,-1 0 0,1 0 0,0 0 0,-1 5 0,-4 21 0,0 0 0,2 0 0,2 1 0,0-1 0,2 1 0,6 47 0,1-46-1365,-2-19-5461</inkml:trace>
+</inkml:ink>
+</file>
+
+<file path=customXml/item26.xml><?xml version="1.0" encoding="utf-8"?>
+<b:Sources xmlns:b="http://schemas.openxmlformats.org/officeDocument/2006/bibliography" xmlns="http://schemas.openxmlformats.org/officeDocument/2006/bibliography" SelectedStyle="\APASixthEditionOfficeOnline.xsl" StyleName="APA" Version="6"/>
+</file>
+
+<file path=customXml/item27.xml><?xml version="1.0" encoding="utf-8"?>
+<inkml:ink xmlns:inkml="http://www.w3.org/2003/InkML">
+  <inkml:definitions>
+    <inkml:context xml:id="ctx0">
+      <inkml:inkSource xml:id="inkSrc0">
+        <inkml:traceFormat>
+          <inkml:channel name="X" type="integer" min="-2.14748E9" max="2.14748E9" units="cm"/>
+          <inkml:channel name="Y" type="integer" min="-2.14748E9" max="2.14748E9" units="cm"/>
+          <inkml:channel name="F" type="integer" max="32767" units="dev"/>
+        </inkml:traceFormat>
+        <inkml:channelProperties>
+          <inkml:channelProperty channel="X" name="resolution" value="1000" units="1/cm"/>
+          <inkml:channelProperty channel="Y" name="resolution" value="1000" units="1/cm"/>
+          <inkml:channelProperty channel="F" name="resolution" value="0" units="1/dev"/>
+        </inkml:channelProperties>
+      </inkml:inkSource>
+      <inkml:timestamp xml:id="ts0" timeString="2023-10-27T07:56:01.394"/>
+    </inkml:context>
+    <inkml:brush xml:id="br0">
+      <inkml:brushProperty name="width" value="0.035" units="cm"/>
+      <inkml:brushProperty name="height" value="0.035" units="cm"/>
+    </inkml:brush>
+  </inkml:definitions>
+  <inkml:trace contextRef="#ctx0" brushRef="#br0">1 1 24575</inkml:trace>
+</inkml:ink>
+</file>
+
+<file path=customXml/item28.xml><?xml version="1.0" encoding="utf-8"?>
+<inkml:ink xmlns:inkml="http://www.w3.org/2003/InkML">
+  <inkml:definitions>
+    <inkml:context xml:id="ctx0">
+      <inkml:inkSource xml:id="inkSrc0">
+        <inkml:traceFormat>
+          <inkml:channel name="X" type="integer" min="-2.14748E9" max="2.14748E9" units="cm"/>
+          <inkml:channel name="Y" type="integer" min="-2.14748E9" max="2.14748E9" units="cm"/>
+          <inkml:channel name="F" type="integer" max="32767" units="dev"/>
+        </inkml:traceFormat>
+        <inkml:channelProperties>
+          <inkml:channelProperty channel="X" name="resolution" value="1000" units="1/cm"/>
+          <inkml:channelProperty channel="Y" name="resolution" value="1000" units="1/cm"/>
+          <inkml:channelProperty channel="F" name="resolution" value="0" units="1/dev"/>
+        </inkml:channelProperties>
+      </inkml:inkSource>
+      <inkml:timestamp xml:id="ts0" timeString="2023-10-27T07:47:16.654"/>
+    </inkml:context>
+    <inkml:brush xml:id="br0">
+      <inkml:brushProperty name="width" value="0.035" units="cm"/>
+      <inkml:brushProperty name="height" value="0.035" units="cm"/>
+    </inkml:brush>
+  </inkml:definitions>
+  <inkml:trace contextRef="#ctx0" brushRef="#br0">41 264 24575,'-1'-55'0,"2"-63"0,0 113 0,1-1 0,0 1 0,0 0 0,0 0 0,1 1 0,-1-1 0,1 0 0,0 1 0,1 0 0,-1-1 0,1 1 0,-1 0 0,1 1 0,0-1 0,1 1 0,-1 0 0,1 0 0,-1 0 0,1 1 0,0-1 0,8-2 0,-12 5 0,1 0 0,-1 0 0,0-1 0,0 1 0,0 0 0,1 0 0,-1 0 0,0 1 0,0-1 0,0 0 0,1 0 0,-1 1 0,0-1 0,0 0 0,0 1 0,0-1 0,0 1 0,0 0 0,0-1 0,0 1 0,0 0 0,0 0 0,1 1 0,0 0 0,0 1 0,0 0 0,0 0 0,-1-1 0,1 1 0,-1 0 0,0 1 0,2 3 0,0 6 0,-1-1 0,0 0 0,1 19 0,-3-19 0,0 0 0,0 0 0,-1 0 0,0 0 0,-1-1 0,0 1 0,-5 12 0,6-21 0,-1 0 0,1 0 0,-1 0 0,0 0 0,0 0 0,0 0 0,0 0 0,0-1 0,0 1 0,-1-1 0,1 0 0,-1 0 0,0 1 0,1-2 0,-1 1 0,0 0 0,0-1 0,-1 1 0,1-1 0,0 0 0,0 0 0,-1 0 0,1 0 0,0-1 0,-1 0 0,1 1 0,0-1 0,-1 0 0,-3-1 0,4 1 6,0-1 0,-1 1 0,1-1 0,0 0 0,0 0 0,0 0 0,0-1 0,0 1 0,1 0 0,-1-1 0,0 0 0,1 0 0,-1 0 0,1 0 0,-1 0 0,1-1 0,0 1 0,0 0 0,-2-5 0,0 2-155,1 0 1,0 0-1,1-1 1,-1 0-1,1 1 1,0-1-1,1 0 1,-1 0-1,0-7 1,1-3-6678</inkml:trace>
+</inkml:ink>
+</file>
+
+<file path=customXml/item29.xml><?xml version="1.0" encoding="utf-8"?>
+<inkml:ink xmlns:inkml="http://www.w3.org/2003/InkML">
+  <inkml:definitions>
+    <inkml:context xml:id="ctx0">
+      <inkml:inkSource xml:id="inkSrc0">
+        <inkml:traceFormat>
+          <inkml:channel name="X" type="integer" min="-2.14748E9" max="2.14748E9" units="cm"/>
+          <inkml:channel name="Y" type="integer" min="-2.14748E9" max="2.14748E9" units="cm"/>
+          <inkml:channel name="F" type="integer" max="32767" units="dev"/>
+        </inkml:traceFormat>
+        <inkml:channelProperties>
+          <inkml:channelProperty channel="X" name="resolution" value="1000" units="1/cm"/>
+          <inkml:channelProperty channel="Y" name="resolution" value="1000" units="1/cm"/>
+          <inkml:channelProperty channel="F" name="resolution" value="0" units="1/dev"/>
+        </inkml:channelProperties>
+      </inkml:inkSource>
+      <inkml:timestamp xml:id="ts0" timeString="2023-10-27T07:55:56.191"/>
+    </inkml:context>
+    <inkml:brush xml:id="br0">
+      <inkml:brushProperty name="width" value="0.035" units="cm"/>
+      <inkml:brushProperty name="height" value="0.035" units="cm"/>
+    </inkml:brush>
+  </inkml:definitions>
+  <inkml:trace contextRef="#ctx0" brushRef="#br0">1 0 24575,'0'0'-8191</inkml:trace>
+</inkml:ink>
+</file>
+
+<file path=customXml/item3.xml><?xml version="1.0" encoding="utf-8"?>
+<inkml:ink xmlns:inkml="http://www.w3.org/2003/InkML">
+  <inkml:definitions>
+    <inkml:context xml:id="ctx0">
+      <inkml:inkSource xml:id="inkSrc0">
+        <inkml:traceFormat>
+          <inkml:channel name="X" type="integer" min="-2.14748E9" max="2.14748E9" units="cm"/>
+          <inkml:channel name="Y" type="integer" min="-2.14748E9" max="2.14748E9" units="cm"/>
+          <inkml:channel name="F" type="integer" max="32767" units="dev"/>
+        </inkml:traceFormat>
+        <inkml:channelProperties>
+          <inkml:channelProperty channel="X" name="resolution" value="1000" units="1/cm"/>
+          <inkml:channelProperty channel="Y" name="resolution" value="1000" units="1/cm"/>
+          <inkml:channelProperty channel="F" name="resolution" value="0" units="1/dev"/>
+        </inkml:channelProperties>
+      </inkml:inkSource>
+      <inkml:timestamp xml:id="ts0" timeString="2023-10-27T07:47:00.979"/>
+    </inkml:context>
+    <inkml:brush xml:id="br0">
+      <inkml:brushProperty name="width" value="0.035" units="cm"/>
+      <inkml:brushProperty name="height" value="0.035" units="cm"/>
+    </inkml:brush>
+  </inkml:definitions>
+  <inkml:trace contextRef="#ctx0" brushRef="#br0">777 852 24575,'-31'0'0,"-14"0"0,-57 6 0,87-4 0,0 1 0,-1 0 0,1 2 0,1-1 0,-1 2 0,1 0 0,-21 12 0,20-11 0,1-1 0,-1-1 0,-1-1 0,1 0 0,-1 0 0,1-2 0,-27 2 0,5 0 0,-11 0 0,0-1 0,-86-7 0,131 3 0,1 1 0,0-1 0,0 0 0,0 1 0,0-1 0,0 0 0,0-1 0,0 1 0,0 0 0,0 0 0,0-1 0,0 1 0,1-1 0,-1 0 0,1 1 0,-1-1 0,1 0 0,0 0 0,-1 0 0,1 0 0,0 0 0,0 0 0,1 0 0,-1-1 0,0 1 0,1 0 0,-1 0 0,1-1 0,0 1 0,0 0 0,0-4 0,-1-10 0,1-1 0,0 1 0,4-22 0,-3 28 0,8-51 0,-4 32 0,2-56 0,-9 12 0,4-84 0,7 100 0,-6 39 0,0 1 0,1-25 0,-2 1 0,9-45 0,-5 39 0,-5 44 0,-1-1 0,1 0 0,0 1 0,0-1 0,0 1 0,1-1 0,-1 1 0,1 0 0,0-1 0,0 1 0,0 0 0,0 0 0,0 1 0,1-1 0,-1 0 0,1 1 0,0-1 0,0 1 0,0 0 0,0 0 0,0 0 0,0 0 0,1 1 0,-1-1 0,0 1 0,1 0 0,-1 0 0,6-1 0,10-1 0,0 1 0,0 1 0,-1 1 0,29 3 0,-6-1 0,571-2 0,-609-1 0,-1 1 0,0 0 0,1 0 0,-1 0 0,1 1 0,-1-1 0,0 1 0,0-1 0,1 1 0,-1 0 0,0-1 0,0 1 0,0 0 0,0 1 0,0-1 0,0 0 0,0 1 0,0-1 0,0 1 0,0-1 0,1 3 0,-1 0 0,0 0 0,0 0 0,-1 0 0,0 0 0,0 0 0,0 0 0,0 0 0,-1 1 0,1-1 0,-1 0 0,-1 6 0,0 27 0,-12 61 0,9-73 0,-2 10 0,-15 54 0,15-64 0,1 1 0,1-1 0,2 1 0,0 0 0,2 0 0,3 27 0,-1-11 0,-4 46 0,-7-37 0,-1 12 0,10-60 0,0 0 0,0 0 0,-1 0 0,1 0 0,-1 0 0,0 0 0,0 0 0,0 0 0,0-1 0,0 1 0,-1 0 0,1 0 0,-1-1 0,0 1 0,0-1 0,0 1 0,-3 2 0,2-3 0,-1 1 0,0-1 0,0 1 0,0-1 0,0 0 0,0-1 0,0 1 0,-1-1 0,1 1 0,0-1 0,-8 0 0,-16 1-44,-44-2 0,39 0-1233,16-1-5549</inkml:trace>
+</inkml:ink>
+</file>
+
+<file path=customXml/item30.xml><?xml version="1.0" encoding="utf-8"?>
+<inkml:ink xmlns:inkml="http://www.w3.org/2003/InkML">
+  <inkml:definitions>
+    <inkml:context xml:id="ctx0">
+      <inkml:inkSource xml:id="inkSrc0">
+        <inkml:traceFormat>
+          <inkml:channel name="X" type="integer" min="-2.14748E9" max="2.14748E9" units="cm"/>
+          <inkml:channel name="Y" type="integer" min="-2.14748E9" max="2.14748E9" units="cm"/>
+          <inkml:channel name="F" type="integer" max="32767" units="dev"/>
+        </inkml:traceFormat>
+        <inkml:channelProperties>
+          <inkml:channelProperty channel="X" name="resolution" value="1000" units="1/cm"/>
+          <inkml:channelProperty channel="Y" name="resolution" value="1000" units="1/cm"/>
+          <inkml:channelProperty channel="F" name="resolution" value="0" units="1/dev"/>
+        </inkml:channelProperties>
+      </inkml:inkSource>
+      <inkml:timestamp xml:id="ts0" timeString="2023-10-27T07:55:51.819"/>
+    </inkml:context>
+    <inkml:brush xml:id="br0">
+      <inkml:brushProperty name="width" value="0.035" units="cm"/>
+      <inkml:brushProperty name="height" value="0.035" units="cm"/>
+    </inkml:brush>
+  </inkml:definitions>
+  <inkml:trace contextRef="#ctx0" brushRef="#br0">0 1 24575,'4'0'0</inkml:trace>
+</inkml:ink>
+</file>
+
+<file path=customXml/item31.xml><?xml version="1.0" encoding="utf-8"?>
+<inkml:ink xmlns:inkml="http://www.w3.org/2003/InkML">
+  <inkml:definitions>
+    <inkml:context xml:id="ctx0">
+      <inkml:inkSource xml:id="inkSrc0">
+        <inkml:traceFormat>
+          <inkml:channel name="X" type="integer" min="-2.14748E9" max="2.14748E9" units="cm"/>
+          <inkml:channel name="Y" type="integer" min="-2.14748E9" max="2.14748E9" units="cm"/>
+          <inkml:channel name="F" type="integer" max="32767" units="dev"/>
+        </inkml:traceFormat>
+        <inkml:channelProperties>
+          <inkml:channelProperty channel="X" name="resolution" value="1000" units="1/cm"/>
+          <inkml:channelProperty channel="Y" name="resolution" value="1000" units="1/cm"/>
+          <inkml:channelProperty channel="F" name="resolution" value="0" units="1/dev"/>
+        </inkml:channelProperties>
+      </inkml:inkSource>
+      <inkml:timestamp xml:id="ts0" timeString="2023-10-27T07:55:58.908"/>
+    </inkml:context>
+    <inkml:brush xml:id="br0">
+      <inkml:brushProperty name="width" value="0.035" units="cm"/>
+      <inkml:brushProperty name="height" value="0.035" units="cm"/>
+    </inkml:brush>
+  </inkml:definitions>
+  <inkml:trace contextRef="#ctx0" brushRef="#br0">0 1 24575,'0'0'-8191</inkml:trace>
+</inkml:ink>
+</file>
+
+<file path=customXml/item32.xml><?xml version="1.0" encoding="utf-8"?>
+<inkml:ink xmlns:inkml="http://www.w3.org/2003/InkML">
+  <inkml:definitions>
+    <inkml:context xml:id="ctx0">
+      <inkml:inkSource xml:id="inkSrc0">
+        <inkml:traceFormat>
+          <inkml:channel name="X" type="integer" min="-2.14748E9" max="2.14748E9" units="cm"/>
+          <inkml:channel name="Y" type="integer" min="-2.14748E9" max="2.14748E9" units="cm"/>
+          <inkml:channel name="F" type="integer" max="32767" units="dev"/>
+        </inkml:traceFormat>
+        <inkml:channelProperties>
+          <inkml:channelProperty channel="X" name="resolution" value="1000" units="1/cm"/>
+          <inkml:channelProperty channel="Y" name="resolution" value="1000" units="1/cm"/>
+          <inkml:channelProperty channel="F" name="resolution" value="0" units="1/dev"/>
+        </inkml:channelProperties>
+      </inkml:inkSource>
+      <inkml:timestamp xml:id="ts0" timeString="2023-10-27T07:46:01.026"/>
+    </inkml:context>
+    <inkml:brush xml:id="br0">
+      <inkml:brushProperty name="width" value="0.035" units="cm"/>
+      <inkml:brushProperty name="height" value="0.035" units="cm"/>
+    </inkml:brush>
+  </inkml:definitions>
+  <inkml:trace contextRef="#ctx0" brushRef="#br0">25 350 24575,'-1'-8'0,"1"0"0,-2 0 0,1 0 0,-5-10 0,-4-28 0,9 26 0,-1 3 0,1-1 0,1 1 0,0 0 0,1-1 0,6-30 0,-5 43 0,1 0 0,-1 1 0,1-1 0,0 1 0,1-1 0,-1 1 0,1 0 0,-1 1 0,1-1 0,0 1 0,0-1 0,1 1 0,-1 0 0,1 1 0,7-4 0,0 0 0,1 1 0,0 0 0,0 1 0,26-5 0,-12 6 0,0 1 0,0 1 0,42 4 0,-68-3 0,1 0 0,0 1 0,-1-1 0,1 0 0,0 0 0,0 1 0,-1-1 0,1 1 0,-1-1 0,1 1 0,0 0 0,-1 0 0,1 0 0,-1-1 0,0 1 0,1 1 0,-1-1 0,0 0 0,0 0 0,1 0 0,-1 1 0,0-1 0,0 1 0,1 1 0,-2 0 0,1-1 0,-1 1 0,1 0 0,-1-1 0,0 1 0,0-1 0,0 1 0,-1 0 0,1-1 0,-1 1 0,1-1 0,-1 1 0,0-1 0,-1 4 0,-3 5 0,-1 0 0,0 0 0,0-1 0,-1 0 0,-13 15 0,-50 58 0,65-77 0,-1-1 0,-1 0 0,1 0 0,-1 0 0,1-1 0,-2 0 0,1 0 0,0 0 0,-12 3 0,-16 9 0,28-13-227,1 0-1,-1 0 1,1-1-1,-1 0 1,-11 2-1,2-2-6598</inkml:trace>
+</inkml:ink>
+</file>
+
+<file path=customXml/item33.xml><?xml version="1.0" encoding="utf-8"?>
+<inkml:ink xmlns:inkml="http://www.w3.org/2003/InkML">
+  <inkml:definitions>
+    <inkml:context xml:id="ctx0">
+      <inkml:inkSource xml:id="inkSrc0">
+        <inkml:traceFormat>
+          <inkml:channel name="X" type="integer" min="-2.14748E9" max="2.14748E9" units="cm"/>
+          <inkml:channel name="Y" type="integer" min="-2.14748E9" max="2.14748E9" units="cm"/>
+          <inkml:channel name="F" type="integer" max="32767" units="dev"/>
+        </inkml:traceFormat>
+        <inkml:channelProperties>
+          <inkml:channelProperty channel="X" name="resolution" value="1000" units="1/cm"/>
+          <inkml:channelProperty channel="Y" name="resolution" value="1000" units="1/cm"/>
+          <inkml:channelProperty channel="F" name="resolution" value="0" units="1/dev"/>
+        </inkml:channelProperties>
+      </inkml:inkSource>
+      <inkml:timestamp xml:id="ts0" timeString="2023-10-27T07:46:02.956"/>
+    </inkml:context>
+    <inkml:brush xml:id="br0">
+      <inkml:brushProperty name="width" value="0.035" units="cm"/>
+      <inkml:brushProperty name="height" value="0.035" units="cm"/>
+    </inkml:brush>
+  </inkml:definitions>
+  <inkml:trace contextRef="#ctx0" brushRef="#br0">1 0 24575,'5'0'0,"6"0"0,1 0 0,-1 1 0,18 3 0,-27-3 0,-1-1 0,1 0 0,-1 1 0,1 0 0,-1-1 0,1 1 0,-1 0 0,1 0 0,-1 0 0,1 0 0,-1 0 0,0 0 0,0 0 0,2 1 0,-3-1 0,1 0 0,-1 0 0,0 0 0,1 0 0,-1 0 0,0 0 0,0 0 0,0 0 0,0 0 0,0 0 0,0 0 0,0 0 0,0 0 0,0 0 0,0 0 0,0 0 0,-1 0 0,1 0 0,0 0 0,-1 0 0,1 0 0,-1 0 0,1 0 0,-1-1 0,0 2 0,-3 3 0,0-2 0,0 1 0,0 0 0,0-1 0,0 0 0,0 0 0,-1 0 0,0 0 0,1-1 0,-1 0 0,0 0 0,-6 2 0,-9 5 0,67-6 0,-7-4-1365,-22 1-5461</inkml:trace>
+</inkml:ink>
+</file>
+
+<file path=customXml/item34.xml><?xml version="1.0" encoding="utf-8"?>
 <inkml:ink xmlns:inkml="http://www.w3.org/2003/InkML">
   <inkml:definitions>
     <inkml:context xml:id="ctx0">
@@ -20205,7 +20389,7 @@
 </inkml:ink>
 </file>
 
-<file path=customXml/item21.xml><?xml version="1.0" encoding="utf-8"?>
+<file path=customXml/item35.xml><?xml version="1.0" encoding="utf-8"?>
 <inkml:ink xmlns:inkml="http://www.w3.org/2003/InkML">
   <inkml:definitions>
     <inkml:context xml:id="ctx0">
@@ -20221,18 +20405,18 @@
           <inkml:channelProperty channel="F" name="resolution" value="0" units="1/dev"/>
         </inkml:channelProperties>
       </inkml:inkSource>
-      <inkml:timestamp xml:id="ts0" timeString="2023-10-27T07:45:59.580"/>
+      <inkml:timestamp xml:id="ts0" timeString="2023-10-27T07:55:52.191"/>
     </inkml:context>
     <inkml:brush xml:id="br0">
       <inkml:brushProperty name="width" value="0.035" units="cm"/>
       <inkml:brushProperty name="height" value="0.035" units="cm"/>
     </inkml:brush>
   </inkml:definitions>
-  <inkml:trace contextRef="#ctx0" brushRef="#br0">1 118 24575,'6'0'0,"-1"0"0,1 0 0,0-1 0,0 0 0,0 0 0,-1 0 0,1 0 0,0-1 0,-1 0 0,0 0 0,1-1 0,-1 1 0,0-1 0,0 0 0,0-1 0,-1 1 0,1-1 0,-1 0 0,0 0 0,0 0 0,0-1 0,3-4 0,4-7 0,-8 11 0,0 0 0,1 0 0,-1 0 0,1 0 0,0 1 0,1-1 0,5-3 0,-10 8 0,0 0 0,1 0 0,-1 0 0,0 0 0,1 0 0,-1 0 0,1 1 0,-1-1 0,0 0 0,1 0 0,-1 0 0,0 1 0,1-1 0,-1 0 0,0 1 0,1-1 0,-1 0 0,0 0 0,0 1 0,0-1 0,1 0 0,-1 1 0,0-1 0,0 1 0,0-1 0,1 0 0,-1 1 0,0-1 0,0 1 0,0-1 0,0 0 0,0 1 0,0-1 0,0 1 0,0-1 0,0 0 0,0 1 0,0-1 0,0 1 0,-1-1 0,2 22 0,-1-21 0,-2 139-1365,2-123-5461</inkml:trace>
+  <inkml:trace contextRef="#ctx0" brushRef="#br0">0 1 24575,'0'0'-8191</inkml:trace>
 </inkml:ink>
 </file>
 
-<file path=customXml/item22.xml><?xml version="1.0" encoding="utf-8"?>
+<file path=customXml/item36.xml><?xml version="1.0" encoding="utf-8"?>
 <inkml:ink xmlns:inkml="http://www.w3.org/2003/InkML">
   <inkml:definitions>
     <inkml:context xml:id="ctx0">
@@ -20248,18 +20432,72 @@
           <inkml:channelProperty channel="F" name="resolution" value="0" units="1/dev"/>
         </inkml:channelProperties>
       </inkml:inkSource>
-      <inkml:timestamp xml:id="ts0" timeString="2023-10-27T07:56:00.214"/>
+      <inkml:timestamp xml:id="ts0" timeString="2023-10-27T07:55:53.765"/>
     </inkml:context>
     <inkml:brush xml:id="br0">
       <inkml:brushProperty name="width" value="0.035" units="cm"/>
       <inkml:brushProperty name="height" value="0.035" units="cm"/>
     </inkml:brush>
   </inkml:definitions>
-  <inkml:trace contextRef="#ctx0" brushRef="#br0">0 1 24575</inkml:trace>
+  <inkml:trace contextRef="#ctx0" brushRef="#br0">1 0 24575</inkml:trace>
 </inkml:ink>
 </file>
 
-<file path=customXml/item23.xml><?xml version="1.0" encoding="utf-8"?>
+<file path=customXml/item37.xml><?xml version="1.0" encoding="utf-8"?>
+<inkml:ink xmlns:inkml="http://www.w3.org/2003/InkML">
+  <inkml:definitions>
+    <inkml:context xml:id="ctx0">
+      <inkml:inkSource xml:id="inkSrc0">
+        <inkml:traceFormat>
+          <inkml:channel name="X" type="integer" min="-2.14748E9" max="2.14748E9" units="cm"/>
+          <inkml:channel name="Y" type="integer" min="-2.14748E9" max="2.14748E9" units="cm"/>
+          <inkml:channel name="F" type="integer" max="32767" units="dev"/>
+        </inkml:traceFormat>
+        <inkml:channelProperties>
+          <inkml:channelProperty channel="X" name="resolution" value="1000" units="1/cm"/>
+          <inkml:channelProperty channel="Y" name="resolution" value="1000" units="1/cm"/>
+          <inkml:channelProperty channel="F" name="resolution" value="0" units="1/dev"/>
+        </inkml:channelProperties>
+      </inkml:inkSource>
+      <inkml:timestamp xml:id="ts0" timeString="2023-10-27T07:45:53.734"/>
+    </inkml:context>
+    <inkml:brush xml:id="br0">
+      <inkml:brushProperty name="width" value="0.035" units="cm"/>
+      <inkml:brushProperty name="height" value="0.035" units="cm"/>
+    </inkml:brush>
+  </inkml:definitions>
+  <inkml:trace contextRef="#ctx0" brushRef="#br0">0 1 24575,'13'0'0,"0"0"0,0 1 0,0 0 0,-1 1 0,1 0 0,0 1 0,-1 1 0,0 0 0,1 0 0,-2 1 0,13 7 0,-16-8 0,0-1 0,0 0 0,1 0 0,-1-1 0,1 0 0,-1 0 0,1-1 0,0-1 0,13 1 0,6 0 0,-26-1 0,-1 0 0,0 0 0,1 0 0,-1 0 0,0 0 0,0 0 0,1 0 0,-1 1 0,0-1 0,1 0 0,-1 1 0,0-1 0,0 1 0,0-1 0,0 1 0,0 0 0,0 0 0,1-1 0,-1 1 0,-1 0 0,1 0 0,0 0 0,0 0 0,0 0 0,1 2 0,-2-1 0,0-1 0,0 1 0,0-1 0,0 1 0,0 0 0,-1-1 0,1 1 0,0 0 0,-1-1 0,1 1 0,-1-1 0,1 1 0,-1-1 0,0 1 0,0-1 0,-2 3 0,-5 6 0,0 1 0,-1-2 0,-16 15 0,-15 16 0,27-26 0,-1 0 0,-19 14 0,26-24 11,-1-1-1,1 1 1,-1-1-1,1 0 0,-14 2 1,15-4-106,1 0-1,0 0 1,0 1 0,0-1 0,0 1 0,0 0-1,0 1 1,1-1 0,-1 1 0,1 0 0,0 0 0,-1 0-1,1 1 1,-5 5 0,4 2-6731</inkml:trace>
+</inkml:ink>
+</file>
+
+<file path=customXml/item38.xml><?xml version="1.0" encoding="utf-8"?>
+<inkml:ink xmlns:inkml="http://www.w3.org/2003/InkML">
+  <inkml:definitions>
+    <inkml:context xml:id="ctx0">
+      <inkml:inkSource xml:id="inkSrc0">
+        <inkml:traceFormat>
+          <inkml:channel name="X" type="integer" min="-2.14748E9" max="2.14748E9" units="cm"/>
+          <inkml:channel name="Y" type="integer" min="-2.14748E9" max="2.14748E9" units="cm"/>
+          <inkml:channel name="F" type="integer" max="32767" units="dev"/>
+        </inkml:traceFormat>
+        <inkml:channelProperties>
+          <inkml:channelProperty channel="X" name="resolution" value="1000" units="1/cm"/>
+          <inkml:channelProperty channel="Y" name="resolution" value="1000" units="1/cm"/>
+          <inkml:channelProperty channel="F" name="resolution" value="0" units="1/dev"/>
+        </inkml:channelProperties>
+      </inkml:inkSource>
+      <inkml:timestamp xml:id="ts0" timeString="2023-10-27T07:55:50.835"/>
+    </inkml:context>
+    <inkml:brush xml:id="br0">
+      <inkml:brushProperty name="width" value="0.035" units="cm"/>
+      <inkml:brushProperty name="height" value="0.035" units="cm"/>
+    </inkml:brush>
+  </inkml:definitions>
+  <inkml:trace contextRef="#ctx0" brushRef="#br0">1 1 24575,'0'0'-8191</inkml:trace>
+</inkml:ink>
+</file>
+
+<file path=customXml/item39.xml><?xml version="1.0" encoding="utf-8"?>
 <inkml:ink xmlns:inkml="http://www.w3.org/2003/InkML">
   <inkml:definitions>
     <inkml:context xml:id="ctx0">
@@ -20302,7 +20540,7 @@
 </inkml:ink>
 </file>
 
-<file path=customXml/item24.xml><?xml version="1.0" encoding="utf-8"?>
+<file path=customXml/item4.xml><?xml version="1.0" encoding="utf-8"?>
 <inkml:ink xmlns:inkml="http://www.w3.org/2003/InkML">
   <inkml:definitions>
     <inkml:context xml:id="ctx0">
@@ -20318,99 +20556,18 @@
           <inkml:channelProperty channel="F" name="resolution" value="0" units="1/dev"/>
         </inkml:channelProperties>
       </inkml:inkSource>
-      <inkml:timestamp xml:id="ts0" timeString="2023-10-27T07:46:04.350"/>
+      <inkml:timestamp xml:id="ts0" timeString="2023-10-27T07:55:57.375"/>
     </inkml:context>
     <inkml:brush xml:id="br0">
       <inkml:brushProperty name="width" value="0.035" units="cm"/>
       <inkml:brushProperty name="height" value="0.035" units="cm"/>
     </inkml:brush>
   </inkml:definitions>
-  <inkml:trace contextRef="#ctx0" brushRef="#br0">1 0 24575,'0'4'0</inkml:trace>
+  <inkml:trace contextRef="#ctx0" brushRef="#br0">0 0 24575,'0'0'-8191</inkml:trace>
 </inkml:ink>
 </file>
 
-<file path=customXml/item25.xml><?xml version="1.0" encoding="utf-8"?>
-<inkml:ink xmlns:inkml="http://www.w3.org/2003/InkML">
-  <inkml:definitions>
-    <inkml:context xml:id="ctx0">
-      <inkml:inkSource xml:id="inkSrc0">
-        <inkml:traceFormat>
-          <inkml:channel name="X" type="integer" min="-2.14748E9" max="2.14748E9" units="cm"/>
-          <inkml:channel name="Y" type="integer" min="-2.14748E9" max="2.14748E9" units="cm"/>
-          <inkml:channel name="F" type="integer" max="32767" units="dev"/>
-        </inkml:traceFormat>
-        <inkml:channelProperties>
-          <inkml:channelProperty channel="X" name="resolution" value="1000" units="1/cm"/>
-          <inkml:channelProperty channel="Y" name="resolution" value="1000" units="1/cm"/>
-          <inkml:channelProperty channel="F" name="resolution" value="0" units="1/dev"/>
-        </inkml:channelProperties>
-      </inkml:inkSource>
-      <inkml:timestamp xml:id="ts0" timeString="2023-10-27T07:55:51.819"/>
-    </inkml:context>
-    <inkml:brush xml:id="br0">
-      <inkml:brushProperty name="width" value="0.035" units="cm"/>
-      <inkml:brushProperty name="height" value="0.035" units="cm"/>
-    </inkml:brush>
-  </inkml:definitions>
-  <inkml:trace contextRef="#ctx0" brushRef="#br0">0 1 24575,'4'0'0</inkml:trace>
-</inkml:ink>
-</file>
-
-<file path=customXml/item26.xml><?xml version="1.0" encoding="utf-8"?>
-<inkml:ink xmlns:inkml="http://www.w3.org/2003/InkML">
-  <inkml:definitions>
-    <inkml:context xml:id="ctx0">
-      <inkml:inkSource xml:id="inkSrc0">
-        <inkml:traceFormat>
-          <inkml:channel name="X" type="integer" min="-2.14748E9" max="2.14748E9" units="cm"/>
-          <inkml:channel name="Y" type="integer" min="-2.14748E9" max="2.14748E9" units="cm"/>
-          <inkml:channel name="F" type="integer" max="32767" units="dev"/>
-        </inkml:traceFormat>
-        <inkml:channelProperties>
-          <inkml:channelProperty channel="X" name="resolution" value="1000" units="1/cm"/>
-          <inkml:channelProperty channel="Y" name="resolution" value="1000" units="1/cm"/>
-          <inkml:channelProperty channel="F" name="resolution" value="0" units="1/dev"/>
-        </inkml:channelProperties>
-      </inkml:inkSource>
-      <inkml:timestamp xml:id="ts0" timeString="2023-10-27T07:47:00.979"/>
-    </inkml:context>
-    <inkml:brush xml:id="br0">
-      <inkml:brushProperty name="width" value="0.035" units="cm"/>
-      <inkml:brushProperty name="height" value="0.035" units="cm"/>
-    </inkml:brush>
-  </inkml:definitions>
-  <inkml:trace contextRef="#ctx0" brushRef="#br0">777 852 24575,'-31'0'0,"-14"0"0,-57 6 0,87-4 0,0 1 0,-1 0 0,1 2 0,1-1 0,-1 2 0,1 0 0,-21 12 0,20-11 0,1-1 0,-1-1 0,-1-1 0,1 0 0,-1 0 0,1-2 0,-27 2 0,5 0 0,-11 0 0,0-1 0,-86-7 0,131 3 0,1 1 0,0-1 0,0 0 0,0 1 0,0-1 0,0 0 0,0-1 0,0 1 0,0 0 0,0 0 0,0-1 0,0 1 0,1-1 0,-1 0 0,1 1 0,-1-1 0,1 0 0,0 0 0,-1 0 0,1 0 0,0 0 0,0 0 0,1 0 0,-1-1 0,0 1 0,1 0 0,-1 0 0,1-1 0,0 1 0,0 0 0,0-4 0,-1-10 0,1-1 0,0 1 0,4-22 0,-3 28 0,8-51 0,-4 32 0,2-56 0,-9 12 0,4-84 0,7 100 0,-6 39 0,0 1 0,1-25 0,-2 1 0,9-45 0,-5 39 0,-5 44 0,-1-1 0,1 0 0,0 1 0,0-1 0,0 1 0,1-1 0,-1 1 0,1 0 0,0-1 0,0 1 0,0 0 0,0 0 0,0 1 0,1-1 0,-1 0 0,1 1 0,0-1 0,0 1 0,0 0 0,0 0 0,0 0 0,0 0 0,1 1 0,-1-1 0,0 1 0,1 0 0,-1 0 0,6-1 0,10-1 0,0 1 0,0 1 0,-1 1 0,29 3 0,-6-1 0,571-2 0,-609-1 0,-1 1 0,0 0 0,1 0 0,-1 0 0,1 1 0,-1-1 0,0 1 0,0-1 0,1 1 0,-1 0 0,0-1 0,0 1 0,0 0 0,0 1 0,0-1 0,0 0 0,0 1 0,0-1 0,0 1 0,0-1 0,1 3 0,-1 0 0,0 0 0,0 0 0,-1 0 0,0 0 0,0 0 0,0 0 0,0 0 0,-1 1 0,1-1 0,-1 0 0,-1 6 0,0 27 0,-12 61 0,9-73 0,-2 10 0,-15 54 0,15-64 0,1 1 0,1-1 0,2 1 0,0 0 0,2 0 0,3 27 0,-1-11 0,-4 46 0,-7-37 0,-1 12 0,10-60 0,0 0 0,0 0 0,-1 0 0,1 0 0,-1 0 0,0 0 0,0 0 0,0 0 0,0-1 0,0 1 0,-1 0 0,1 0 0,-1-1 0,0 1 0,0-1 0,0 1 0,-3 2 0,2-3 0,-1 1 0,0-1 0,0 1 0,0-1 0,0 0 0,0-1 0,0 1 0,-1-1 0,1 1 0,0-1 0,-8 0 0,-16 1-44,-44-2 0,39 0-1233,16-1-5549</inkml:trace>
-</inkml:ink>
-</file>
-
-<file path=customXml/item27.xml><?xml version="1.0" encoding="utf-8"?>
-<inkml:ink xmlns:inkml="http://www.w3.org/2003/InkML">
-  <inkml:definitions>
-    <inkml:context xml:id="ctx0">
-      <inkml:inkSource xml:id="inkSrc0">
-        <inkml:traceFormat>
-          <inkml:channel name="X" type="integer" min="-2.14748E9" max="2.14748E9" units="cm"/>
-          <inkml:channel name="Y" type="integer" min="-2.14748E9" max="2.14748E9" units="cm"/>
-          <inkml:channel name="F" type="integer" max="32767" units="dev"/>
-        </inkml:traceFormat>
-        <inkml:channelProperties>
-          <inkml:channelProperty channel="X" name="resolution" value="1000" units="1/cm"/>
-          <inkml:channelProperty channel="Y" name="resolution" value="1000" units="1/cm"/>
-          <inkml:channelProperty channel="F" name="resolution" value="0" units="1/dev"/>
-        </inkml:channelProperties>
-      </inkml:inkSource>
-      <inkml:timestamp xml:id="ts0" timeString="2023-10-27T07:46:05.852"/>
-    </inkml:context>
-    <inkml:brush xml:id="br0">
-      <inkml:brushProperty name="width" value="0.035" units="cm"/>
-      <inkml:brushProperty name="height" value="0.035" units="cm"/>
-    </inkml:brush>
-  </inkml:definitions>
-  <inkml:trace contextRef="#ctx0" brushRef="#br0">1 0 24575,'0'0'-8191</inkml:trace>
-</inkml:ink>
-</file>
-
-<file path=customXml/item28.xml><?xml version="1.0" encoding="utf-8"?>
+<file path=customXml/item40.xml><?xml version="1.0" encoding="utf-8"?>
 <inkml:ink xmlns:inkml="http://www.w3.org/2003/InkML">
   <inkml:definitions>
     <inkml:context xml:id="ctx0">
@@ -20437,223 +20594,7 @@
 </inkml:ink>
 </file>
 
-<file path=customXml/item29.xml><?xml version="1.0" encoding="utf-8"?>
-<inkml:ink xmlns:inkml="http://www.w3.org/2003/InkML">
-  <inkml:definitions>
-    <inkml:context xml:id="ctx0">
-      <inkml:inkSource xml:id="inkSrc0">
-        <inkml:traceFormat>
-          <inkml:channel name="X" type="integer" min="-2.14748E9" max="2.14748E9" units="cm"/>
-          <inkml:channel name="Y" type="integer" min="-2.14748E9" max="2.14748E9" units="cm"/>
-          <inkml:channel name="F" type="integer" max="32767" units="dev"/>
-        </inkml:traceFormat>
-        <inkml:channelProperties>
-          <inkml:channelProperty channel="X" name="resolution" value="1000" units="1/cm"/>
-          <inkml:channelProperty channel="Y" name="resolution" value="1000" units="1/cm"/>
-          <inkml:channelProperty channel="F" name="resolution" value="0" units="1/dev"/>
-        </inkml:channelProperties>
-      </inkml:inkSource>
-      <inkml:timestamp xml:id="ts0" timeString="2023-10-27T07:55:56.753"/>
-    </inkml:context>
-    <inkml:brush xml:id="br0">
-      <inkml:brushProperty name="width" value="0.035" units="cm"/>
-      <inkml:brushProperty name="height" value="0.035" units="cm"/>
-    </inkml:brush>
-  </inkml:definitions>
-  <inkml:trace contextRef="#ctx0" brushRef="#br0">1 0 24575,'0'0'-8191</inkml:trace>
-</inkml:ink>
-</file>
-
-<file path=customXml/item3.xml><?xml version="1.0" encoding="utf-8"?>
-<inkml:ink xmlns:inkml="http://www.w3.org/2003/InkML">
-  <inkml:definitions>
-    <inkml:context xml:id="ctx0">
-      <inkml:inkSource xml:id="inkSrc0">
-        <inkml:traceFormat>
-          <inkml:channel name="X" type="integer" min="-2.14748E9" max="2.14748E9" units="cm"/>
-          <inkml:channel name="Y" type="integer" min="-2.14748E9" max="2.14748E9" units="cm"/>
-          <inkml:channel name="F" type="integer" max="32767" units="dev"/>
-        </inkml:traceFormat>
-        <inkml:channelProperties>
-          <inkml:channelProperty channel="X" name="resolution" value="1000" units="1/cm"/>
-          <inkml:channelProperty channel="Y" name="resolution" value="1000" units="1/cm"/>
-          <inkml:channelProperty channel="F" name="resolution" value="0" units="1/dev"/>
-        </inkml:channelProperties>
-      </inkml:inkSource>
-      <inkml:timestamp xml:id="ts0" timeString="2023-10-27T07:56:01.394"/>
-    </inkml:context>
-    <inkml:brush xml:id="br0">
-      <inkml:brushProperty name="width" value="0.035" units="cm"/>
-      <inkml:brushProperty name="height" value="0.035" units="cm"/>
-    </inkml:brush>
-  </inkml:definitions>
-  <inkml:trace contextRef="#ctx0" brushRef="#br0">1 1 24575</inkml:trace>
-</inkml:ink>
-</file>
-
-<file path=customXml/item30.xml><?xml version="1.0" encoding="utf-8"?>
-<inkml:ink xmlns:inkml="http://www.w3.org/2003/InkML">
-  <inkml:definitions>
-    <inkml:context xml:id="ctx0">
-      <inkml:inkSource xml:id="inkSrc0">
-        <inkml:traceFormat>
-          <inkml:channel name="X" type="integer" min="-2.14748E9" max="2.14748E9" units="cm"/>
-          <inkml:channel name="Y" type="integer" min="-2.14748E9" max="2.14748E9" units="cm"/>
-          <inkml:channel name="F" type="integer" max="32767" units="dev"/>
-        </inkml:traceFormat>
-        <inkml:channelProperties>
-          <inkml:channelProperty channel="X" name="resolution" value="1000" units="1/cm"/>
-          <inkml:channelProperty channel="Y" name="resolution" value="1000" units="1/cm"/>
-          <inkml:channelProperty channel="F" name="resolution" value="0" units="1/dev"/>
-        </inkml:channelProperties>
-      </inkml:inkSource>
-      <inkml:timestamp xml:id="ts0" timeString="2023-10-27T07:46:04.984"/>
-    </inkml:context>
-    <inkml:brush xml:id="br0">
-      <inkml:brushProperty name="width" value="0.035" units="cm"/>
-      <inkml:brushProperty name="height" value="0.035" units="cm"/>
-    </inkml:brush>
-  </inkml:definitions>
-  <inkml:trace contextRef="#ctx0" brushRef="#br0">0 0 24575,'0'0'-8191</inkml:trace>
-</inkml:ink>
-</file>
-
-<file path=customXml/item31.xml><?xml version="1.0" encoding="utf-8"?>
-<inkml:ink xmlns:inkml="http://www.w3.org/2003/InkML">
-  <inkml:definitions>
-    <inkml:context xml:id="ctx0">
-      <inkml:inkSource xml:id="inkSrc0">
-        <inkml:traceFormat>
-          <inkml:channel name="X" type="integer" min="-2.14748E9" max="2.14748E9" units="cm"/>
-          <inkml:channel name="Y" type="integer" min="-2.14748E9" max="2.14748E9" units="cm"/>
-          <inkml:channel name="F" type="integer" max="32767" units="dev"/>
-        </inkml:traceFormat>
-        <inkml:channelProperties>
-          <inkml:channelProperty channel="X" name="resolution" value="1000" units="1/cm"/>
-          <inkml:channelProperty channel="Y" name="resolution" value="1000" units="1/cm"/>
-          <inkml:channelProperty channel="F" name="resolution" value="0" units="1/dev"/>
-        </inkml:channelProperties>
-      </inkml:inkSource>
-      <inkml:timestamp xml:id="ts0" timeString="2023-10-27T07:45:55.177"/>
-    </inkml:context>
-    <inkml:brush xml:id="br0">
-      <inkml:brushProperty name="width" value="0.035" units="cm"/>
-      <inkml:brushProperty name="height" value="0.035" units="cm"/>
-    </inkml:brush>
-  </inkml:definitions>
-  <inkml:trace contextRef="#ctx0" brushRef="#br0">42 268 24575,'-1'-1'0,"-1"1"0,1 0 0,-1 0 0,1 0 0,0-1 0,-1 1 0,1 0 0,0-1 0,-1 1 0,1-1 0,0 0 0,0 1 0,-1-1 0,1 0 0,0 0 0,0 0 0,0 0 0,0 0 0,0 0 0,0 0 0,-1-2 0,0-1 0,0 1 0,1-1 0,-1 1 0,1-1 0,0 0 0,0 0 0,0 0 0,0-3 0,0-4 0,0 1 0,1 0 0,1 0 0,0 0 0,3-17 0,-2 21 0,1-1 0,0 1 0,0 0 0,0 1 0,1-1 0,0 1 0,0-1 0,1 1 0,-1 0 0,1 1 0,0-1 0,0 1 0,0 0 0,1 0 0,10-5 0,1 0 0,1 0 0,-1 2 0,1 0 0,25-6 0,-39 12 0,-1 0 0,1 0 0,0 1 0,-1-1 0,1 1 0,0 0 0,-1 0 0,1 0 0,0 0 0,-1 1 0,1-1 0,0 1 0,4 1 0,-6 0 0,-1-1 0,1 0 0,0 1 0,-1-1 0,1 1 0,0-1 0,-1 1 0,0 0 0,1-1 0,-1 1 0,0 0 0,0 0 0,0 0 0,0 0 0,-1 0 0,1 0 0,0 0 0,-1 1 0,1-1 0,-1 0 0,0 0 0,0 0 0,0 4 0,1 3 0,-1 0 0,0 0 0,0-1 0,-1 1 0,0 0 0,-1 0 0,-3 11 0,3-16 0,1 0 0,-1 0 0,0-1 0,0 1 0,-1-1 0,1 1 0,-1-1 0,0 0 0,0 1 0,0-1 0,0-1 0,0 1 0,-1 0 0,1-1 0,-1 0 0,1 0 0,-6 3 0,-120 51-1365,117-49-5461</inkml:trace>
-</inkml:ink>
-</file>
-
-<file path=customXml/item32.xml><?xml version="1.0" encoding="utf-8"?>
-<inkml:ink xmlns:inkml="http://www.w3.org/2003/InkML">
-  <inkml:definitions>
-    <inkml:context xml:id="ctx0">
-      <inkml:inkSource xml:id="inkSrc0">
-        <inkml:traceFormat>
-          <inkml:channel name="X" type="integer" min="-2.14748E9" max="2.14748E9" units="cm"/>
-          <inkml:channel name="Y" type="integer" min="-2.14748E9" max="2.14748E9" units="cm"/>
-          <inkml:channel name="F" type="integer" max="32767" units="dev"/>
-        </inkml:traceFormat>
-        <inkml:channelProperties>
-          <inkml:channelProperty channel="X" name="resolution" value="1000" units="1/cm"/>
-          <inkml:channelProperty channel="Y" name="resolution" value="1000" units="1/cm"/>
-          <inkml:channelProperty channel="F" name="resolution" value="0" units="1/dev"/>
-        </inkml:channelProperties>
-      </inkml:inkSource>
-      <inkml:timestamp xml:id="ts0" timeString="2023-10-27T07:55:49.866"/>
-    </inkml:context>
-    <inkml:brush xml:id="br0">
-      <inkml:brushProperty name="width" value="0.035" units="cm"/>
-      <inkml:brushProperty name="height" value="0.035" units="cm"/>
-    </inkml:brush>
-  </inkml:definitions>
-  <inkml:trace contextRef="#ctx0" brushRef="#br0">20 0 24575,'-3'0'0,"-5"0"0,0 0-8191</inkml:trace>
-</inkml:ink>
-</file>
-
-<file path=customXml/item33.xml><?xml version="1.0" encoding="utf-8"?>
-<inkml:ink xmlns:inkml="http://www.w3.org/2003/InkML">
-  <inkml:definitions>
-    <inkml:context xml:id="ctx0">
-      <inkml:inkSource xml:id="inkSrc0">
-        <inkml:traceFormat>
-          <inkml:channel name="X" type="integer" min="-2.14748E9" max="2.14748E9" units="cm"/>
-          <inkml:channel name="Y" type="integer" min="-2.14748E9" max="2.14748E9" units="cm"/>
-          <inkml:channel name="F" type="integer" max="32767" units="dev"/>
-        </inkml:traceFormat>
-        <inkml:channelProperties>
-          <inkml:channelProperty channel="X" name="resolution" value="1000" units="1/cm"/>
-          <inkml:channelProperty channel="Y" name="resolution" value="1000" units="1/cm"/>
-          <inkml:channelProperty channel="F" name="resolution" value="0" units="1/dev"/>
-        </inkml:channelProperties>
-      </inkml:inkSource>
-      <inkml:timestamp xml:id="ts0" timeString="2023-10-27T07:55:58.908"/>
-    </inkml:context>
-    <inkml:brush xml:id="br0">
-      <inkml:brushProperty name="width" value="0.035" units="cm"/>
-      <inkml:brushProperty name="height" value="0.035" units="cm"/>
-    </inkml:brush>
-  </inkml:definitions>
-  <inkml:trace contextRef="#ctx0" brushRef="#br0">0 1 24575,'0'0'-8191</inkml:trace>
-</inkml:ink>
-</file>
-
-<file path=customXml/item34.xml><?xml version="1.0" encoding="utf-8"?>
-<inkml:ink xmlns:inkml="http://www.w3.org/2003/InkML">
-  <inkml:definitions>
-    <inkml:context xml:id="ctx0">
-      <inkml:inkSource xml:id="inkSrc0">
-        <inkml:traceFormat>
-          <inkml:channel name="X" type="integer" min="-2.14748E9" max="2.14748E9" units="cm"/>
-          <inkml:channel name="Y" type="integer" min="-2.14748E9" max="2.14748E9" units="cm"/>
-          <inkml:channel name="F" type="integer" max="32767" units="dev"/>
-        </inkml:traceFormat>
-        <inkml:channelProperties>
-          <inkml:channelProperty channel="X" name="resolution" value="1000" units="1/cm"/>
-          <inkml:channelProperty channel="Y" name="resolution" value="1000" units="1/cm"/>
-          <inkml:channelProperty channel="F" name="resolution" value="0" units="1/dev"/>
-        </inkml:channelProperties>
-      </inkml:inkSource>
-      <inkml:timestamp xml:id="ts0" timeString="2023-10-27T07:55:47.750"/>
-    </inkml:context>
-    <inkml:brush xml:id="br0">
-      <inkml:brushProperty name="width" value="0.035" units="cm"/>
-      <inkml:brushProperty name="height" value="0.035" units="cm"/>
-    </inkml:brush>
-  </inkml:definitions>
-  <inkml:trace contextRef="#ctx0" brushRef="#br0">1 0 24575,'0'0'-8191</inkml:trace>
-</inkml:ink>
-</file>
-
-<file path=customXml/item35.xml><?xml version="1.0" encoding="utf-8"?>
-<inkml:ink xmlns:inkml="http://www.w3.org/2003/InkML">
-  <inkml:definitions>
-    <inkml:context xml:id="ctx0">
-      <inkml:inkSource xml:id="inkSrc0">
-        <inkml:traceFormat>
-          <inkml:channel name="X" type="integer" min="-2.14748E9" max="2.14748E9" units="cm"/>
-          <inkml:channel name="Y" type="integer" min="-2.14748E9" max="2.14748E9" units="cm"/>
-          <inkml:channel name="F" type="integer" max="32767" units="dev"/>
-        </inkml:traceFormat>
-        <inkml:channelProperties>
-          <inkml:channelProperty channel="X" name="resolution" value="1000" units="1/cm"/>
-          <inkml:channelProperty channel="Y" name="resolution" value="1000" units="1/cm"/>
-          <inkml:channelProperty channel="F" name="resolution" value="0" units="1/dev"/>
-        </inkml:channelProperties>
-      </inkml:inkSource>
-      <inkml:timestamp xml:id="ts0" timeString="2023-10-27T07:55:58.057"/>
-    </inkml:context>
-    <inkml:brush xml:id="br0">
-      <inkml:brushProperty name="width" value="0.035" units="cm"/>
-      <inkml:brushProperty name="height" value="0.035" units="cm"/>
-    </inkml:brush>
-  </inkml:definitions>
-  <inkml:trace contextRef="#ctx0" brushRef="#br0">1 0 24575,'0'0'-8191</inkml:trace>
-</inkml:ink>
-</file>
-
-<file path=customXml/item36.xml><?xml version="1.0" encoding="utf-8"?>
+<file path=customXml/item41.xml><?xml version="1.0" encoding="utf-8"?>
 <inkml:ink xmlns:inkml="http://www.w3.org/2003/InkML">
   <inkml:definitions>
     <inkml:context xml:id="ctx0">
@@ -20680,168 +20621,6 @@
 </inkml:ink>
 </file>
 
-<file path=customXml/item37.xml><?xml version="1.0" encoding="utf-8"?>
-<inkml:ink xmlns:inkml="http://www.w3.org/2003/InkML">
-  <inkml:definitions>
-    <inkml:context xml:id="ctx0">
-      <inkml:inkSource xml:id="inkSrc0">
-        <inkml:traceFormat>
-          <inkml:channel name="X" type="integer" min="-2.14748E9" max="2.14748E9" units="cm"/>
-          <inkml:channel name="Y" type="integer" min="-2.14748E9" max="2.14748E9" units="cm"/>
-          <inkml:channel name="F" type="integer" max="32767" units="dev"/>
-        </inkml:traceFormat>
-        <inkml:channelProperties>
-          <inkml:channelProperty channel="X" name="resolution" value="1000" units="1/cm"/>
-          <inkml:channelProperty channel="Y" name="resolution" value="1000" units="1/cm"/>
-          <inkml:channelProperty channel="F" name="resolution" value="0" units="1/dev"/>
-        </inkml:channelProperties>
-      </inkml:inkSource>
-      <inkml:timestamp xml:id="ts0" timeString="2023-10-27T07:56:04.542"/>
-    </inkml:context>
-    <inkml:brush xml:id="br0">
-      <inkml:brushProperty name="width" value="0.035" units="cm"/>
-      <inkml:brushProperty name="height" value="0.035" units="cm"/>
-    </inkml:brush>
-  </inkml:definitions>
-  <inkml:trace contextRef="#ctx0" brushRef="#br0">0 0 24575,'0'0'-8191</inkml:trace>
-</inkml:ink>
-</file>
-
-<file path=customXml/item38.xml><?xml version="1.0" encoding="utf-8"?>
-<inkml:ink xmlns:inkml="http://www.w3.org/2003/InkML">
-  <inkml:definitions>
-    <inkml:context xml:id="ctx0">
-      <inkml:inkSource xml:id="inkSrc0">
-        <inkml:traceFormat>
-          <inkml:channel name="X" type="integer" min="-2.14748E9" max="2.14748E9" units="cm"/>
-          <inkml:channel name="Y" type="integer" min="-2.14748E9" max="2.14748E9" units="cm"/>
-          <inkml:channel name="F" type="integer" max="32767" units="dev"/>
-        </inkml:traceFormat>
-        <inkml:channelProperties>
-          <inkml:channelProperty channel="X" name="resolution" value="1000" units="1/cm"/>
-          <inkml:channelProperty channel="Y" name="resolution" value="1000" units="1/cm"/>
-          <inkml:channelProperty channel="F" name="resolution" value="0" units="1/dev"/>
-        </inkml:channelProperties>
-      </inkml:inkSource>
-      <inkml:timestamp xml:id="ts0" timeString="2023-10-27T07:46:01.026"/>
-    </inkml:context>
-    <inkml:brush xml:id="br0">
-      <inkml:brushProperty name="width" value="0.035" units="cm"/>
-      <inkml:brushProperty name="height" value="0.035" units="cm"/>
-    </inkml:brush>
-  </inkml:definitions>
-  <inkml:trace contextRef="#ctx0" brushRef="#br0">25 350 24575,'-1'-8'0,"1"0"0,-2 0 0,1 0 0,-5-10 0,-4-28 0,9 26 0,-1 3 0,1-1 0,1 1 0,0 0 0,1-1 0,6-30 0,-5 43 0,1 0 0,-1 1 0,1-1 0,0 1 0,1-1 0,-1 1 0,1 0 0,-1 1 0,1-1 0,0 1 0,0-1 0,1 1 0,-1 0 0,1 1 0,7-4 0,0 0 0,1 1 0,0 0 0,0 1 0,26-5 0,-12 6 0,0 1 0,0 1 0,42 4 0,-68-3 0,1 0 0,0 1 0,-1-1 0,1 0 0,0 0 0,0 1 0,-1-1 0,1 1 0,-1-1 0,1 1 0,0 0 0,-1 0 0,1 0 0,-1-1 0,0 1 0,1 1 0,-1-1 0,0 0 0,0 0 0,1 0 0,-1 1 0,0-1 0,0 1 0,1 1 0,-2 0 0,1-1 0,-1 1 0,1 0 0,-1-1 0,0 1 0,0-1 0,0 1 0,-1 0 0,1-1 0,-1 1 0,1-1 0,-1 1 0,0-1 0,-1 4 0,-3 5 0,-1 0 0,0 0 0,0-1 0,-1 0 0,-13 15 0,-50 58 0,65-77 0,-1-1 0,-1 0 0,1 0 0,-1 0 0,1-1 0,-2 0 0,1 0 0,0 0 0,-12 3 0,-16 9 0,28-13-227,1 0-1,-1 0 1,1-1-1,-1 0 1,-11 2-1,2-2-6598</inkml:trace>
-</inkml:ink>
-</file>
-
-<file path=customXml/item39.xml><?xml version="1.0" encoding="utf-8"?>
-<inkml:ink xmlns:inkml="http://www.w3.org/2003/InkML">
-  <inkml:definitions>
-    <inkml:context xml:id="ctx0">
-      <inkml:inkSource xml:id="inkSrc0">
-        <inkml:traceFormat>
-          <inkml:channel name="X" type="integer" min="-2.14748E9" max="2.14748E9" units="cm"/>
-          <inkml:channel name="Y" type="integer" min="-2.14748E9" max="2.14748E9" units="cm"/>
-          <inkml:channel name="F" type="integer" max="32767" units="dev"/>
-        </inkml:traceFormat>
-        <inkml:channelProperties>
-          <inkml:channelProperty channel="X" name="resolution" value="1000" units="1/cm"/>
-          <inkml:channelProperty channel="Y" name="resolution" value="1000" units="1/cm"/>
-          <inkml:channelProperty channel="F" name="resolution" value="0" units="1/dev"/>
-        </inkml:channelProperties>
-      </inkml:inkSource>
-      <inkml:timestamp xml:id="ts0" timeString="2023-10-27T07:55:57.375"/>
-    </inkml:context>
-    <inkml:brush xml:id="br0">
-      <inkml:brushProperty name="width" value="0.035" units="cm"/>
-      <inkml:brushProperty name="height" value="0.035" units="cm"/>
-    </inkml:brush>
-  </inkml:definitions>
-  <inkml:trace contextRef="#ctx0" brushRef="#br0">0 0 24575,'0'0'-8191</inkml:trace>
-</inkml:ink>
-</file>
-
-<file path=customXml/item4.xml><?xml version="1.0" encoding="utf-8"?>
-<inkml:ink xmlns:inkml="http://www.w3.org/2003/InkML">
-  <inkml:definitions>
-    <inkml:context xml:id="ctx0">
-      <inkml:inkSource xml:id="inkSrc0">
-        <inkml:traceFormat>
-          <inkml:channel name="X" type="integer" min="-2.14748E9" max="2.14748E9" units="cm"/>
-          <inkml:channel name="Y" type="integer" min="-2.14748E9" max="2.14748E9" units="cm"/>
-          <inkml:channel name="F" type="integer" max="32767" units="dev"/>
-        </inkml:traceFormat>
-        <inkml:channelProperties>
-          <inkml:channelProperty channel="X" name="resolution" value="1000" units="1/cm"/>
-          <inkml:channelProperty channel="Y" name="resolution" value="1000" units="1/cm"/>
-          <inkml:channelProperty channel="F" name="resolution" value="0" units="1/dev"/>
-        </inkml:channelProperties>
-      </inkml:inkSource>
-      <inkml:timestamp xml:id="ts0" timeString="2023-10-27T07:46:05.463"/>
-    </inkml:context>
-    <inkml:brush xml:id="br0">
-      <inkml:brushProperty name="width" value="0.035" units="cm"/>
-      <inkml:brushProperty name="height" value="0.035" units="cm"/>
-    </inkml:brush>
-  </inkml:definitions>
-  <inkml:trace contextRef="#ctx0" brushRef="#br0">1 0 24575,'0'0'-8191</inkml:trace>
-</inkml:ink>
-</file>
-
-<file path=customXml/item40.xml><?xml version="1.0" encoding="utf-8"?>
-<inkml:ink xmlns:inkml="http://www.w3.org/2003/InkML">
-  <inkml:definitions>
-    <inkml:context xml:id="ctx0">
-      <inkml:inkSource xml:id="inkSrc0">
-        <inkml:traceFormat>
-          <inkml:channel name="X" type="integer" min="-2.14748E9" max="2.14748E9" units="cm"/>
-          <inkml:channel name="Y" type="integer" min="-2.14748E9" max="2.14748E9" units="cm"/>
-          <inkml:channel name="F" type="integer" max="32767" units="dev"/>
-        </inkml:traceFormat>
-        <inkml:channelProperties>
-          <inkml:channelProperty channel="X" name="resolution" value="1000" units="1/cm"/>
-          <inkml:channelProperty channel="Y" name="resolution" value="1000" units="1/cm"/>
-          <inkml:channelProperty channel="F" name="resolution" value="0" units="1/dev"/>
-        </inkml:channelProperties>
-      </inkml:inkSource>
-      <inkml:timestamp xml:id="ts0" timeString="2023-10-27T07:56:02.701"/>
-    </inkml:context>
-    <inkml:brush xml:id="br0">
-      <inkml:brushProperty name="width" value="0.035" units="cm"/>
-      <inkml:brushProperty name="height" value="0.035" units="cm"/>
-    </inkml:brush>
-  </inkml:definitions>
-  <inkml:trace contextRef="#ctx0" brushRef="#br0">1 0 24575,'0'0'-8191</inkml:trace>
-</inkml:ink>
-</file>
-
-<file path=customXml/item41.xml><?xml version="1.0" encoding="utf-8"?>
-<inkml:ink xmlns:inkml="http://www.w3.org/2003/InkML">
-  <inkml:definitions>
-    <inkml:context xml:id="ctx0">
-      <inkml:inkSource xml:id="inkSrc0">
-        <inkml:traceFormat>
-          <inkml:channel name="X" type="integer" min="-2.14748E9" max="2.14748E9" units="cm"/>
-          <inkml:channel name="Y" type="integer" min="-2.14748E9" max="2.14748E9" units="cm"/>
-          <inkml:channel name="F" type="integer" max="32767" units="dev"/>
-        </inkml:traceFormat>
-        <inkml:channelProperties>
-          <inkml:channelProperty channel="X" name="resolution" value="1000" units="1/cm"/>
-          <inkml:channelProperty channel="Y" name="resolution" value="1000" units="1/cm"/>
-          <inkml:channelProperty channel="F" name="resolution" value="0" units="1/dev"/>
-        </inkml:channelProperties>
-      </inkml:inkSource>
-      <inkml:timestamp xml:id="ts0" timeString="2023-10-27T07:55:52.191"/>
-    </inkml:context>
-    <inkml:brush xml:id="br0">
-      <inkml:brushProperty name="width" value="0.035" units="cm"/>
-      <inkml:brushProperty name="height" value="0.035" units="cm"/>
-    </inkml:brush>
-  </inkml:definitions>
-  <inkml:trace contextRef="#ctx0" brushRef="#br0">0 1 24575,'0'0'-8191</inkml:trace>
-</inkml:ink>
-</file>
-
 <file path=customXml/item42.xml><?xml version="1.0" encoding="utf-8"?>
 <inkml:ink xmlns:inkml="http://www.w3.org/2003/InkML">
   <inkml:definitions>
@@ -20858,14 +20637,14 @@
           <inkml:channelProperty channel="F" name="resolution" value="0" units="1/dev"/>
         </inkml:channelProperties>
       </inkml:inkSource>
-      <inkml:timestamp xml:id="ts0" timeString="2023-10-27T07:55:49.508"/>
+      <inkml:timestamp xml:id="ts0" timeString="2023-10-27T07:55:50.241"/>
     </inkml:context>
     <inkml:brush xml:id="br0">
       <inkml:brushProperty name="width" value="0.035" units="cm"/>
       <inkml:brushProperty name="height" value="0.035" units="cm"/>
     </inkml:brush>
   </inkml:definitions>
-  <inkml:trace contextRef="#ctx0" brushRef="#br0">1 1 24575,'3'0'0</inkml:trace>
+  <inkml:trace contextRef="#ctx0" brushRef="#br0">0 1 24575,'0'0'-8191</inkml:trace>
 </inkml:ink>
 </file>
 
@@ -20885,14 +20664,14 @@
           <inkml:channelProperty channel="F" name="resolution" value="0" units="1/dev"/>
         </inkml:channelProperties>
       </inkml:inkSource>
-      <inkml:timestamp xml:id="ts0" timeString="2023-10-27T07:46:01.899"/>
+      <inkml:timestamp xml:id="ts0" timeString="2023-10-27T07:45:55.177"/>
     </inkml:context>
     <inkml:brush xml:id="br0">
       <inkml:brushProperty name="width" value="0.035" units="cm"/>
       <inkml:brushProperty name="height" value="0.035" units="cm"/>
     </inkml:brush>
   </inkml:definitions>
-  <inkml:trace contextRef="#ctx0" brushRef="#br0">102 1 24575,'-5'0'0,"1"-1"0,0 2 0,-1-1 0,1 0 0,-1 1 0,1 0 0,0 0 0,0 0 0,-1 0 0,-5 3 0,8-2 0,-1 1 0,1-1 0,0 0 0,-1 1 0,1 0 0,0-1 0,1 1 0,-1 0 0,0 0 0,1 0 0,-1 0 0,1 0 0,0 0 0,-1 5 0,-4 21 0,0 0 0,2 0 0,2 1 0,0-1 0,2 1 0,6 47 0,1-46-1365,-2-19-5461</inkml:trace>
+  <inkml:trace contextRef="#ctx0" brushRef="#br0">42 268 24575,'-1'-1'0,"-1"1"0,1 0 0,-1 0 0,1 0 0,0-1 0,-1 1 0,1 0 0,0-1 0,-1 1 0,1-1 0,0 0 0,0 1 0,-1-1 0,1 0 0,0 0 0,0 0 0,0 0 0,0 0 0,0 0 0,0 0 0,-1-2 0,0-1 0,0 1 0,1-1 0,-1 1 0,1-1 0,0 0 0,0 0 0,0 0 0,0-3 0,0-4 0,0 1 0,1 0 0,1 0 0,0 0 0,3-17 0,-2 21 0,1-1 0,0 1 0,0 0 0,0 1 0,1-1 0,0 1 0,0-1 0,1 1 0,-1 0 0,1 1 0,0-1 0,0 1 0,0 0 0,1 0 0,10-5 0,1 0 0,1 0 0,-1 2 0,1 0 0,25-6 0,-39 12 0,-1 0 0,1 0 0,0 1 0,-1-1 0,1 1 0,0 0 0,-1 0 0,1 0 0,0 0 0,-1 1 0,1-1 0,0 1 0,4 1 0,-6 0 0,-1-1 0,1 0 0,0 1 0,-1-1 0,1 1 0,0-1 0,-1 1 0,0 0 0,1-1 0,-1 1 0,0 0 0,0 0 0,0 0 0,0 0 0,-1 0 0,1 0 0,0 0 0,-1 1 0,1-1 0,-1 0 0,0 0 0,0 0 0,0 4 0,1 3 0,-1 0 0,0 0 0,0-1 0,-1 1 0,0 0 0,-1 0 0,-3 11 0,3-16 0,1 0 0,-1 0 0,0-1 0,0 1 0,-1-1 0,1 1 0,-1-1 0,0 0 0,0 1 0,0-1 0,0-1 0,0 1 0,-1 0 0,1-1 0,-1 0 0,1 0 0,-6 3 0,-120 51-1365,117-49-5461</inkml:trace>
 </inkml:ink>
 </file>
 
@@ -20939,14 +20718,14 @@
           <inkml:channelProperty channel="F" name="resolution" value="0" units="1/dev"/>
         </inkml:channelProperties>
       </inkml:inkSource>
-      <inkml:timestamp xml:id="ts0" timeString="2023-10-27T07:47:20.774"/>
+      <inkml:timestamp xml:id="ts0" timeString="2023-10-27T07:46:05.463"/>
     </inkml:context>
     <inkml:brush xml:id="br0">
       <inkml:brushProperty name="width" value="0.035" units="cm"/>
       <inkml:brushProperty name="height" value="0.035" units="cm"/>
     </inkml:brush>
   </inkml:definitions>
-  <inkml:trace contextRef="#ctx0" brushRef="#br0">0 1 24575,'0'0'-8191</inkml:trace>
+  <inkml:trace contextRef="#ctx0" brushRef="#br0">1 0 24575,'0'0'-8191</inkml:trace>
 </inkml:ink>
 </file>
 
@@ -20966,14 +20745,14 @@
           <inkml:channelProperty channel="F" name="resolution" value="0" units="1/dev"/>
         </inkml:channelProperties>
       </inkml:inkSource>
-      <inkml:timestamp xml:id="ts0" timeString="2023-10-27T07:46:02.956"/>
+      <inkml:timestamp xml:id="ts0" timeString="2023-10-27T07:55:49.151"/>
     </inkml:context>
     <inkml:brush xml:id="br0">
       <inkml:brushProperty name="width" value="0.035" units="cm"/>
       <inkml:brushProperty name="height" value="0.035" units="cm"/>
     </inkml:brush>
   </inkml:definitions>
-  <inkml:trace contextRef="#ctx0" brushRef="#br0">1 0 24575,'5'0'0,"6"0"0,1 0 0,-1 1 0,18 3 0,-27-3 0,-1-1 0,1 0 0,-1 1 0,1 0 0,-1-1 0,1 1 0,-1 0 0,1 0 0,-1 0 0,1 0 0,-1 0 0,0 0 0,0 0 0,2 1 0,-3-1 0,1 0 0,-1 0 0,0 0 0,1 0 0,-1 0 0,0 0 0,0 0 0,0 0 0,0 0 0,0 0 0,0 0 0,0 0 0,0 0 0,0 0 0,0 0 0,0 0 0,-1 0 0,1 0 0,0 0 0,-1 0 0,1 0 0,-1 0 0,1 0 0,-1-1 0,0 2 0,-3 3 0,0-2 0,0 1 0,0 0 0,0-1 0,0 0 0,0 0 0,-1 0 0,0 0 0,1-1 0,-1 0 0,0 0 0,-6 2 0,-9 5 0,67-6 0,-7-4-1365,-22 1-5461</inkml:trace>
+  <inkml:trace contextRef="#ctx0" brushRef="#br0">0 0 24575,'0'0'-8191</inkml:trace>
 </inkml:ink>
 </file>
 
@@ -20993,14 +20772,14 @@
           <inkml:channelProperty channel="F" name="resolution" value="0" units="1/dev"/>
         </inkml:channelProperties>
       </inkml:inkSource>
-      <inkml:timestamp xml:id="ts0" timeString="2023-10-27T07:55:48.808"/>
+      <inkml:timestamp xml:id="ts0" timeString="2023-10-27T07:45:59.580"/>
     </inkml:context>
     <inkml:brush xml:id="br0">
       <inkml:brushProperty name="width" value="0.035" units="cm"/>
       <inkml:brushProperty name="height" value="0.035" units="cm"/>
     </inkml:brush>
   </inkml:definitions>
-  <inkml:trace contextRef="#ctx0" brushRef="#br0">0 0 24575,'0'0'-8191</inkml:trace>
+  <inkml:trace contextRef="#ctx0" brushRef="#br0">1 118 24575,'6'0'0,"-1"0"0,1 0 0,0-1 0,0 0 0,0 0 0,-1 0 0,1 0 0,0-1 0,-1 0 0,0 0 0,1-1 0,-1 1 0,0-1 0,0 0 0,0-1 0,-1 1 0,1-1 0,-1 0 0,0 0 0,0 0 0,0-1 0,3-4 0,4-7 0,-8 11 0,0 0 0,1 0 0,-1 0 0,1 0 0,0 1 0,1-1 0,5-3 0,-10 8 0,0 0 0,1 0 0,-1 0 0,0 0 0,1 0 0,-1 0 0,1 1 0,-1-1 0,0 0 0,1 0 0,-1 0 0,0 1 0,1-1 0,-1 0 0,0 1 0,1-1 0,-1 0 0,0 0 0,0 1 0,0-1 0,1 0 0,-1 1 0,0-1 0,0 1 0,0-1 0,1 0 0,-1 1 0,0-1 0,0 1 0,0-1 0,0 0 0,0 1 0,0-1 0,0 1 0,0-1 0,0 0 0,0 1 0,0-1 0,0 1 0,-1-1 0,2 22 0,-1-21 0,-2 139-1365,2-123-5461</inkml:trace>
 </inkml:ink>
 </file>
 
@@ -21020,18 +20799,45 @@
           <inkml:channelProperty channel="F" name="resolution" value="0" units="1/dev"/>
         </inkml:channelProperties>
       </inkml:inkSource>
-      <inkml:timestamp xml:id="ts0" timeString="2023-10-27T07:45:53.734"/>
+      <inkml:timestamp xml:id="ts0" timeString="2023-10-27T07:55:47.750"/>
     </inkml:context>
     <inkml:brush xml:id="br0">
       <inkml:brushProperty name="width" value="0.035" units="cm"/>
       <inkml:brushProperty name="height" value="0.035" units="cm"/>
     </inkml:brush>
   </inkml:definitions>
-  <inkml:trace contextRef="#ctx0" brushRef="#br0">0 1 24575,'13'0'0,"0"0"0,0 1 0,0 0 0,-1 1 0,1 0 0,0 1 0,-1 1 0,0 0 0,1 0 0,-2 1 0,13 7 0,-16-8 0,0-1 0,0 0 0,1 0 0,-1-1 0,1 0 0,-1 0 0,1-1 0,0-1 0,13 1 0,6 0 0,-26-1 0,-1 0 0,0 0 0,1 0 0,-1 0 0,0 0 0,0 0 0,1 0 0,-1 1 0,0-1 0,1 0 0,-1 1 0,0-1 0,0 1 0,0-1 0,0 1 0,0 0 0,0 0 0,1-1 0,-1 1 0,-1 0 0,1 0 0,0 0 0,0 0 0,0 0 0,1 2 0,-2-1 0,0-1 0,0 1 0,0-1 0,0 1 0,0 0 0,-1-1 0,1 1 0,0 0 0,-1-1 0,1 1 0,-1-1 0,1 1 0,-1-1 0,0 1 0,0-1 0,-2 3 0,-5 6 0,0 1 0,-1-2 0,-16 15 0,-15 16 0,27-26 0,-1 0 0,-19 14 0,26-24 11,-1-1-1,1 1 1,-1-1-1,1 0 0,-14 2 1,15-4-106,1 0-1,0 0 1,0 1 0,0-1 0,0 1 0,0 0-1,0 1 1,1-1 0,-1 1 0,1 0 0,0 0 0,-1 0-1,1 1 1,-5 5 0,4 2-6731</inkml:trace>
+  <inkml:trace contextRef="#ctx0" brushRef="#br0">1 0 24575,'0'0'-8191</inkml:trace>
 </inkml:ink>
 </file>
 
 <file path=customXml/item7.xml><?xml version="1.0" encoding="utf-8"?>
+<inkml:ink xmlns:inkml="http://www.w3.org/2003/InkML">
+  <inkml:definitions>
+    <inkml:context xml:id="ctx0">
+      <inkml:inkSource xml:id="inkSrc0">
+        <inkml:traceFormat>
+          <inkml:channel name="X" type="integer" min="-2.14748E9" max="2.14748E9" units="cm"/>
+          <inkml:channel name="Y" type="integer" min="-2.14748E9" max="2.14748E9" units="cm"/>
+          <inkml:channel name="F" type="integer" max="32767" units="dev"/>
+        </inkml:traceFormat>
+        <inkml:channelProperties>
+          <inkml:channelProperty channel="X" name="resolution" value="1000" units="1/cm"/>
+          <inkml:channelProperty channel="Y" name="resolution" value="1000" units="1/cm"/>
+          <inkml:channelProperty channel="F" name="resolution" value="0" units="1/dev"/>
+        </inkml:channelProperties>
+      </inkml:inkSource>
+      <inkml:timestamp xml:id="ts0" timeString="2023-10-27T07:55:49.508"/>
+    </inkml:context>
+    <inkml:brush xml:id="br0">
+      <inkml:brushProperty name="width" value="0.035" units="cm"/>
+      <inkml:brushProperty name="height" value="0.035" units="cm"/>
+    </inkml:brush>
+  </inkml:definitions>
+  <inkml:trace contextRef="#ctx0" brushRef="#br0">1 1 24575,'3'0'0</inkml:trace>
+</inkml:ink>
+</file>
+
+<file path=customXml/item8.xml><?xml version="1.0" encoding="utf-8"?>
 <inkml:ink xmlns:inkml="http://www.w3.org/2003/InkML">
   <inkml:definitions>
     <inkml:context xml:id="ctx0">
@@ -21059,10 +20865,6 @@
 </inkml:ink>
 </file>
 
-<file path=customXml/item8.xml><?xml version="1.0" encoding="utf-8"?>
-<b:Sources xmlns:b="http://schemas.openxmlformats.org/officeDocument/2006/bibliography" xmlns="http://schemas.openxmlformats.org/officeDocument/2006/bibliography" SelectedStyle="\APASixthEditionOfficeOnline.xsl" StyleName="APA" Version="6"/>
-</file>
-
 <file path=customXml/item9.xml><?xml version="1.0" encoding="utf-8"?>
 <inkml:ink xmlns:inkml="http://www.w3.org/2003/InkML">
   <inkml:definitions>
@@ -21079,14 +20881,14 @@
           <inkml:channelProperty channel="F" name="resolution" value="0" units="1/dev"/>
         </inkml:channelProperties>
       </inkml:inkSource>
-      <inkml:timestamp xml:id="ts0" timeString="2023-10-27T07:55:49.151"/>
+      <inkml:timestamp xml:id="ts0" timeString="2023-10-27T07:45:56.216"/>
     </inkml:context>
     <inkml:brush xml:id="br0">
       <inkml:brushProperty name="width" value="0.035" units="cm"/>
       <inkml:brushProperty name="height" value="0.035" units="cm"/>
     </inkml:brush>
   </inkml:definitions>
-  <inkml:trace contextRef="#ctx0" brushRef="#br0">0 0 24575,'0'0'-8191</inkml:trace>
+  <inkml:trace contextRef="#ctx0" brushRef="#br0">117 1 24575,'-3'0'0,"0"0"0,0 0 0,0 0 0,0 0 0,0 1 0,0-1 0,0 1 0,0 0 0,0 0 0,0 0 0,0 0 0,0 0 0,1 1 0,-1-1 0,0 1 0,1 0 0,-1 0 0,1 0 0,0 0 0,-4 4 0,3-1 0,1-1 0,0 1 0,0 0 0,0 0 0,0 0 0,1 0 0,0 0 0,0 0 0,1 1 0,-1-1 0,2 9 0,-3 0 0,1 1 0,-2-1 0,0 0 0,-7 22 0,5-20 0,1 0 0,-5 33 0,7 11-1365,3-44-5461</inkml:trace>
 </inkml:ink>
 </file>
 
@@ -21235,9 +21037,9 @@
 </file>
 
 <file path=customXml/itemProps26.xml><?xml version="1.0" encoding="utf-8"?>
-<ds:datastoreItem xmlns:ds="http://schemas.openxmlformats.org/officeDocument/2006/customXml" ds:itemID="{00000052-0000-0000-E0BE-8112FE7F0000}">
+<ds:datastoreItem xmlns:ds="http://schemas.openxmlformats.org/officeDocument/2006/customXml" ds:itemID="{26162238-26AD-465C-8045-38C5FE294426}">
   <ds:schemaRefs>
-    <ds:schemaRef ds:uri="http://www.w3.org/2003/InkML"/>
+    <ds:schemaRef ds:uri="http://schemas.openxmlformats.org/officeDocument/2006/bibliography"/>
   </ds:schemaRefs>
 </ds:datastoreItem>
 </file>
@@ -21443,9 +21245,9 @@
 </file>
 
 <file path=customXml/itemProps8.xml><?xml version="1.0" encoding="utf-8"?>
-<ds:datastoreItem xmlns:ds="http://schemas.openxmlformats.org/officeDocument/2006/customXml" ds:itemID="{26162238-26AD-465C-8045-38C5FE294426}">
+<ds:datastoreItem xmlns:ds="http://schemas.openxmlformats.org/officeDocument/2006/customXml" ds:itemID="{00000052-0000-0000-E0BE-8112FE7F0000}">
   <ds:schemaRefs>
-    <ds:schemaRef ds:uri="http://schemas.openxmlformats.org/officeDocument/2006/bibliography"/>
+    <ds:schemaRef ds:uri="http://www.w3.org/2003/InkML"/>
   </ds:schemaRefs>
 </ds:datastoreItem>
 </file>
